--- a/Documentation/specifications/CUFXCardDataModelandServices.docx
+++ b/Documentation/specifications/CUFXCardDataModelandServices.docx
@@ -1,6 +1,6 @@
 
 <file path=word/document.xml><?xml version="1.0" encoding="utf-8"?>
-<w:document xmlns:wpc="http://schemas.microsoft.com/office/word/2010/wordprocessingCanvas" xmlns:mc="http://schemas.openxmlformats.org/markup-compatibility/2006" xmlns:o="urn:schemas-microsoft-com:office:office" xmlns:r="http://schemas.openxmlformats.org/officeDocument/2006/relationships" xmlns:m="http://schemas.openxmlformats.org/officeDocument/2006/math" xmlns:v="urn:schemas-microsoft-com:vml" xmlns:wp14="http://schemas.microsoft.com/office/word/2010/wordprocessingDrawing" xmlns:wp="http://schemas.openxmlformats.org/drawingml/2006/wordprocessingDrawing" xmlns:w10="urn:schemas-microsoft-com:office:word" xmlns:w="http://schemas.openxmlformats.org/wordprocessingml/2006/main" xmlns:w14="http://schemas.microsoft.com/office/word/2010/wordml" xmlns:w15="http://schemas.microsoft.com/office/word/2012/wordml" xmlns:wpg="http://schemas.microsoft.com/office/word/2010/wordprocessingGroup" xmlns:wpi="http://schemas.microsoft.com/office/word/2010/wordprocessingInk" xmlns:wne="http://schemas.microsoft.com/office/word/2006/wordml" xmlns:wps="http://schemas.microsoft.com/office/word/2010/wordprocessingShape" mc:Ignorable="w14 w15 wp14">
+<w:document xmlns:wpc="http://schemas.microsoft.com/office/word/2010/wordprocessingCanvas" xmlns:cx="http://schemas.microsoft.com/office/drawing/2014/chartex" xmlns:cx1="http://schemas.microsoft.com/office/drawing/2015/9/8/chartex" xmlns:cx2="http://schemas.microsoft.com/office/drawing/2015/10/21/chartex" xmlns:cx3="http://schemas.microsoft.com/office/drawing/2016/5/9/chartex" xmlns:cx4="http://schemas.microsoft.com/office/drawing/2016/5/10/chartex" xmlns:cx5="http://schemas.microsoft.com/office/drawing/2016/5/11/chartex" xmlns:cx6="http://schemas.microsoft.com/office/drawing/2016/5/12/chartex" xmlns:cx7="http://schemas.microsoft.com/office/drawing/2016/5/13/chartex" xmlns:cx8="http://schemas.microsoft.com/office/drawing/2016/5/14/chartex" xmlns:mc="http://schemas.openxmlformats.org/markup-compatibility/2006" xmlns:aink="http://schemas.microsoft.com/office/drawing/2016/ink" xmlns:am3d="http://schemas.microsoft.com/office/drawing/2017/model3d" xmlns:o="urn:schemas-microsoft-com:office:office" xmlns:r="http://schemas.openxmlformats.org/officeDocument/2006/relationships" xmlns:m="http://schemas.openxmlformats.org/officeDocument/2006/math" xmlns:v="urn:schemas-microsoft-com:vml" xmlns:wp14="http://schemas.microsoft.com/office/word/2010/wordprocessingDrawing" xmlns:wp="http://schemas.openxmlformats.org/drawingml/2006/wordprocessingDrawing" xmlns:w10="urn:schemas-microsoft-com:office:word" xmlns:w="http://schemas.openxmlformats.org/wordprocessingml/2006/main" xmlns:w14="http://schemas.microsoft.com/office/word/2010/wordml" xmlns:w15="http://schemas.microsoft.com/office/word/2012/wordml" xmlns:w16cex="http://schemas.microsoft.com/office/word/2018/wordml/cex" xmlns:w16cid="http://schemas.microsoft.com/office/word/2016/wordml/cid" xmlns:w16="http://schemas.microsoft.com/office/word/2018/wordml" xmlns:w16se="http://schemas.microsoft.com/office/word/2015/wordml/symex" xmlns:wpg="http://schemas.microsoft.com/office/word/2010/wordprocessingGroup" xmlns:wpi="http://schemas.microsoft.com/office/word/2010/wordprocessingInk" xmlns:wne="http://schemas.microsoft.com/office/word/2006/wordml" xmlns:wps="http://schemas.microsoft.com/office/word/2010/wordprocessingShape" mc:Ignorable="w14 w15 w16se w16cid w16 w16cex wp14">
   <w:body>
     <w:p>
       <w:pPr>
@@ -20,7 +20,7 @@
           <w:noProof/>
         </w:rPr>
         <w:drawing>
-          <wp:inline distT="0" distB="0" distL="0" distR="0" wp14:anchorId="510594B2" wp14:editId="5E264242">
+          <wp:inline distT="0" distB="0" distL="0" distR="0" wp14:anchorId="5B188703" wp14:editId="5700680A">
             <wp:extent cx="4416724" cy="1240829"/>
             <wp:effectExtent l="0" t="0" r="3175" b="0"/>
             <wp:docPr id="2" name="Picture 2" descr="H:\Architecture\CUFX\Logo\CUFX-Transparent-Bkgd_TM.gif"/>
@@ -89,7 +89,10 @@
         <w:t xml:space="preserve"> </w:t>
       </w:r>
       <w:r>
-        <w:t>4.4</w:t>
+        <w:t>4.</w:t>
+      </w:r>
+      <w:r>
+        <w:t>5</w:t>
       </w:r>
     </w:p>
     <w:p>
@@ -98,7 +101,7 @@
       </w:pPr>
       <w:bookmarkStart w:id="0" w:name="_Toc308532706"/>
       <w:bookmarkStart w:id="1" w:name="_Toc308532761"/>
-      <w:bookmarkStart w:id="2" w:name="_Toc54099886"/>
+      <w:bookmarkStart w:id="2" w:name="_Toc68097664"/>
       <w:r>
         <w:t>Document Status</w:t>
       </w:r>
@@ -132,7 +135,25 @@
           <w:sz w:val="20"/>
           <w:szCs w:val="20"/>
         </w:rPr>
-        <w:t>Request for Comment  (valid values are &lt; Request for Comment, Preliminary Review, Public Review, Architectural Review, Final Review, Published, Deprecated)</w:t>
+        <w:t xml:space="preserve">Request for </w:t>
+      </w:r>
+      <w:proofErr w:type="gramStart"/>
+      <w:r>
+        <w:rPr>
+          <w:rFonts w:eastAsiaTheme="minorEastAsia"/>
+          <w:sz w:val="20"/>
+          <w:szCs w:val="20"/>
+        </w:rPr>
+        <w:t>Comment  (</w:t>
+      </w:r>
+      <w:proofErr w:type="gramEnd"/>
+      <w:r>
+        <w:rPr>
+          <w:rFonts w:eastAsiaTheme="minorEastAsia"/>
+          <w:sz w:val="20"/>
+          <w:szCs w:val="20"/>
+        </w:rPr>
+        <w:t>valid values are &lt; Request for Comment, Preliminary Review, Public Review, Architectural Review, Final Review, Published, Deprecated)</w:t>
       </w:r>
     </w:p>
     <w:p>
@@ -140,7 +161,7 @@
         <w:pStyle w:val="Heading1"/>
       </w:pPr>
       <w:bookmarkStart w:id="3" w:name="_Toc308532762"/>
-      <w:bookmarkStart w:id="4" w:name="_Toc54099887"/>
+      <w:bookmarkStart w:id="4" w:name="_Toc68097665"/>
       <w:r>
         <w:t>Authors and Change Log</w:t>
       </w:r>
@@ -698,7 +719,23 @@
                 <w:sz w:val="20"/>
                 <w:szCs w:val="20"/>
               </w:rPr>
-              <w:t>Switch to use X-HTTP-METHOD-OVERRIDE standard rather than subMethod non-Standard method for overriding request types.</w:t>
+              <w:t xml:space="preserve">Switch to use X-HTTP-METHOD-OVERRIDE standard rather than </w:t>
+            </w:r>
+            <w:proofErr w:type="spellStart"/>
+            <w:r>
+              <w:rPr>
+                <w:sz w:val="20"/>
+                <w:szCs w:val="20"/>
+              </w:rPr>
+              <w:t>subMethod</w:t>
+            </w:r>
+            <w:proofErr w:type="spellEnd"/>
+            <w:r>
+              <w:rPr>
+                <w:sz w:val="20"/>
+                <w:szCs w:val="20"/>
+              </w:rPr>
+              <w:t xml:space="preserve"> non-Standard method for overriding request types.</w:t>
             </w:r>
           </w:p>
           <w:p>
@@ -712,8 +749,21 @@
               <w:cnfStyle w:val="000000100000" w:firstRow="0" w:lastRow="0" w:firstColumn="0" w:lastColumn="0" w:oddVBand="0" w:evenVBand="0" w:oddHBand="1" w:evenHBand="0" w:firstRowFirstColumn="0" w:firstRowLastColumn="0" w:lastRowFirstColumn="0" w:lastRowLastColumn="0"/>
             </w:pPr>
             <w:r>
-              <w:t>Create a cardMessage wrapper for every message to increase ability for infrastructure to serialize the data</w:t>
-            </w:r>
+              <w:t xml:space="preserve">Create a </w:t>
+            </w:r>
+            <w:proofErr w:type="spellStart"/>
+            <w:r>
+              <w:t>cardMessage</w:t>
+            </w:r>
+            <w:proofErr w:type="spellEnd"/>
+            <w:r>
+              <w:t xml:space="preserve"> wrapper for every message to increase ability for infrastructure to serialize the </w:t>
+            </w:r>
+            <w:proofErr w:type="gramStart"/>
+            <w:r>
+              <w:t>data</w:t>
+            </w:r>
+            <w:proofErr w:type="gramEnd"/>
           </w:p>
           <w:p>
             <w:pPr>
@@ -726,7 +776,15 @@
               <w:cnfStyle w:val="000000100000" w:firstRow="0" w:lastRow="0" w:firstColumn="0" w:lastColumn="0" w:oddVBand="0" w:evenVBand="0" w:oddHBand="1" w:evenHBand="0" w:firstRowFirstColumn="0" w:firstRowLastColumn="0" w:lastRowFirstColumn="0" w:lastRowLastColumn="0"/>
             </w:pPr>
             <w:r>
-              <w:t>Changed return item for Create to cardList rather than card to enable multiple cards to be created in one call.</w:t>
+              <w:t xml:space="preserve">Changed return item for Create to </w:t>
+            </w:r>
+            <w:proofErr w:type="spellStart"/>
+            <w:r>
+              <w:t>cardList</w:t>
+            </w:r>
+            <w:proofErr w:type="spellEnd"/>
+            <w:r>
+              <w:t xml:space="preserve"> rather than card to enable multiple cards to be created in one call.</w:t>
             </w:r>
           </w:p>
         </w:tc>
@@ -964,6 +1022,7 @@
               </w:rPr>
               <w:t xml:space="preserve">Updated card data attributes element </w:t>
             </w:r>
+            <w:proofErr w:type="spellStart"/>
             <w:r>
               <w:rPr>
                 <w:sz w:val="20"/>
@@ -971,6 +1030,7 @@
               </w:rPr>
               <w:t>cardDesignImageArtifactId</w:t>
             </w:r>
+            <w:proofErr w:type="spellEnd"/>
           </w:p>
         </w:tc>
       </w:tr>
@@ -1314,36 +1374,86 @@
               </w:rPr>
               <w:t xml:space="preserve"> </w:t>
             </w:r>
+            <w:proofErr w:type="gramStart"/>
             <w:r>
               <w:rPr>
                 <w:sz w:val="20"/>
                 <w:szCs w:val="20"/>
               </w:rPr>
-              <w:t>Added cardAddress to support passing fields directly when reference is not available.</w:t>
-            </w:r>
-            <w:r>
-              <w:t xml:space="preserve"> </w:t>
-            </w:r>
+              <w:t>Added</w:t>
+            </w:r>
+            <w:proofErr w:type="gramEnd"/>
             <w:r>
               <w:rPr>
                 <w:sz w:val="20"/>
                 <w:szCs w:val="20"/>
               </w:rPr>
-              <w:t xml:space="preserve">Add </w:t>
-            </w:r>
+              <w:t xml:space="preserve"> </w:t>
+            </w:r>
+            <w:proofErr w:type="spellStart"/>
             <w:r>
               <w:rPr>
                 <w:sz w:val="20"/>
                 <w:szCs w:val="20"/>
               </w:rPr>
-              <w:t xml:space="preserve">accountStatusList to filter. </w:t>
-            </w:r>
+              <w:t>cardAddress</w:t>
+            </w:r>
+            <w:proofErr w:type="spellEnd"/>
             <w:r>
               <w:rPr>
                 <w:sz w:val="20"/>
                 <w:szCs w:val="20"/>
               </w:rPr>
-              <w:t>Added activation, expiration, and blocked DateRange filters.</w:t>
+              <w:t xml:space="preserve"> to support passing fields directly when reference is not available.</w:t>
+            </w:r>
+            <w:r>
+              <w:t xml:space="preserve"> </w:t>
+            </w:r>
+            <w:r>
+              <w:rPr>
+                <w:sz w:val="20"/>
+                <w:szCs w:val="20"/>
+              </w:rPr>
+              <w:t xml:space="preserve">Add </w:t>
+            </w:r>
+            <w:proofErr w:type="spellStart"/>
+            <w:r>
+              <w:rPr>
+                <w:sz w:val="20"/>
+                <w:szCs w:val="20"/>
+              </w:rPr>
+              <w:t>accountStatusList</w:t>
+            </w:r>
+            <w:proofErr w:type="spellEnd"/>
+            <w:r>
+              <w:rPr>
+                <w:sz w:val="20"/>
+                <w:szCs w:val="20"/>
+              </w:rPr>
+              <w:t xml:space="preserve"> to filter. </w:t>
+            </w:r>
+            <w:r>
+              <w:rPr>
+                <w:sz w:val="20"/>
+                <w:szCs w:val="20"/>
+              </w:rPr>
+              <w:t xml:space="preserve">Added activation, expiration, and blocked </w:t>
+            </w:r>
+            <w:proofErr w:type="spellStart"/>
+            <w:r>
+              <w:rPr>
+                <w:sz w:val="20"/>
+                <w:szCs w:val="20"/>
+              </w:rPr>
+              <w:t>DateRange</w:t>
+            </w:r>
+            <w:proofErr w:type="spellEnd"/>
+            <w:r>
+              <w:rPr>
+                <w:sz w:val="20"/>
+                <w:szCs w:val="20"/>
+              </w:rPr>
+              <w:t xml:space="preserve"> filters.</w:t>
             </w:r>
           </w:p>
         </w:tc>
@@ -1448,16 +1558,148 @@
                 <w:sz w:val="20"/>
                 <w:szCs w:val="20"/>
               </w:rPr>
-              <w:t xml:space="preserve">Card - Updated CardStatus enums, added suspended status and suspendedDateTime. Removed suspendDateTime, added </w:t>
-            </w:r>
+              <w:t xml:space="preserve">Card - Updated </w:t>
+            </w:r>
+            <w:proofErr w:type="spellStart"/>
             <w:r>
               <w:rPr>
                 <w:sz w:val="20"/>
                 <w:szCs w:val="20"/>
               </w:rPr>
+              <w:t>CardStatus</w:t>
+            </w:r>
+            <w:proofErr w:type="spellEnd"/>
+            <w:r>
+              <w:rPr>
+                <w:sz w:val="20"/>
+                <w:szCs w:val="20"/>
+              </w:rPr>
+              <w:t xml:space="preserve"> </w:t>
+            </w:r>
+            <w:proofErr w:type="spellStart"/>
+            <w:r>
+              <w:rPr>
+                <w:sz w:val="20"/>
+                <w:szCs w:val="20"/>
+              </w:rPr>
+              <w:t>enums</w:t>
+            </w:r>
+            <w:proofErr w:type="spellEnd"/>
+            <w:r>
+              <w:rPr>
+                <w:sz w:val="20"/>
+                <w:szCs w:val="20"/>
+              </w:rPr>
+              <w:t xml:space="preserve">, added suspended status and </w:t>
+            </w:r>
+            <w:proofErr w:type="spellStart"/>
+            <w:r>
+              <w:rPr>
+                <w:sz w:val="20"/>
+                <w:szCs w:val="20"/>
+              </w:rPr>
+              <w:t>suspendedDateTime</w:t>
+            </w:r>
+            <w:proofErr w:type="spellEnd"/>
+            <w:r>
+              <w:rPr>
+                <w:sz w:val="20"/>
+                <w:szCs w:val="20"/>
+              </w:rPr>
+              <w:t xml:space="preserve">. Removed </w:t>
+            </w:r>
+            <w:proofErr w:type="spellStart"/>
+            <w:r>
+              <w:rPr>
+                <w:sz w:val="20"/>
+                <w:szCs w:val="20"/>
+              </w:rPr>
+              <w:t>suspendDateTime</w:t>
+            </w:r>
+            <w:proofErr w:type="spellEnd"/>
+            <w:r>
+              <w:rPr>
+                <w:sz w:val="20"/>
+                <w:szCs w:val="20"/>
+              </w:rPr>
+              <w:t xml:space="preserve">, added </w:t>
+            </w:r>
+            <w:proofErr w:type="spellStart"/>
+            <w:r>
+              <w:rPr>
+                <w:sz w:val="20"/>
+                <w:szCs w:val="20"/>
+              </w:rPr>
               <w:lastRenderedPageBreak/>
-              <w:t>cardStatusDateTime, cardStatusReason. Deprecated blockedDateTime and blockedreason. Added cardstatusList</w:t>
-            </w:r>
+              <w:t>cardStatusDateTime</w:t>
+            </w:r>
+            <w:proofErr w:type="spellEnd"/>
+            <w:r>
+              <w:rPr>
+                <w:sz w:val="20"/>
+                <w:szCs w:val="20"/>
+              </w:rPr>
+              <w:t xml:space="preserve">, </w:t>
+            </w:r>
+            <w:proofErr w:type="spellStart"/>
+            <w:r>
+              <w:rPr>
+                <w:sz w:val="20"/>
+                <w:szCs w:val="20"/>
+              </w:rPr>
+              <w:t>cardStatusReason</w:t>
+            </w:r>
+            <w:proofErr w:type="spellEnd"/>
+            <w:r>
+              <w:rPr>
+                <w:sz w:val="20"/>
+                <w:szCs w:val="20"/>
+              </w:rPr>
+              <w:t xml:space="preserve">. Deprecated </w:t>
+            </w:r>
+            <w:proofErr w:type="spellStart"/>
+            <w:r>
+              <w:rPr>
+                <w:sz w:val="20"/>
+                <w:szCs w:val="20"/>
+              </w:rPr>
+              <w:t>blockedDateTime</w:t>
+            </w:r>
+            <w:proofErr w:type="spellEnd"/>
+            <w:r>
+              <w:rPr>
+                <w:sz w:val="20"/>
+                <w:szCs w:val="20"/>
+              </w:rPr>
+              <w:t xml:space="preserve"> and </w:t>
+            </w:r>
+            <w:proofErr w:type="spellStart"/>
+            <w:r>
+              <w:rPr>
+                <w:sz w:val="20"/>
+                <w:szCs w:val="20"/>
+              </w:rPr>
+              <w:t>blockedreason</w:t>
+            </w:r>
+            <w:proofErr w:type="spellEnd"/>
+            <w:r>
+              <w:rPr>
+                <w:sz w:val="20"/>
+                <w:szCs w:val="20"/>
+              </w:rPr>
+              <w:t xml:space="preserve">. Added </w:t>
+            </w:r>
+            <w:proofErr w:type="spellStart"/>
+            <w:proofErr w:type="gramStart"/>
+            <w:r>
+              <w:rPr>
+                <w:sz w:val="20"/>
+                <w:szCs w:val="20"/>
+              </w:rPr>
+              <w:t>cardstatusList</w:t>
+            </w:r>
+            <w:proofErr w:type="spellEnd"/>
+            <w:proofErr w:type="gramEnd"/>
           </w:p>
           <w:p>
             <w:pPr>
@@ -1477,7 +1719,55 @@
                 <w:sz w:val="20"/>
                 <w:szCs w:val="20"/>
               </w:rPr>
-              <w:t>Card, CardFilter - Added cardstatusList to card, cardfilter.</w:t>
+              <w:t xml:space="preserve">Card, </w:t>
+            </w:r>
+            <w:proofErr w:type="spellStart"/>
+            <w:r>
+              <w:rPr>
+                <w:sz w:val="20"/>
+                <w:szCs w:val="20"/>
+              </w:rPr>
+              <w:t>CardFilter</w:t>
+            </w:r>
+            <w:proofErr w:type="spellEnd"/>
+            <w:r>
+              <w:rPr>
+                <w:sz w:val="20"/>
+                <w:szCs w:val="20"/>
+              </w:rPr>
+              <w:t xml:space="preserve"> - Added </w:t>
+            </w:r>
+            <w:proofErr w:type="spellStart"/>
+            <w:r>
+              <w:rPr>
+                <w:sz w:val="20"/>
+                <w:szCs w:val="20"/>
+              </w:rPr>
+              <w:t>cardstatusList</w:t>
+            </w:r>
+            <w:proofErr w:type="spellEnd"/>
+            <w:r>
+              <w:rPr>
+                <w:sz w:val="20"/>
+                <w:szCs w:val="20"/>
+              </w:rPr>
+              <w:t xml:space="preserve"> to card, </w:t>
+            </w:r>
+            <w:proofErr w:type="spellStart"/>
+            <w:r>
+              <w:rPr>
+                <w:sz w:val="20"/>
+                <w:szCs w:val="20"/>
+              </w:rPr>
+              <w:t>cardfilter</w:t>
+            </w:r>
+            <w:proofErr w:type="spellEnd"/>
+            <w:r>
+              <w:rPr>
+                <w:sz w:val="20"/>
+                <w:szCs w:val="20"/>
+              </w:rPr>
+              <w:t>.</w:t>
             </w:r>
           </w:p>
         </w:tc>
@@ -1568,7 +1858,39 @@
                 <w:sz w:val="20"/>
                 <w:szCs w:val="20"/>
               </w:rPr>
-              <w:t xml:space="preserve"> *** Release 4.2 is a breaking fix release. *** Errors found in App, ArtifactFilter, and BillFilter required a breaking fix to align with the standard and prevent additional implementation difficulties going forward.</w:t>
+              <w:t xml:space="preserve"> *** Release 4.2 is a breaking fix release. *** Errors found in App, </w:t>
+            </w:r>
+            <w:proofErr w:type="spellStart"/>
+            <w:r>
+              <w:rPr>
+                <w:sz w:val="20"/>
+                <w:szCs w:val="20"/>
+              </w:rPr>
+              <w:t>ArtifactFilter</w:t>
+            </w:r>
+            <w:proofErr w:type="spellEnd"/>
+            <w:r>
+              <w:rPr>
+                <w:sz w:val="20"/>
+                <w:szCs w:val="20"/>
+              </w:rPr>
+              <w:t xml:space="preserve">, and </w:t>
+            </w:r>
+            <w:proofErr w:type="spellStart"/>
+            <w:r>
+              <w:rPr>
+                <w:sz w:val="20"/>
+                <w:szCs w:val="20"/>
+              </w:rPr>
+              <w:t>BillFilter</w:t>
+            </w:r>
+            <w:proofErr w:type="spellEnd"/>
+            <w:r>
+              <w:rPr>
+                <w:sz w:val="20"/>
+                <w:szCs w:val="20"/>
+              </w:rPr>
+              <w:t xml:space="preserve"> required a breaking fix to align with the standard and prevent additional implementation difficulties going forward.</w:t>
             </w:r>
           </w:p>
           <w:p>
@@ -1603,7 +1925,21 @@
               <w:rPr>
                 <w:rFonts w:ascii="Calibri" w:eastAsiaTheme="minorHAnsi" w:hAnsi="Calibri" w:cs="Calibri"/>
               </w:rPr>
-              <w:t>Added customData to Card object.</w:t>
+              <w:t xml:space="preserve">Added </w:t>
+            </w:r>
+            <w:proofErr w:type="spellStart"/>
+            <w:r>
+              <w:rPr>
+                <w:rFonts w:ascii="Calibri" w:eastAsiaTheme="minorHAnsi" w:hAnsi="Calibri" w:cs="Calibri"/>
+              </w:rPr>
+              <w:t>customData</w:t>
+            </w:r>
+            <w:proofErr w:type="spellEnd"/>
+            <w:r>
+              <w:rPr>
+                <w:rFonts w:ascii="Calibri" w:eastAsiaTheme="minorHAnsi" w:hAnsi="Calibri" w:cs="Calibri"/>
+              </w:rPr>
+              <w:t xml:space="preserve"> to Card object.</w:t>
             </w:r>
           </w:p>
           <w:p>
@@ -1638,8 +1974,30 @@
               <w:rPr>
                 <w:rFonts w:ascii="Calibri" w:eastAsiaTheme="minorHAnsi" w:hAnsi="Calibri" w:cs="Calibri"/>
               </w:rPr>
-              <w:t>Added cardTypeList to cardFilter</w:t>
-            </w:r>
+              <w:t xml:space="preserve">Added </w:t>
+            </w:r>
+            <w:proofErr w:type="spellStart"/>
+            <w:r>
+              <w:rPr>
+                <w:rFonts w:ascii="Calibri" w:eastAsiaTheme="minorHAnsi" w:hAnsi="Calibri" w:cs="Calibri"/>
+              </w:rPr>
+              <w:t>cardTypeList</w:t>
+            </w:r>
+            <w:proofErr w:type="spellEnd"/>
+            <w:r>
+              <w:rPr>
+                <w:rFonts w:ascii="Calibri" w:eastAsiaTheme="minorHAnsi" w:hAnsi="Calibri" w:cs="Calibri"/>
+              </w:rPr>
+              <w:t xml:space="preserve"> to </w:t>
+            </w:r>
+            <w:proofErr w:type="spellStart"/>
+            <w:r>
+              <w:rPr>
+                <w:rFonts w:ascii="Calibri" w:eastAsiaTheme="minorHAnsi" w:hAnsi="Calibri" w:cs="Calibri"/>
+              </w:rPr>
+              <w:t>cardFilter</w:t>
+            </w:r>
+            <w:proofErr w:type="spellEnd"/>
           </w:p>
         </w:tc>
       </w:tr>
@@ -1715,7 +2073,23 @@
                 <w:sz w:val="20"/>
                 <w:szCs w:val="20"/>
               </w:rPr>
-              <w:t>Updated to release 4.3, renamed file removing version as proper version control is being used in Github.</w:t>
+              <w:t xml:space="preserve">Updated to release 4.3, renamed file removing version as proper version control is being used in </w:t>
+            </w:r>
+            <w:proofErr w:type="spellStart"/>
+            <w:r>
+              <w:rPr>
+                <w:sz w:val="20"/>
+                <w:szCs w:val="20"/>
+              </w:rPr>
+              <w:t>Github</w:t>
+            </w:r>
+            <w:proofErr w:type="spellEnd"/>
+            <w:r>
+              <w:rPr>
+                <w:sz w:val="20"/>
+                <w:szCs w:val="20"/>
+              </w:rPr>
+              <w:t>.</w:t>
             </w:r>
           </w:p>
         </w:tc>
@@ -1805,7 +2179,39 @@
                 <w:sz w:val="20"/>
                 <w:szCs w:val="20"/>
               </w:rPr>
-              <w:t>Card - Added accountType and accountSubType to Card.</w:t>
+              <w:t xml:space="preserve">Card - Added </w:t>
+            </w:r>
+            <w:proofErr w:type="spellStart"/>
+            <w:r>
+              <w:rPr>
+                <w:sz w:val="20"/>
+                <w:szCs w:val="20"/>
+              </w:rPr>
+              <w:t>accountType</w:t>
+            </w:r>
+            <w:proofErr w:type="spellEnd"/>
+            <w:r>
+              <w:rPr>
+                <w:sz w:val="20"/>
+                <w:szCs w:val="20"/>
+              </w:rPr>
+              <w:t xml:space="preserve"> and </w:t>
+            </w:r>
+            <w:proofErr w:type="spellStart"/>
+            <w:r>
+              <w:rPr>
+                <w:sz w:val="20"/>
+                <w:szCs w:val="20"/>
+              </w:rPr>
+              <w:t>accountSubType</w:t>
+            </w:r>
+            <w:proofErr w:type="spellEnd"/>
+            <w:r>
+              <w:rPr>
+                <w:sz w:val="20"/>
+                <w:szCs w:val="20"/>
+              </w:rPr>
+              <w:t xml:space="preserve"> to Card.</w:t>
             </w:r>
           </w:p>
           <w:p>
@@ -1821,19 +2227,128 @@
                 <w:szCs w:val="20"/>
               </w:rPr>
             </w:pPr>
+            <w:proofErr w:type="spellStart"/>
             <w:r>
               <w:rPr>
                 <w:sz w:val="20"/>
                 <w:szCs w:val="20"/>
               </w:rPr>
-              <w:t>CardFilter - Added acco</w:t>
-            </w:r>
+              <w:t>CardFilter</w:t>
+            </w:r>
+            <w:proofErr w:type="spellEnd"/>
             <w:r>
               <w:rPr>
                 <w:sz w:val="20"/>
                 <w:szCs w:val="20"/>
               </w:rPr>
-              <w:t>untIdentificationList.</w:t>
+              <w:t xml:space="preserve"> - Added </w:t>
+            </w:r>
+            <w:proofErr w:type="spellStart"/>
+            <w:r>
+              <w:rPr>
+                <w:sz w:val="20"/>
+                <w:szCs w:val="20"/>
+              </w:rPr>
+              <w:t>acco</w:t>
+            </w:r>
+            <w:r>
+              <w:rPr>
+                <w:sz w:val="20"/>
+                <w:szCs w:val="20"/>
+              </w:rPr>
+              <w:t>untIdentificationList</w:t>
+            </w:r>
+            <w:proofErr w:type="spellEnd"/>
+            <w:r>
+              <w:rPr>
+                <w:sz w:val="20"/>
+                <w:szCs w:val="20"/>
+              </w:rPr>
+              <w:t>.</w:t>
+            </w:r>
+          </w:p>
+        </w:tc>
+      </w:tr>
+      <w:tr>
+        <w:trPr>
+          <w:cnfStyle w:val="000000100000" w:firstRow="0" w:lastRow="0" w:firstColumn="0" w:lastColumn="0" w:oddVBand="0" w:evenVBand="0" w:oddHBand="1" w:evenHBand="0" w:firstRowFirstColumn="0" w:firstRowLastColumn="0" w:lastRowFirstColumn="0" w:lastRowLastColumn="0"/>
+          <w:trHeight w:val="260"/>
+        </w:trPr>
+        <w:tc>
+          <w:tcPr>
+            <w:cnfStyle w:val="001000000000" w:firstRow="0" w:lastRow="0" w:firstColumn="1" w:lastColumn="0" w:oddVBand="0" w:evenVBand="0" w:oddHBand="0" w:evenHBand="0" w:firstRowFirstColumn="0" w:firstRowLastColumn="0" w:lastRowFirstColumn="0" w:lastRowLastColumn="0"/>
+            <w:tcW w:w="918" w:type="dxa"/>
+          </w:tcPr>
+          <w:p>
+            <w:pPr>
+              <w:rPr>
+                <w:sz w:val="20"/>
+                <w:szCs w:val="20"/>
+              </w:rPr>
+            </w:pPr>
+            <w:r>
+              <w:rPr>
+                <w:sz w:val="20"/>
+                <w:szCs w:val="20"/>
+              </w:rPr>
+              <w:t>4.5</w:t>
+            </w:r>
+          </w:p>
+        </w:tc>
+        <w:tc>
+          <w:tcPr>
+            <w:tcW w:w="1260" w:type="dxa"/>
+          </w:tcPr>
+          <w:p>
+            <w:pPr>
+              <w:contextualSpacing/>
+              <w:cnfStyle w:val="000000100000" w:firstRow="0" w:lastRow="0" w:firstColumn="0" w:lastColumn="0" w:oddVBand="0" w:evenVBand="0" w:oddHBand="1" w:evenHBand="0" w:firstRowFirstColumn="0" w:firstRowLastColumn="0" w:lastRowFirstColumn="0" w:lastRowLastColumn="0"/>
+              <w:rPr>
+                <w:b/>
+                <w:sz w:val="20"/>
+                <w:szCs w:val="20"/>
+              </w:rPr>
+            </w:pPr>
+            <w:r>
+              <w:rPr>
+                <w:b/>
+                <w:sz w:val="20"/>
+                <w:szCs w:val="20"/>
+              </w:rPr>
+              <w:t>04/02/2021</w:t>
+            </w:r>
+          </w:p>
+        </w:tc>
+        <w:tc>
+          <w:tcPr>
+            <w:tcW w:w="7398" w:type="dxa"/>
+          </w:tcPr>
+          <w:p>
+            <w:pPr>
+              <w:numPr>
+                <w:ilvl w:val="0"/>
+                <w:numId w:val="12"/>
+              </w:numPr>
+              <w:contextualSpacing/>
+              <w:cnfStyle w:val="000000100000" w:firstRow="0" w:lastRow="0" w:firstColumn="0" w:lastColumn="0" w:oddVBand="0" w:evenVBand="0" w:oddHBand="1" w:evenHBand="0" w:firstRowFirstColumn="0" w:firstRowLastColumn="0" w:lastRowFirstColumn="0" w:lastRowLastColumn="0"/>
+              <w:rPr>
+                <w:sz w:val="20"/>
+                <w:szCs w:val="20"/>
+              </w:rPr>
+            </w:pPr>
+            <w:r>
+              <w:rPr>
+                <w:sz w:val="20"/>
+                <w:szCs w:val="20"/>
+              </w:rPr>
+              <w:t>Updated to release 4.</w:t>
+            </w:r>
+            <w:r>
+              <w:rPr>
+                <w:sz w:val="20"/>
+                <w:szCs w:val="20"/>
+              </w:rPr>
+              <w:t>5</w:t>
             </w:r>
           </w:p>
         </w:tc>
@@ -1844,7 +2359,7 @@
         <w:pStyle w:val="Heading1"/>
       </w:pPr>
       <w:bookmarkStart w:id="5" w:name="_Toc308532763"/>
-      <w:bookmarkStart w:id="6" w:name="_Toc54099888"/>
+      <w:bookmarkStart w:id="6" w:name="_Toc68097666"/>
       <w:r>
         <w:t>Overview of Specification</w:t>
       </w:r>
@@ -1946,7 +2461,15 @@
         <w:t xml:space="preserve">.  This service is used to </w:t>
       </w:r>
       <w:r>
-        <w:t>create, read, update and delete a card</w:t>
+        <w:t xml:space="preserve">create, read, </w:t>
+      </w:r>
+      <w:proofErr w:type="gramStart"/>
+      <w:r>
+        <w:t>update</w:t>
+      </w:r>
+      <w:proofErr w:type="gramEnd"/>
+      <w:r>
+        <w:t xml:space="preserve"> and delete a card</w:t>
       </w:r>
       <w:r>
         <w:t>.</w:t>
@@ -1959,7 +2482,7 @@
       <w:pPr>
         <w:pStyle w:val="Heading1"/>
       </w:pPr>
-      <w:bookmarkStart w:id="8" w:name="_Toc54099889"/>
+      <w:bookmarkStart w:id="8" w:name="_Toc68097667"/>
       <w:r>
         <w:t>Any know</w:t>
       </w:r>
@@ -2060,14 +2583,12 @@
       <w:pPr>
         <w:pStyle w:val="Heading1"/>
       </w:pPr>
-      <w:bookmarkStart w:id="9" w:name="_Toc54099890"/>
+      <w:bookmarkStart w:id="9" w:name="_Toc68097668"/>
       <w:r>
         <w:t>Table of Contents</w:t>
       </w:r>
       <w:bookmarkEnd w:id="9"/>
     </w:p>
-    <w:bookmarkStart w:id="10" w:name="_GoBack"/>
-    <w:bookmarkEnd w:id="10"/>
     <w:p>
       <w:pPr>
         <w:pStyle w:val="TOC1"/>
@@ -2087,7 +2608,7 @@
       <w:r>
         <w:fldChar w:fldCharType="separate"/>
       </w:r>
-      <w:hyperlink w:anchor="_Toc54099886" w:history="1">
+      <w:hyperlink w:anchor="_Toc68097664" w:history="1">
         <w:r>
           <w:rPr>
             <w:rStyle w:val="Hyperlink"/>
@@ -2114,7 +2635,7 @@
             <w:noProof/>
             <w:webHidden/>
           </w:rPr>
-          <w:instrText xml:space="preserve"> PAGEREF _Toc54099886 \h </w:instrText>
+          <w:instrText xml:space="preserve"> PAGEREF _Toc68097664 \h </w:instrText>
         </w:r>
         <w:r>
           <w:rPr>
@@ -2155,7 +2676,7 @@
           <w:szCs w:val="22"/>
         </w:rPr>
       </w:pPr>
-      <w:hyperlink w:anchor="_Toc54099887" w:history="1">
+      <w:hyperlink w:anchor="_Toc68097665" w:history="1">
         <w:r>
           <w:rPr>
             <w:rStyle w:val="Hyperlink"/>
@@ -2182,7 +2703,7 @@
             <w:noProof/>
             <w:webHidden/>
           </w:rPr>
-          <w:instrText xml:space="preserve"> PAGEREF _Toc54099887 \h </w:instrText>
+          <w:instrText xml:space="preserve"> PAGEREF _Toc68097665 \h </w:instrText>
         </w:r>
         <w:r>
           <w:rPr>
@@ -2223,7 +2744,7 @@
           <w:szCs w:val="22"/>
         </w:rPr>
       </w:pPr>
-      <w:hyperlink w:anchor="_Toc54099888" w:history="1">
+      <w:hyperlink w:anchor="_Toc68097666" w:history="1">
         <w:r>
           <w:rPr>
             <w:rStyle w:val="Hyperlink"/>
@@ -2250,7 +2771,7 @@
             <w:noProof/>
             <w:webHidden/>
           </w:rPr>
-          <w:instrText xml:space="preserve"> PAGEREF _Toc54099888 \h </w:instrText>
+          <w:instrText xml:space="preserve"> PAGEREF _Toc68097666 \h </w:instrText>
         </w:r>
         <w:r>
           <w:rPr>
@@ -2291,7 +2812,7 @@
           <w:szCs w:val="22"/>
         </w:rPr>
       </w:pPr>
-      <w:hyperlink w:anchor="_Toc54099889" w:history="1">
+      <w:hyperlink w:anchor="_Toc68097667" w:history="1">
         <w:r>
           <w:rPr>
             <w:rStyle w:val="Hyperlink"/>
@@ -2318,7 +2839,7 @@
             <w:noProof/>
             <w:webHidden/>
           </w:rPr>
-          <w:instrText xml:space="preserve"> PAGEREF _Toc54099889 \h </w:instrText>
+          <w:instrText xml:space="preserve"> PAGEREF _Toc68097667 \h </w:instrText>
         </w:r>
         <w:r>
           <w:rPr>
@@ -2359,7 +2880,7 @@
           <w:szCs w:val="22"/>
         </w:rPr>
       </w:pPr>
-      <w:hyperlink w:anchor="_Toc54099890" w:history="1">
+      <w:hyperlink w:anchor="_Toc68097668" w:history="1">
         <w:r>
           <w:rPr>
             <w:rStyle w:val="Hyperlink"/>
@@ -2386,7 +2907,7 @@
             <w:noProof/>
             <w:webHidden/>
           </w:rPr>
-          <w:instrText xml:space="preserve"> PAGEREF _Toc54099890 \h </w:instrText>
+          <w:instrText xml:space="preserve"> PAGEREF _Toc68097668 \h </w:instrText>
         </w:r>
         <w:r>
           <w:rPr>
@@ -2427,7 +2948,7 @@
           <w:szCs w:val="22"/>
         </w:rPr>
       </w:pPr>
-      <w:hyperlink w:anchor="_Toc54099891" w:history="1">
+      <w:hyperlink w:anchor="_Toc68097669" w:history="1">
         <w:r>
           <w:rPr>
             <w:rStyle w:val="Hyperlink"/>
@@ -2454,7 +2975,7 @@
             <w:noProof/>
             <w:webHidden/>
           </w:rPr>
-          <w:instrText xml:space="preserve"> PAGEREF _Toc54099891 \h </w:instrText>
+          <w:instrText xml:space="preserve"> PAGEREF _Toc68097669 \h </w:instrText>
         </w:r>
         <w:r>
           <w:rPr>
@@ -2495,7 +3016,7 @@
           <w:szCs w:val="22"/>
         </w:rPr>
       </w:pPr>
-      <w:hyperlink w:anchor="_Toc54099892" w:history="1">
+      <w:hyperlink w:anchor="_Toc68097670" w:history="1">
         <w:r>
           <w:rPr>
             <w:rStyle w:val="Hyperlink"/>
@@ -2522,7 +3043,7 @@
             <w:noProof/>
             <w:webHidden/>
           </w:rPr>
-          <w:instrText xml:space="preserve"> PAGEREF _Toc54099892 \h </w:instrText>
+          <w:instrText xml:space="preserve"> PAGEREF _Toc68097670 \h </w:instrText>
         </w:r>
         <w:r>
           <w:rPr>
@@ -2563,7 +3084,7 @@
           <w:szCs w:val="22"/>
         </w:rPr>
       </w:pPr>
-      <w:hyperlink w:anchor="_Toc54099893" w:history="1">
+      <w:hyperlink w:anchor="_Toc68097671" w:history="1">
         <w:r>
           <w:rPr>
             <w:rStyle w:val="Hyperlink"/>
@@ -2590,7 +3111,7 @@
             <w:noProof/>
             <w:webHidden/>
           </w:rPr>
-          <w:instrText xml:space="preserve"> PAGEREF _Toc54099893 \h </w:instrText>
+          <w:instrText xml:space="preserve"> PAGEREF _Toc68097671 \h </w:instrText>
         </w:r>
         <w:r>
           <w:rPr>
@@ -2631,7 +3152,7 @@
           <w:szCs w:val="22"/>
         </w:rPr>
       </w:pPr>
-      <w:hyperlink w:anchor="_Toc54099894" w:history="1">
+      <w:hyperlink w:anchor="_Toc68097672" w:history="1">
         <w:r>
           <w:rPr>
             <w:rStyle w:val="Hyperlink"/>
@@ -2658,7 +3179,7 @@
             <w:noProof/>
             <w:webHidden/>
           </w:rPr>
-          <w:instrText xml:space="preserve"> PAGEREF _Toc54099894 \h </w:instrText>
+          <w:instrText xml:space="preserve"> PAGEREF _Toc68097672 \h </w:instrText>
         </w:r>
         <w:r>
           <w:rPr>
@@ -2699,7 +3220,7 @@
           <w:szCs w:val="22"/>
         </w:rPr>
       </w:pPr>
-      <w:hyperlink w:anchor="_Toc54099895" w:history="1">
+      <w:hyperlink w:anchor="_Toc68097673" w:history="1">
         <w:r>
           <w:rPr>
             <w:rStyle w:val="Hyperlink"/>
@@ -2726,7 +3247,7 @@
             <w:noProof/>
             <w:webHidden/>
           </w:rPr>
-          <w:instrText xml:space="preserve"> PAGEREF _Toc54099895 \h </w:instrText>
+          <w:instrText xml:space="preserve"> PAGEREF _Toc68097673 \h </w:instrText>
         </w:r>
         <w:r>
           <w:rPr>
@@ -2767,7 +3288,7 @@
           <w:szCs w:val="22"/>
         </w:rPr>
       </w:pPr>
-      <w:hyperlink w:anchor="_Toc54099896" w:history="1">
+      <w:hyperlink w:anchor="_Toc68097674" w:history="1">
         <w:r>
           <w:rPr>
             <w:rStyle w:val="Hyperlink"/>
@@ -2794,7 +3315,7 @@
             <w:noProof/>
             <w:webHidden/>
           </w:rPr>
-          <w:instrText xml:space="preserve"> PAGEREF _Toc54099896 \h </w:instrText>
+          <w:instrText xml:space="preserve"> PAGEREF _Toc68097674 \h </w:instrText>
         </w:r>
         <w:r>
           <w:rPr>
@@ -2835,7 +3356,7 @@
           <w:szCs w:val="22"/>
         </w:rPr>
       </w:pPr>
-      <w:hyperlink w:anchor="_Toc54099897" w:history="1">
+      <w:hyperlink w:anchor="_Toc68097675" w:history="1">
         <w:r>
           <w:rPr>
             <w:rStyle w:val="Hyperlink"/>
@@ -2862,7 +3383,7 @@
             <w:noProof/>
             <w:webHidden/>
           </w:rPr>
-          <w:instrText xml:space="preserve"> PAGEREF _Toc54099897 \h </w:instrText>
+          <w:instrText xml:space="preserve"> PAGEREF _Toc68097675 \h </w:instrText>
         </w:r>
         <w:r>
           <w:rPr>
@@ -2903,7 +3424,7 @@
           <w:szCs w:val="22"/>
         </w:rPr>
       </w:pPr>
-      <w:hyperlink w:anchor="_Toc54099898" w:history="1">
+      <w:hyperlink w:anchor="_Toc68097676" w:history="1">
         <w:r>
           <w:rPr>
             <w:rStyle w:val="Hyperlink"/>
@@ -2930,7 +3451,7 @@
             <w:noProof/>
             <w:webHidden/>
           </w:rPr>
-          <w:instrText xml:space="preserve"> PAGEREF _Toc54099898 \h </w:instrText>
+          <w:instrText xml:space="preserve"> PAGEREF _Toc68097676 \h </w:instrText>
         </w:r>
         <w:r>
           <w:rPr>
@@ -2971,7 +3492,7 @@
           <w:szCs w:val="22"/>
         </w:rPr>
       </w:pPr>
-      <w:hyperlink w:anchor="_Toc54099899" w:history="1">
+      <w:hyperlink w:anchor="_Toc68097677" w:history="1">
         <w:r>
           <w:rPr>
             <w:rStyle w:val="Hyperlink"/>
@@ -2998,7 +3519,7 @@
             <w:noProof/>
             <w:webHidden/>
           </w:rPr>
-          <w:instrText xml:space="preserve"> PAGEREF _Toc54099899 \h </w:instrText>
+          <w:instrText xml:space="preserve"> PAGEREF _Toc68097677 \h </w:instrText>
         </w:r>
         <w:r>
           <w:rPr>
@@ -3039,7 +3560,7 @@
           <w:szCs w:val="22"/>
         </w:rPr>
       </w:pPr>
-      <w:hyperlink w:anchor="_Toc54099900" w:history="1">
+      <w:hyperlink w:anchor="_Toc68097678" w:history="1">
         <w:r>
           <w:rPr>
             <w:rStyle w:val="Hyperlink"/>
@@ -3066,7 +3587,7 @@
             <w:noProof/>
             <w:webHidden/>
           </w:rPr>
-          <w:instrText xml:space="preserve"> PAGEREF _Toc54099900 \h </w:instrText>
+          <w:instrText xml:space="preserve"> PAGEREF _Toc68097678 \h </w:instrText>
         </w:r>
         <w:r>
           <w:rPr>
@@ -3107,7 +3628,7 @@
           <w:szCs w:val="22"/>
         </w:rPr>
       </w:pPr>
-      <w:hyperlink w:anchor="_Toc54099901" w:history="1">
+      <w:hyperlink w:anchor="_Toc68097679" w:history="1">
         <w:r>
           <w:rPr>
             <w:rStyle w:val="Hyperlink"/>
@@ -3134,7 +3655,7 @@
             <w:noProof/>
             <w:webHidden/>
           </w:rPr>
-          <w:instrText xml:space="preserve"> PAGEREF _Toc54099901 \h </w:instrText>
+          <w:instrText xml:space="preserve"> PAGEREF _Toc68097679 \h </w:instrText>
         </w:r>
         <w:r>
           <w:rPr>
@@ -3175,7 +3696,7 @@
           <w:szCs w:val="22"/>
         </w:rPr>
       </w:pPr>
-      <w:hyperlink w:anchor="_Toc54099902" w:history="1">
+      <w:hyperlink w:anchor="_Toc68097680" w:history="1">
         <w:r>
           <w:rPr>
             <w:rStyle w:val="Hyperlink"/>
@@ -3202,7 +3723,7 @@
             <w:noProof/>
             <w:webHidden/>
           </w:rPr>
-          <w:instrText xml:space="preserve"> PAGEREF _Toc54099902 \h </w:instrText>
+          <w:instrText xml:space="preserve"> PAGEREF _Toc68097680 \h </w:instrText>
         </w:r>
         <w:r>
           <w:rPr>
@@ -3243,7 +3764,7 @@
           <w:szCs w:val="22"/>
         </w:rPr>
       </w:pPr>
-      <w:hyperlink w:anchor="_Toc54099903" w:history="1">
+      <w:hyperlink w:anchor="_Toc68097681" w:history="1">
         <w:r>
           <w:rPr>
             <w:rStyle w:val="Hyperlink"/>
@@ -3270,7 +3791,7 @@
             <w:noProof/>
             <w:webHidden/>
           </w:rPr>
-          <w:instrText xml:space="preserve"> PAGEREF _Toc54099903 \h </w:instrText>
+          <w:instrText xml:space="preserve"> PAGEREF _Toc68097681 \h </w:instrText>
         </w:r>
         <w:r>
           <w:rPr>
@@ -3311,7 +3832,7 @@
           <w:szCs w:val="22"/>
         </w:rPr>
       </w:pPr>
-      <w:hyperlink w:anchor="_Toc54099904" w:history="1">
+      <w:hyperlink w:anchor="_Toc68097682" w:history="1">
         <w:r>
           <w:rPr>
             <w:rStyle w:val="Hyperlink"/>
@@ -3338,7 +3859,7 @@
             <w:noProof/>
             <w:webHidden/>
           </w:rPr>
-          <w:instrText xml:space="preserve"> PAGEREF _Toc54099904 \h </w:instrText>
+          <w:instrText xml:space="preserve"> PAGEREF _Toc68097682 \h </w:instrText>
         </w:r>
         <w:r>
           <w:rPr>
@@ -3379,7 +3900,7 @@
           <w:szCs w:val="22"/>
         </w:rPr>
       </w:pPr>
-      <w:hyperlink w:anchor="_Toc54099905" w:history="1">
+      <w:hyperlink w:anchor="_Toc68097683" w:history="1">
         <w:r>
           <w:rPr>
             <w:rStyle w:val="Hyperlink"/>
@@ -3406,7 +3927,7 @@
             <w:noProof/>
             <w:webHidden/>
           </w:rPr>
-          <w:instrText xml:space="preserve"> PAGEREF _Toc54099905 \h </w:instrText>
+          <w:instrText xml:space="preserve"> PAGEREF _Toc68097683 \h </w:instrText>
         </w:r>
         <w:r>
           <w:rPr>
@@ -3447,7 +3968,7 @@
           <w:szCs w:val="22"/>
         </w:rPr>
       </w:pPr>
-      <w:hyperlink w:anchor="_Toc54099906" w:history="1">
+      <w:hyperlink w:anchor="_Toc68097684" w:history="1">
         <w:r>
           <w:rPr>
             <w:rStyle w:val="Hyperlink"/>
@@ -3474,7 +3995,7 @@
             <w:noProof/>
             <w:webHidden/>
           </w:rPr>
-          <w:instrText xml:space="preserve"> PAGEREF _Toc54099906 \h </w:instrText>
+          <w:instrText xml:space="preserve"> PAGEREF _Toc68097684 \h </w:instrText>
         </w:r>
         <w:r>
           <w:rPr>
@@ -3515,7 +4036,7 @@
           <w:szCs w:val="22"/>
         </w:rPr>
       </w:pPr>
-      <w:hyperlink w:anchor="_Toc54099907" w:history="1">
+      <w:hyperlink w:anchor="_Toc68097685" w:history="1">
         <w:r>
           <w:rPr>
             <w:rStyle w:val="Hyperlink"/>
@@ -3542,7 +4063,7 @@
             <w:noProof/>
             <w:webHidden/>
           </w:rPr>
-          <w:instrText xml:space="preserve"> PAGEREF _Toc54099907 \h </w:instrText>
+          <w:instrText xml:space="preserve"> PAGEREF _Toc68097685 \h </w:instrText>
         </w:r>
         <w:r>
           <w:rPr>
@@ -3583,7 +4104,7 @@
           <w:szCs w:val="22"/>
         </w:rPr>
       </w:pPr>
-      <w:hyperlink w:anchor="_Toc54099908" w:history="1">
+      <w:hyperlink w:anchor="_Toc68097686" w:history="1">
         <w:r>
           <w:rPr>
             <w:rStyle w:val="Hyperlink"/>
@@ -3610,7 +4131,7 @@
             <w:noProof/>
             <w:webHidden/>
           </w:rPr>
-          <w:instrText xml:space="preserve"> PAGEREF _Toc54099908 \h </w:instrText>
+          <w:instrText xml:space="preserve"> PAGEREF _Toc68097686 \h </w:instrText>
         </w:r>
         <w:r>
           <w:rPr>
@@ -3651,7 +4172,7 @@
           <w:szCs w:val="22"/>
         </w:rPr>
       </w:pPr>
-      <w:hyperlink w:anchor="_Toc54099909" w:history="1">
+      <w:hyperlink w:anchor="_Toc68097687" w:history="1">
         <w:r>
           <w:rPr>
             <w:rStyle w:val="Hyperlink"/>
@@ -3681,7 +4202,7 @@
             <w:noProof/>
             <w:webHidden/>
           </w:rPr>
-          <w:instrText xml:space="preserve"> PAGEREF _Toc54099909 \h </w:instrText>
+          <w:instrText xml:space="preserve"> PAGEREF _Toc68097687 \h </w:instrText>
         </w:r>
         <w:r>
           <w:rPr>
@@ -3717,16 +4238,15 @@
         <w:pStyle w:val="Heading1"/>
       </w:pPr>
       <w:r>
-        <w:lastRenderedPageBreak/>
         <w:fldChar w:fldCharType="end"/>
       </w:r>
-      <w:bookmarkStart w:id="11" w:name="_Toc308532766"/>
-      <w:bookmarkStart w:id="12" w:name="_Toc54099891"/>
+      <w:bookmarkStart w:id="10" w:name="_Toc308532766"/>
+      <w:bookmarkStart w:id="11" w:name="_Toc68097669"/>
       <w:r>
         <w:t>Document Conventions</w:t>
       </w:r>
+      <w:bookmarkEnd w:id="10"/>
       <w:bookmarkEnd w:id="11"/>
-      <w:bookmarkEnd w:id="12"/>
     </w:p>
     <w:p>
       <w:pPr>
@@ -3858,19 +4378,19 @@
           <w:sz w:val="16"/>
           <w:szCs w:val="16"/>
         </w:rPr>
-        <w:t>All formatting in this document utilize Word Styles.</w:t>
-      </w:r>
-    </w:p>
-    <w:p>
-      <w:pPr>
-        <w:spacing w:before="60" w:after="60" w:line="260" w:lineRule="atLeast"/>
+        <w:t xml:space="preserve">All formatting in this document </w:t>
+      </w:r>
+      <w:proofErr w:type="gramStart"/>
+      <w:r>
         <w:rPr>
           <w:rFonts w:ascii="Tahoma" w:eastAsia="Arial Unicode MS" w:hAnsi="Tahoma" w:cs="Tahoma"/>
           <w:color w:val="000000"/>
           <w:sz w:val="16"/>
           <w:szCs w:val="16"/>
         </w:rPr>
-      </w:pPr>
+        <w:t>utilize</w:t>
+      </w:r>
+      <w:proofErr w:type="gramEnd"/>
       <w:r>
         <w:rPr>
           <w:rFonts w:ascii="Tahoma" w:eastAsia="Arial Unicode MS" w:hAnsi="Tahoma" w:cs="Tahoma"/>
@@ -3878,7 +4398,7 @@
           <w:sz w:val="16"/>
           <w:szCs w:val="16"/>
         </w:rPr>
-        <w:t>All Citations must utilize Word Citations to automatically show at the end of the document.</w:t>
+        <w:t xml:space="preserve"> Word Styles.</w:t>
       </w:r>
     </w:p>
     <w:p>
@@ -3898,20 +4418,8 @@
           <w:sz w:val="16"/>
           <w:szCs w:val="16"/>
         </w:rPr>
-        <w:t>All updates after the initial creation must be performed using Tracking Changes turn on and Accepted by the Architecture committee.</w:t>
-      </w:r>
-    </w:p>
-    <w:p>
-      <w:pPr>
-        <w:pStyle w:val="Heading1"/>
-      </w:pPr>
-      <w:bookmarkStart w:id="13" w:name="_Toc53587758"/>
-      <w:bookmarkStart w:id="14" w:name="_Toc54099892"/>
-      <w:r>
-        <w:t>CUFX API and Documentation Support</w:t>
-      </w:r>
-      <w:bookmarkEnd w:id="13"/>
-      <w:bookmarkEnd w:id="14"/>
+        <w:t>All Citations must utilize Word Citations to automatically show at the end of the document.</w:t>
+      </w:r>
     </w:p>
     <w:p>
       <w:pPr>
@@ -3930,7 +4438,59 @@
           <w:sz w:val="16"/>
           <w:szCs w:val="16"/>
         </w:rPr>
-        <w:t xml:space="preserve">CUFX is published to SwaggerHub at </w:t>
+        <w:t>All updates after the initial creation must be performed using Tracking Changes turn on and Accepted by the Architecture committee.</w:t>
+      </w:r>
+    </w:p>
+    <w:p>
+      <w:pPr>
+        <w:pStyle w:val="Heading1"/>
+      </w:pPr>
+      <w:bookmarkStart w:id="12" w:name="_Toc53587758"/>
+      <w:bookmarkStart w:id="13" w:name="_Toc68097670"/>
+      <w:r>
+        <w:t>CUFX API and Documentation Support</w:t>
+      </w:r>
+      <w:bookmarkEnd w:id="12"/>
+      <w:bookmarkEnd w:id="13"/>
+    </w:p>
+    <w:p>
+      <w:pPr>
+        <w:spacing w:before="60" w:after="60" w:line="260" w:lineRule="atLeast"/>
+        <w:rPr>
+          <w:rFonts w:ascii="Tahoma" w:eastAsia="Arial Unicode MS" w:hAnsi="Tahoma" w:cs="Tahoma"/>
+          <w:color w:val="000000"/>
+          <w:sz w:val="16"/>
+          <w:szCs w:val="16"/>
+        </w:rPr>
+      </w:pPr>
+      <w:r>
+        <w:rPr>
+          <w:rFonts w:ascii="Tahoma" w:eastAsia="Arial Unicode MS" w:hAnsi="Tahoma" w:cs="Tahoma"/>
+          <w:color w:val="000000"/>
+          <w:sz w:val="16"/>
+          <w:szCs w:val="16"/>
+        </w:rPr>
+        <w:t xml:space="preserve">CUFX is published to </w:t>
+      </w:r>
+      <w:proofErr w:type="spellStart"/>
+      <w:r>
+        <w:rPr>
+          <w:rFonts w:ascii="Tahoma" w:eastAsia="Arial Unicode MS" w:hAnsi="Tahoma" w:cs="Tahoma"/>
+          <w:color w:val="000000"/>
+          <w:sz w:val="16"/>
+          <w:szCs w:val="16"/>
+        </w:rPr>
+        <w:t>SwaggerHub</w:t>
+      </w:r>
+      <w:proofErr w:type="spellEnd"/>
+      <w:r>
+        <w:rPr>
+          <w:rFonts w:ascii="Tahoma" w:eastAsia="Arial Unicode MS" w:hAnsi="Tahoma" w:cs="Tahoma"/>
+          <w:color w:val="000000"/>
+          <w:sz w:val="16"/>
+          <w:szCs w:val="16"/>
+        </w:rPr>
+        <w:t xml:space="preserve"> at </w:t>
       </w:r>
       <w:hyperlink r:id="rId9" w:history="1">
         <w:r>
@@ -3983,6 +4543,7 @@
           <w:szCs w:val="16"/>
         </w:rPr>
       </w:pPr>
+      <w:proofErr w:type="spellStart"/>
       <w:r>
         <w:rPr>
           <w:rFonts w:ascii="Tahoma" w:eastAsia="Arial Unicode MS" w:hAnsi="Tahoma" w:cs="Tahoma"/>
@@ -3990,50 +4551,39 @@
           <w:sz w:val="16"/>
           <w:szCs w:val="16"/>
         </w:rPr>
-        <w:t>Swaggerhub as a normal support feature also translates into several dozen of the most common and in demand client / server formats. This provides a technology specific version of the CUFX standard for essentially all platforms.</w:t>
-      </w:r>
-    </w:p>
-    <w:p>
-      <w:pPr>
-        <w:spacing w:before="60" w:after="60" w:line="260" w:lineRule="atLeast"/>
+        <w:t>Swaggerhub</w:t>
+      </w:r>
+      <w:proofErr w:type="spellEnd"/>
+      <w:r>
         <w:rPr>
           <w:rFonts w:ascii="Tahoma" w:eastAsia="Arial Unicode MS" w:hAnsi="Tahoma" w:cs="Tahoma"/>
           <w:color w:val="000000"/>
           <w:sz w:val="16"/>
           <w:szCs w:val="16"/>
         </w:rPr>
-      </w:pPr>
-      <w:r>
+        <w:t xml:space="preserve"> as a normal support feature also translates into several dozen of the most common and in demand client / server formats. This provides a technology specific version of the CUFX standard for essentially all platforms.</w:t>
+      </w:r>
+    </w:p>
+    <w:p>
+      <w:pPr>
+        <w:spacing w:before="60" w:after="60" w:line="260" w:lineRule="atLeast"/>
         <w:rPr>
           <w:rFonts w:ascii="Tahoma" w:eastAsia="Arial Unicode MS" w:hAnsi="Tahoma" w:cs="Tahoma"/>
           <w:color w:val="000000"/>
           <w:sz w:val="16"/>
           <w:szCs w:val="16"/>
         </w:rPr>
-        <w:t xml:space="preserve">The CUFX Specification documents have been written to provide for limited examples of case usage but do not reflect the entirety of elements present in any given message. Please see the latest version of CUFX in Swaggerhub for the complete message and for superior documentation support.   </w:t>
-      </w:r>
-    </w:p>
-    <w:p>
-      <w:pPr>
-        <w:pStyle w:val="Heading1"/>
-      </w:pPr>
-      <w:bookmarkStart w:id="15" w:name="_Toc506619642"/>
-      <w:bookmarkStart w:id="16" w:name="_Toc54099893"/>
-      <w:r>
-        <w:t>Release 4.0 Global Update Notes</w:t>
-      </w:r>
-      <w:bookmarkEnd w:id="15"/>
-      <w:bookmarkEnd w:id="16"/>
-    </w:p>
-    <w:p>
-      <w:pPr>
+      </w:pPr>
+      <w:r>
         <w:rPr>
           <w:rFonts w:ascii="Tahoma" w:eastAsia="Arial Unicode MS" w:hAnsi="Tahoma" w:cs="Tahoma"/>
           <w:color w:val="000000"/>
           <w:sz w:val="16"/>
           <w:szCs w:val="16"/>
         </w:rPr>
-      </w:pPr>
+        <w:t xml:space="preserve">The CUFX Specification documents have been written to provide for limited examples of case usage but do not reflect the entirety of elements present in any given message. Please see the latest version of CUFX in </w:t>
+      </w:r>
+      <w:proofErr w:type="spellStart"/>
       <w:r>
         <w:rPr>
           <w:rFonts w:ascii="Tahoma" w:eastAsia="Arial Unicode MS" w:hAnsi="Tahoma" w:cs="Tahoma"/>
@@ -4041,102 +4591,40 @@
           <w:sz w:val="16"/>
           <w:szCs w:val="16"/>
         </w:rPr>
-        <w:t xml:space="preserve">CUFX Release 4.0 introduces a number modifications that significantly improves the standard and is not backward compatible with prior versions. </w:t>
-      </w:r>
-    </w:p>
-    <w:p>
-      <w:pPr>
-        <w:pStyle w:val="NormalWeb"/>
-      </w:pPr>
-      <w:r>
-        <w:rPr>
-          <w:rStyle w:val="IntenseEmphasis"/>
-        </w:rPr>
-        <w:t>Messaging paradigm shift.</w:t>
-      </w:r>
-      <w:r>
-        <w:t xml:space="preserve"> Prior to CUFX 4.0 a Message Object would be sent and would expect the Object List to be returned or the error message. The response had to be interrogated to determine what was received.  With CUFX 4.0, the Object Message that is sent is also expected to be the Object that is returned.  Significant improvements have been made to the Message Context to fully support Success, Informational, Warnings and Error responses.  End Points may continue to use the prior methods, but use of the Error.xsd is depreciated; all functionality has transitioned into MessageContext.xsd.</w:t>
-      </w:r>
-    </w:p>
-    <w:p>
-      <w:pPr>
-        <w:pStyle w:val="NormalWeb"/>
-      </w:pPr>
-      <w:r>
-        <w:rPr>
-          <w:rStyle w:val="IntenseEmphasis"/>
-        </w:rPr>
-        <w:t>Date Range Filtering.</w:t>
-      </w:r>
-      <w:r>
-        <w:t xml:space="preserve"> A global update was applied across the standard to remove the pairs of date filter elements for any given range and replaced with a single Common.xsd definition DateRange complex type. This makes date range filtering completely uniform across the standard and associates the startDateTime and endDateTime together as an object set.</w:t>
-      </w:r>
-    </w:p>
-    <w:p>
-      <w:pPr>
-        <w:pStyle w:val="NormalWeb"/>
-      </w:pPr>
-      <w:r>
-        <w:t xml:space="preserve">As example:  elements transactionStartDateTime and transactionEndDateTime were replaced in the AccountFilter.xsd with transactionDateRange. </w:t>
-      </w:r>
-    </w:p>
-    <w:p>
-      <w:pPr>
-        <w:pStyle w:val="NormalWeb"/>
-      </w:pPr>
-      <w:r>
-        <w:rPr>
-          <w:rStyle w:val="IntenseEmphasis"/>
-        </w:rPr>
-        <w:t xml:space="preserve">Microsoft Serialization Bug. </w:t>
-      </w:r>
-      <w:r>
-        <w:t xml:space="preserve"> We discovered the root cause of a serialization error impacting CUFX.  A known Microsoft Serialization error from 2006 is present for single element complex types. It causes a naming error of the serialized constructs.  If both endpoints are using a Microsoft compilation the error is consistent and does not present itself, the names are both wrong but pass data successfully. When one end point is not using a Microsoft compilation, the field names are in variance and fails. If both end points are using non-Microsoft compilation the serialization would be correct and match. </w:t>
-      </w:r>
-    </w:p>
-    <w:p>
-      <w:pPr>
-        <w:pStyle w:val="NormalWeb"/>
-        <w:rPr>
-          <w:rStyle w:val="IntenseEmphasis"/>
-        </w:rPr>
-      </w:pPr>
-      <w:r>
-        <w:lastRenderedPageBreak/>
-        <w:t xml:space="preserve">CUFX 4.0 has applied a global update across all list types throughout the standard. The CUFX list construct was consistently a single element complex type. For all occurrences we have applied an extension base of common:ListBase.  ListBase provides pagination support and also resolves the Microsoft serialization error. No longer being a single element complex type, Microsoft compilation now generates the correct names. This will necessitate prior (Microsoft) implementations to remap to the correct serialized names. </w:t>
-      </w:r>
-    </w:p>
-    <w:p>
-      <w:pPr>
-        <w:pStyle w:val="Heading1"/>
-      </w:pPr>
-      <w:bookmarkStart w:id="17" w:name="_Toc53587760"/>
-      <w:bookmarkStart w:id="18" w:name="_Toc54099894"/>
-      <w:r>
-        <w:t>Release 4.4 Global Update Notes</w:t>
-      </w:r>
-      <w:bookmarkEnd w:id="17"/>
-      <w:bookmarkEnd w:id="18"/>
-    </w:p>
-    <w:p>
-      <w:pPr>
-        <w:spacing w:before="60" w:after="60" w:line="260" w:lineRule="atLeast"/>
+        <w:t>Swaggerhub</w:t>
+      </w:r>
+      <w:proofErr w:type="spellEnd"/>
+      <w:r>
         <w:rPr>
           <w:rFonts w:ascii="Tahoma" w:eastAsia="Arial Unicode MS" w:hAnsi="Tahoma" w:cs="Tahoma"/>
           <w:color w:val="000000"/>
           <w:sz w:val="16"/>
           <w:szCs w:val="16"/>
         </w:rPr>
-      </w:pPr>
-      <w:r>
+        <w:t xml:space="preserve"> for the complete message and for superior documentation support.   </w:t>
+      </w:r>
+    </w:p>
+    <w:p>
+      <w:pPr>
+        <w:pStyle w:val="Heading1"/>
+      </w:pPr>
+      <w:bookmarkStart w:id="14" w:name="_Toc506619642"/>
+      <w:bookmarkStart w:id="15" w:name="_Toc68097671"/>
+      <w:r>
+        <w:t>Release 4.0 Global Update Notes</w:t>
+      </w:r>
+      <w:bookmarkEnd w:id="14"/>
+      <w:bookmarkEnd w:id="15"/>
+    </w:p>
+    <w:p>
+      <w:pPr>
         <w:rPr>
           <w:rFonts w:ascii="Tahoma" w:eastAsia="Arial Unicode MS" w:hAnsi="Tahoma" w:cs="Tahoma"/>
           <w:color w:val="000000"/>
           <w:sz w:val="16"/>
           <w:szCs w:val="16"/>
         </w:rPr>
-        <w:t>CUFX Release 4.4 introduces a significant enhancement for complex Account identification and filter navigation.  The foundational architectural design premise for account navigation is that the CUFX AccountId would be a unique value unto itself within a given institution, or that a composite unique key would be passed. With the direct support of several core system providers it was established that that later case is predominate. The AccountId is generally not a unique value unless in combination with several other values such as AccountType and AccountSubType.  Hence passing a unique AccountId meant that the organization had to overload the element value making</w:t>
-      </w:r>
+      </w:pPr>
       <w:r>
         <w:rPr>
           <w:rFonts w:ascii="Tahoma" w:eastAsia="Arial Unicode MS" w:hAnsi="Tahoma" w:cs="Tahoma"/>
@@ -4144,8 +4632,9 @@
           <w:sz w:val="16"/>
           <w:szCs w:val="16"/>
         </w:rPr>
-        <w:t xml:space="preserve"> filtering implementation specific </w:t>
-      </w:r>
+        <w:t xml:space="preserve">CUFX Release 4.0 introduces a </w:t>
+      </w:r>
+      <w:proofErr w:type="gramStart"/>
       <w:r>
         <w:rPr>
           <w:rFonts w:ascii="Tahoma" w:eastAsia="Arial Unicode MS" w:hAnsi="Tahoma" w:cs="Tahoma"/>
@@ -4153,39 +4642,198 @@
           <w:sz w:val="16"/>
           <w:szCs w:val="16"/>
         </w:rPr>
-        <w:t xml:space="preserve">and forcing the endpoints to map overlay the accountId to unpack the value. </w:t>
-      </w:r>
-    </w:p>
-    <w:p>
-      <w:pPr>
-        <w:spacing w:before="60" w:after="60" w:line="260" w:lineRule="atLeast"/>
+        <w:t>number</w:t>
+      </w:r>
+      <w:proofErr w:type="gramEnd"/>
+      <w:r>
         <w:rPr>
           <w:rFonts w:ascii="Tahoma" w:eastAsia="Arial Unicode MS" w:hAnsi="Tahoma" w:cs="Tahoma"/>
           <w:color w:val="000000"/>
           <w:sz w:val="16"/>
           <w:szCs w:val="16"/>
         </w:rPr>
-      </w:pPr>
-      <w:r>
+        <w:t xml:space="preserve"> modifications that significantly improves the standard and is not backward compatible with prior versions. </w:t>
+      </w:r>
+    </w:p>
+    <w:p>
+      <w:pPr>
+        <w:pStyle w:val="NormalWeb"/>
+      </w:pPr>
+      <w:r>
+        <w:rPr>
+          <w:rStyle w:val="IntenseEmphasis"/>
+        </w:rPr>
+        <w:t>Messaging paradigm shift.</w:t>
+      </w:r>
+      <w:r>
+        <w:t xml:space="preserve"> Prior to CUFX 4.0 a Message Object would be sent and would expect the Object List to be returned or the error message. The response had to be interrogated to determine what was received.  With CUFX 4.0, the Object Message that is sent is also expected to be the Object that is returned.  Significant improvements have been made to the Message Context to fully support Success, Informational, Warnings and Error responses.  End Points may continue to use the prior </w:t>
+      </w:r>
+      <w:proofErr w:type="gramStart"/>
+      <w:r>
+        <w:t>methods, but</w:t>
+      </w:r>
+      <w:proofErr w:type="gramEnd"/>
+      <w:r>
+        <w:t xml:space="preserve"> use of the Error.xsd is depreciated; all functionality has transitioned into MessageContext.xsd.</w:t>
+      </w:r>
+    </w:p>
+    <w:p>
+      <w:pPr>
+        <w:pStyle w:val="NormalWeb"/>
+      </w:pPr>
+      <w:r>
+        <w:rPr>
+          <w:rStyle w:val="IntenseEmphasis"/>
+        </w:rPr>
+        <w:t>Date Range Filtering.</w:t>
+      </w:r>
+      <w:r>
+        <w:t xml:space="preserve"> A global update was applied across the standard to remove the pairs of date filter elements for any given range and replaced with a single Common.xsd definition </w:t>
+      </w:r>
+      <w:proofErr w:type="spellStart"/>
+      <w:r>
+        <w:t>DateRange</w:t>
+      </w:r>
+      <w:proofErr w:type="spellEnd"/>
+      <w:r>
+        <w:t xml:space="preserve"> complex type. This makes date range filtering completely uniform across the standard and associates the </w:t>
+      </w:r>
+      <w:proofErr w:type="spellStart"/>
+      <w:r>
+        <w:t>startDateTime</w:t>
+      </w:r>
+      <w:proofErr w:type="spellEnd"/>
+      <w:r>
+        <w:t xml:space="preserve"> and </w:t>
+      </w:r>
+      <w:proofErr w:type="spellStart"/>
+      <w:r>
+        <w:t>endDateTime</w:t>
+      </w:r>
+      <w:proofErr w:type="spellEnd"/>
+      <w:r>
+        <w:t xml:space="preserve"> together as an object set.</w:t>
+      </w:r>
+    </w:p>
+    <w:p>
+      <w:pPr>
+        <w:pStyle w:val="NormalWeb"/>
+      </w:pPr>
+      <w:r>
+        <w:t xml:space="preserve">As example:  elements </w:t>
+      </w:r>
+      <w:proofErr w:type="spellStart"/>
+      <w:r>
+        <w:t>transactionStartDateTime</w:t>
+      </w:r>
+      <w:proofErr w:type="spellEnd"/>
+      <w:r>
+        <w:t xml:space="preserve"> and </w:t>
+      </w:r>
+      <w:proofErr w:type="spellStart"/>
+      <w:r>
+        <w:t>transactionEndDateTime</w:t>
+      </w:r>
+      <w:proofErr w:type="spellEnd"/>
+      <w:r>
+        <w:t xml:space="preserve"> were replaced in the AccountFilter.xsd with </w:t>
+      </w:r>
+      <w:proofErr w:type="spellStart"/>
+      <w:r>
+        <w:t>transactionDateRange</w:t>
+      </w:r>
+      <w:proofErr w:type="spellEnd"/>
+      <w:r>
+        <w:t xml:space="preserve">. </w:t>
+      </w:r>
+    </w:p>
+    <w:p>
+      <w:pPr>
+        <w:pStyle w:val="NormalWeb"/>
+      </w:pPr>
+      <w:r>
+        <w:rPr>
+          <w:rStyle w:val="IntenseEmphasis"/>
+        </w:rPr>
+        <w:t xml:space="preserve">Microsoft Serialization Bug. </w:t>
+      </w:r>
+      <w:r>
+        <w:t xml:space="preserve"> We discovered the root cause of a serialization error impacting CUFX.  A known Microsoft Serialization error from 2006 is present for single element complex types. It causes a naming error of the serialized constructs.  If both endpoints are using a Microsoft compilation the error is consistent and does not present itself, the names are </w:t>
+      </w:r>
+      <w:r>
+        <w:lastRenderedPageBreak/>
+        <w:t xml:space="preserve">both wrong but pass data successfully. When one end point is not using a Microsoft compilation, the field names are in variance and fails. If both end points are using non-Microsoft compilation the serialization would be correct and match. </w:t>
+      </w:r>
+    </w:p>
+    <w:p>
+      <w:pPr>
+        <w:pStyle w:val="NormalWeb"/>
+        <w:rPr>
+          <w:rStyle w:val="IntenseEmphasis"/>
+        </w:rPr>
+      </w:pPr>
+      <w:r>
+        <w:t xml:space="preserve">CUFX 4.0 has applied a global update across all list types throughout the standard. The CUFX list construct was consistently a single element complex type. For all occurrences we have applied an extension base of </w:t>
+      </w:r>
+      <w:proofErr w:type="spellStart"/>
+      <w:proofErr w:type="gramStart"/>
+      <w:r>
+        <w:t>common:ListBase</w:t>
+      </w:r>
+      <w:proofErr w:type="spellEnd"/>
+      <w:proofErr w:type="gramEnd"/>
+      <w:r>
+        <w:t xml:space="preserve">.  </w:t>
+      </w:r>
+      <w:proofErr w:type="spellStart"/>
+      <w:r>
+        <w:t>ListBase</w:t>
+      </w:r>
+      <w:proofErr w:type="spellEnd"/>
+      <w:r>
+        <w:t xml:space="preserve"> provides pagination support </w:t>
+      </w:r>
+      <w:proofErr w:type="gramStart"/>
+      <w:r>
+        <w:t>and also</w:t>
+      </w:r>
+      <w:proofErr w:type="gramEnd"/>
+      <w:r>
+        <w:t xml:space="preserve"> resolves the Microsoft serialization error. No longer being a single element complex type, Microsoft compilation now generates the correct names. This will necessitate prior (Microsoft) implementations to remap to the correct serialized names. </w:t>
+      </w:r>
+    </w:p>
+    <w:p>
+      <w:pPr>
+        <w:pStyle w:val="Heading1"/>
+      </w:pPr>
+      <w:bookmarkStart w:id="16" w:name="_Toc53587760"/>
+      <w:bookmarkStart w:id="17" w:name="_Toc68097672"/>
+      <w:r>
+        <w:t>Release 4.4 Global Update Notes</w:t>
+      </w:r>
+      <w:bookmarkEnd w:id="16"/>
+      <w:bookmarkEnd w:id="17"/>
+    </w:p>
+    <w:p>
+      <w:pPr>
+        <w:spacing w:before="60" w:after="60" w:line="260" w:lineRule="atLeast"/>
         <w:rPr>
           <w:rFonts w:ascii="Tahoma" w:eastAsia="Arial Unicode MS" w:hAnsi="Tahoma" w:cs="Tahoma"/>
           <w:color w:val="000000"/>
           <w:sz w:val="16"/>
           <w:szCs w:val="16"/>
         </w:rPr>
-        <w:t xml:space="preserve">CUFX now fully recognizes this architectural paradigm while continuing to support the original architecture. </w:t>
-      </w:r>
-    </w:p>
-    <w:p>
-      <w:pPr>
-        <w:spacing w:before="60" w:after="60" w:line="260" w:lineRule="atLeast"/>
+      </w:pPr>
+      <w:r>
         <w:rPr>
           <w:rFonts w:ascii="Tahoma" w:eastAsia="Arial Unicode MS" w:hAnsi="Tahoma" w:cs="Tahoma"/>
           <w:color w:val="000000"/>
           <w:sz w:val="16"/>
           <w:szCs w:val="16"/>
         </w:rPr>
-      </w:pPr>
+        <w:t xml:space="preserve">CUFX Release 4.4 introduces a significant enhancement for complex Account identification and filter navigation.  The foundational architectural design premise for account navigation is that the CUFX </w:t>
+      </w:r>
+      <w:proofErr w:type="spellStart"/>
       <w:r>
         <w:rPr>
           <w:rFonts w:ascii="Tahoma" w:eastAsia="Arial Unicode MS" w:hAnsi="Tahoma" w:cs="Tahoma"/>
@@ -4193,19 +4841,19 @@
           <w:sz w:val="16"/>
           <w:szCs w:val="16"/>
         </w:rPr>
-        <w:t>A global update was applied to provide the elements accountType and accountSubType in all objects that contained accountId.</w:t>
-      </w:r>
-    </w:p>
-    <w:p>
-      <w:pPr>
-        <w:spacing w:before="60" w:after="60" w:line="260" w:lineRule="atLeast"/>
+        <w:t>AccountId</w:t>
+      </w:r>
+      <w:proofErr w:type="spellEnd"/>
+      <w:r>
         <w:rPr>
           <w:rFonts w:ascii="Tahoma" w:eastAsia="Arial Unicode MS" w:hAnsi="Tahoma" w:cs="Tahoma"/>
           <w:color w:val="000000"/>
           <w:sz w:val="16"/>
           <w:szCs w:val="16"/>
         </w:rPr>
-      </w:pPr>
+        <w:t xml:space="preserve"> would be a unique value unto itself within a given institution, or that a composite unique key would be passed. With the direct support of several core system </w:t>
+      </w:r>
+      <w:proofErr w:type="gramStart"/>
       <w:r>
         <w:rPr>
           <w:rFonts w:ascii="Tahoma" w:eastAsia="Arial Unicode MS" w:hAnsi="Tahoma" w:cs="Tahoma"/>
@@ -4213,8 +4861,9 @@
           <w:sz w:val="16"/>
           <w:szCs w:val="16"/>
         </w:rPr>
-        <w:t xml:space="preserve">A new filter list – </w:t>
-      </w:r>
+        <w:t>providers</w:t>
+      </w:r>
+      <w:proofErr w:type="gramEnd"/>
       <w:r>
         <w:rPr>
           <w:rFonts w:ascii="Tahoma" w:eastAsia="Arial Unicode MS" w:hAnsi="Tahoma" w:cs="Tahoma"/>
@@ -4222,8 +4871,9 @@
           <w:sz w:val="16"/>
           <w:szCs w:val="16"/>
         </w:rPr>
-        <w:t>AccountIdentificationLis</w:t>
-      </w:r>
+        <w:t xml:space="preserve"> it was established that that later case is predominate. The </w:t>
+      </w:r>
+      <w:proofErr w:type="spellStart"/>
       <w:r>
         <w:rPr>
           <w:rFonts w:ascii="Tahoma" w:eastAsia="Arial Unicode MS" w:hAnsi="Tahoma" w:cs="Tahoma"/>
@@ -4231,8 +4881,9 @@
           <w:sz w:val="16"/>
           <w:szCs w:val="16"/>
         </w:rPr>
-        <w:t xml:space="preserve">t has been added to all account related filters so that AccountId, AccountType, and AccountSubType can be structured properly for discreet filtering of complex account keys, support filtering by the sub keys and also support inbound and outbound account filtering using the </w:t>
-      </w:r>
+        <w:t>AccountId</w:t>
+      </w:r>
+      <w:proofErr w:type="spellEnd"/>
       <w:r>
         <w:rPr>
           <w:rFonts w:ascii="Tahoma" w:eastAsia="Arial Unicode MS" w:hAnsi="Tahoma" w:cs="Tahoma"/>
@@ -4240,8 +4891,9 @@
           <w:sz w:val="16"/>
           <w:szCs w:val="16"/>
         </w:rPr>
-        <w:t>accountToFromIndicator</w:t>
-      </w:r>
+        <w:t xml:space="preserve"> is generally not a unique value unless in combination with several other values such as </w:t>
+      </w:r>
+      <w:proofErr w:type="spellStart"/>
       <w:r>
         <w:rPr>
           <w:rFonts w:ascii="Tahoma" w:eastAsia="Arial Unicode MS" w:hAnsi="Tahoma" w:cs="Tahoma"/>
@@ -4249,19 +4901,19 @@
           <w:sz w:val="16"/>
           <w:szCs w:val="16"/>
         </w:rPr>
-        <w:t xml:space="preserve">.  </w:t>
-      </w:r>
-    </w:p>
-    <w:p>
-      <w:pPr>
-        <w:spacing w:before="60" w:after="60" w:line="260" w:lineRule="atLeast"/>
+        <w:t>AccountType</w:t>
+      </w:r>
+      <w:proofErr w:type="spellEnd"/>
+      <w:r>
         <w:rPr>
           <w:rFonts w:ascii="Tahoma" w:eastAsia="Arial Unicode MS" w:hAnsi="Tahoma" w:cs="Tahoma"/>
           <w:color w:val="000000"/>
           <w:sz w:val="16"/>
           <w:szCs w:val="16"/>
         </w:rPr>
-      </w:pPr>
+        <w:t xml:space="preserve"> and </w:t>
+      </w:r>
+      <w:proofErr w:type="spellStart"/>
       <w:r>
         <w:rPr>
           <w:rFonts w:ascii="Tahoma" w:eastAsia="Arial Unicode MS" w:hAnsi="Tahoma" w:cs="Tahoma"/>
@@ -4269,20 +4921,377 @@
           <w:sz w:val="16"/>
           <w:szCs w:val="16"/>
         </w:rPr>
-        <w:t xml:space="preserve">By expanding the architectural paradigm to support a non-unique AccountId CUFX is now positioned to better support core adoption of the standard.   </w:t>
+        <w:t>AccountSubType</w:t>
+      </w:r>
+      <w:proofErr w:type="spellEnd"/>
+      <w:r>
+        <w:rPr>
+          <w:rFonts w:ascii="Tahoma" w:eastAsia="Arial Unicode MS" w:hAnsi="Tahoma" w:cs="Tahoma"/>
+          <w:color w:val="000000"/>
+          <w:sz w:val="16"/>
+          <w:szCs w:val="16"/>
+        </w:rPr>
+        <w:t xml:space="preserve">.  Hence passing a unique </w:t>
+      </w:r>
+      <w:proofErr w:type="spellStart"/>
+      <w:r>
+        <w:rPr>
+          <w:rFonts w:ascii="Tahoma" w:eastAsia="Arial Unicode MS" w:hAnsi="Tahoma" w:cs="Tahoma"/>
+          <w:color w:val="000000"/>
+          <w:sz w:val="16"/>
+          <w:szCs w:val="16"/>
+        </w:rPr>
+        <w:t>AccountId</w:t>
+      </w:r>
+      <w:proofErr w:type="spellEnd"/>
+      <w:r>
+        <w:rPr>
+          <w:rFonts w:ascii="Tahoma" w:eastAsia="Arial Unicode MS" w:hAnsi="Tahoma" w:cs="Tahoma"/>
+          <w:color w:val="000000"/>
+          <w:sz w:val="16"/>
+          <w:szCs w:val="16"/>
+        </w:rPr>
+        <w:t xml:space="preserve"> meant that the organization had to overload the element value making</w:t>
+      </w:r>
+      <w:r>
+        <w:rPr>
+          <w:rFonts w:ascii="Tahoma" w:eastAsia="Arial Unicode MS" w:hAnsi="Tahoma" w:cs="Tahoma"/>
+          <w:color w:val="000000"/>
+          <w:sz w:val="16"/>
+          <w:szCs w:val="16"/>
+        </w:rPr>
+        <w:t xml:space="preserve"> filtering implementation specific </w:t>
+      </w:r>
+      <w:r>
+        <w:rPr>
+          <w:rFonts w:ascii="Tahoma" w:eastAsia="Arial Unicode MS" w:hAnsi="Tahoma" w:cs="Tahoma"/>
+          <w:color w:val="000000"/>
+          <w:sz w:val="16"/>
+          <w:szCs w:val="16"/>
+        </w:rPr>
+        <w:t xml:space="preserve">and forcing the endpoints to map overlay the </w:t>
+      </w:r>
+      <w:proofErr w:type="spellStart"/>
+      <w:r>
+        <w:rPr>
+          <w:rFonts w:ascii="Tahoma" w:eastAsia="Arial Unicode MS" w:hAnsi="Tahoma" w:cs="Tahoma"/>
+          <w:color w:val="000000"/>
+          <w:sz w:val="16"/>
+          <w:szCs w:val="16"/>
+        </w:rPr>
+        <w:t>accountId</w:t>
+      </w:r>
+      <w:proofErr w:type="spellEnd"/>
+      <w:r>
+        <w:rPr>
+          <w:rFonts w:ascii="Tahoma" w:eastAsia="Arial Unicode MS" w:hAnsi="Tahoma" w:cs="Tahoma"/>
+          <w:color w:val="000000"/>
+          <w:sz w:val="16"/>
+          <w:szCs w:val="16"/>
+        </w:rPr>
+        <w:t xml:space="preserve"> to unpack the value. </w:t>
+      </w:r>
+    </w:p>
+    <w:p>
+      <w:pPr>
+        <w:spacing w:before="60" w:after="60" w:line="260" w:lineRule="atLeast"/>
+        <w:rPr>
+          <w:rFonts w:ascii="Tahoma" w:eastAsia="Arial Unicode MS" w:hAnsi="Tahoma" w:cs="Tahoma"/>
+          <w:color w:val="000000"/>
+          <w:sz w:val="16"/>
+          <w:szCs w:val="16"/>
+        </w:rPr>
+      </w:pPr>
+      <w:r>
+        <w:rPr>
+          <w:rFonts w:ascii="Tahoma" w:eastAsia="Arial Unicode MS" w:hAnsi="Tahoma" w:cs="Tahoma"/>
+          <w:color w:val="000000"/>
+          <w:sz w:val="16"/>
+          <w:szCs w:val="16"/>
+        </w:rPr>
+        <w:t xml:space="preserve">CUFX now fully recognizes this architectural paradigm while continuing to support the original architecture. </w:t>
+      </w:r>
+    </w:p>
+    <w:p>
+      <w:pPr>
+        <w:spacing w:before="60" w:after="60" w:line="260" w:lineRule="atLeast"/>
+        <w:rPr>
+          <w:rFonts w:ascii="Tahoma" w:eastAsia="Arial Unicode MS" w:hAnsi="Tahoma" w:cs="Tahoma"/>
+          <w:color w:val="000000"/>
+          <w:sz w:val="16"/>
+          <w:szCs w:val="16"/>
+        </w:rPr>
+      </w:pPr>
+      <w:r>
+        <w:rPr>
+          <w:rFonts w:ascii="Tahoma" w:eastAsia="Arial Unicode MS" w:hAnsi="Tahoma" w:cs="Tahoma"/>
+          <w:color w:val="000000"/>
+          <w:sz w:val="16"/>
+          <w:szCs w:val="16"/>
+        </w:rPr>
+        <w:t xml:space="preserve">A global update was applied to provide the elements </w:t>
+      </w:r>
+      <w:proofErr w:type="spellStart"/>
+      <w:r>
+        <w:rPr>
+          <w:rFonts w:ascii="Tahoma" w:eastAsia="Arial Unicode MS" w:hAnsi="Tahoma" w:cs="Tahoma"/>
+          <w:color w:val="000000"/>
+          <w:sz w:val="16"/>
+          <w:szCs w:val="16"/>
+        </w:rPr>
+        <w:t>accountType</w:t>
+      </w:r>
+      <w:proofErr w:type="spellEnd"/>
+      <w:r>
+        <w:rPr>
+          <w:rFonts w:ascii="Tahoma" w:eastAsia="Arial Unicode MS" w:hAnsi="Tahoma" w:cs="Tahoma"/>
+          <w:color w:val="000000"/>
+          <w:sz w:val="16"/>
+          <w:szCs w:val="16"/>
+        </w:rPr>
+        <w:t xml:space="preserve"> and </w:t>
+      </w:r>
+      <w:proofErr w:type="spellStart"/>
+      <w:r>
+        <w:rPr>
+          <w:rFonts w:ascii="Tahoma" w:eastAsia="Arial Unicode MS" w:hAnsi="Tahoma" w:cs="Tahoma"/>
+          <w:color w:val="000000"/>
+          <w:sz w:val="16"/>
+          <w:szCs w:val="16"/>
+        </w:rPr>
+        <w:t>accountSubType</w:t>
+      </w:r>
+      <w:proofErr w:type="spellEnd"/>
+      <w:r>
+        <w:rPr>
+          <w:rFonts w:ascii="Tahoma" w:eastAsia="Arial Unicode MS" w:hAnsi="Tahoma" w:cs="Tahoma"/>
+          <w:color w:val="000000"/>
+          <w:sz w:val="16"/>
+          <w:szCs w:val="16"/>
+        </w:rPr>
+        <w:t xml:space="preserve"> in all objects that contained </w:t>
+      </w:r>
+      <w:proofErr w:type="spellStart"/>
+      <w:r>
+        <w:rPr>
+          <w:rFonts w:ascii="Tahoma" w:eastAsia="Arial Unicode MS" w:hAnsi="Tahoma" w:cs="Tahoma"/>
+          <w:color w:val="000000"/>
+          <w:sz w:val="16"/>
+          <w:szCs w:val="16"/>
+        </w:rPr>
+        <w:t>accountId</w:t>
+      </w:r>
+      <w:proofErr w:type="spellEnd"/>
+      <w:r>
+        <w:rPr>
+          <w:rFonts w:ascii="Tahoma" w:eastAsia="Arial Unicode MS" w:hAnsi="Tahoma" w:cs="Tahoma"/>
+          <w:color w:val="000000"/>
+          <w:sz w:val="16"/>
+          <w:szCs w:val="16"/>
+        </w:rPr>
+        <w:t>.</w:t>
+      </w:r>
+    </w:p>
+    <w:p>
+      <w:pPr>
+        <w:spacing w:before="60" w:after="60" w:line="260" w:lineRule="atLeast"/>
+        <w:rPr>
+          <w:rFonts w:ascii="Tahoma" w:eastAsia="Arial Unicode MS" w:hAnsi="Tahoma" w:cs="Tahoma"/>
+          <w:color w:val="000000"/>
+          <w:sz w:val="16"/>
+          <w:szCs w:val="16"/>
+        </w:rPr>
+      </w:pPr>
+      <w:r>
+        <w:rPr>
+          <w:rFonts w:ascii="Tahoma" w:eastAsia="Arial Unicode MS" w:hAnsi="Tahoma" w:cs="Tahoma"/>
+          <w:color w:val="000000"/>
+          <w:sz w:val="16"/>
+          <w:szCs w:val="16"/>
+        </w:rPr>
+        <w:t xml:space="preserve">A new filter list – </w:t>
+      </w:r>
+      <w:proofErr w:type="spellStart"/>
+      <w:r>
+        <w:rPr>
+          <w:rFonts w:ascii="Tahoma" w:eastAsia="Arial Unicode MS" w:hAnsi="Tahoma" w:cs="Tahoma"/>
+          <w:color w:val="000000"/>
+          <w:sz w:val="16"/>
+          <w:szCs w:val="16"/>
+        </w:rPr>
+        <w:t>AccountIdentificationLis</w:t>
+      </w:r>
+      <w:r>
+        <w:rPr>
+          <w:rFonts w:ascii="Tahoma" w:eastAsia="Arial Unicode MS" w:hAnsi="Tahoma" w:cs="Tahoma"/>
+          <w:color w:val="000000"/>
+          <w:sz w:val="16"/>
+          <w:szCs w:val="16"/>
+        </w:rPr>
+        <w:t>t</w:t>
+      </w:r>
+      <w:proofErr w:type="spellEnd"/>
+      <w:r>
+        <w:rPr>
+          <w:rFonts w:ascii="Tahoma" w:eastAsia="Arial Unicode MS" w:hAnsi="Tahoma" w:cs="Tahoma"/>
+          <w:color w:val="000000"/>
+          <w:sz w:val="16"/>
+          <w:szCs w:val="16"/>
+        </w:rPr>
+        <w:t xml:space="preserve"> has been added to all account related filters so that </w:t>
+      </w:r>
+      <w:proofErr w:type="spellStart"/>
+      <w:r>
+        <w:rPr>
+          <w:rFonts w:ascii="Tahoma" w:eastAsia="Arial Unicode MS" w:hAnsi="Tahoma" w:cs="Tahoma"/>
+          <w:color w:val="000000"/>
+          <w:sz w:val="16"/>
+          <w:szCs w:val="16"/>
+        </w:rPr>
+        <w:t>AccountId</w:t>
+      </w:r>
+      <w:proofErr w:type="spellEnd"/>
+      <w:r>
+        <w:rPr>
+          <w:rFonts w:ascii="Tahoma" w:eastAsia="Arial Unicode MS" w:hAnsi="Tahoma" w:cs="Tahoma"/>
+          <w:color w:val="000000"/>
+          <w:sz w:val="16"/>
+          <w:szCs w:val="16"/>
+        </w:rPr>
+        <w:t xml:space="preserve">, </w:t>
+      </w:r>
+      <w:proofErr w:type="spellStart"/>
+      <w:r>
+        <w:rPr>
+          <w:rFonts w:ascii="Tahoma" w:eastAsia="Arial Unicode MS" w:hAnsi="Tahoma" w:cs="Tahoma"/>
+          <w:color w:val="000000"/>
+          <w:sz w:val="16"/>
+          <w:szCs w:val="16"/>
+        </w:rPr>
+        <w:t>AccountType</w:t>
+      </w:r>
+      <w:proofErr w:type="spellEnd"/>
+      <w:r>
+        <w:rPr>
+          <w:rFonts w:ascii="Tahoma" w:eastAsia="Arial Unicode MS" w:hAnsi="Tahoma" w:cs="Tahoma"/>
+          <w:color w:val="000000"/>
+          <w:sz w:val="16"/>
+          <w:szCs w:val="16"/>
+        </w:rPr>
+        <w:t xml:space="preserve">, and </w:t>
+      </w:r>
+      <w:proofErr w:type="spellStart"/>
+      <w:r>
+        <w:rPr>
+          <w:rFonts w:ascii="Tahoma" w:eastAsia="Arial Unicode MS" w:hAnsi="Tahoma" w:cs="Tahoma"/>
+          <w:color w:val="000000"/>
+          <w:sz w:val="16"/>
+          <w:szCs w:val="16"/>
+        </w:rPr>
+        <w:t>AccountSubType</w:t>
+      </w:r>
+      <w:proofErr w:type="spellEnd"/>
+      <w:r>
+        <w:rPr>
+          <w:rFonts w:ascii="Tahoma" w:eastAsia="Arial Unicode MS" w:hAnsi="Tahoma" w:cs="Tahoma"/>
+          <w:color w:val="000000"/>
+          <w:sz w:val="16"/>
+          <w:szCs w:val="16"/>
+        </w:rPr>
+        <w:t xml:space="preserve"> can be structured properly for discreet filtering of complex account keys, support filtering by the sub keys </w:t>
+      </w:r>
+      <w:proofErr w:type="gramStart"/>
+      <w:r>
+        <w:rPr>
+          <w:rFonts w:ascii="Tahoma" w:eastAsia="Arial Unicode MS" w:hAnsi="Tahoma" w:cs="Tahoma"/>
+          <w:color w:val="000000"/>
+          <w:sz w:val="16"/>
+          <w:szCs w:val="16"/>
+        </w:rPr>
+        <w:t>and also</w:t>
+      </w:r>
+      <w:proofErr w:type="gramEnd"/>
+      <w:r>
+        <w:rPr>
+          <w:rFonts w:ascii="Tahoma" w:eastAsia="Arial Unicode MS" w:hAnsi="Tahoma" w:cs="Tahoma"/>
+          <w:color w:val="000000"/>
+          <w:sz w:val="16"/>
+          <w:szCs w:val="16"/>
+        </w:rPr>
+        <w:t xml:space="preserve"> support inbound and outbound account filtering using the </w:t>
+      </w:r>
+      <w:proofErr w:type="spellStart"/>
+      <w:r>
+        <w:rPr>
+          <w:rFonts w:ascii="Tahoma" w:eastAsia="Arial Unicode MS" w:hAnsi="Tahoma" w:cs="Tahoma"/>
+          <w:color w:val="000000"/>
+          <w:sz w:val="16"/>
+          <w:szCs w:val="16"/>
+        </w:rPr>
+        <w:t>accountToFromIndicator</w:t>
+      </w:r>
+      <w:proofErr w:type="spellEnd"/>
+      <w:r>
+        <w:rPr>
+          <w:rFonts w:ascii="Tahoma" w:eastAsia="Arial Unicode MS" w:hAnsi="Tahoma" w:cs="Tahoma"/>
+          <w:color w:val="000000"/>
+          <w:sz w:val="16"/>
+          <w:szCs w:val="16"/>
+        </w:rPr>
+        <w:t xml:space="preserve">.  </w:t>
+      </w:r>
+    </w:p>
+    <w:p>
+      <w:pPr>
+        <w:spacing w:before="60" w:after="60" w:line="260" w:lineRule="atLeast"/>
+        <w:rPr>
+          <w:rFonts w:ascii="Tahoma" w:eastAsia="Arial Unicode MS" w:hAnsi="Tahoma" w:cs="Tahoma"/>
+          <w:color w:val="000000"/>
+          <w:sz w:val="16"/>
+          <w:szCs w:val="16"/>
+        </w:rPr>
+      </w:pPr>
+      <w:r>
+        <w:rPr>
+          <w:rFonts w:ascii="Tahoma" w:eastAsia="Arial Unicode MS" w:hAnsi="Tahoma" w:cs="Tahoma"/>
+          <w:color w:val="000000"/>
+          <w:sz w:val="16"/>
+          <w:szCs w:val="16"/>
+        </w:rPr>
+        <w:t xml:space="preserve">By expanding the architectural paradigm to support a non-unique </w:t>
+      </w:r>
+      <w:proofErr w:type="spellStart"/>
+      <w:r>
+        <w:rPr>
+          <w:rFonts w:ascii="Tahoma" w:eastAsia="Arial Unicode MS" w:hAnsi="Tahoma" w:cs="Tahoma"/>
+          <w:color w:val="000000"/>
+          <w:sz w:val="16"/>
+          <w:szCs w:val="16"/>
+        </w:rPr>
+        <w:t>AccountId</w:t>
+      </w:r>
+      <w:proofErr w:type="spellEnd"/>
+      <w:r>
+        <w:rPr>
+          <w:rFonts w:ascii="Tahoma" w:eastAsia="Arial Unicode MS" w:hAnsi="Tahoma" w:cs="Tahoma"/>
+          <w:color w:val="000000"/>
+          <w:sz w:val="16"/>
+          <w:szCs w:val="16"/>
+        </w:rPr>
+        <w:t xml:space="preserve"> CUFX is now positioned to better support core adoption of the standard.   </w:t>
       </w:r>
     </w:p>
     <w:p>
       <w:pPr>
         <w:pStyle w:val="Heading1"/>
       </w:pPr>
-      <w:bookmarkStart w:id="19" w:name="_Toc308532767"/>
-      <w:bookmarkStart w:id="20" w:name="_Toc54099895"/>
+      <w:bookmarkStart w:id="18" w:name="_Toc308532767"/>
+      <w:bookmarkStart w:id="19" w:name="_Toc68097673"/>
       <w:r>
         <w:t>Definitions related to the specification</w:t>
       </w:r>
+      <w:bookmarkEnd w:id="18"/>
       <w:bookmarkEnd w:id="19"/>
-      <w:bookmarkEnd w:id="20"/>
     </w:p>
     <w:p>
       <w:pPr>
@@ -4334,108 +5343,108 @@
       <w:pPr>
         <w:pStyle w:val="Heading1"/>
       </w:pPr>
-      <w:bookmarkStart w:id="21" w:name="_Toc308532768"/>
-      <w:bookmarkStart w:id="22" w:name="_Toc54099896"/>
+      <w:bookmarkStart w:id="20" w:name="_Toc308532768"/>
+      <w:bookmarkStart w:id="21" w:name="_Toc68097674"/>
       <w:r>
         <w:t>Data Elements</w:t>
       </w:r>
+      <w:bookmarkEnd w:id="20"/>
       <w:bookmarkEnd w:id="21"/>
+    </w:p>
+    <w:p>
+      <w:pPr>
+        <w:pStyle w:val="Heading2"/>
+      </w:pPr>
+      <w:bookmarkStart w:id="22" w:name="_Toc308532769"/>
+      <w:bookmarkStart w:id="23" w:name="_Toc327243071"/>
+      <w:bookmarkStart w:id="24" w:name="_Toc335151599"/>
+      <w:bookmarkStart w:id="25" w:name="_Toc308532770"/>
+      <w:bookmarkStart w:id="26" w:name="_Toc68097675"/>
+      <w:r>
+        <w:t>Filters</w:t>
+      </w:r>
+      <w:r>
+        <w:t xml:space="preserve"> used when accessing the </w:t>
+      </w:r>
+      <w:r>
+        <w:t>card</w:t>
+      </w:r>
+      <w:r>
+        <w:t xml:space="preserve"> </w:t>
+      </w:r>
+      <w:r>
+        <w:t>data</w:t>
+      </w:r>
       <w:bookmarkEnd w:id="22"/>
-    </w:p>
-    <w:p>
-      <w:pPr>
-        <w:pStyle w:val="Heading2"/>
-      </w:pPr>
-      <w:bookmarkStart w:id="23" w:name="_Toc308532769"/>
-      <w:bookmarkStart w:id="24" w:name="_Toc327243071"/>
-      <w:bookmarkStart w:id="25" w:name="_Toc335151599"/>
-      <w:bookmarkStart w:id="26" w:name="_Toc308532770"/>
-      <w:bookmarkStart w:id="27" w:name="_Toc54099897"/>
-      <w:r>
-        <w:t>Filters</w:t>
-      </w:r>
-      <w:r>
-        <w:t xml:space="preserve"> used when accessing the </w:t>
-      </w:r>
-      <w:r>
-        <w:t>card</w:t>
-      </w:r>
-      <w:r>
-        <w:t xml:space="preserve"> </w:t>
-      </w:r>
-      <w:r>
-        <w:t>data</w:t>
-      </w:r>
       <w:bookmarkEnd w:id="23"/>
       <w:bookmarkEnd w:id="24"/>
+      <w:bookmarkEnd w:id="26"/>
+    </w:p>
+    <w:p>
+      <w:r>
+        <w:t xml:space="preserve">Refer to Security Services documentation to understand what may be contained the header and processed by security procedures.  When accessing the data include </w:t>
+      </w:r>
+      <w:r>
+        <w:rPr>
+          <w:b/>
+        </w:rPr>
+        <w:t>M</w:t>
+      </w:r>
+      <w:r>
+        <w:rPr>
+          <w:b/>
+        </w:rPr>
+        <w:t>essageContext.xsd</w:t>
+      </w:r>
+      <w:r>
+        <w:t xml:space="preserve"> so that the service can determine the scope of the request.   Include any filter variables related to the request.  See </w:t>
+      </w:r>
+      <w:r>
+        <w:rPr>
+          <w:b/>
+        </w:rPr>
+        <w:t>C</w:t>
+      </w:r>
+      <w:r>
+        <w:rPr>
+          <w:b/>
+        </w:rPr>
+        <w:t>ard</w:t>
+      </w:r>
+      <w:r>
+        <w:rPr>
+          <w:b/>
+        </w:rPr>
+        <w:t>Filter.xsd</w:t>
+      </w:r>
+      <w:r>
+        <w:rPr>
+          <w:b/>
+        </w:rPr>
+        <w:t>.</w:t>
+      </w:r>
+    </w:p>
+    <w:p>
+      <w:pPr>
+        <w:pStyle w:val="Heading2"/>
+      </w:pPr>
+      <w:bookmarkStart w:id="27" w:name="_Toc308532777"/>
+      <w:bookmarkStart w:id="28" w:name="_Toc68097676"/>
       <w:bookmarkEnd w:id="25"/>
+      <w:r>
+        <w:t>card</w:t>
+      </w:r>
+      <w:r>
+        <w:t xml:space="preserve"> </w:t>
+      </w:r>
+      <w:r>
+        <w:t>Data</w:t>
+      </w:r>
+      <w:r>
+        <w:t xml:space="preserve"> attributes</w:t>
+      </w:r>
       <w:bookmarkEnd w:id="27"/>
-    </w:p>
-    <w:p>
-      <w:r>
-        <w:t xml:space="preserve">Refer to Security Services documentation to understand what may be contained the header and processed by security procedures.  When accessing the data include </w:t>
-      </w:r>
-      <w:r>
-        <w:rPr>
-          <w:b/>
-        </w:rPr>
-        <w:t>M</w:t>
-      </w:r>
-      <w:r>
-        <w:rPr>
-          <w:b/>
-        </w:rPr>
-        <w:t>essageContext.xsd</w:t>
-      </w:r>
-      <w:r>
-        <w:t xml:space="preserve"> so that the service can determine the scope of the request.   Include any filter variables related to the request.  See </w:t>
-      </w:r>
-      <w:r>
-        <w:rPr>
-          <w:b/>
-        </w:rPr>
-        <w:t>C</w:t>
-      </w:r>
-      <w:r>
-        <w:rPr>
-          <w:b/>
-        </w:rPr>
-        <w:t>ard</w:t>
-      </w:r>
-      <w:r>
-        <w:rPr>
-          <w:b/>
-        </w:rPr>
-        <w:t>Filter.xsd</w:t>
-      </w:r>
-      <w:r>
-        <w:rPr>
-          <w:b/>
-        </w:rPr>
-        <w:t>.</w:t>
-      </w:r>
-    </w:p>
-    <w:p>
-      <w:pPr>
-        <w:pStyle w:val="Heading2"/>
-      </w:pPr>
-      <w:bookmarkStart w:id="28" w:name="_Toc308532777"/>
-      <w:bookmarkStart w:id="29" w:name="_Toc54099898"/>
-      <w:bookmarkEnd w:id="26"/>
-      <w:r>
-        <w:t>card</w:t>
-      </w:r>
-      <w:r>
-        <w:t xml:space="preserve"> </w:t>
-      </w:r>
-      <w:r>
-        <w:t>Data</w:t>
-      </w:r>
-      <w:r>
-        <w:t xml:space="preserve"> attributes</w:t>
-      </w:r>
       <w:bookmarkEnd w:id="28"/>
-      <w:bookmarkEnd w:id="29"/>
     </w:p>
     <w:p>
       <w:pPr>
@@ -4510,7 +5519,25 @@
           <w:sz w:val="20"/>
           <w:szCs w:val="20"/>
         </w:rPr>
-        <w:t>Note: Fields not listed in the calling specification are not to be returned to the calling specification.  i.e. If the field transaction type is not listed in the calling specification, then do not return the data field to alleviate issues with unexpected information and bloat of information being returned to light weight applications.</w:t>
+        <w:t xml:space="preserve">Note: Fields not listed in the calling specification are not to be returned to the calling specification.  </w:t>
+      </w:r>
+      <w:proofErr w:type="gramStart"/>
+      <w:r>
+        <w:rPr>
+          <w:rFonts w:eastAsiaTheme="minorEastAsia" w:cs="Times New Roman"/>
+          <w:sz w:val="20"/>
+          <w:szCs w:val="20"/>
+        </w:rPr>
+        <w:t>i.e.</w:t>
+      </w:r>
+      <w:proofErr w:type="gramEnd"/>
+      <w:r>
+        <w:rPr>
+          <w:rFonts w:eastAsiaTheme="minorEastAsia" w:cs="Times New Roman"/>
+          <w:sz w:val="20"/>
+          <w:szCs w:val="20"/>
+        </w:rPr>
+        <w:t xml:space="preserve"> If the field transaction type is not listed in the calling specification, then do not return the data field to alleviate issues with unexpected information and bloat of information being returned to light weight applications.</w:t>
       </w:r>
     </w:p>
     <w:tbl>
@@ -4572,9 +5599,12 @@
             <w:tcW w:w="2718" w:type="dxa"/>
           </w:tcPr>
           <w:p>
-            <w:r>
+            <w:proofErr w:type="spellStart"/>
+            <w:r>
+              <w:lastRenderedPageBreak/>
               <w:t>cardId</w:t>
             </w:r>
+            <w:proofErr w:type="spellEnd"/>
           </w:p>
         </w:tc>
         <w:tc>
@@ -4600,9 +5630,11 @@
             <w:tcW w:w="2718" w:type="dxa"/>
           </w:tcPr>
           <w:p>
+            <w:proofErr w:type="spellStart"/>
             <w:r>
               <w:t>cardNumber</w:t>
             </w:r>
+            <w:proofErr w:type="spellEnd"/>
           </w:p>
         </w:tc>
         <w:tc>
@@ -4622,10 +5654,11 @@
             <w:tcW w:w="2718" w:type="dxa"/>
           </w:tcPr>
           <w:p>
-            <w:r>
-              <w:lastRenderedPageBreak/>
+            <w:proofErr w:type="spellStart"/>
+            <w:r>
               <w:t>cardType</w:t>
             </w:r>
+            <w:proofErr w:type="spellEnd"/>
           </w:p>
         </w:tc>
         <w:tc>
@@ -4645,9 +5678,11 @@
             <w:tcW w:w="2718" w:type="dxa"/>
           </w:tcPr>
           <w:p>
+            <w:proofErr w:type="spellStart"/>
             <w:r>
               <w:t>cardSubType</w:t>
             </w:r>
+            <w:proofErr w:type="spellEnd"/>
           </w:p>
         </w:tc>
         <w:tc>
@@ -4656,7 +5691,15 @@
           </w:tcPr>
           <w:p>
             <w:r>
-              <w:t xml:space="preserve">The flavor of the card (e.g. platinum, sports team branded, etc.) </w:t>
+              <w:t>The flavor of the card (</w:t>
+            </w:r>
+            <w:proofErr w:type="gramStart"/>
+            <w:r>
+              <w:t>e.g.</w:t>
+            </w:r>
+            <w:proofErr w:type="gramEnd"/>
+            <w:r>
+              <w:t xml:space="preserve"> platinum, sports team branded, etc.) </w:t>
             </w:r>
           </w:p>
         </w:tc>
@@ -4667,9 +5710,11 @@
             <w:tcW w:w="2718" w:type="dxa"/>
           </w:tcPr>
           <w:p>
+            <w:proofErr w:type="spellStart"/>
             <w:r>
               <w:t>expirationDate</w:t>
             </w:r>
+            <w:proofErr w:type="spellEnd"/>
           </w:p>
         </w:tc>
         <w:tc>
@@ -4733,9 +5778,11 @@
             <w:tcW w:w="2718" w:type="dxa"/>
           </w:tcPr>
           <w:p>
+            <w:proofErr w:type="spellStart"/>
             <w:r>
               <w:t>linkedAccountList</w:t>
             </w:r>
+            <w:proofErr w:type="spellEnd"/>
           </w:p>
         </w:tc>
         <w:tc>
@@ -4755,9 +5802,11 @@
             <w:tcW w:w="2718" w:type="dxa"/>
           </w:tcPr>
           <w:p>
+            <w:proofErr w:type="spellStart"/>
             <w:r>
               <w:t>partyId</w:t>
             </w:r>
+            <w:proofErr w:type="spellEnd"/>
           </w:p>
         </w:tc>
         <w:tc>
@@ -4777,9 +5826,11 @@
             <w:tcW w:w="2718" w:type="dxa"/>
           </w:tcPr>
           <w:p>
+            <w:proofErr w:type="spellStart"/>
             <w:r>
               <w:t>overrideAddressContactId</w:t>
             </w:r>
+            <w:proofErr w:type="spellEnd"/>
           </w:p>
         </w:tc>
         <w:tc>
@@ -4799,9 +5850,11 @@
             <w:tcW w:w="2718" w:type="dxa"/>
           </w:tcPr>
           <w:p>
+            <w:proofErr w:type="spellStart"/>
             <w:r>
               <w:t>nameOnCard</w:t>
             </w:r>
+            <w:proofErr w:type="spellEnd"/>
           </w:p>
         </w:tc>
         <w:tc>
@@ -4824,12 +5877,14 @@
             <w:tcW w:w="2718" w:type="dxa"/>
           </w:tcPr>
           <w:p>
+            <w:proofErr w:type="spellStart"/>
             <w:r>
               <w:t>activationDate</w:t>
             </w:r>
             <w:r>
               <w:t>Time</w:t>
             </w:r>
+            <w:proofErr w:type="spellEnd"/>
           </w:p>
         </w:tc>
         <w:tc>
@@ -4855,9 +5910,11 @@
             <w:tcW w:w="2718" w:type="dxa"/>
           </w:tcPr>
           <w:p>
+            <w:proofErr w:type="spellStart"/>
             <w:r>
               <w:t>cardStatus</w:t>
             </w:r>
+            <w:proofErr w:type="spellEnd"/>
           </w:p>
         </w:tc>
         <w:tc>
@@ -4877,9 +5934,11 @@
             <w:tcW w:w="2718" w:type="dxa"/>
           </w:tcPr>
           <w:p>
+            <w:proofErr w:type="spellStart"/>
             <w:r>
               <w:t>blockedReason</w:t>
             </w:r>
+            <w:proofErr w:type="spellEnd"/>
           </w:p>
         </w:tc>
         <w:tc>
@@ -4888,7 +5947,15 @@
           </w:tcPr>
           <w:p>
             <w:r>
-              <w:t>If the card is blocked, specifies the reason for the block (e.g. lost, stolen)</w:t>
+              <w:t>If the card is blocked, specifies the reason for the block (</w:t>
+            </w:r>
+            <w:proofErr w:type="gramStart"/>
+            <w:r>
+              <w:t>e.g.</w:t>
+            </w:r>
+            <w:proofErr w:type="gramEnd"/>
+            <w:r>
+              <w:t xml:space="preserve"> lost, stolen)</w:t>
             </w:r>
           </w:p>
         </w:tc>
@@ -4899,12 +5966,14 @@
             <w:tcW w:w="2718" w:type="dxa"/>
           </w:tcPr>
           <w:p>
+            <w:proofErr w:type="spellStart"/>
             <w:r>
               <w:t>blockedDate</w:t>
             </w:r>
             <w:r>
               <w:t>Time</w:t>
             </w:r>
+            <w:proofErr w:type="spellEnd"/>
           </w:p>
         </w:tc>
         <w:tc>
@@ -4930,9 +5999,11 @@
             <w:tcW w:w="2718" w:type="dxa"/>
           </w:tcPr>
           <w:p>
+            <w:proofErr w:type="spellStart"/>
             <w:r>
               <w:t>virtualNumber</w:t>
             </w:r>
+            <w:proofErr w:type="spellEnd"/>
           </w:p>
         </w:tc>
         <w:tc>
@@ -4952,9 +6023,11 @@
             <w:tcW w:w="2718" w:type="dxa"/>
           </w:tcPr>
           <w:p>
+            <w:proofErr w:type="spellStart"/>
             <w:r>
               <w:t>merchantCountryCodes</w:t>
             </w:r>
+            <w:proofErr w:type="spellEnd"/>
           </w:p>
         </w:tc>
         <w:tc>
@@ -4963,7 +6036,15 @@
           </w:tcPr>
           <w:p>
             <w:r>
-              <w:t>A list of country codes at which the card is allowed to be used</w:t>
+              <w:t xml:space="preserve">A list of country codes at which the card </w:t>
+            </w:r>
+            <w:proofErr w:type="gramStart"/>
+            <w:r>
+              <w:t>is allowed to</w:t>
+            </w:r>
+            <w:proofErr w:type="gramEnd"/>
+            <w:r>
+              <w:t xml:space="preserve"> be used</w:t>
             </w:r>
           </w:p>
         </w:tc>
@@ -4974,9 +6055,11 @@
             <w:tcW w:w="2718" w:type="dxa"/>
           </w:tcPr>
           <w:p>
+            <w:proofErr w:type="spellStart"/>
             <w:r>
               <w:t>cardDesignImageArtifactId</w:t>
             </w:r>
+            <w:proofErr w:type="spellEnd"/>
           </w:p>
         </w:tc>
         <w:tc>
@@ -4988,8 +6071,13 @@
               <w:t xml:space="preserve">Specifies the image </w:t>
             </w:r>
             <w:r>
-              <w:t>(via an ArtifactId</w:t>
-            </w:r>
+              <w:t xml:space="preserve">(via an </w:t>
+            </w:r>
+            <w:proofErr w:type="spellStart"/>
+            <w:r>
+              <w:t>ArtifactId</w:t>
+            </w:r>
+            <w:proofErr w:type="spellEnd"/>
             <w:r>
               <w:t>) for the card’s design</w:t>
             </w:r>
@@ -5021,28 +6109,28 @@
       <w:pPr>
         <w:pStyle w:val="Heading1"/>
       </w:pPr>
-      <w:bookmarkStart w:id="30" w:name="_Toc335151601"/>
-      <w:bookmarkStart w:id="31" w:name="_Toc54099899"/>
+      <w:bookmarkStart w:id="29" w:name="_Toc335151601"/>
+      <w:bookmarkStart w:id="30" w:name="_Toc68097677"/>
       <w:r>
         <w:t xml:space="preserve">CARD </w:t>
       </w:r>
       <w:r>
         <w:t>Services</w:t>
       </w:r>
+      <w:bookmarkEnd w:id="29"/>
       <w:bookmarkEnd w:id="30"/>
+    </w:p>
+    <w:p>
+      <w:pPr>
+        <w:pStyle w:val="Heading2"/>
+      </w:pPr>
+      <w:bookmarkStart w:id="31" w:name="_Toc335151602"/>
+      <w:bookmarkStart w:id="32" w:name="_Toc68097678"/>
+      <w:r>
+        <w:t>Overview</w:t>
+      </w:r>
       <w:bookmarkEnd w:id="31"/>
-    </w:p>
-    <w:p>
-      <w:pPr>
-        <w:pStyle w:val="Heading2"/>
-      </w:pPr>
-      <w:bookmarkStart w:id="32" w:name="_Toc335151602"/>
-      <w:bookmarkStart w:id="33" w:name="_Toc54099900"/>
-      <w:r>
-        <w:t>Overview</w:t>
-      </w:r>
       <w:bookmarkEnd w:id="32"/>
-      <w:bookmarkEnd w:id="33"/>
     </w:p>
     <w:p/>
     <w:tbl>
@@ -5115,7 +6203,15 @@
           </w:tcPr>
           <w:p>
             <w:r>
-              <w:t xml:space="preserve">Create, read, update and delete a </w:t>
+              <w:t xml:space="preserve">Create, read, </w:t>
+            </w:r>
+            <w:proofErr w:type="gramStart"/>
+            <w:r>
+              <w:t>update</w:t>
+            </w:r>
+            <w:proofErr w:type="gramEnd"/>
+            <w:r>
+              <w:t xml:space="preserve"> and delete a </w:t>
             </w:r>
             <w:r>
               <w:t>card</w:t>
@@ -5175,8 +6271,13 @@
           </w:tcPr>
           <w:p>
             <w:r>
-              <w:t>Security Services, messageContext</w:t>
-            </w:r>
+              <w:t xml:space="preserve">Security Services, </w:t>
+            </w:r>
+            <w:proofErr w:type="spellStart"/>
+            <w:r>
+              <w:t>messageContext</w:t>
+            </w:r>
+            <w:proofErr w:type="spellEnd"/>
           </w:p>
         </w:tc>
       </w:tr>
@@ -5305,16 +6406,16 @@
       <w:pPr>
         <w:pStyle w:val="Heading2"/>
       </w:pPr>
-      <w:bookmarkStart w:id="34" w:name="_Toc335151603"/>
-      <w:bookmarkStart w:id="35" w:name="_Toc54099901"/>
+      <w:bookmarkStart w:id="33" w:name="_Toc335151603"/>
+      <w:bookmarkStart w:id="34" w:name="_Toc68097679"/>
       <w:r>
         <w:t>Card</w:t>
       </w:r>
       <w:r>
         <w:t xml:space="preserve"> Resource based create, read, update, delete services</w:t>
       </w:r>
+      <w:bookmarkEnd w:id="33"/>
       <w:bookmarkEnd w:id="34"/>
-      <w:bookmarkEnd w:id="35"/>
     </w:p>
     <w:p/>
     <w:tbl>
@@ -5367,8 +6468,15 @@
             <w:hideMark/>
           </w:tcPr>
           <w:p>
-            <w:r>
-              <w:t>cufx:cardMessage (which includes)</w:t>
+            <w:proofErr w:type="spellStart"/>
+            <w:proofErr w:type="gramStart"/>
+            <w:r>
+              <w:t>cufx:cardMessage</w:t>
+            </w:r>
+            <w:proofErr w:type="spellEnd"/>
+            <w:proofErr w:type="gramEnd"/>
+            <w:r>
+              <w:t xml:space="preserve"> (which includes)</w:t>
             </w:r>
           </w:p>
           <w:p>
@@ -5386,6 +6494,8 @@
               </w:rPr>
             </w:pPr>
             <w:hyperlink r:id="rId10" w:history="1">
+              <w:proofErr w:type="spellStart"/>
+              <w:proofErr w:type="gramStart"/>
               <w:r>
                 <w:rPr>
                   <w:rStyle w:val="SubtleReference"/>
@@ -5394,6 +6504,8 @@
                 </w:rPr>
                 <w:t>cufx:MessageContext</w:t>
               </w:r>
+              <w:proofErr w:type="spellEnd"/>
+              <w:proofErr w:type="gramEnd"/>
             </w:hyperlink>
           </w:p>
           <w:p>
@@ -5409,6 +6521,8 @@
                 <w:color w:val="auto"/>
               </w:rPr>
             </w:pPr>
+            <w:proofErr w:type="spellStart"/>
+            <w:proofErr w:type="gramStart"/>
             <w:r>
               <w:rPr>
                 <w:rStyle w:val="SubtleReference"/>
@@ -5423,7 +6537,17 @@
                 <w:b w:val="0"/>
                 <w:color w:val="auto"/>
               </w:rPr>
-              <w:t>Filter (for read, update,)</w:t>
+              <w:t>Filter</w:t>
+            </w:r>
+            <w:proofErr w:type="spellEnd"/>
+            <w:proofErr w:type="gramEnd"/>
+            <w:r>
+              <w:rPr>
+                <w:rStyle w:val="SubtleReference"/>
+                <w:b w:val="0"/>
+                <w:color w:val="auto"/>
+              </w:rPr>
+              <w:t xml:space="preserve"> (for read, update,)</w:t>
             </w:r>
           </w:p>
           <w:p>
@@ -5439,13 +6563,14 @@
                 <w:color w:val="auto"/>
               </w:rPr>
             </w:pPr>
+            <w:proofErr w:type="spellStart"/>
+            <w:proofErr w:type="gramStart"/>
             <w:r>
               <w:rPr>
                 <w:rStyle w:val="SubtleReference"/>
                 <w:b w:val="0"/>
                 <w:color w:val="auto"/>
               </w:rPr>
-              <w:lastRenderedPageBreak/>
               <w:t>cufx:</w:t>
             </w:r>
             <w:r>
@@ -5464,6 +6589,8 @@
               </w:rPr>
               <w:t>List</w:t>
             </w:r>
+            <w:proofErr w:type="spellEnd"/>
+            <w:proofErr w:type="gramEnd"/>
             <w:r>
               <w:rPr>
                 <w:rStyle w:val="SubtleReference"/>
@@ -5530,8 +6657,15 @@
             <w:hideMark/>
           </w:tcPr>
           <w:p>
-            <w:r>
-              <w:t>cufx:cardMessage (which includes)</w:t>
+            <w:proofErr w:type="spellStart"/>
+            <w:proofErr w:type="gramStart"/>
+            <w:r>
+              <w:t>cufx:cardMessage</w:t>
+            </w:r>
+            <w:proofErr w:type="spellEnd"/>
+            <w:proofErr w:type="gramEnd"/>
+            <w:r>
+              <w:t xml:space="preserve"> (which includes)</w:t>
             </w:r>
           </w:p>
           <w:p>
@@ -5549,6 +6683,8 @@
               </w:rPr>
             </w:pPr>
             <w:hyperlink r:id="rId11" w:history="1">
+              <w:proofErr w:type="spellStart"/>
+              <w:proofErr w:type="gramStart"/>
               <w:r>
                 <w:rPr>
                   <w:rStyle w:val="SubtleReference"/>
@@ -5557,6 +6693,8 @@
                 </w:rPr>
                 <w:t>cufx:MessageContext</w:t>
               </w:r>
+              <w:proofErr w:type="spellEnd"/>
+              <w:proofErr w:type="gramEnd"/>
             </w:hyperlink>
           </w:p>
           <w:p>
@@ -5568,13 +6706,25 @@
               </w:numPr>
               <w:spacing w:before="0"/>
             </w:pPr>
+            <w:proofErr w:type="spellStart"/>
+            <w:proofErr w:type="gramStart"/>
             <w:r>
               <w:rPr>
                 <w:rStyle w:val="SubtleReference"/>
                 <w:b w:val="0"/>
                 <w:color w:val="auto"/>
               </w:rPr>
-              <w:t xml:space="preserve">cufx:cardList </w:t>
+              <w:t>cufx:cardList</w:t>
+            </w:r>
+            <w:proofErr w:type="spellEnd"/>
+            <w:proofErr w:type="gramEnd"/>
+            <w:r>
+              <w:rPr>
+                <w:rStyle w:val="SubtleReference"/>
+                <w:b w:val="0"/>
+                <w:color w:val="auto"/>
+              </w:rPr>
+              <w:t xml:space="preserve"> </w:t>
             </w:r>
           </w:p>
         </w:tc>
@@ -5617,8 +6767,15 @@
             <w:hideMark/>
           </w:tcPr>
           <w:p>
-            <w:r>
-              <w:t>cufx:cardMessage (which includes)</w:t>
+            <w:proofErr w:type="spellStart"/>
+            <w:proofErr w:type="gramStart"/>
+            <w:r>
+              <w:t>cufx:cardMessage</w:t>
+            </w:r>
+            <w:proofErr w:type="spellEnd"/>
+            <w:proofErr w:type="gramEnd"/>
+            <w:r>
+              <w:t xml:space="preserve"> (which includes)</w:t>
             </w:r>
           </w:p>
           <w:p>
@@ -5635,6 +6792,8 @@
                 <w:color w:val="auto"/>
               </w:rPr>
             </w:pPr>
+            <w:proofErr w:type="spellStart"/>
+            <w:proofErr w:type="gramStart"/>
             <w:r>
               <w:rPr>
                 <w:rStyle w:val="SubtleReference"/>
@@ -5643,6 +6802,8 @@
               </w:rPr>
               <w:t>cufx:MessageContext</w:t>
             </w:r>
+            <w:proofErr w:type="spellEnd"/>
+            <w:proofErr w:type="gramEnd"/>
           </w:p>
           <w:p>
             <w:pPr>
@@ -5653,6 +6814,7 @@
               </w:numPr>
               <w:spacing w:before="0"/>
             </w:pPr>
+            <w:proofErr w:type="spellStart"/>
             <w:r>
               <w:rPr>
                 <w:rStyle w:val="SubtleReference"/>
@@ -5661,6 +6823,7 @@
               </w:rPr>
               <w:t>statusList</w:t>
             </w:r>
+            <w:proofErr w:type="spellEnd"/>
           </w:p>
         </w:tc>
       </w:tr>
@@ -5703,7 +6866,15 @@
           </w:tcPr>
           <w:p>
             <w:r>
-              <w:t>Creation, update or deletion of</w:t>
+              <w:t xml:space="preserve">Creation, </w:t>
+            </w:r>
+            <w:proofErr w:type="gramStart"/>
+            <w:r>
+              <w:t>update</w:t>
+            </w:r>
+            <w:proofErr w:type="gramEnd"/>
+            <w:r>
+              <w:t xml:space="preserve"> or deletion of</w:t>
             </w:r>
             <w:r>
               <w:t xml:space="preserve"> card.</w:t>
@@ -5789,13 +6960,31 @@
           </w:tcPr>
           <w:p>
             <w:r>
-              <w:t>Message Headers : See security services</w:t>
+              <w:t xml:space="preserve">Message </w:t>
+            </w:r>
+            <w:proofErr w:type="gramStart"/>
+            <w:r>
+              <w:t>Headers :</w:t>
+            </w:r>
+            <w:proofErr w:type="gramEnd"/>
+            <w:r>
+              <w:t xml:space="preserve"> See security services</w:t>
             </w:r>
           </w:p>
           <w:p>
-            <w:r>
-              <w:t>messageContext: See messageContext.xsd</w:t>
-            </w:r>
+            <w:proofErr w:type="spellStart"/>
+            <w:r>
+              <w:t>messageContext</w:t>
+            </w:r>
+            <w:proofErr w:type="spellEnd"/>
+            <w:r>
+              <w:t xml:space="preserve">: See </w:t>
+            </w:r>
+            <w:proofErr w:type="gramStart"/>
+            <w:r>
+              <w:t>messageContext.xsd</w:t>
+            </w:r>
+            <w:proofErr w:type="gramEnd"/>
           </w:p>
           <w:p>
             <w:r>
@@ -5823,14 +7012,21 @@
             <w:r>
               <w:t xml:space="preserve">Attributes: </w:t>
             </w:r>
+            <w:proofErr w:type="spellStart"/>
+            <w:proofErr w:type="gramStart"/>
             <w:r>
               <w:t>card</w:t>
             </w:r>
             <w:r>
               <w:t>List</w:t>
             </w:r>
-            <w:r>
-              <w:t xml:space="preserve"> : See </w:t>
+            <w:proofErr w:type="spellEnd"/>
+            <w:r>
+              <w:t xml:space="preserve"> :</w:t>
+            </w:r>
+            <w:proofErr w:type="gramEnd"/>
+            <w:r>
+              <w:t xml:space="preserve"> See </w:t>
             </w:r>
             <w:r>
               <w:t>C</w:t>
@@ -5864,8 +7060,8 @@
       <w:pPr>
         <w:pStyle w:val="Heading3"/>
       </w:pPr>
-      <w:bookmarkStart w:id="36" w:name="_Toc335151604"/>
-      <w:bookmarkStart w:id="37" w:name="_Toc54099902"/>
+      <w:bookmarkStart w:id="35" w:name="_Toc335151604"/>
+      <w:bookmarkStart w:id="36" w:name="_Toc68097680"/>
       <w:r>
         <w:t xml:space="preserve">REST-JSON CREATE </w:t>
       </w:r>
@@ -5875,11 +7071,11 @@
       <w:r>
         <w:t xml:space="preserve"> </w:t>
       </w:r>
+      <w:bookmarkEnd w:id="35"/>
+      <w:r>
+        <w:t>example</w:t>
+      </w:r>
       <w:bookmarkEnd w:id="36"/>
-      <w:r>
-        <w:t>example</w:t>
-      </w:r>
-      <w:bookmarkEnd w:id="37"/>
     </w:p>
     <w:p>
       <w:r>
@@ -5909,8 +7105,13 @@
         <w:t>:</w:t>
       </w:r>
       <w:r>
-        <w:t xml:space="preserve"> messageContext</w:t>
-      </w:r>
+        <w:t xml:space="preserve"> </w:t>
+      </w:r>
+      <w:proofErr w:type="spellStart"/>
+      <w:r>
+        <w:t>messageContext</w:t>
+      </w:r>
+      <w:proofErr w:type="spellEnd"/>
       <w:r>
         <w:t xml:space="preserve">, </w:t>
       </w:r>
@@ -5958,15 +7159,36 @@
         <w:pStyle w:val="Code"/>
       </w:pPr>
       <w:r>
-        <w:t>Accept-Charset: utf-8</w:t>
-      </w:r>
-    </w:p>
-    <w:p>
-      <w:pPr>
-        <w:pStyle w:val="Code"/>
-      </w:pPr>
-      <w:r>
-        <w:t>Accept-Language: en-us   (IANA – language codes)(W3C, HTTP Protocols)</w:t>
+        <w:t>Accept-Charset: utf-</w:t>
+      </w:r>
+      <w:proofErr w:type="gramStart"/>
+      <w:r>
+        <w:t>8</w:t>
+      </w:r>
+      <w:proofErr w:type="gramEnd"/>
+    </w:p>
+    <w:p>
+      <w:pPr>
+        <w:pStyle w:val="Code"/>
+      </w:pPr>
+      <w:r>
+        <w:t xml:space="preserve">Accept-Language: </w:t>
+      </w:r>
+      <w:proofErr w:type="spellStart"/>
+      <w:r>
+        <w:t>en</w:t>
+      </w:r>
+      <w:proofErr w:type="spellEnd"/>
+      <w:r>
+        <w:t>-us</w:t>
+      </w:r>
+      <w:proofErr w:type="gramStart"/>
+      <w:r>
+        <w:t xml:space="preserve">   (</w:t>
+      </w:r>
+      <w:proofErr w:type="gramEnd"/>
+      <w:r>
+        <w:t>IANA – language codes)(W3C, HTTP Protocols)</w:t>
       </w:r>
     </w:p>
     <w:p>
@@ -5985,7 +7207,7 @@
         <w:t>X-API-Version: &gt;=</w:t>
       </w:r>
       <w:r>
-        <w:t>4.3.0</w:t>
+        <w:t>4.5.0</w:t>
       </w:r>
     </w:p>
     <w:p>
@@ -6034,15 +7256,19 @@
       <w:r>
         <w:t>“</w:t>
       </w:r>
+      <w:proofErr w:type="spellStart"/>
       <w:r>
         <w:t>cardMessage</w:t>
       </w:r>
+      <w:proofErr w:type="spellEnd"/>
+      <w:proofErr w:type="gramStart"/>
       <w:r>
         <w:t>”</w:t>
       </w:r>
       <w:r>
         <w:t>:{</w:t>
       </w:r>
+      <w:proofErr w:type="gramEnd"/>
     </w:p>
     <w:p>
       <w:pPr>
@@ -6051,20 +7277,27 @@
       <w:r>
         <w:t>“</w:t>
       </w:r>
+      <w:proofErr w:type="spellStart"/>
       <w:r>
         <w:t>messageContext</w:t>
       </w:r>
+      <w:proofErr w:type="spellEnd"/>
       <w:r>
         <w:t>”</w:t>
       </w:r>
       <w:r>
         <w:t xml:space="preserve">: </w:t>
       </w:r>
+      <w:proofErr w:type="gramStart"/>
       <w:r>
         <w:t>{</w:t>
       </w:r>
       <w:r>
-        <w:t xml:space="preserve">  &lt;see messageContext.xsd&gt;</w:t>
+        <w:t xml:space="preserve">  &lt;</w:t>
+      </w:r>
+      <w:proofErr w:type="gramEnd"/>
+      <w:r>
+        <w:t>see messageContext.xsd&gt;</w:t>
       </w:r>
       <w:r>
         <w:t xml:space="preserve"> </w:t>
@@ -6083,18 +7316,22 @@
       <w:r>
         <w:t>“</w:t>
       </w:r>
+      <w:proofErr w:type="spellStart"/>
       <w:r>
         <w:t>card</w:t>
       </w:r>
       <w:r>
         <w:t>List</w:t>
       </w:r>
+      <w:proofErr w:type="spellEnd"/>
+      <w:proofErr w:type="gramStart"/>
       <w:r>
         <w:t>”:</w:t>
       </w:r>
       <w:r>
         <w:t>[</w:t>
       </w:r>
+      <w:proofErr w:type="gramEnd"/>
       <w:r>
         <w:t xml:space="preserve"> </w:t>
       </w:r>
@@ -6129,22 +7366,41 @@
           <w:sz w:val="16"/>
           <w:szCs w:val="16"/>
         </w:rPr>
-        <w:t xml:space="preserve"> “cardType</w:t>
-      </w:r>
+        <w:t xml:space="preserve"> “</w:t>
+      </w:r>
+      <w:proofErr w:type="spellStart"/>
       <w:r>
         <w:rPr>
           <w:rFonts w:ascii="Courier New" w:hAnsi="Courier New" w:cs="Courier New"/>
           <w:sz w:val="16"/>
           <w:szCs w:val="16"/>
         </w:rPr>
-        <w:t>”:</w:t>
-      </w:r>
+        <w:t>cardType</w:t>
+      </w:r>
+      <w:proofErr w:type="spellEnd"/>
       <w:r>
         <w:rPr>
           <w:rFonts w:ascii="Courier New" w:hAnsi="Courier New" w:cs="Courier New"/>
           <w:sz w:val="16"/>
           <w:szCs w:val="16"/>
         </w:rPr>
+        <w:t>”</w:t>
+      </w:r>
+      <w:proofErr w:type="gramStart"/>
+      <w:r>
+        <w:rPr>
+          <w:rFonts w:ascii="Courier New" w:hAnsi="Courier New" w:cs="Courier New"/>
+          <w:sz w:val="16"/>
+          <w:szCs w:val="16"/>
+        </w:rPr>
+        <w:t>:</w:t>
+      </w:r>
+      <w:r>
+        <w:rPr>
+          <w:rFonts w:ascii="Courier New" w:hAnsi="Courier New" w:cs="Courier New"/>
+          <w:sz w:val="16"/>
+          <w:szCs w:val="16"/>
+        </w:rPr>
         <w:t xml:space="preserve"> </w:t>
       </w:r>
       <w:r>
@@ -6163,6 +7419,7 @@
         </w:rPr>
         <w:t>Debit</w:t>
       </w:r>
+      <w:proofErr w:type="gramEnd"/>
       <w:r>
         <w:rPr>
           <w:rFonts w:ascii="Courier New" w:hAnsi="Courier New" w:cs="Courier New"/>
@@ -6191,7 +7448,25 @@
           <w:sz w:val="16"/>
           <w:szCs w:val="16"/>
         </w:rPr>
-        <w:t xml:space="preserve"> “cardSubType”: “NFL”,</w:t>
+        <w:t xml:space="preserve"> “</w:t>
+      </w:r>
+      <w:proofErr w:type="spellStart"/>
+      <w:r>
+        <w:rPr>
+          <w:rFonts w:ascii="Courier New" w:hAnsi="Courier New" w:cs="Courier New"/>
+          <w:sz w:val="16"/>
+          <w:szCs w:val="16"/>
+        </w:rPr>
+        <w:t>cardSubType</w:t>
+      </w:r>
+      <w:proofErr w:type="spellEnd"/>
+      <w:r>
+        <w:rPr>
+          <w:rFonts w:ascii="Courier New" w:hAnsi="Courier New" w:cs="Courier New"/>
+          <w:sz w:val="16"/>
+          <w:szCs w:val="16"/>
+        </w:rPr>
+        <w:t>”: “NFL”,</w:t>
       </w:r>
     </w:p>
     <w:p>
@@ -6223,6 +7498,7 @@
         <w:tab/>
         <w:t xml:space="preserve"> “</w:t>
       </w:r>
+      <w:proofErr w:type="spellStart"/>
       <w:r>
         <w:rPr>
           <w:rFonts w:ascii="Courier New" w:hAnsi="Courier New" w:cs="Courier New"/>
@@ -6231,6 +7507,7 @@
         </w:rPr>
         <w:t>linkedAccountList</w:t>
       </w:r>
+      <w:proofErr w:type="spellEnd"/>
       <w:r>
         <w:rPr>
           <w:rFonts w:ascii="Courier New" w:hAnsi="Courier New" w:cs="Courier New"/>
@@ -6470,6 +7747,7 @@
         <w:pStyle w:val="Code"/>
       </w:pPr>
       <w:r>
+        <w:lastRenderedPageBreak/>
         <w:t>Headers:</w:t>
       </w:r>
     </w:p>
@@ -6478,7 +7756,6 @@
         <w:pStyle w:val="Code"/>
       </w:pPr>
       <w:r>
-        <w:lastRenderedPageBreak/>
         <w:t>Status Code: 200 Ok</w:t>
       </w:r>
     </w:p>
@@ -6495,7 +7772,15 @@
         <w:pStyle w:val="Code"/>
       </w:pPr>
       <w:r>
-        <w:t>Content-Language: en-us</w:t>
+        <w:t xml:space="preserve">Content-Language: </w:t>
+      </w:r>
+      <w:proofErr w:type="spellStart"/>
+      <w:r>
+        <w:t>en</w:t>
+      </w:r>
+      <w:proofErr w:type="spellEnd"/>
+      <w:r>
+        <w:t>-us</w:t>
       </w:r>
     </w:p>
     <w:p>
@@ -6524,8 +7809,18 @@
         <w:pStyle w:val="Code"/>
       </w:pPr>
       <w:r>
-        <w:t xml:space="preserve"> “cardMessage”:{</w:t>
-      </w:r>
+        <w:t xml:space="preserve"> “</w:t>
+      </w:r>
+      <w:proofErr w:type="spellStart"/>
+      <w:r>
+        <w:t>cardMessage</w:t>
+      </w:r>
+      <w:proofErr w:type="spellEnd"/>
+      <w:proofErr w:type="gramStart"/>
+      <w:r>
+        <w:t>”:{</w:t>
+      </w:r>
+      <w:proofErr w:type="gramEnd"/>
     </w:p>
     <w:p>
       <w:pPr>
@@ -6534,20 +7829,27 @@
       <w:r>
         <w:t>“</w:t>
       </w:r>
+      <w:proofErr w:type="spellStart"/>
       <w:r>
         <w:t>messageContext</w:t>
       </w:r>
+      <w:proofErr w:type="spellEnd"/>
       <w:r>
         <w:t>”</w:t>
       </w:r>
       <w:r>
         <w:t xml:space="preserve">: </w:t>
       </w:r>
+      <w:proofErr w:type="gramStart"/>
       <w:r>
         <w:t>{</w:t>
       </w:r>
       <w:r>
-        <w:t xml:space="preserve">  &lt;see messageContext.xsd&gt;</w:t>
+        <w:t xml:space="preserve">  &lt;</w:t>
+      </w:r>
+      <w:proofErr w:type="gramEnd"/>
+      <w:r>
+        <w:t>see messageContext.xsd&gt;</w:t>
       </w:r>
       <w:r>
         <w:t xml:space="preserve"> },</w:t>
@@ -6560,12 +7862,14 @@
       <w:r>
         <w:t>“</w:t>
       </w:r>
+      <w:proofErr w:type="spellStart"/>
       <w:r>
         <w:t>card</w:t>
       </w:r>
       <w:r>
         <w:t>List</w:t>
       </w:r>
+      <w:proofErr w:type="spellEnd"/>
       <w:r>
         <w:t xml:space="preserve">”: </w:t>
       </w:r>
@@ -6589,11 +7893,16 @@
         <w:tab/>
         <w:t xml:space="preserve"> “</w:t>
       </w:r>
+      <w:proofErr w:type="spellStart"/>
       <w:r>
         <w:t>cardI</w:t>
       </w:r>
       <w:r>
-        <w:t>d”: “87923423467qq”,</w:t>
+        <w:t>d</w:t>
+      </w:r>
+      <w:proofErr w:type="spellEnd"/>
+      <w:r>
+        <w:t>”: “87923423467qq”,</w:t>
       </w:r>
     </w:p>
     <w:p>
@@ -6615,7 +7924,43 @@
           <w:sz w:val="16"/>
           <w:szCs w:val="16"/>
         </w:rPr>
-        <w:t xml:space="preserve"> “cardType”: ”Debit”,</w:t>
+        <w:t xml:space="preserve"> “</w:t>
+      </w:r>
+      <w:proofErr w:type="spellStart"/>
+      <w:r>
+        <w:rPr>
+          <w:rFonts w:ascii="Courier New" w:hAnsi="Courier New" w:cs="Courier New"/>
+          <w:sz w:val="16"/>
+          <w:szCs w:val="16"/>
+        </w:rPr>
+        <w:t>cardType</w:t>
+      </w:r>
+      <w:proofErr w:type="spellEnd"/>
+      <w:r>
+        <w:rPr>
+          <w:rFonts w:ascii="Courier New" w:hAnsi="Courier New" w:cs="Courier New"/>
+          <w:sz w:val="16"/>
+          <w:szCs w:val="16"/>
+        </w:rPr>
+        <w:t>”</w:t>
+      </w:r>
+      <w:proofErr w:type="gramStart"/>
+      <w:r>
+        <w:rPr>
+          <w:rFonts w:ascii="Courier New" w:hAnsi="Courier New" w:cs="Courier New"/>
+          <w:sz w:val="16"/>
+          <w:szCs w:val="16"/>
+        </w:rPr>
+        <w:t>: ”Debit</w:t>
+      </w:r>
+      <w:proofErr w:type="gramEnd"/>
+      <w:r>
+        <w:rPr>
+          <w:rFonts w:ascii="Courier New" w:hAnsi="Courier New" w:cs="Courier New"/>
+          <w:sz w:val="16"/>
+          <w:szCs w:val="16"/>
+        </w:rPr>
+        <w:t>”,</w:t>
       </w:r>
     </w:p>
     <w:p>
@@ -6637,7 +7982,25 @@
           <w:sz w:val="16"/>
           <w:szCs w:val="16"/>
         </w:rPr>
-        <w:t xml:space="preserve"> “cardSubType”: “NFL”,</w:t>
+        <w:t xml:space="preserve"> “</w:t>
+      </w:r>
+      <w:proofErr w:type="spellStart"/>
+      <w:r>
+        <w:rPr>
+          <w:rFonts w:ascii="Courier New" w:hAnsi="Courier New" w:cs="Courier New"/>
+          <w:sz w:val="16"/>
+          <w:szCs w:val="16"/>
+        </w:rPr>
+        <w:t>cardSubType</w:t>
+      </w:r>
+      <w:proofErr w:type="spellEnd"/>
+      <w:r>
+        <w:rPr>
+          <w:rFonts w:ascii="Courier New" w:hAnsi="Courier New" w:cs="Courier New"/>
+          <w:sz w:val="16"/>
+          <w:szCs w:val="16"/>
+        </w:rPr>
+        <w:t>”: “NFL”,</w:t>
       </w:r>
     </w:p>
     <w:p>
@@ -6669,6 +8032,7 @@
         <w:tab/>
         <w:t xml:space="preserve"> “</w:t>
       </w:r>
+      <w:proofErr w:type="spellStart"/>
       <w:r>
         <w:rPr>
           <w:rFonts w:ascii="Courier New" w:hAnsi="Courier New" w:cs="Courier New"/>
@@ -6677,6 +8041,7 @@
         </w:rPr>
         <w:t>linkedAccountList</w:t>
       </w:r>
+      <w:proofErr w:type="spellEnd"/>
       <w:r>
         <w:rPr>
           <w:rFonts w:ascii="Courier New" w:hAnsi="Courier New" w:cs="Courier New"/>
@@ -6894,7 +8259,7 @@
       <w:pPr>
         <w:pStyle w:val="Heading3"/>
       </w:pPr>
-      <w:bookmarkStart w:id="38" w:name="_Toc54099903"/>
+      <w:bookmarkStart w:id="37" w:name="_Toc68097681"/>
       <w:r>
         <w:t xml:space="preserve">REST-JSON READ </w:t>
       </w:r>
@@ -6904,7 +8269,7 @@
       <w:r>
         <w:t xml:space="preserve"> example</w:t>
       </w:r>
-      <w:bookmarkEnd w:id="38"/>
+      <w:bookmarkEnd w:id="37"/>
     </w:p>
     <w:p>
       <w:r>
@@ -6940,16 +8305,26 @@
         <w:t>Required</w:t>
       </w:r>
       <w:r>
-        <w:t>: messageContext</w:t>
-      </w:r>
+        <w:t xml:space="preserve">: </w:t>
+      </w:r>
+      <w:proofErr w:type="spellStart"/>
+      <w:r>
+        <w:t>messageContext</w:t>
+      </w:r>
+      <w:proofErr w:type="spellEnd"/>
       <w:r>
         <w:t xml:space="preserve">, at least one valid filter in </w:t>
       </w:r>
+      <w:proofErr w:type="spellStart"/>
       <w:r>
         <w:t>card</w:t>
       </w:r>
       <w:r>
-        <w:t>Filter.</w:t>
+        <w:t>Filter</w:t>
+      </w:r>
+      <w:proofErr w:type="spellEnd"/>
+      <w:r>
+        <w:t>.</w:t>
       </w:r>
     </w:p>
     <w:p>
@@ -6989,15 +8364,36 @@
         <w:pStyle w:val="Code"/>
       </w:pPr>
       <w:r>
-        <w:t>Accept-Charset: utf-8</w:t>
-      </w:r>
-    </w:p>
-    <w:p>
-      <w:pPr>
-        <w:pStyle w:val="Code"/>
-      </w:pPr>
-      <w:r>
-        <w:t>Accept-Language: en-us   (IANA – language codes)(W3C, HTTP Protocols)</w:t>
+        <w:t>Accept-Charset: utf-</w:t>
+      </w:r>
+      <w:proofErr w:type="gramStart"/>
+      <w:r>
+        <w:t>8</w:t>
+      </w:r>
+      <w:proofErr w:type="gramEnd"/>
+    </w:p>
+    <w:p>
+      <w:pPr>
+        <w:pStyle w:val="Code"/>
+      </w:pPr>
+      <w:r>
+        <w:t xml:space="preserve">Accept-Language: </w:t>
+      </w:r>
+      <w:proofErr w:type="spellStart"/>
+      <w:r>
+        <w:t>en</w:t>
+      </w:r>
+      <w:proofErr w:type="spellEnd"/>
+      <w:r>
+        <w:t>-us</w:t>
+      </w:r>
+      <w:proofErr w:type="gramStart"/>
+      <w:r>
+        <w:t xml:space="preserve">   (</w:t>
+      </w:r>
+      <w:proofErr w:type="gramEnd"/>
+      <w:r>
+        <w:t>IANA – language codes)(W3C, HTTP Protocols)</w:t>
       </w:r>
     </w:p>
     <w:p>
@@ -7084,7 +8480,7 @@
         <w:t>X-API-Version: &gt;=</w:t>
       </w:r>
       <w:r>
-        <w:t>4.3.0</w:t>
+        <w:t>4.5.0</w:t>
       </w:r>
     </w:p>
     <w:p>
@@ -7152,37 +8548,51 @@
       <w:r>
         <w:t>“</w:t>
       </w:r>
+      <w:proofErr w:type="spellStart"/>
       <w:r>
         <w:t>cardMessage</w:t>
       </w:r>
+      <w:proofErr w:type="spellEnd"/>
+      <w:proofErr w:type="gramStart"/>
       <w:r>
         <w:t>”</w:t>
       </w:r>
       <w:r>
         <w:t>:{</w:t>
       </w:r>
-    </w:p>
-    <w:p>
-      <w:pPr>
-        <w:pStyle w:val="Code"/>
-      </w:pPr>
-      <w:r>
-        <w:t>“messageContex</w:t>
+      <w:proofErr w:type="gramEnd"/>
+    </w:p>
+    <w:p>
+      <w:pPr>
+        <w:pStyle w:val="Code"/>
+      </w:pPr>
+      <w:r>
+        <w:t>“</w:t>
+      </w:r>
+      <w:proofErr w:type="spellStart"/>
+      <w:r>
+        <w:t>messageContex</w:t>
       </w:r>
       <w:r>
         <w:t>t</w:t>
       </w:r>
+      <w:proofErr w:type="spellEnd"/>
       <w:r>
         <w:t>”</w:t>
       </w:r>
       <w:r>
         <w:t xml:space="preserve">: </w:t>
       </w:r>
+      <w:proofErr w:type="gramStart"/>
       <w:r>
         <w:t>{</w:t>
       </w:r>
       <w:r>
-        <w:t xml:space="preserve">  &lt;see messageContext.xsd&gt;</w:t>
+        <w:t xml:space="preserve">  &lt;</w:t>
+      </w:r>
+      <w:proofErr w:type="gramEnd"/>
+      <w:r>
+        <w:t>see messageContext.xsd&gt;</w:t>
       </w:r>
     </w:p>
     <w:p>
@@ -7214,6 +8624,7 @@
         <w:tab/>
         <w:t>“</w:t>
       </w:r>
+      <w:proofErr w:type="spellStart"/>
       <w:r>
         <w:rPr>
           <w:rFonts w:ascii="Courier New" w:eastAsiaTheme="minorEastAsia" w:hAnsi="Courier New" w:cs="Courier New"/>
@@ -7228,16 +8639,27 @@
           <w:sz w:val="16"/>
           <w:szCs w:val="16"/>
         </w:rPr>
-        <w:t>Filter”:</w:t>
-      </w:r>
+        <w:t>Filter</w:t>
+      </w:r>
+      <w:proofErr w:type="spellEnd"/>
+      <w:proofErr w:type="gramStart"/>
       <w:r>
         <w:rPr>
           <w:rFonts w:ascii="Courier New" w:eastAsiaTheme="minorEastAsia" w:hAnsi="Courier New" w:cs="Courier New"/>
           <w:sz w:val="16"/>
           <w:szCs w:val="16"/>
         </w:rPr>
+        <w:t>”:</w:t>
+      </w:r>
+      <w:r>
+        <w:rPr>
+          <w:rFonts w:ascii="Courier New" w:eastAsiaTheme="minorEastAsia" w:hAnsi="Courier New" w:cs="Courier New"/>
+          <w:sz w:val="16"/>
+          <w:szCs w:val="16"/>
+        </w:rPr>
         <w:t>{</w:t>
       </w:r>
+      <w:proofErr w:type="gramEnd"/>
     </w:p>
     <w:p>
       <w:pPr>
@@ -7265,6 +8687,7 @@
         <w:tab/>
         <w:t>“</w:t>
       </w:r>
+      <w:proofErr w:type="spellStart"/>
       <w:r>
         <w:rPr>
           <w:rFonts w:ascii="Courier New" w:eastAsiaTheme="minorEastAsia" w:hAnsi="Courier New" w:cs="Courier New"/>
@@ -7279,8 +8702,19 @@
           <w:sz w:val="16"/>
           <w:szCs w:val="16"/>
         </w:rPr>
-        <w:t>IdList”:[</w:t>
-      </w:r>
+        <w:t>IdList</w:t>
+      </w:r>
+      <w:proofErr w:type="spellEnd"/>
+      <w:proofErr w:type="gramStart"/>
+      <w:r>
+        <w:rPr>
+          <w:rFonts w:ascii="Courier New" w:eastAsiaTheme="minorEastAsia" w:hAnsi="Courier New" w:cs="Courier New"/>
+          <w:sz w:val="16"/>
+          <w:szCs w:val="16"/>
+        </w:rPr>
+        <w:t>”:[</w:t>
+      </w:r>
+      <w:proofErr w:type="gramEnd"/>
     </w:p>
     <w:p>
       <w:pPr>
@@ -7439,20 +8873,27 @@
         <w:pStyle w:val="Code"/>
       </w:pPr>
       <w:r>
-        <w:t>Content-Language: en-us</w:t>
-      </w:r>
-    </w:p>
-    <w:p>
-      <w:pPr>
-        <w:pStyle w:val="Code"/>
-      </w:pPr>
-    </w:p>
-    <w:p>
-      <w:pPr>
-        <w:pStyle w:val="Code"/>
-      </w:pPr>
-      <w:r>
-        <w:lastRenderedPageBreak/>
+        <w:t xml:space="preserve">Content-Language: </w:t>
+      </w:r>
+      <w:proofErr w:type="spellStart"/>
+      <w:r>
+        <w:t>en</w:t>
+      </w:r>
+      <w:proofErr w:type="spellEnd"/>
+      <w:r>
+        <w:t>-us</w:t>
+      </w:r>
+    </w:p>
+    <w:p>
+      <w:pPr>
+        <w:pStyle w:val="Code"/>
+      </w:pPr>
+    </w:p>
+    <w:p>
+      <w:pPr>
+        <w:pStyle w:val="Code"/>
+      </w:pPr>
+      <w:r>
         <w:t>Payload:</w:t>
       </w:r>
     </w:p>
@@ -7469,8 +8910,18 @@
         <w:pStyle w:val="Code"/>
       </w:pPr>
       <w:r>
-        <w:t xml:space="preserve"> “cardMessage”:{</w:t>
-      </w:r>
+        <w:t xml:space="preserve"> “</w:t>
+      </w:r>
+      <w:proofErr w:type="spellStart"/>
+      <w:r>
+        <w:t>cardMessage</w:t>
+      </w:r>
+      <w:proofErr w:type="spellEnd"/>
+      <w:proofErr w:type="gramStart"/>
+      <w:r>
+        <w:t>”:{</w:t>
+      </w:r>
+      <w:proofErr w:type="gramEnd"/>
     </w:p>
     <w:p>
       <w:pPr>
@@ -7479,20 +8930,27 @@
       <w:r>
         <w:t>“</w:t>
       </w:r>
+      <w:proofErr w:type="spellStart"/>
       <w:r>
         <w:t>messageContext</w:t>
       </w:r>
+      <w:proofErr w:type="spellEnd"/>
       <w:r>
         <w:t>”</w:t>
       </w:r>
       <w:r>
         <w:t xml:space="preserve">: </w:t>
       </w:r>
+      <w:proofErr w:type="gramStart"/>
       <w:r>
         <w:t>{</w:t>
       </w:r>
       <w:r>
-        <w:t xml:space="preserve">  &lt;see messageContext.xsd&gt;</w:t>
+        <w:t xml:space="preserve">  &lt;</w:t>
+      </w:r>
+      <w:proofErr w:type="gramEnd"/>
+      <w:r>
+        <w:t>see messageContext.xsd&gt;</w:t>
       </w:r>
       <w:r>
         <w:t xml:space="preserve"> </w:t>
@@ -7513,12 +8971,14 @@
       <w:r>
         <w:t>“</w:t>
       </w:r>
+      <w:proofErr w:type="spellStart"/>
       <w:r>
         <w:t>card</w:t>
       </w:r>
       <w:r>
         <w:t>List</w:t>
       </w:r>
+      <w:proofErr w:type="spellEnd"/>
       <w:r>
         <w:t>”: {</w:t>
       </w:r>
@@ -7542,11 +9002,16 @@
         <w:tab/>
         <w:t xml:space="preserve"> “</w:t>
       </w:r>
+      <w:proofErr w:type="spellStart"/>
       <w:r>
         <w:t>cardI</w:t>
       </w:r>
       <w:r>
-        <w:t>d”: “87923423467qq”,</w:t>
+        <w:t>d</w:t>
+      </w:r>
+      <w:proofErr w:type="spellEnd"/>
+      <w:r>
+        <w:t>”: “87923423467qq”,</w:t>
       </w:r>
     </w:p>
     <w:p>
@@ -7568,7 +9033,43 @@
           <w:sz w:val="16"/>
           <w:szCs w:val="16"/>
         </w:rPr>
-        <w:t xml:space="preserve"> “cardType”: ”Debit”,</w:t>
+        <w:t xml:space="preserve"> “</w:t>
+      </w:r>
+      <w:proofErr w:type="spellStart"/>
+      <w:r>
+        <w:rPr>
+          <w:rFonts w:ascii="Courier New" w:hAnsi="Courier New" w:cs="Courier New"/>
+          <w:sz w:val="16"/>
+          <w:szCs w:val="16"/>
+        </w:rPr>
+        <w:t>cardType</w:t>
+      </w:r>
+      <w:proofErr w:type="spellEnd"/>
+      <w:r>
+        <w:rPr>
+          <w:rFonts w:ascii="Courier New" w:hAnsi="Courier New" w:cs="Courier New"/>
+          <w:sz w:val="16"/>
+          <w:szCs w:val="16"/>
+        </w:rPr>
+        <w:t>”</w:t>
+      </w:r>
+      <w:proofErr w:type="gramStart"/>
+      <w:r>
+        <w:rPr>
+          <w:rFonts w:ascii="Courier New" w:hAnsi="Courier New" w:cs="Courier New"/>
+          <w:sz w:val="16"/>
+          <w:szCs w:val="16"/>
+        </w:rPr>
+        <w:t>: ”Debit</w:t>
+      </w:r>
+      <w:proofErr w:type="gramEnd"/>
+      <w:r>
+        <w:rPr>
+          <w:rFonts w:ascii="Courier New" w:hAnsi="Courier New" w:cs="Courier New"/>
+          <w:sz w:val="16"/>
+          <w:szCs w:val="16"/>
+        </w:rPr>
+        <w:t>”,</w:t>
       </w:r>
     </w:p>
     <w:p>
@@ -7590,7 +9091,25 @@
           <w:sz w:val="16"/>
           <w:szCs w:val="16"/>
         </w:rPr>
-        <w:t xml:space="preserve"> “cardSubType”: “NFL”,</w:t>
+        <w:t xml:space="preserve"> “</w:t>
+      </w:r>
+      <w:proofErr w:type="spellStart"/>
+      <w:r>
+        <w:rPr>
+          <w:rFonts w:ascii="Courier New" w:hAnsi="Courier New" w:cs="Courier New"/>
+          <w:sz w:val="16"/>
+          <w:szCs w:val="16"/>
+        </w:rPr>
+        <w:t>cardSubType</w:t>
+      </w:r>
+      <w:proofErr w:type="spellEnd"/>
+      <w:r>
+        <w:rPr>
+          <w:rFonts w:ascii="Courier New" w:hAnsi="Courier New" w:cs="Courier New"/>
+          <w:sz w:val="16"/>
+          <w:szCs w:val="16"/>
+        </w:rPr>
+        <w:t>”: “NFL”,</w:t>
       </w:r>
     </w:p>
     <w:p>
@@ -7622,6 +9141,7 @@
         <w:tab/>
         <w:t xml:space="preserve"> “</w:t>
       </w:r>
+      <w:proofErr w:type="spellStart"/>
       <w:r>
         <w:rPr>
           <w:rFonts w:ascii="Courier New" w:hAnsi="Courier New" w:cs="Courier New"/>
@@ -7630,6 +9150,7 @@
         </w:rPr>
         <w:t>linkedAccountList</w:t>
       </w:r>
+      <w:proofErr w:type="spellEnd"/>
       <w:r>
         <w:rPr>
           <w:rFonts w:ascii="Courier New" w:hAnsi="Courier New" w:cs="Courier New"/>
@@ -7857,7 +9378,7 @@
           <w:left w:val="single" w:sz="6" w:space="1" w:color="4F81BD" w:themeColor="accent1"/>
         </w:pBdr>
       </w:pPr>
-      <w:bookmarkStart w:id="39" w:name="_Toc54099904"/>
+      <w:bookmarkStart w:id="38" w:name="_Toc68097682"/>
       <w:r>
         <w:t xml:space="preserve">REST-JSON </w:t>
       </w:r>
@@ -7873,7 +9394,7 @@
       <w:r>
         <w:t xml:space="preserve"> example</w:t>
       </w:r>
-      <w:bookmarkEnd w:id="39"/>
+      <w:bookmarkEnd w:id="38"/>
     </w:p>
     <w:p>
       <w:r>
@@ -7906,8 +9427,13 @@
         <w:t>Required</w:t>
       </w:r>
       <w:r>
-        <w:t>: messageContext</w:t>
-      </w:r>
+        <w:t xml:space="preserve">: </w:t>
+      </w:r>
+      <w:proofErr w:type="spellStart"/>
+      <w:r>
+        <w:t>messageContext</w:t>
+      </w:r>
+      <w:proofErr w:type="spellEnd"/>
       <w:r>
         <w:t>,</w:t>
       </w:r>
@@ -7917,11 +9443,16 @@
       <w:r>
         <w:t xml:space="preserve">at least one valid filter in </w:t>
       </w:r>
+      <w:proofErr w:type="spellStart"/>
       <w:r>
         <w:t>card</w:t>
       </w:r>
       <w:r>
-        <w:t xml:space="preserve">Filter, the specific id of the </w:t>
+        <w:t>Filter</w:t>
+      </w:r>
+      <w:proofErr w:type="spellEnd"/>
+      <w:r>
+        <w:t xml:space="preserve">, the specific id of the </w:t>
       </w:r>
       <w:r>
         <w:t>card</w:t>
@@ -7967,15 +9498,36 @@
         <w:pStyle w:val="Code"/>
       </w:pPr>
       <w:r>
-        <w:t>Accept-Charset: utf-8</w:t>
-      </w:r>
-    </w:p>
-    <w:p>
-      <w:pPr>
-        <w:pStyle w:val="Code"/>
-      </w:pPr>
-      <w:r>
-        <w:t>Accept-Language: en-us   (IANA – language codes)(W3C, HTTP Protocols)</w:t>
+        <w:t>Accept-Charset: utf-</w:t>
+      </w:r>
+      <w:proofErr w:type="gramStart"/>
+      <w:r>
+        <w:t>8</w:t>
+      </w:r>
+      <w:proofErr w:type="gramEnd"/>
+    </w:p>
+    <w:p>
+      <w:pPr>
+        <w:pStyle w:val="Code"/>
+      </w:pPr>
+      <w:r>
+        <w:t xml:space="preserve">Accept-Language: </w:t>
+      </w:r>
+      <w:proofErr w:type="spellStart"/>
+      <w:r>
+        <w:t>en</w:t>
+      </w:r>
+      <w:proofErr w:type="spellEnd"/>
+      <w:r>
+        <w:t>-us</w:t>
+      </w:r>
+      <w:proofErr w:type="gramStart"/>
+      <w:r>
+        <w:t xml:space="preserve">   (</w:t>
+      </w:r>
+      <w:proofErr w:type="gramEnd"/>
+      <w:r>
+        <w:t>IANA – language codes)(W3C, HTTP Protocols)</w:t>
       </w:r>
     </w:p>
     <w:p>
@@ -7994,7 +9546,7 @@
         <w:t>X-API-Version: &gt;=</w:t>
       </w:r>
       <w:r>
-        <w:t>4.3.0</w:t>
+        <w:t>4.5.0</w:t>
       </w:r>
     </w:p>
     <w:p>
@@ -8016,7 +9568,14 @@
         <w:rPr>
           <w:b/>
         </w:rPr>
-        <w:t xml:space="preserve"> h</w:t>
+        <w:t xml:space="preserve"> </w:t>
+      </w:r>
+      <w:proofErr w:type="gramStart"/>
+      <w:r>
+        <w:rPr>
+          <w:b/>
+        </w:rPr>
+        <w:t>h</w:t>
       </w:r>
       <w:r>
         <w:t>ttps://api.datasource.com/</w:t>
@@ -8030,6 +9589,7 @@
       <w:r>
         <w:t>essage</w:t>
       </w:r>
+      <w:proofErr w:type="gramEnd"/>
     </w:p>
     <w:p>
       <w:pPr>
@@ -8049,9 +9609,11 @@
       <w:r>
         <w:t>“</w:t>
       </w:r>
+      <w:proofErr w:type="spellStart"/>
       <w:r>
         <w:t>cardMessage</w:t>
       </w:r>
+      <w:proofErr w:type="spellEnd"/>
       <w:r>
         <w:t>”</w:t>
       </w:r>
@@ -8064,22 +9626,32 @@
         <w:pStyle w:val="Code"/>
       </w:pPr>
       <w:r>
-        <w:t>“messageContex</w:t>
+        <w:t>“</w:t>
+      </w:r>
+      <w:proofErr w:type="spellStart"/>
+      <w:r>
+        <w:t>messageContex</w:t>
       </w:r>
       <w:r>
         <w:t>t</w:t>
       </w:r>
+      <w:proofErr w:type="spellEnd"/>
       <w:r>
         <w:t>”</w:t>
       </w:r>
       <w:r>
         <w:t xml:space="preserve">: </w:t>
       </w:r>
+      <w:proofErr w:type="gramStart"/>
       <w:r>
         <w:t>{</w:t>
       </w:r>
       <w:r>
-        <w:t xml:space="preserve">  &lt;see messageContext.xsd&gt;</w:t>
+        <w:t xml:space="preserve">  &lt;</w:t>
+      </w:r>
+      <w:proofErr w:type="gramEnd"/>
+      <w:r>
+        <w:t>see messageContext.xsd&gt;</w:t>
       </w:r>
     </w:p>
     <w:p>
@@ -8111,6 +9683,7 @@
         <w:tab/>
         <w:t>“</w:t>
       </w:r>
+      <w:proofErr w:type="spellStart"/>
       <w:r>
         <w:rPr>
           <w:rFonts w:ascii="Courier New" w:eastAsiaTheme="minorEastAsia" w:hAnsi="Courier New" w:cs="Courier New"/>
@@ -8125,8 +9698,19 @@
           <w:sz w:val="16"/>
           <w:szCs w:val="16"/>
         </w:rPr>
-        <w:t>Filter”:{</w:t>
-      </w:r>
+        <w:t>Filter</w:t>
+      </w:r>
+      <w:proofErr w:type="spellEnd"/>
+      <w:proofErr w:type="gramStart"/>
+      <w:r>
+        <w:rPr>
+          <w:rFonts w:ascii="Courier New" w:eastAsiaTheme="minorEastAsia" w:hAnsi="Courier New" w:cs="Courier New"/>
+          <w:sz w:val="16"/>
+          <w:szCs w:val="16"/>
+        </w:rPr>
+        <w:t>”:{</w:t>
+      </w:r>
+      <w:proofErr w:type="gramEnd"/>
     </w:p>
     <w:p>
       <w:pPr>
@@ -8154,6 +9738,7 @@
         <w:tab/>
         <w:t>“</w:t>
       </w:r>
+      <w:proofErr w:type="spellStart"/>
       <w:r>
         <w:rPr>
           <w:rFonts w:ascii="Courier New" w:eastAsiaTheme="minorEastAsia" w:hAnsi="Courier New" w:cs="Courier New"/>
@@ -8168,8 +9753,19 @@
           <w:sz w:val="16"/>
           <w:szCs w:val="16"/>
         </w:rPr>
-        <w:t>IdList”:[</w:t>
-      </w:r>
+        <w:t>IdList</w:t>
+      </w:r>
+      <w:proofErr w:type="spellEnd"/>
+      <w:proofErr w:type="gramStart"/>
+      <w:r>
+        <w:rPr>
+          <w:rFonts w:ascii="Courier New" w:eastAsiaTheme="minorEastAsia" w:hAnsi="Courier New" w:cs="Courier New"/>
+          <w:sz w:val="16"/>
+          <w:szCs w:val="16"/>
+        </w:rPr>
+        <w:t>”:[</w:t>
+      </w:r>
+      <w:proofErr w:type="gramEnd"/>
     </w:p>
     <w:p>
       <w:pPr>
@@ -8246,9 +9842,11 @@
       <w:r>
         <w:t>“</w:t>
       </w:r>
+      <w:proofErr w:type="spellStart"/>
       <w:r>
         <w:t>cardList</w:t>
       </w:r>
+      <w:proofErr w:type="spellEnd"/>
       <w:r>
         <w:t>”: [</w:t>
       </w:r>
@@ -8272,11 +9870,16 @@
         <w:tab/>
         <w:t xml:space="preserve"> “</w:t>
       </w:r>
+      <w:proofErr w:type="spellStart"/>
       <w:r>
         <w:t>cardI</w:t>
       </w:r>
       <w:r>
-        <w:t>d”: “87923423467qq”,</w:t>
+        <w:t>d</w:t>
+      </w:r>
+      <w:proofErr w:type="spellEnd"/>
+      <w:r>
+        <w:t>”: “87923423467qq”,</w:t>
       </w:r>
     </w:p>
     <w:p>
@@ -8298,14 +9901,33 @@
           <w:sz w:val="16"/>
           <w:szCs w:val="16"/>
         </w:rPr>
-        <w:t xml:space="preserve"> “cardType”</w:t>
-      </w:r>
+        <w:t xml:space="preserve"> “</w:t>
+      </w:r>
+      <w:proofErr w:type="spellStart"/>
       <w:r>
         <w:rPr>
           <w:rFonts w:ascii="Courier New" w:hAnsi="Courier New" w:cs="Courier New"/>
           <w:sz w:val="16"/>
           <w:szCs w:val="16"/>
         </w:rPr>
+        <w:t>cardType</w:t>
+      </w:r>
+      <w:proofErr w:type="spellEnd"/>
+      <w:r>
+        <w:rPr>
+          <w:rFonts w:ascii="Courier New" w:hAnsi="Courier New" w:cs="Courier New"/>
+          <w:sz w:val="16"/>
+          <w:szCs w:val="16"/>
+        </w:rPr>
+        <w:t>”</w:t>
+      </w:r>
+      <w:proofErr w:type="gramStart"/>
+      <w:r>
+        <w:rPr>
+          <w:rFonts w:ascii="Courier New" w:hAnsi="Courier New" w:cs="Courier New"/>
+          <w:sz w:val="16"/>
+          <w:szCs w:val="16"/>
+        </w:rPr>
         <w:t>:”</w:t>
       </w:r>
       <w:r>
@@ -8314,7 +9936,16 @@
           <w:sz w:val="16"/>
           <w:szCs w:val="16"/>
         </w:rPr>
-        <w:t>Debit”,</w:t>
+        <w:t>Debit</w:t>
+      </w:r>
+      <w:proofErr w:type="gramEnd"/>
+      <w:r>
+        <w:rPr>
+          <w:rFonts w:ascii="Courier New" w:hAnsi="Courier New" w:cs="Courier New"/>
+          <w:sz w:val="16"/>
+          <w:szCs w:val="16"/>
+        </w:rPr>
+        <w:t>”,</w:t>
       </w:r>
     </w:p>
     <w:p>
@@ -8336,7 +9967,25 @@
           <w:sz w:val="16"/>
           <w:szCs w:val="16"/>
         </w:rPr>
-        <w:t xml:space="preserve"> “cardSubType”: “NFL”,</w:t>
+        <w:t xml:space="preserve"> “</w:t>
+      </w:r>
+      <w:proofErr w:type="spellStart"/>
+      <w:r>
+        <w:rPr>
+          <w:rFonts w:ascii="Courier New" w:hAnsi="Courier New" w:cs="Courier New"/>
+          <w:sz w:val="16"/>
+          <w:szCs w:val="16"/>
+        </w:rPr>
+        <w:t>cardSubType</w:t>
+      </w:r>
+      <w:proofErr w:type="spellEnd"/>
+      <w:r>
+        <w:rPr>
+          <w:rFonts w:ascii="Courier New" w:hAnsi="Courier New" w:cs="Courier New"/>
+          <w:sz w:val="16"/>
+          <w:szCs w:val="16"/>
+        </w:rPr>
+        <w:t>”: “NFL”,</w:t>
       </w:r>
     </w:p>
     <w:p>
@@ -8368,6 +10017,7 @@
         <w:tab/>
         <w:t xml:space="preserve"> “</w:t>
       </w:r>
+      <w:proofErr w:type="spellStart"/>
       <w:r>
         <w:rPr>
           <w:rFonts w:ascii="Courier New" w:hAnsi="Courier New" w:cs="Courier New"/>
@@ -8376,6 +10026,7 @@
         </w:rPr>
         <w:t>linkedAccountList</w:t>
       </w:r>
+      <w:proofErr w:type="spellEnd"/>
       <w:r>
         <w:rPr>
           <w:rFonts w:ascii="Courier New" w:hAnsi="Courier New" w:cs="Courier New"/>
@@ -8463,6 +10114,7 @@
         <w:pStyle w:val="Code"/>
       </w:pPr>
       <w:r>
+        <w:lastRenderedPageBreak/>
         <w:t>}</w:t>
       </w:r>
       <w:r>
@@ -8474,7 +10126,6 @@
         <w:pStyle w:val="Code"/>
       </w:pPr>
       <w:r>
-        <w:lastRenderedPageBreak/>
         <w:t>{</w:t>
       </w:r>
     </w:p>
@@ -8711,7 +10362,15 @@
         <w:pStyle w:val="Code"/>
       </w:pPr>
       <w:r>
-        <w:t>Content-Language: en-us</w:t>
+        <w:t xml:space="preserve">Content-Language: </w:t>
+      </w:r>
+      <w:proofErr w:type="spellStart"/>
+      <w:r>
+        <w:t>en</w:t>
+      </w:r>
+      <w:proofErr w:type="spellEnd"/>
+      <w:r>
+        <w:t>-us</w:t>
       </w:r>
     </w:p>
     <w:p>
@@ -8743,24 +10402,45 @@
         <w:pStyle w:val="Code"/>
       </w:pPr>
       <w:r>
-        <w:t xml:space="preserve"> “cardMessage”: {</w:t>
-      </w:r>
-    </w:p>
-    <w:p>
-      <w:pPr>
-        <w:pStyle w:val="Code"/>
-      </w:pPr>
-      <w:r>
-        <w:t>“messageContext”</w:t>
+        <w:t xml:space="preserve"> “</w:t>
+      </w:r>
+      <w:proofErr w:type="spellStart"/>
+      <w:r>
+        <w:t>cardMessage</w:t>
+      </w:r>
+      <w:proofErr w:type="spellEnd"/>
+      <w:r>
+        <w:t>”: {</w:t>
+      </w:r>
+    </w:p>
+    <w:p>
+      <w:pPr>
+        <w:pStyle w:val="Code"/>
+      </w:pPr>
+      <w:r>
+        <w:t>“</w:t>
+      </w:r>
+      <w:proofErr w:type="spellStart"/>
+      <w:r>
+        <w:t>messageContext</w:t>
+      </w:r>
+      <w:proofErr w:type="spellEnd"/>
+      <w:r>
+        <w:t>”</w:t>
       </w:r>
       <w:r>
         <w:t xml:space="preserve">: </w:t>
       </w:r>
+      <w:proofErr w:type="gramStart"/>
       <w:r>
         <w:t>{</w:t>
       </w:r>
       <w:r>
-        <w:t xml:space="preserve">  &lt;see messageContext.xsd&gt;</w:t>
+        <w:t xml:space="preserve">  &lt;</w:t>
+      </w:r>
+      <w:proofErr w:type="gramEnd"/>
+      <w:r>
+        <w:t>see messageContext.xsd&gt;</w:t>
       </w:r>
     </w:p>
     <w:p>
@@ -8786,9 +10466,11 @@
       <w:r>
         <w:t>“</w:t>
       </w:r>
+      <w:proofErr w:type="spellStart"/>
       <w:r>
         <w:t>cardList</w:t>
       </w:r>
+      <w:proofErr w:type="spellEnd"/>
       <w:r>
         <w:t>”: [</w:t>
       </w:r>
@@ -8812,11 +10494,16 @@
         <w:tab/>
         <w:t xml:space="preserve"> “</w:t>
       </w:r>
+      <w:proofErr w:type="spellStart"/>
       <w:r>
         <w:t>cardI</w:t>
       </w:r>
       <w:r>
-        <w:t>d”: “87923423467qq”,</w:t>
+        <w:t>d</w:t>
+      </w:r>
+      <w:proofErr w:type="spellEnd"/>
+      <w:r>
+        <w:t>”: “87923423467qq”,</w:t>
       </w:r>
     </w:p>
     <w:p>
@@ -8838,7 +10525,43 @@
           <w:sz w:val="16"/>
           <w:szCs w:val="16"/>
         </w:rPr>
-        <w:t xml:space="preserve"> “cardType”: ”Debit”,</w:t>
+        <w:t xml:space="preserve"> “</w:t>
+      </w:r>
+      <w:proofErr w:type="spellStart"/>
+      <w:r>
+        <w:rPr>
+          <w:rFonts w:ascii="Courier New" w:hAnsi="Courier New" w:cs="Courier New"/>
+          <w:sz w:val="16"/>
+          <w:szCs w:val="16"/>
+        </w:rPr>
+        <w:t>cardType</w:t>
+      </w:r>
+      <w:proofErr w:type="spellEnd"/>
+      <w:r>
+        <w:rPr>
+          <w:rFonts w:ascii="Courier New" w:hAnsi="Courier New" w:cs="Courier New"/>
+          <w:sz w:val="16"/>
+          <w:szCs w:val="16"/>
+        </w:rPr>
+        <w:t>”</w:t>
+      </w:r>
+      <w:proofErr w:type="gramStart"/>
+      <w:r>
+        <w:rPr>
+          <w:rFonts w:ascii="Courier New" w:hAnsi="Courier New" w:cs="Courier New"/>
+          <w:sz w:val="16"/>
+          <w:szCs w:val="16"/>
+        </w:rPr>
+        <w:t>: ”Debit</w:t>
+      </w:r>
+      <w:proofErr w:type="gramEnd"/>
+      <w:r>
+        <w:rPr>
+          <w:rFonts w:ascii="Courier New" w:hAnsi="Courier New" w:cs="Courier New"/>
+          <w:sz w:val="16"/>
+          <w:szCs w:val="16"/>
+        </w:rPr>
+        <w:t>”,</w:t>
       </w:r>
     </w:p>
     <w:p>
@@ -8860,7 +10583,25 @@
           <w:sz w:val="16"/>
           <w:szCs w:val="16"/>
         </w:rPr>
-        <w:t xml:space="preserve"> “cardSubType”: “NFL”,</w:t>
+        <w:t xml:space="preserve"> “</w:t>
+      </w:r>
+      <w:proofErr w:type="spellStart"/>
+      <w:r>
+        <w:rPr>
+          <w:rFonts w:ascii="Courier New" w:hAnsi="Courier New" w:cs="Courier New"/>
+          <w:sz w:val="16"/>
+          <w:szCs w:val="16"/>
+        </w:rPr>
+        <w:t>cardSubType</w:t>
+      </w:r>
+      <w:proofErr w:type="spellEnd"/>
+      <w:r>
+        <w:rPr>
+          <w:rFonts w:ascii="Courier New" w:hAnsi="Courier New" w:cs="Courier New"/>
+          <w:sz w:val="16"/>
+          <w:szCs w:val="16"/>
+        </w:rPr>
+        <w:t>”: “NFL”,</w:t>
       </w:r>
     </w:p>
     <w:p>
@@ -8892,6 +10633,7 @@
         <w:tab/>
         <w:t xml:space="preserve"> “</w:t>
       </w:r>
+      <w:proofErr w:type="spellStart"/>
       <w:r>
         <w:rPr>
           <w:rFonts w:ascii="Courier New" w:hAnsi="Courier New" w:cs="Courier New"/>
@@ -8900,6 +10642,7 @@
         </w:rPr>
         <w:t>linkedAccountList</w:t>
       </w:r>
+      <w:proofErr w:type="spellEnd"/>
       <w:r>
         <w:rPr>
           <w:rFonts w:ascii="Courier New" w:hAnsi="Courier New" w:cs="Courier New"/>
@@ -9186,7 +10929,7 @@
           <w:left w:val="single" w:sz="6" w:space="1" w:color="4F81BD" w:themeColor="accent1"/>
         </w:pBdr>
       </w:pPr>
-      <w:bookmarkStart w:id="40" w:name="_Toc54099905"/>
+      <w:bookmarkStart w:id="39" w:name="_Toc68097683"/>
       <w:r>
         <w:t xml:space="preserve">REST-JSON DELETE </w:t>
       </w:r>
@@ -9196,7 +10939,7 @@
       <w:r>
         <w:t xml:space="preserve"> example</w:t>
       </w:r>
-      <w:bookmarkEnd w:id="40"/>
+      <w:bookmarkEnd w:id="39"/>
     </w:p>
     <w:p>
       <w:r>
@@ -9220,7 +10963,15 @@
         <w:t>Required</w:t>
       </w:r>
       <w:r>
-        <w:t>: messageContext,</w:t>
+        <w:t xml:space="preserve">: </w:t>
+      </w:r>
+      <w:proofErr w:type="spellStart"/>
+      <w:r>
+        <w:t>messageContext</w:t>
+      </w:r>
+      <w:proofErr w:type="spellEnd"/>
+      <w:r>
+        <w:t>,</w:t>
       </w:r>
       <w:r>
         <w:t xml:space="preserve"> </w:t>
@@ -9228,11 +10979,16 @@
       <w:r>
         <w:t xml:space="preserve">at least one valid filter in </w:t>
       </w:r>
+      <w:proofErr w:type="spellStart"/>
       <w:r>
         <w:t>card</w:t>
       </w:r>
       <w:r>
-        <w:t>Filter.</w:t>
+        <w:t>Filter</w:t>
+      </w:r>
+      <w:proofErr w:type="spellEnd"/>
+      <w:r>
+        <w:t>.</w:t>
       </w:r>
     </w:p>
     <w:p>
@@ -9272,16 +11028,13 @@
         <w:pStyle w:val="Code"/>
       </w:pPr>
       <w:r>
-        <w:t>Accept-Charset: utf-8</w:t>
-      </w:r>
-    </w:p>
-    <w:p>
-      <w:pPr>
-        <w:pStyle w:val="Code"/>
-      </w:pPr>
-      <w:r>
-        <w:t>Accept-Language: en-us   (IANA – language codes)(W3C, HTTP Protocols)</w:t>
-      </w:r>
+        <w:t>Accept-Charset: utf-</w:t>
+      </w:r>
+      <w:proofErr w:type="gramStart"/>
+      <w:r>
+        <w:t>8</w:t>
+      </w:r>
+      <w:proofErr w:type="gramEnd"/>
     </w:p>
     <w:p>
       <w:pPr>
@@ -9289,6 +11042,30 @@
       </w:pPr>
       <w:r>
         <w:lastRenderedPageBreak/>
+        <w:t xml:space="preserve">Accept-Language: </w:t>
+      </w:r>
+      <w:proofErr w:type="spellStart"/>
+      <w:r>
+        <w:t>en</w:t>
+      </w:r>
+      <w:proofErr w:type="spellEnd"/>
+      <w:r>
+        <w:t>-us</w:t>
+      </w:r>
+      <w:proofErr w:type="gramStart"/>
+      <w:r>
+        <w:t xml:space="preserve">   (</w:t>
+      </w:r>
+      <w:proofErr w:type="gramEnd"/>
+      <w:r>
+        <w:t>IANA – language codes)(W3C, HTTP Protocols)</w:t>
+      </w:r>
+    </w:p>
+    <w:p>
+      <w:pPr>
+        <w:pStyle w:val="Code"/>
+      </w:pPr>
+      <w:r>
         <w:t>Content-type: application/json; charset=utf-8</w:t>
       </w:r>
     </w:p>
@@ -9375,7 +11152,7 @@
         <w:t>X-API-Version: &gt;=</w:t>
       </w:r>
       <w:r>
-        <w:t>4.3.0</w:t>
+        <w:t>4.5.0</w:t>
       </w:r>
     </w:p>
     <w:p>
@@ -9397,7 +11174,14 @@
         <w:rPr>
           <w:b/>
         </w:rPr>
-        <w:t xml:space="preserve"> h</w:t>
+        <w:t xml:space="preserve"> </w:t>
+      </w:r>
+      <w:proofErr w:type="gramStart"/>
+      <w:r>
+        <w:rPr>
+          <w:b/>
+        </w:rPr>
+        <w:t>h</w:t>
       </w:r>
       <w:r>
         <w:t>ttps://api.datasource.com/</w:t>
@@ -9411,6 +11195,7 @@
       <w:r>
         <w:t>essage</w:t>
       </w:r>
+      <w:proofErr w:type="gramEnd"/>
     </w:p>
     <w:p>
       <w:pPr>
@@ -9425,30 +11210,50 @@
         <w:pStyle w:val="Code"/>
       </w:pPr>
       <w:r>
-        <w:t xml:space="preserve">    “cardMessage”:{</w:t>
-      </w:r>
-    </w:p>
-    <w:p>
-      <w:pPr>
-        <w:pStyle w:val="Code"/>
-      </w:pPr>
-      <w:r>
-        <w:t>“messageContex</w:t>
+        <w:t xml:space="preserve">    “</w:t>
+      </w:r>
+      <w:proofErr w:type="spellStart"/>
+      <w:r>
+        <w:t>cardMessage</w:t>
+      </w:r>
+      <w:proofErr w:type="spellEnd"/>
+      <w:proofErr w:type="gramStart"/>
+      <w:r>
+        <w:t>”:{</w:t>
+      </w:r>
+      <w:proofErr w:type="gramEnd"/>
+    </w:p>
+    <w:p>
+      <w:pPr>
+        <w:pStyle w:val="Code"/>
+      </w:pPr>
+      <w:r>
+        <w:t>“</w:t>
+      </w:r>
+      <w:proofErr w:type="spellStart"/>
+      <w:r>
+        <w:t>messageContex</w:t>
       </w:r>
       <w:r>
         <w:t>t</w:t>
       </w:r>
+      <w:proofErr w:type="spellEnd"/>
       <w:r>
         <w:t>”</w:t>
       </w:r>
       <w:r>
         <w:t xml:space="preserve">: </w:t>
       </w:r>
+      <w:proofErr w:type="gramStart"/>
       <w:r>
         <w:t>{</w:t>
       </w:r>
       <w:r>
-        <w:t xml:space="preserve">  &lt;see messageContext.xsd&gt;</w:t>
+        <w:t xml:space="preserve">  &lt;</w:t>
+      </w:r>
+      <w:proofErr w:type="gramEnd"/>
+      <w:r>
+        <w:t>see messageContext.xsd&gt;</w:t>
       </w:r>
     </w:p>
     <w:p>
@@ -9469,9 +11274,11 @@
       <w:r>
         <w:t>“</w:t>
       </w:r>
+      <w:proofErr w:type="spellStart"/>
       <w:r>
         <w:t>cardList</w:t>
       </w:r>
+      <w:proofErr w:type="spellEnd"/>
       <w:r>
         <w:t>”: [</w:t>
       </w:r>
@@ -9493,7 +11300,15 @@
       </w:pPr>
       <w:r>
         <w:tab/>
-        <w:t xml:space="preserve"> “cardId”: “87923423467qq”,</w:t>
+        <w:t xml:space="preserve"> “</w:t>
+      </w:r>
+      <w:proofErr w:type="spellStart"/>
+      <w:r>
+        <w:t>cardId</w:t>
+      </w:r>
+      <w:proofErr w:type="spellEnd"/>
+      <w:r>
+        <w:t>”: “87923423467qq”,</w:t>
       </w:r>
     </w:p>
     <w:p>
@@ -9515,7 +11330,43 @@
           <w:sz w:val="16"/>
           <w:szCs w:val="16"/>
         </w:rPr>
-        <w:t xml:space="preserve"> “cardType”: ”Debit”,</w:t>
+        <w:t xml:space="preserve"> “</w:t>
+      </w:r>
+      <w:proofErr w:type="spellStart"/>
+      <w:r>
+        <w:rPr>
+          <w:rFonts w:ascii="Courier New" w:hAnsi="Courier New" w:cs="Courier New"/>
+          <w:sz w:val="16"/>
+          <w:szCs w:val="16"/>
+        </w:rPr>
+        <w:t>cardType</w:t>
+      </w:r>
+      <w:proofErr w:type="spellEnd"/>
+      <w:r>
+        <w:rPr>
+          <w:rFonts w:ascii="Courier New" w:hAnsi="Courier New" w:cs="Courier New"/>
+          <w:sz w:val="16"/>
+          <w:szCs w:val="16"/>
+        </w:rPr>
+        <w:t>”</w:t>
+      </w:r>
+      <w:proofErr w:type="gramStart"/>
+      <w:r>
+        <w:rPr>
+          <w:rFonts w:ascii="Courier New" w:hAnsi="Courier New" w:cs="Courier New"/>
+          <w:sz w:val="16"/>
+          <w:szCs w:val="16"/>
+        </w:rPr>
+        <w:t>: ”Debit</w:t>
+      </w:r>
+      <w:proofErr w:type="gramEnd"/>
+      <w:r>
+        <w:rPr>
+          <w:rFonts w:ascii="Courier New" w:hAnsi="Courier New" w:cs="Courier New"/>
+          <w:sz w:val="16"/>
+          <w:szCs w:val="16"/>
+        </w:rPr>
+        <w:t>”,</w:t>
       </w:r>
     </w:p>
     <w:p>
@@ -9537,7 +11388,25 @@
           <w:sz w:val="16"/>
           <w:szCs w:val="16"/>
         </w:rPr>
-        <w:t xml:space="preserve"> “cardSubType”: “NFL”,</w:t>
+        <w:t xml:space="preserve"> “</w:t>
+      </w:r>
+      <w:proofErr w:type="spellStart"/>
+      <w:r>
+        <w:rPr>
+          <w:rFonts w:ascii="Courier New" w:hAnsi="Courier New" w:cs="Courier New"/>
+          <w:sz w:val="16"/>
+          <w:szCs w:val="16"/>
+        </w:rPr>
+        <w:t>cardSubType</w:t>
+      </w:r>
+      <w:proofErr w:type="spellEnd"/>
+      <w:r>
+        <w:rPr>
+          <w:rFonts w:ascii="Courier New" w:hAnsi="Courier New" w:cs="Courier New"/>
+          <w:sz w:val="16"/>
+          <w:szCs w:val="16"/>
+        </w:rPr>
+        <w:t>”: “NFL”,</w:t>
       </w:r>
     </w:p>
     <w:p>
@@ -9569,6 +11438,7 @@
         <w:tab/>
         <w:t xml:space="preserve"> “</w:t>
       </w:r>
+      <w:proofErr w:type="spellStart"/>
       <w:r>
         <w:rPr>
           <w:rFonts w:ascii="Courier New" w:hAnsi="Courier New" w:cs="Courier New"/>
@@ -9577,6 +11447,7 @@
         </w:rPr>
         <w:t>linkedAccountList</w:t>
       </w:r>
+      <w:proofErr w:type="spellEnd"/>
       <w:r>
         <w:rPr>
           <w:rFonts w:ascii="Courier New" w:hAnsi="Courier New" w:cs="Courier New"/>
@@ -9939,7 +11810,15 @@
         <w:pStyle w:val="Code"/>
       </w:pPr>
       <w:r>
-        <w:t>Content-Language: en-us</w:t>
+        <w:t xml:space="preserve">Content-Language: </w:t>
+      </w:r>
+      <w:proofErr w:type="spellStart"/>
+      <w:r>
+        <w:t>en</w:t>
+      </w:r>
+      <w:proofErr w:type="spellEnd"/>
+      <w:r>
+        <w:t>-us</w:t>
       </w:r>
     </w:p>
     <w:p>
@@ -9960,26 +11839,50 @@
         <w:pStyle w:val="Code"/>
       </w:pPr>
       <w:r>
-        <w:t>{“cardMessage”: {</w:t>
-      </w:r>
-    </w:p>
-    <w:p>
-      <w:pPr>
-        <w:pStyle w:val="Code"/>
-      </w:pPr>
-      <w:r>
-        <w:t xml:space="preserve">    "messageContext": {</w:t>
-      </w:r>
-    </w:p>
-    <w:p>
-      <w:pPr>
-        <w:pStyle w:val="Code"/>
-      </w:pPr>
-      <w:r>
-        <w:t xml:space="preserve">      "cufxVersion": "</w:t>
-      </w:r>
-      <w:r>
-        <w:t>4.3.0</w:t>
+        <w:t>{“</w:t>
+      </w:r>
+      <w:proofErr w:type="spellStart"/>
+      <w:r>
+        <w:t>cardMessage</w:t>
+      </w:r>
+      <w:proofErr w:type="spellEnd"/>
+      <w:r>
+        <w:t>”: {</w:t>
+      </w:r>
+    </w:p>
+    <w:p>
+      <w:pPr>
+        <w:pStyle w:val="Code"/>
+      </w:pPr>
+      <w:r>
+        <w:t xml:space="preserve">    "</w:t>
+      </w:r>
+      <w:proofErr w:type="spellStart"/>
+      <w:r>
+        <w:t>messageContext</w:t>
+      </w:r>
+      <w:proofErr w:type="spellEnd"/>
+      <w:r>
+        <w:t>": {</w:t>
+      </w:r>
+    </w:p>
+    <w:p>
+      <w:pPr>
+        <w:pStyle w:val="Code"/>
+      </w:pPr>
+      <w:r>
+        <w:t xml:space="preserve">      "</w:t>
+      </w:r>
+      <w:proofErr w:type="spellStart"/>
+      <w:r>
+        <w:t>cufxVersion</w:t>
+      </w:r>
+      <w:proofErr w:type="spellEnd"/>
+      <w:r>
+        <w:t>": "</w:t>
+      </w:r>
+      <w:r>
+        <w:t>4.5.0</w:t>
       </w:r>
       <w:r>
         <w:t>",</w:t>
@@ -9990,39 +11893,79 @@
         <w:pStyle w:val="Code"/>
       </w:pPr>
       <w:r>
-        <w:t xml:space="preserve">      "requestId": "requestId1",</w:t>
-      </w:r>
-    </w:p>
-    <w:p>
-      <w:pPr>
-        <w:pStyle w:val="Code"/>
-      </w:pPr>
-      <w:r>
-        <w:t xml:space="preserve">      "vendorId": "vendorId1",</w:t>
-      </w:r>
-    </w:p>
-    <w:p>
-      <w:pPr>
-        <w:pStyle w:val="Code"/>
-      </w:pPr>
-      <w:r>
-        <w:t xml:space="preserve">      "appId": "appId1",</w:t>
-      </w:r>
-    </w:p>
-    <w:p>
-      <w:pPr>
-        <w:pStyle w:val="Code"/>
-      </w:pPr>
-      <w:r>
-        <w:t xml:space="preserve">      "fiId": "fiId1",</w:t>
-      </w:r>
-    </w:p>
-    <w:p>
-      <w:pPr>
-        <w:pStyle w:val="Code"/>
-      </w:pPr>
-      <w:r>
-        <w:t xml:space="preserve">      "dataSourceId": "dataSourceId1",</w:t>
+        <w:t xml:space="preserve">      "</w:t>
+      </w:r>
+      <w:proofErr w:type="spellStart"/>
+      <w:r>
+        <w:t>requestId</w:t>
+      </w:r>
+      <w:proofErr w:type="spellEnd"/>
+      <w:r>
+        <w:t>": "requestId1",</w:t>
+      </w:r>
+    </w:p>
+    <w:p>
+      <w:pPr>
+        <w:pStyle w:val="Code"/>
+      </w:pPr>
+      <w:r>
+        <w:t xml:space="preserve">      "</w:t>
+      </w:r>
+      <w:proofErr w:type="spellStart"/>
+      <w:r>
+        <w:t>vendorId</w:t>
+      </w:r>
+      <w:proofErr w:type="spellEnd"/>
+      <w:r>
+        <w:t>": "vendorId1",</w:t>
+      </w:r>
+    </w:p>
+    <w:p>
+      <w:pPr>
+        <w:pStyle w:val="Code"/>
+      </w:pPr>
+      <w:r>
+        <w:t xml:space="preserve">      "</w:t>
+      </w:r>
+      <w:proofErr w:type="spellStart"/>
+      <w:r>
+        <w:t>appId</w:t>
+      </w:r>
+      <w:proofErr w:type="spellEnd"/>
+      <w:r>
+        <w:t>": "appId1",</w:t>
+      </w:r>
+    </w:p>
+    <w:p>
+      <w:pPr>
+        <w:pStyle w:val="Code"/>
+      </w:pPr>
+      <w:r>
+        <w:t xml:space="preserve">      "</w:t>
+      </w:r>
+      <w:proofErr w:type="spellStart"/>
+      <w:r>
+        <w:t>fiId</w:t>
+      </w:r>
+      <w:proofErr w:type="spellEnd"/>
+      <w:r>
+        <w:t>": "fiId1",</w:t>
+      </w:r>
+    </w:p>
+    <w:p>
+      <w:pPr>
+        <w:pStyle w:val="Code"/>
+      </w:pPr>
+      <w:r>
+        <w:t xml:space="preserve">      "</w:t>
+      </w:r>
+      <w:proofErr w:type="spellStart"/>
+      <w:r>
+        <w:t>dataSourceId</w:t>
+      </w:r>
+      <w:proofErr w:type="spellEnd"/>
+      <w:r>
+        <w:t>": "dataSourceId1",</w:t>
       </w:r>
     </w:p>
     <w:p>
@@ -10038,23 +11981,47 @@
         <w:pStyle w:val="Code"/>
       </w:pPr>
       <w:r>
-        <w:t xml:space="preserve">      "returnDataFilter": "All",</w:t>
-      </w:r>
-    </w:p>
-    <w:p>
-      <w:pPr>
-        <w:pStyle w:val="Code"/>
-      </w:pPr>
-      <w:r>
-        <w:t xml:space="preserve">      "includeBlankFields": "true",</w:t>
-      </w:r>
-    </w:p>
-    <w:p>
-      <w:pPr>
-        <w:pStyle w:val="Code"/>
-      </w:pPr>
-      <w:r>
-        <w:t xml:space="preserve">      "includeZeroNumerics": "true",</w:t>
+        <w:t xml:space="preserve">      "</w:t>
+      </w:r>
+      <w:proofErr w:type="spellStart"/>
+      <w:r>
+        <w:t>returnDataFilter</w:t>
+      </w:r>
+      <w:proofErr w:type="spellEnd"/>
+      <w:r>
+        <w:t>": "All",</w:t>
+      </w:r>
+    </w:p>
+    <w:p>
+      <w:pPr>
+        <w:pStyle w:val="Code"/>
+      </w:pPr>
+      <w:r>
+        <w:t xml:space="preserve">      "</w:t>
+      </w:r>
+      <w:proofErr w:type="spellStart"/>
+      <w:r>
+        <w:t>includeBlankFields</w:t>
+      </w:r>
+      <w:proofErr w:type="spellEnd"/>
+      <w:r>
+        <w:t>": "true",</w:t>
+      </w:r>
+    </w:p>
+    <w:p>
+      <w:pPr>
+        <w:pStyle w:val="Code"/>
+      </w:pPr>
+      <w:r>
+        <w:t xml:space="preserve">      "</w:t>
+      </w:r>
+      <w:proofErr w:type="spellStart"/>
+      <w:r>
+        <w:t>includeZeroNumerics</w:t>
+      </w:r>
+      <w:proofErr w:type="spellEnd"/>
+      <w:r>
+        <w:t>": "true",</w:t>
       </w:r>
     </w:p>
     <w:p>
@@ -10070,23 +12037,55 @@
         <w:pStyle w:val="Code"/>
       </w:pPr>
       <w:r>
-        <w:t xml:space="preserve">        "userId": "userId1",</w:t>
-      </w:r>
-    </w:p>
-    <w:p>
-      <w:pPr>
-        <w:pStyle w:val="Code"/>
-      </w:pPr>
-      <w:r>
-        <w:t xml:space="preserve">        "processorSessionId": "processorSessionId1",</w:t>
-      </w:r>
-    </w:p>
-    <w:p>
-      <w:pPr>
-        <w:pStyle w:val="Code"/>
-      </w:pPr>
-      <w:r>
-        <w:t xml:space="preserve">        "userType": "EmployeeId"</w:t>
+        <w:t xml:space="preserve">        "</w:t>
+      </w:r>
+      <w:proofErr w:type="spellStart"/>
+      <w:r>
+        <w:t>userId</w:t>
+      </w:r>
+      <w:proofErr w:type="spellEnd"/>
+      <w:r>
+        <w:t>": "userId1",</w:t>
+      </w:r>
+    </w:p>
+    <w:p>
+      <w:pPr>
+        <w:pStyle w:val="Code"/>
+      </w:pPr>
+      <w:r>
+        <w:t xml:space="preserve">        "</w:t>
+      </w:r>
+      <w:proofErr w:type="spellStart"/>
+      <w:r>
+        <w:t>processorSessionId</w:t>
+      </w:r>
+      <w:proofErr w:type="spellEnd"/>
+      <w:r>
+        <w:t>": "processorSessionId1",</w:t>
+      </w:r>
+    </w:p>
+    <w:p>
+      <w:pPr>
+        <w:pStyle w:val="Code"/>
+      </w:pPr>
+      <w:r>
+        <w:t xml:space="preserve">        "</w:t>
+      </w:r>
+      <w:proofErr w:type="spellStart"/>
+      <w:r>
+        <w:t>userType</w:t>
+      </w:r>
+      <w:proofErr w:type="spellEnd"/>
+      <w:r>
+        <w:t>": "</w:t>
+      </w:r>
+      <w:proofErr w:type="spellStart"/>
+      <w:r>
+        <w:t>EmployeeId</w:t>
+      </w:r>
+      <w:proofErr w:type="spellEnd"/>
+      <w:r>
+        <w:t>"</w:t>
       </w:r>
     </w:p>
     <w:p>
@@ -10102,7 +12101,15 @@
         <w:pStyle w:val="Code"/>
       </w:pPr>
       <w:r>
-        <w:t xml:space="preserve">      "statusList": {</w:t>
+        <w:t xml:space="preserve">      "</w:t>
+      </w:r>
+      <w:proofErr w:type="spellStart"/>
+      <w:r>
+        <w:t>statusList</w:t>
+      </w:r>
+      <w:proofErr w:type="spellEnd"/>
+      <w:r>
+        <w:t>": {</w:t>
       </w:r>
     </w:p>
     <w:p>
@@ -10126,9 +12133,11 @@
       <w:r>
         <w:t>"</w:t>
       </w:r>
+      <w:proofErr w:type="spellStart"/>
       <w:r>
         <w:t>statusType</w:t>
       </w:r>
+      <w:proofErr w:type="spellEnd"/>
       <w:r>
         <w:t>"</w:t>
       </w:r>
@@ -10179,9 +12188,11 @@
       <w:r>
         <w:t>“</w:t>
       </w:r>
+      <w:proofErr w:type="spellStart"/>
       <w:r>
         <w:t>cardList</w:t>
       </w:r>
+      <w:proofErr w:type="spellEnd"/>
       <w:r>
         <w:t>”: [</w:t>
       </w:r>
@@ -10203,7 +12214,15 @@
       </w:pPr>
       <w:r>
         <w:tab/>
-        <w:t xml:space="preserve"> “cardId”: “87923423467qq”,</w:t>
+        <w:t xml:space="preserve"> “</w:t>
+      </w:r>
+      <w:proofErr w:type="spellStart"/>
+      <w:r>
+        <w:t>cardId</w:t>
+      </w:r>
+      <w:proofErr w:type="spellEnd"/>
+      <w:r>
+        <w:t>”: “87923423467qq”,</w:t>
       </w:r>
     </w:p>
     <w:p>
@@ -10225,7 +12244,44 @@
           <w:sz w:val="16"/>
           <w:szCs w:val="16"/>
         </w:rPr>
-        <w:t xml:space="preserve"> “cardType”:”Debit”,</w:t>
+        <w:lastRenderedPageBreak/>
+        <w:t xml:space="preserve"> “</w:t>
+      </w:r>
+      <w:proofErr w:type="spellStart"/>
+      <w:r>
+        <w:rPr>
+          <w:rFonts w:ascii="Courier New" w:hAnsi="Courier New" w:cs="Courier New"/>
+          <w:sz w:val="16"/>
+          <w:szCs w:val="16"/>
+        </w:rPr>
+        <w:t>cardType</w:t>
+      </w:r>
+      <w:proofErr w:type="spellEnd"/>
+      <w:r>
+        <w:rPr>
+          <w:rFonts w:ascii="Courier New" w:hAnsi="Courier New" w:cs="Courier New"/>
+          <w:sz w:val="16"/>
+          <w:szCs w:val="16"/>
+        </w:rPr>
+        <w:t>”</w:t>
+      </w:r>
+      <w:proofErr w:type="gramStart"/>
+      <w:r>
+        <w:rPr>
+          <w:rFonts w:ascii="Courier New" w:hAnsi="Courier New" w:cs="Courier New"/>
+          <w:sz w:val="16"/>
+          <w:szCs w:val="16"/>
+        </w:rPr>
+        <w:t>:”Debit</w:t>
+      </w:r>
+      <w:proofErr w:type="gramEnd"/>
+      <w:r>
+        <w:rPr>
+          <w:rFonts w:ascii="Courier New" w:hAnsi="Courier New" w:cs="Courier New"/>
+          <w:sz w:val="16"/>
+          <w:szCs w:val="16"/>
+        </w:rPr>
+        <w:t>”,</w:t>
       </w:r>
     </w:p>
     <w:p>
@@ -10247,8 +12303,25 @@
           <w:sz w:val="16"/>
           <w:szCs w:val="16"/>
         </w:rPr>
-        <w:lastRenderedPageBreak/>
-        <w:t xml:space="preserve"> “cardSubType”: “NFL”,</w:t>
+        <w:t xml:space="preserve"> “</w:t>
+      </w:r>
+      <w:proofErr w:type="spellStart"/>
+      <w:r>
+        <w:rPr>
+          <w:rFonts w:ascii="Courier New" w:hAnsi="Courier New" w:cs="Courier New"/>
+          <w:sz w:val="16"/>
+          <w:szCs w:val="16"/>
+        </w:rPr>
+        <w:t>cardSubType</w:t>
+      </w:r>
+      <w:proofErr w:type="spellEnd"/>
+      <w:r>
+        <w:rPr>
+          <w:rFonts w:ascii="Courier New" w:hAnsi="Courier New" w:cs="Courier New"/>
+          <w:sz w:val="16"/>
+          <w:szCs w:val="16"/>
+        </w:rPr>
+        <w:t>”: “NFL”,</w:t>
       </w:r>
     </w:p>
     <w:p>
@@ -10280,6 +12353,7 @@
         <w:tab/>
         <w:t xml:space="preserve"> “</w:t>
       </w:r>
+      <w:proofErr w:type="spellStart"/>
       <w:r>
         <w:rPr>
           <w:rFonts w:ascii="Courier New" w:hAnsi="Courier New" w:cs="Courier New"/>
@@ -10288,6 +12362,7 @@
         </w:rPr>
         <w:t>linkedAccountList</w:t>
       </w:r>
+      <w:proofErr w:type="spellEnd"/>
       <w:r>
         <w:rPr>
           <w:rFonts w:ascii="Courier New" w:hAnsi="Courier New" w:cs="Courier New"/>
@@ -10582,11 +12657,11 @@
           <w:left w:val="single" w:sz="6" w:space="1" w:color="4F81BD" w:themeColor="accent1"/>
         </w:pBdr>
       </w:pPr>
-      <w:bookmarkStart w:id="41" w:name="_Toc54099906"/>
+      <w:bookmarkStart w:id="40" w:name="_Toc68097684"/>
       <w:r>
         <w:t>REST-JSON ACTIVATE Card example</w:t>
       </w:r>
-      <w:bookmarkEnd w:id="41"/>
+      <w:bookmarkEnd w:id="40"/>
     </w:p>
     <w:p>
       <w:r>
@@ -10601,18 +12676,42 @@
         <w:t>Required</w:t>
       </w:r>
       <w:r>
-        <w:t>: messageContext,</w:t>
+        <w:t xml:space="preserve">: </w:t>
+      </w:r>
+      <w:proofErr w:type="spellStart"/>
+      <w:r>
+        <w:t>messageContext</w:t>
+      </w:r>
+      <w:proofErr w:type="spellEnd"/>
+      <w:r>
+        <w:t>,</w:t>
       </w:r>
       <w:r>
         <w:t xml:space="preserve"> </w:t>
       </w:r>
       <w:r>
-        <w:t>at least one valid filter in cardFilter, the specific id of the card to be updated in the message.</w:t>
-      </w:r>
-    </w:p>
-    <w:p>
-      <w:r>
-        <w:t>To activate a card, perform a card update, setting the cardStatus to Active and optionally specifying an activation date.</w:t>
+        <w:t xml:space="preserve">at least one valid filter in </w:t>
+      </w:r>
+      <w:proofErr w:type="spellStart"/>
+      <w:r>
+        <w:t>cardFilter</w:t>
+      </w:r>
+      <w:proofErr w:type="spellEnd"/>
+      <w:r>
+        <w:t>, the specific id of the card to be updated in the message.</w:t>
+      </w:r>
+    </w:p>
+    <w:p>
+      <w:r>
+        <w:t xml:space="preserve">To activate a card, perform a card update, setting the </w:t>
+      </w:r>
+      <w:proofErr w:type="spellStart"/>
+      <w:r>
+        <w:t>cardStatus</w:t>
+      </w:r>
+      <w:proofErr w:type="spellEnd"/>
+      <w:r>
+        <w:t xml:space="preserve"> to Active and optionally specifying an activation date.</w:t>
       </w:r>
     </w:p>
     <w:p>
@@ -10652,15 +12751,36 @@
         <w:pStyle w:val="Code"/>
       </w:pPr>
       <w:r>
-        <w:t>Accept-Charset: utf-8</w:t>
-      </w:r>
-    </w:p>
-    <w:p>
-      <w:pPr>
-        <w:pStyle w:val="Code"/>
-      </w:pPr>
-      <w:r>
-        <w:t>Accept-Language: en-us   (IANA – language codes)(W3C, HTTP Protocols)</w:t>
+        <w:t>Accept-Charset: utf-</w:t>
+      </w:r>
+      <w:proofErr w:type="gramStart"/>
+      <w:r>
+        <w:t>8</w:t>
+      </w:r>
+      <w:proofErr w:type="gramEnd"/>
+    </w:p>
+    <w:p>
+      <w:pPr>
+        <w:pStyle w:val="Code"/>
+      </w:pPr>
+      <w:r>
+        <w:t xml:space="preserve">Accept-Language: </w:t>
+      </w:r>
+      <w:proofErr w:type="spellStart"/>
+      <w:r>
+        <w:t>en</w:t>
+      </w:r>
+      <w:proofErr w:type="spellEnd"/>
+      <w:r>
+        <w:t>-us</w:t>
+      </w:r>
+      <w:proofErr w:type="gramStart"/>
+      <w:r>
+        <w:t xml:space="preserve">   (</w:t>
+      </w:r>
+      <w:proofErr w:type="gramEnd"/>
+      <w:r>
+        <w:t>IANA – language codes)(W3C, HTTP Protocols)</w:t>
       </w:r>
     </w:p>
     <w:p>
@@ -10679,7 +12799,7 @@
         <w:t>X-API-Version: &gt;=</w:t>
       </w:r>
       <w:r>
-        <w:t>4.3.0</w:t>
+        <w:t>4.5.0</w:t>
       </w:r>
     </w:p>
     <w:p>
@@ -10701,7 +12821,14 @@
         <w:rPr>
           <w:b/>
         </w:rPr>
-        <w:t xml:space="preserve"> h</w:t>
+        <w:t xml:space="preserve"> </w:t>
+      </w:r>
+      <w:proofErr w:type="gramStart"/>
+      <w:r>
+        <w:rPr>
+          <w:b/>
+        </w:rPr>
+        <w:t>h</w:t>
       </w:r>
       <w:r>
         <w:t>ttps://api.datasource.com/</w:t>
@@ -10715,6 +12842,7 @@
       <w:r>
         <w:t>essage</w:t>
       </w:r>
+      <w:proofErr w:type="gramEnd"/>
     </w:p>
     <w:p>
       <w:pPr>
@@ -10734,31 +12862,48 @@
       <w:r>
         <w:t>“</w:t>
       </w:r>
+      <w:proofErr w:type="spellStart"/>
       <w:r>
         <w:t>cardMessage</w:t>
       </w:r>
+      <w:proofErr w:type="spellEnd"/>
+      <w:proofErr w:type="gramStart"/>
       <w:r>
         <w:t>”</w:t>
       </w:r>
       <w:r>
         <w:t>:{</w:t>
       </w:r>
-    </w:p>
-    <w:p>
-      <w:pPr>
-        <w:pStyle w:val="Code"/>
-      </w:pPr>
-      <w:r>
-        <w:t>“messageContext”</w:t>
+      <w:proofErr w:type="gramEnd"/>
+    </w:p>
+    <w:p>
+      <w:pPr>
+        <w:pStyle w:val="Code"/>
+      </w:pPr>
+      <w:r>
+        <w:t>“</w:t>
+      </w:r>
+      <w:proofErr w:type="spellStart"/>
+      <w:r>
+        <w:t>messageContext</w:t>
+      </w:r>
+      <w:proofErr w:type="spellEnd"/>
+      <w:r>
+        <w:t>”</w:t>
       </w:r>
       <w:r>
         <w:t xml:space="preserve">: </w:t>
       </w:r>
+      <w:proofErr w:type="gramStart"/>
       <w:r>
         <w:t>{</w:t>
       </w:r>
       <w:r>
-        <w:t xml:space="preserve">  &lt;see messageContext.xsd&gt;</w:t>
+        <w:t xml:space="preserve">  &lt;</w:t>
+      </w:r>
+      <w:proofErr w:type="gramEnd"/>
+      <w:r>
+        <w:t>see messageContext.xsd&gt;</w:t>
       </w:r>
     </w:p>
     <w:p>
@@ -10790,6 +12935,7 @@
         <w:tab/>
         <w:t>“</w:t>
       </w:r>
+      <w:proofErr w:type="spellStart"/>
       <w:r>
         <w:rPr>
           <w:rFonts w:ascii="Courier New" w:eastAsiaTheme="minorEastAsia" w:hAnsi="Courier New" w:cs="Courier New"/>
@@ -10804,8 +12950,19 @@
           <w:sz w:val="16"/>
           <w:szCs w:val="16"/>
         </w:rPr>
-        <w:t>Filter”:{</w:t>
-      </w:r>
+        <w:t>Filter</w:t>
+      </w:r>
+      <w:proofErr w:type="spellEnd"/>
+      <w:proofErr w:type="gramStart"/>
+      <w:r>
+        <w:rPr>
+          <w:rFonts w:ascii="Courier New" w:eastAsiaTheme="minorEastAsia" w:hAnsi="Courier New" w:cs="Courier New"/>
+          <w:sz w:val="16"/>
+          <w:szCs w:val="16"/>
+        </w:rPr>
+        <w:t>”:{</w:t>
+      </w:r>
+      <w:proofErr w:type="gramEnd"/>
     </w:p>
     <w:p>
       <w:pPr>
@@ -10833,6 +12990,7 @@
         <w:tab/>
         <w:t>“</w:t>
       </w:r>
+      <w:proofErr w:type="spellStart"/>
       <w:r>
         <w:rPr>
           <w:rFonts w:ascii="Courier New" w:eastAsiaTheme="minorEastAsia" w:hAnsi="Courier New" w:cs="Courier New"/>
@@ -10847,8 +13005,19 @@
           <w:sz w:val="16"/>
           <w:szCs w:val="16"/>
         </w:rPr>
-        <w:t>IdList”:[</w:t>
-      </w:r>
+        <w:t>IdList</w:t>
+      </w:r>
+      <w:proofErr w:type="spellEnd"/>
+      <w:proofErr w:type="gramStart"/>
+      <w:r>
+        <w:rPr>
+          <w:rFonts w:ascii="Courier New" w:eastAsiaTheme="minorEastAsia" w:hAnsi="Courier New" w:cs="Courier New"/>
+          <w:sz w:val="16"/>
+          <w:szCs w:val="16"/>
+        </w:rPr>
+        <w:t>”:[</w:t>
+      </w:r>
+      <w:proofErr w:type="gramEnd"/>
     </w:p>
     <w:p>
       <w:pPr>
@@ -10922,9 +13091,11 @@
       <w:r>
         <w:t>“</w:t>
       </w:r>
+      <w:proofErr w:type="spellStart"/>
       <w:r>
         <w:t>cardList</w:t>
       </w:r>
+      <w:proofErr w:type="spellEnd"/>
       <w:r>
         <w:t>”: [</w:t>
       </w:r>
@@ -10946,7 +13117,15 @@
       </w:pPr>
       <w:r>
         <w:tab/>
-        <w:t xml:space="preserve"> “cardId”: “87923423467qq”,</w:t>
+        <w:t xml:space="preserve"> “</w:t>
+      </w:r>
+      <w:proofErr w:type="spellStart"/>
+      <w:r>
+        <w:t>cardId</w:t>
+      </w:r>
+      <w:proofErr w:type="spellEnd"/>
+      <w:r>
+        <w:t>”: “87923423467qq”,</w:t>
       </w:r>
     </w:p>
     <w:p>
@@ -10968,7 +13147,43 @@
           <w:sz w:val="16"/>
           <w:szCs w:val="16"/>
         </w:rPr>
-        <w:t xml:space="preserve"> “cardStatus”: ”Active”,</w:t>
+        <w:t xml:space="preserve"> “</w:t>
+      </w:r>
+      <w:proofErr w:type="spellStart"/>
+      <w:r>
+        <w:rPr>
+          <w:rFonts w:ascii="Courier New" w:hAnsi="Courier New" w:cs="Courier New"/>
+          <w:sz w:val="16"/>
+          <w:szCs w:val="16"/>
+        </w:rPr>
+        <w:t>cardStatus</w:t>
+      </w:r>
+      <w:proofErr w:type="spellEnd"/>
+      <w:r>
+        <w:rPr>
+          <w:rFonts w:ascii="Courier New" w:hAnsi="Courier New" w:cs="Courier New"/>
+          <w:sz w:val="16"/>
+          <w:szCs w:val="16"/>
+        </w:rPr>
+        <w:t>”</w:t>
+      </w:r>
+      <w:proofErr w:type="gramStart"/>
+      <w:r>
+        <w:rPr>
+          <w:rFonts w:ascii="Courier New" w:hAnsi="Courier New" w:cs="Courier New"/>
+          <w:sz w:val="16"/>
+          <w:szCs w:val="16"/>
+        </w:rPr>
+        <w:t>: ”Active</w:t>
+      </w:r>
+      <w:proofErr w:type="gramEnd"/>
+      <w:r>
+        <w:rPr>
+          <w:rFonts w:ascii="Courier New" w:hAnsi="Courier New" w:cs="Courier New"/>
+          <w:sz w:val="16"/>
+          <w:szCs w:val="16"/>
+        </w:rPr>
+        <w:t>”,</w:t>
       </w:r>
     </w:p>
     <w:p>
@@ -10990,16 +13205,26 @@
           <w:sz w:val="16"/>
           <w:szCs w:val="16"/>
         </w:rPr>
-        <w:t xml:space="preserve"> “activationDate</w:t>
-      </w:r>
+        <w:t xml:space="preserve"> “</w:t>
+      </w:r>
+      <w:proofErr w:type="spellStart"/>
       <w:r>
         <w:rPr>
           <w:rFonts w:ascii="Courier New" w:hAnsi="Courier New" w:cs="Courier New"/>
           <w:sz w:val="16"/>
           <w:szCs w:val="16"/>
         </w:rPr>
+        <w:t>activationDate</w:t>
+      </w:r>
+      <w:r>
+        <w:rPr>
+          <w:rFonts w:ascii="Courier New" w:hAnsi="Courier New" w:cs="Courier New"/>
+          <w:sz w:val="16"/>
+          <w:szCs w:val="16"/>
+        </w:rPr>
         <w:t>Time</w:t>
       </w:r>
+      <w:proofErr w:type="spellEnd"/>
       <w:r>
         <w:rPr>
           <w:rFonts w:ascii="Courier New" w:hAnsi="Courier New" w:cs="Courier New"/>
@@ -11098,7 +13323,16 @@
         <w:pStyle w:val="Code"/>
       </w:pPr>
       <w:r>
-        <w:t>Content-Language: en-us</w:t>
+        <w:lastRenderedPageBreak/>
+        <w:t xml:space="preserve">Content-Language: </w:t>
+      </w:r>
+      <w:proofErr w:type="spellStart"/>
+      <w:r>
+        <w:t>en</w:t>
+      </w:r>
+      <w:proofErr w:type="spellEnd"/>
+      <w:r>
+        <w:t>-us</w:t>
       </w:r>
     </w:p>
     <w:p>
@@ -11119,26 +13353,50 @@
         <w:pStyle w:val="Code"/>
       </w:pPr>
       <w:r>
-        <w:t>{“cardMessage”: {</w:t>
-      </w:r>
-    </w:p>
-    <w:p>
-      <w:pPr>
-        <w:pStyle w:val="Code"/>
-      </w:pPr>
-      <w:r>
-        <w:t xml:space="preserve">    "messageContext": {</w:t>
-      </w:r>
-    </w:p>
-    <w:p>
-      <w:pPr>
-        <w:pStyle w:val="Code"/>
-      </w:pPr>
-      <w:r>
-        <w:t xml:space="preserve">      "cufxVersion": "</w:t>
-      </w:r>
-      <w:r>
-        <w:t>4.3.0</w:t>
+        <w:t>{“</w:t>
+      </w:r>
+      <w:proofErr w:type="spellStart"/>
+      <w:r>
+        <w:t>cardMessage</w:t>
+      </w:r>
+      <w:proofErr w:type="spellEnd"/>
+      <w:r>
+        <w:t>”: {</w:t>
+      </w:r>
+    </w:p>
+    <w:p>
+      <w:pPr>
+        <w:pStyle w:val="Code"/>
+      </w:pPr>
+      <w:r>
+        <w:t xml:space="preserve">    "</w:t>
+      </w:r>
+      <w:proofErr w:type="spellStart"/>
+      <w:r>
+        <w:t>messageContext</w:t>
+      </w:r>
+      <w:proofErr w:type="spellEnd"/>
+      <w:r>
+        <w:t>": {</w:t>
+      </w:r>
+    </w:p>
+    <w:p>
+      <w:pPr>
+        <w:pStyle w:val="Code"/>
+      </w:pPr>
+      <w:r>
+        <w:t xml:space="preserve">      "</w:t>
+      </w:r>
+      <w:proofErr w:type="spellStart"/>
+      <w:r>
+        <w:t>cufxVersion</w:t>
+      </w:r>
+      <w:proofErr w:type="spellEnd"/>
+      <w:r>
+        <w:t>": "</w:t>
+      </w:r>
+      <w:r>
+        <w:t>4.5.0</w:t>
       </w:r>
       <w:r>
         <w:t>",</w:t>
@@ -11149,39 +13407,79 @@
         <w:pStyle w:val="Code"/>
       </w:pPr>
       <w:r>
-        <w:t xml:space="preserve">      "requestId": "requestId1",</w:t>
-      </w:r>
-    </w:p>
-    <w:p>
-      <w:pPr>
-        <w:pStyle w:val="Code"/>
-      </w:pPr>
-      <w:r>
-        <w:t xml:space="preserve">      "vendorId": "vendorId1",</w:t>
-      </w:r>
-    </w:p>
-    <w:p>
-      <w:pPr>
-        <w:pStyle w:val="Code"/>
-      </w:pPr>
-      <w:r>
-        <w:t xml:space="preserve">      "appId": "appId1",</w:t>
-      </w:r>
-    </w:p>
-    <w:p>
-      <w:pPr>
-        <w:pStyle w:val="Code"/>
-      </w:pPr>
-      <w:r>
-        <w:t xml:space="preserve">      "fiId": "fiId1",</w:t>
-      </w:r>
-    </w:p>
-    <w:p>
-      <w:pPr>
-        <w:pStyle w:val="Code"/>
-      </w:pPr>
-      <w:r>
-        <w:t xml:space="preserve">      "dataSourceId": "dataSourceId1",</w:t>
+        <w:t xml:space="preserve">      "</w:t>
+      </w:r>
+      <w:proofErr w:type="spellStart"/>
+      <w:r>
+        <w:t>requestId</w:t>
+      </w:r>
+      <w:proofErr w:type="spellEnd"/>
+      <w:r>
+        <w:t>": "requestId1",</w:t>
+      </w:r>
+    </w:p>
+    <w:p>
+      <w:pPr>
+        <w:pStyle w:val="Code"/>
+      </w:pPr>
+      <w:r>
+        <w:t xml:space="preserve">      "</w:t>
+      </w:r>
+      <w:proofErr w:type="spellStart"/>
+      <w:r>
+        <w:t>vendorId</w:t>
+      </w:r>
+      <w:proofErr w:type="spellEnd"/>
+      <w:r>
+        <w:t>": "vendorId1",</w:t>
+      </w:r>
+    </w:p>
+    <w:p>
+      <w:pPr>
+        <w:pStyle w:val="Code"/>
+      </w:pPr>
+      <w:r>
+        <w:t xml:space="preserve">      "</w:t>
+      </w:r>
+      <w:proofErr w:type="spellStart"/>
+      <w:r>
+        <w:t>appId</w:t>
+      </w:r>
+      <w:proofErr w:type="spellEnd"/>
+      <w:r>
+        <w:t>": "appId1",</w:t>
+      </w:r>
+    </w:p>
+    <w:p>
+      <w:pPr>
+        <w:pStyle w:val="Code"/>
+      </w:pPr>
+      <w:r>
+        <w:t xml:space="preserve">      "</w:t>
+      </w:r>
+      <w:proofErr w:type="spellStart"/>
+      <w:r>
+        <w:t>fiId</w:t>
+      </w:r>
+      <w:proofErr w:type="spellEnd"/>
+      <w:r>
+        <w:t>": "fiId1",</w:t>
+      </w:r>
+    </w:p>
+    <w:p>
+      <w:pPr>
+        <w:pStyle w:val="Code"/>
+      </w:pPr>
+      <w:r>
+        <w:t xml:space="preserve">      "</w:t>
+      </w:r>
+      <w:proofErr w:type="spellStart"/>
+      <w:r>
+        <w:t>dataSourceId</w:t>
+      </w:r>
+      <w:proofErr w:type="spellEnd"/>
+      <w:r>
+        <w:t>": "dataSourceId1",</w:t>
       </w:r>
     </w:p>
     <w:p>
@@ -11197,23 +13495,47 @@
         <w:pStyle w:val="Code"/>
       </w:pPr>
       <w:r>
-        <w:t xml:space="preserve">      "returnDataFilter": "All",</w:t>
-      </w:r>
-    </w:p>
-    <w:p>
-      <w:pPr>
-        <w:pStyle w:val="Code"/>
-      </w:pPr>
-      <w:r>
-        <w:t xml:space="preserve">      "includeBlankFields": "true",</w:t>
-      </w:r>
-    </w:p>
-    <w:p>
-      <w:pPr>
-        <w:pStyle w:val="Code"/>
-      </w:pPr>
-      <w:r>
-        <w:t xml:space="preserve">      "includeZeroNumerics": "true",</w:t>
+        <w:t xml:space="preserve">      "</w:t>
+      </w:r>
+      <w:proofErr w:type="spellStart"/>
+      <w:r>
+        <w:t>returnDataFilter</w:t>
+      </w:r>
+      <w:proofErr w:type="spellEnd"/>
+      <w:r>
+        <w:t>": "All",</w:t>
+      </w:r>
+    </w:p>
+    <w:p>
+      <w:pPr>
+        <w:pStyle w:val="Code"/>
+      </w:pPr>
+      <w:r>
+        <w:t xml:space="preserve">      "</w:t>
+      </w:r>
+      <w:proofErr w:type="spellStart"/>
+      <w:r>
+        <w:t>includeBlankFields</w:t>
+      </w:r>
+      <w:proofErr w:type="spellEnd"/>
+      <w:r>
+        <w:t>": "true",</w:t>
+      </w:r>
+    </w:p>
+    <w:p>
+      <w:pPr>
+        <w:pStyle w:val="Code"/>
+      </w:pPr>
+      <w:r>
+        <w:t xml:space="preserve">      "</w:t>
+      </w:r>
+      <w:proofErr w:type="spellStart"/>
+      <w:r>
+        <w:t>includeZeroNumerics</w:t>
+      </w:r>
+      <w:proofErr w:type="spellEnd"/>
+      <w:r>
+        <w:t>": "true",</w:t>
       </w:r>
     </w:p>
     <w:p>
@@ -11229,23 +13551,55 @@
         <w:pStyle w:val="Code"/>
       </w:pPr>
       <w:r>
-        <w:t xml:space="preserve">        "userId": "userId1",</w:t>
-      </w:r>
-    </w:p>
-    <w:p>
-      <w:pPr>
-        <w:pStyle w:val="Code"/>
-      </w:pPr>
-      <w:r>
-        <w:t xml:space="preserve">        "processorSessionId": "processorSessionId1",</w:t>
-      </w:r>
-    </w:p>
-    <w:p>
-      <w:pPr>
-        <w:pStyle w:val="Code"/>
-      </w:pPr>
-      <w:r>
-        <w:t xml:space="preserve">        "userType": "EmployeeId"</w:t>
+        <w:t xml:space="preserve">        "</w:t>
+      </w:r>
+      <w:proofErr w:type="spellStart"/>
+      <w:r>
+        <w:t>userId</w:t>
+      </w:r>
+      <w:proofErr w:type="spellEnd"/>
+      <w:r>
+        <w:t>": "userId1",</w:t>
+      </w:r>
+    </w:p>
+    <w:p>
+      <w:pPr>
+        <w:pStyle w:val="Code"/>
+      </w:pPr>
+      <w:r>
+        <w:t xml:space="preserve">        "</w:t>
+      </w:r>
+      <w:proofErr w:type="spellStart"/>
+      <w:r>
+        <w:t>processorSessionId</w:t>
+      </w:r>
+      <w:proofErr w:type="spellEnd"/>
+      <w:r>
+        <w:t>": "processorSessionId1",</w:t>
+      </w:r>
+    </w:p>
+    <w:p>
+      <w:pPr>
+        <w:pStyle w:val="Code"/>
+      </w:pPr>
+      <w:r>
+        <w:t xml:space="preserve">        "</w:t>
+      </w:r>
+      <w:proofErr w:type="spellStart"/>
+      <w:r>
+        <w:t>userType</w:t>
+      </w:r>
+      <w:proofErr w:type="spellEnd"/>
+      <w:r>
+        <w:t>": "</w:t>
+      </w:r>
+      <w:proofErr w:type="spellStart"/>
+      <w:r>
+        <w:t>EmployeeId</w:t>
+      </w:r>
+      <w:proofErr w:type="spellEnd"/>
+      <w:r>
+        <w:t>"</w:t>
       </w:r>
     </w:p>
     <w:p>
@@ -11261,7 +13615,15 @@
         <w:pStyle w:val="Code"/>
       </w:pPr>
       <w:r>
-        <w:t xml:space="preserve">      "statusList": {</w:t>
+        <w:t xml:space="preserve">      "</w:t>
+      </w:r>
+      <w:proofErr w:type="spellStart"/>
+      <w:r>
+        <w:t>statusList</w:t>
+      </w:r>
+      <w:proofErr w:type="spellEnd"/>
+      <w:r>
+        <w:t>": {</w:t>
       </w:r>
     </w:p>
     <w:p>
@@ -11285,9 +13647,11 @@
       <w:r>
         <w:t>"</w:t>
       </w:r>
+      <w:proofErr w:type="spellStart"/>
       <w:r>
         <w:t>statusType</w:t>
       </w:r>
+      <w:proofErr w:type="spellEnd"/>
       <w:r>
         <w:t>"</w:t>
       </w:r>
@@ -11377,11 +13741,11 @@
           <w:left w:val="single" w:sz="6" w:space="1" w:color="4F81BD" w:themeColor="accent1"/>
         </w:pBdr>
       </w:pPr>
-      <w:bookmarkStart w:id="42" w:name="_Toc54099907"/>
+      <w:bookmarkStart w:id="41" w:name="_Toc68097685"/>
       <w:r>
         <w:t>REST-JSON BLOCK Card example</w:t>
       </w:r>
-      <w:bookmarkEnd w:id="42"/>
+      <w:bookmarkEnd w:id="41"/>
     </w:p>
     <w:p>
       <w:r>
@@ -11391,7 +13755,15 @@
         <w:t>this is an example of the data elements involved in blocking a card</w:t>
       </w:r>
       <w:r>
-        <w:t>, or handling a lost, stolen or damaged card</w:t>
+        <w:t xml:space="preserve">, or handling a lost, </w:t>
+      </w:r>
+      <w:proofErr w:type="gramStart"/>
+      <w:r>
+        <w:t>stolen</w:t>
+      </w:r>
+      <w:proofErr w:type="gramEnd"/>
+      <w:r>
+        <w:t xml:space="preserve"> or damaged card</w:t>
       </w:r>
       <w:r>
         <w:t>.</w:t>
@@ -11405,18 +13777,42 @@
         <w:t>Required</w:t>
       </w:r>
       <w:r>
-        <w:t>: messageContext,</w:t>
+        <w:t xml:space="preserve">: </w:t>
+      </w:r>
+      <w:proofErr w:type="spellStart"/>
+      <w:r>
+        <w:t>messageContext</w:t>
+      </w:r>
+      <w:proofErr w:type="spellEnd"/>
+      <w:r>
+        <w:t>,</w:t>
       </w:r>
       <w:r>
         <w:t xml:space="preserve"> </w:t>
       </w:r>
       <w:r>
-        <w:t>at least one valid filter in cardFilter, the specific id of the card to be updated in the message.</w:t>
-      </w:r>
-    </w:p>
-    <w:p>
-      <w:r>
-        <w:t>To block a card, set the cardStatus to Blocked, and optionally specify a block reason and blocked date.</w:t>
+        <w:t xml:space="preserve">at least one valid filter in </w:t>
+      </w:r>
+      <w:proofErr w:type="spellStart"/>
+      <w:r>
+        <w:t>cardFilter</w:t>
+      </w:r>
+      <w:proofErr w:type="spellEnd"/>
+      <w:r>
+        <w:t>, the specific id of the card to be updated in the message.</w:t>
+      </w:r>
+    </w:p>
+    <w:p>
+      <w:r>
+        <w:t xml:space="preserve">To block a card, set the </w:t>
+      </w:r>
+      <w:proofErr w:type="spellStart"/>
+      <w:r>
+        <w:t>cardStatus</w:t>
+      </w:r>
+      <w:proofErr w:type="spellEnd"/>
+      <w:r>
+        <w:t xml:space="preserve"> to Blocked, and optionally specify a block reason and blocked date.</w:t>
       </w:r>
     </w:p>
     <w:p>
@@ -11456,15 +13852,36 @@
         <w:pStyle w:val="Code"/>
       </w:pPr>
       <w:r>
-        <w:t>Accept-Charset: utf-8</w:t>
-      </w:r>
-    </w:p>
-    <w:p>
-      <w:pPr>
-        <w:pStyle w:val="Code"/>
-      </w:pPr>
-      <w:r>
-        <w:t>Accept-Language: en-us   (IANA – language codes)(W3C, HTTP Protocols)</w:t>
+        <w:t>Accept-Charset: utf-</w:t>
+      </w:r>
+      <w:proofErr w:type="gramStart"/>
+      <w:r>
+        <w:t>8</w:t>
+      </w:r>
+      <w:proofErr w:type="gramEnd"/>
+    </w:p>
+    <w:p>
+      <w:pPr>
+        <w:pStyle w:val="Code"/>
+      </w:pPr>
+      <w:r>
+        <w:t xml:space="preserve">Accept-Language: </w:t>
+      </w:r>
+      <w:proofErr w:type="spellStart"/>
+      <w:r>
+        <w:t>en</w:t>
+      </w:r>
+      <w:proofErr w:type="spellEnd"/>
+      <w:r>
+        <w:t>-us</w:t>
+      </w:r>
+      <w:proofErr w:type="gramStart"/>
+      <w:r>
+        <w:t xml:space="preserve">   (</w:t>
+      </w:r>
+      <w:proofErr w:type="gramEnd"/>
+      <w:r>
+        <w:t>IANA – language codes)(W3C, HTTP Protocols)</w:t>
       </w:r>
     </w:p>
     <w:p>
@@ -11483,7 +13900,7 @@
         <w:t>X-API-Version: &gt;=</w:t>
       </w:r>
       <w:r>
-        <w:t>4.3.0</w:t>
+        <w:t>4.5.0</w:t>
       </w:r>
     </w:p>
     <w:p>
@@ -11505,7 +13922,14 @@
         <w:rPr>
           <w:b/>
         </w:rPr>
-        <w:t xml:space="preserve"> h</w:t>
+        <w:t xml:space="preserve"> </w:t>
+      </w:r>
+      <w:proofErr w:type="gramStart"/>
+      <w:r>
+        <w:rPr>
+          <w:b/>
+        </w:rPr>
+        <w:t>h</w:t>
       </w:r>
       <w:r>
         <w:t>ttps://api.datasource.com/</w:t>
@@ -11519,6 +13943,7 @@
       <w:r>
         <w:t>essage</w:t>
       </w:r>
+      <w:proofErr w:type="gramEnd"/>
     </w:p>
     <w:p>
       <w:pPr>
@@ -11538,31 +13963,48 @@
       <w:r>
         <w:t>“</w:t>
       </w:r>
+      <w:proofErr w:type="spellStart"/>
       <w:r>
         <w:t>cardMessage</w:t>
       </w:r>
+      <w:proofErr w:type="spellEnd"/>
+      <w:proofErr w:type="gramStart"/>
       <w:r>
         <w:t>”</w:t>
       </w:r>
       <w:r>
         <w:t>:{</w:t>
       </w:r>
-    </w:p>
-    <w:p>
-      <w:pPr>
-        <w:pStyle w:val="Code"/>
-      </w:pPr>
-      <w:r>
-        <w:t>“messageContext”</w:t>
+      <w:proofErr w:type="gramEnd"/>
+    </w:p>
+    <w:p>
+      <w:pPr>
+        <w:pStyle w:val="Code"/>
+      </w:pPr>
+      <w:r>
+        <w:t>“</w:t>
+      </w:r>
+      <w:proofErr w:type="spellStart"/>
+      <w:r>
+        <w:t>messageContext</w:t>
+      </w:r>
+      <w:proofErr w:type="spellEnd"/>
+      <w:r>
+        <w:t>”</w:t>
       </w:r>
       <w:r>
         <w:t xml:space="preserve">: </w:t>
       </w:r>
+      <w:proofErr w:type="gramStart"/>
       <w:r>
         <w:t>{</w:t>
       </w:r>
       <w:r>
-        <w:t xml:space="preserve">  &lt;see messageContext.xsd&gt;</w:t>
+        <w:t xml:space="preserve">  &lt;</w:t>
+      </w:r>
+      <w:proofErr w:type="gramEnd"/>
+      <w:r>
+        <w:t>see messageContext.xsd&gt;</w:t>
       </w:r>
     </w:p>
     <w:p>
@@ -11594,6 +14036,7 @@
         <w:tab/>
         <w:t>“</w:t>
       </w:r>
+      <w:proofErr w:type="spellStart"/>
       <w:r>
         <w:rPr>
           <w:rFonts w:ascii="Courier New" w:eastAsiaTheme="minorEastAsia" w:hAnsi="Courier New" w:cs="Courier New"/>
@@ -11608,8 +14051,19 @@
           <w:sz w:val="16"/>
           <w:szCs w:val="16"/>
         </w:rPr>
-        <w:t>Filter”:{</w:t>
-      </w:r>
+        <w:t>Filter</w:t>
+      </w:r>
+      <w:proofErr w:type="spellEnd"/>
+      <w:proofErr w:type="gramStart"/>
+      <w:r>
+        <w:rPr>
+          <w:rFonts w:ascii="Courier New" w:eastAsiaTheme="minorEastAsia" w:hAnsi="Courier New" w:cs="Courier New"/>
+          <w:sz w:val="16"/>
+          <w:szCs w:val="16"/>
+        </w:rPr>
+        <w:t>”:{</w:t>
+      </w:r>
+      <w:proofErr w:type="gramEnd"/>
     </w:p>
     <w:p>
       <w:pPr>
@@ -11637,6 +14091,7 @@
         <w:tab/>
         <w:t>“</w:t>
       </w:r>
+      <w:proofErr w:type="spellStart"/>
       <w:r>
         <w:rPr>
           <w:rFonts w:ascii="Courier New" w:eastAsiaTheme="minorEastAsia" w:hAnsi="Courier New" w:cs="Courier New"/>
@@ -11651,8 +14106,19 @@
           <w:sz w:val="16"/>
           <w:szCs w:val="16"/>
         </w:rPr>
-        <w:t>IdList”:[</w:t>
-      </w:r>
+        <w:t>IdList</w:t>
+      </w:r>
+      <w:proofErr w:type="spellEnd"/>
+      <w:proofErr w:type="gramStart"/>
+      <w:r>
+        <w:rPr>
+          <w:rFonts w:ascii="Courier New" w:eastAsiaTheme="minorEastAsia" w:hAnsi="Courier New" w:cs="Courier New"/>
+          <w:sz w:val="16"/>
+          <w:szCs w:val="16"/>
+        </w:rPr>
+        <w:t>”:[</w:t>
+      </w:r>
+      <w:proofErr w:type="gramEnd"/>
     </w:p>
     <w:p>
       <w:pPr>
@@ -11726,9 +14192,11 @@
       <w:r>
         <w:t>“</w:t>
       </w:r>
+      <w:proofErr w:type="spellStart"/>
       <w:r>
         <w:t>cardList</w:t>
       </w:r>
+      <w:proofErr w:type="spellEnd"/>
       <w:r>
         <w:t>”: [</w:t>
       </w:r>
@@ -11753,7 +14221,15 @@
       </w:pPr>
       <w:r>
         <w:tab/>
-        <w:t xml:space="preserve"> “cardId”: “87923423467qq”,</w:t>
+        <w:t xml:space="preserve"> “</w:t>
+      </w:r>
+      <w:proofErr w:type="spellStart"/>
+      <w:r>
+        <w:t>cardId</w:t>
+      </w:r>
+      <w:proofErr w:type="spellEnd"/>
+      <w:r>
+        <w:t>”: “87923423467qq”,</w:t>
       </w:r>
     </w:p>
     <w:p>
@@ -11775,7 +14251,43 @@
           <w:sz w:val="16"/>
           <w:szCs w:val="16"/>
         </w:rPr>
-        <w:t xml:space="preserve"> “cardStatus”: ”Blocked”,</w:t>
+        <w:t xml:space="preserve"> “</w:t>
+      </w:r>
+      <w:proofErr w:type="spellStart"/>
+      <w:r>
+        <w:rPr>
+          <w:rFonts w:ascii="Courier New" w:hAnsi="Courier New" w:cs="Courier New"/>
+          <w:sz w:val="16"/>
+          <w:szCs w:val="16"/>
+        </w:rPr>
+        <w:t>cardStatus</w:t>
+      </w:r>
+      <w:proofErr w:type="spellEnd"/>
+      <w:r>
+        <w:rPr>
+          <w:rFonts w:ascii="Courier New" w:hAnsi="Courier New" w:cs="Courier New"/>
+          <w:sz w:val="16"/>
+          <w:szCs w:val="16"/>
+        </w:rPr>
+        <w:t>”</w:t>
+      </w:r>
+      <w:proofErr w:type="gramStart"/>
+      <w:r>
+        <w:rPr>
+          <w:rFonts w:ascii="Courier New" w:hAnsi="Courier New" w:cs="Courier New"/>
+          <w:sz w:val="16"/>
+          <w:szCs w:val="16"/>
+        </w:rPr>
+        <w:t>: ”Blocked</w:t>
+      </w:r>
+      <w:proofErr w:type="gramEnd"/>
+      <w:r>
+        <w:rPr>
+          <w:rFonts w:ascii="Courier New" w:hAnsi="Courier New" w:cs="Courier New"/>
+          <w:sz w:val="16"/>
+          <w:szCs w:val="16"/>
+        </w:rPr>
+        <w:t>”,</w:t>
       </w:r>
     </w:p>
     <w:p>
@@ -11797,7 +14309,25 @@
           <w:sz w:val="16"/>
           <w:szCs w:val="16"/>
         </w:rPr>
-        <w:t xml:space="preserve"> “blockedReason”: “Lost card”,</w:t>
+        <w:t xml:space="preserve"> “</w:t>
+      </w:r>
+      <w:proofErr w:type="spellStart"/>
+      <w:r>
+        <w:rPr>
+          <w:rFonts w:ascii="Courier New" w:hAnsi="Courier New" w:cs="Courier New"/>
+          <w:sz w:val="16"/>
+          <w:szCs w:val="16"/>
+        </w:rPr>
+        <w:t>blockedReason</w:t>
+      </w:r>
+      <w:proofErr w:type="spellEnd"/>
+      <w:r>
+        <w:rPr>
+          <w:rFonts w:ascii="Courier New" w:hAnsi="Courier New" w:cs="Courier New"/>
+          <w:sz w:val="16"/>
+          <w:szCs w:val="16"/>
+        </w:rPr>
+        <w:t>”: “Lost card”,</w:t>
       </w:r>
     </w:p>
     <w:p>
@@ -11819,16 +14349,27 @@
           <w:sz w:val="16"/>
           <w:szCs w:val="16"/>
         </w:rPr>
-        <w:t xml:space="preserve"> “blockedDate</w:t>
-      </w:r>
+        <w:lastRenderedPageBreak/>
+        <w:t xml:space="preserve"> “</w:t>
+      </w:r>
+      <w:proofErr w:type="spellStart"/>
       <w:r>
         <w:rPr>
           <w:rFonts w:ascii="Courier New" w:hAnsi="Courier New" w:cs="Courier New"/>
           <w:sz w:val="16"/>
           <w:szCs w:val="16"/>
         </w:rPr>
+        <w:t>blockedDate</w:t>
+      </w:r>
+      <w:r>
+        <w:rPr>
+          <w:rFonts w:ascii="Courier New" w:hAnsi="Courier New" w:cs="Courier New"/>
+          <w:sz w:val="16"/>
+          <w:szCs w:val="16"/>
+        </w:rPr>
         <w:t>Time</w:t>
       </w:r>
+      <w:proofErr w:type="spellEnd"/>
       <w:r>
         <w:rPr>
           <w:rFonts w:ascii="Courier New" w:hAnsi="Courier New" w:cs="Courier New"/>
@@ -11843,7 +14384,6 @@
         <w:pStyle w:val="Code"/>
       </w:pPr>
       <w:r>
-        <w:lastRenderedPageBreak/>
         <w:t xml:space="preserve">              </w:t>
       </w:r>
       <w:r>
@@ -11948,7 +14488,15 @@
         <w:pStyle w:val="Code"/>
       </w:pPr>
       <w:r>
-        <w:t>Content-Language: en-us</w:t>
+        <w:t xml:space="preserve">Content-Language: </w:t>
+      </w:r>
+      <w:proofErr w:type="spellStart"/>
+      <w:r>
+        <w:t>en</w:t>
+      </w:r>
+      <w:proofErr w:type="spellEnd"/>
+      <w:r>
+        <w:t>-us</w:t>
       </w:r>
     </w:p>
     <w:p>
@@ -11969,26 +14517,50 @@
         <w:pStyle w:val="Code"/>
       </w:pPr>
       <w:r>
-        <w:t>{“cardMessage”: {</w:t>
-      </w:r>
-    </w:p>
-    <w:p>
-      <w:pPr>
-        <w:pStyle w:val="Code"/>
-      </w:pPr>
-      <w:r>
-        <w:t xml:space="preserve">    "messageContext": {</w:t>
-      </w:r>
-    </w:p>
-    <w:p>
-      <w:pPr>
-        <w:pStyle w:val="Code"/>
-      </w:pPr>
-      <w:r>
-        <w:t xml:space="preserve">      "cufxVersion": "</w:t>
-      </w:r>
-      <w:r>
-        <w:t>4.3.0</w:t>
+        <w:t>{“</w:t>
+      </w:r>
+      <w:proofErr w:type="spellStart"/>
+      <w:r>
+        <w:t>cardMessage</w:t>
+      </w:r>
+      <w:proofErr w:type="spellEnd"/>
+      <w:r>
+        <w:t>”: {</w:t>
+      </w:r>
+    </w:p>
+    <w:p>
+      <w:pPr>
+        <w:pStyle w:val="Code"/>
+      </w:pPr>
+      <w:r>
+        <w:t xml:space="preserve">    "</w:t>
+      </w:r>
+      <w:proofErr w:type="spellStart"/>
+      <w:r>
+        <w:t>messageContext</w:t>
+      </w:r>
+      <w:proofErr w:type="spellEnd"/>
+      <w:r>
+        <w:t>": {</w:t>
+      </w:r>
+    </w:p>
+    <w:p>
+      <w:pPr>
+        <w:pStyle w:val="Code"/>
+      </w:pPr>
+      <w:r>
+        <w:t xml:space="preserve">      "</w:t>
+      </w:r>
+      <w:proofErr w:type="spellStart"/>
+      <w:r>
+        <w:t>cufxVersion</w:t>
+      </w:r>
+      <w:proofErr w:type="spellEnd"/>
+      <w:r>
+        <w:t>": "</w:t>
+      </w:r>
+      <w:r>
+        <w:t>4.5.0</w:t>
       </w:r>
       <w:r>
         <w:t>",</w:t>
@@ -11999,39 +14571,79 @@
         <w:pStyle w:val="Code"/>
       </w:pPr>
       <w:r>
-        <w:t xml:space="preserve">      "requestId": "requestId1",</w:t>
-      </w:r>
-    </w:p>
-    <w:p>
-      <w:pPr>
-        <w:pStyle w:val="Code"/>
-      </w:pPr>
-      <w:r>
-        <w:t xml:space="preserve">      "vendorId": "vendorId1",</w:t>
-      </w:r>
-    </w:p>
-    <w:p>
-      <w:pPr>
-        <w:pStyle w:val="Code"/>
-      </w:pPr>
-      <w:r>
-        <w:t xml:space="preserve">      "appId": "appId1",</w:t>
-      </w:r>
-    </w:p>
-    <w:p>
-      <w:pPr>
-        <w:pStyle w:val="Code"/>
-      </w:pPr>
-      <w:r>
-        <w:t xml:space="preserve">      "fiId": "fiId1",</w:t>
-      </w:r>
-    </w:p>
-    <w:p>
-      <w:pPr>
-        <w:pStyle w:val="Code"/>
-      </w:pPr>
-      <w:r>
-        <w:t xml:space="preserve">      "dataSourceId": "dataSourceId1",</w:t>
+        <w:t xml:space="preserve">      "</w:t>
+      </w:r>
+      <w:proofErr w:type="spellStart"/>
+      <w:r>
+        <w:t>requestId</w:t>
+      </w:r>
+      <w:proofErr w:type="spellEnd"/>
+      <w:r>
+        <w:t>": "requestId1",</w:t>
+      </w:r>
+    </w:p>
+    <w:p>
+      <w:pPr>
+        <w:pStyle w:val="Code"/>
+      </w:pPr>
+      <w:r>
+        <w:t xml:space="preserve">      "</w:t>
+      </w:r>
+      <w:proofErr w:type="spellStart"/>
+      <w:r>
+        <w:t>vendorId</w:t>
+      </w:r>
+      <w:proofErr w:type="spellEnd"/>
+      <w:r>
+        <w:t>": "vendorId1",</w:t>
+      </w:r>
+    </w:p>
+    <w:p>
+      <w:pPr>
+        <w:pStyle w:val="Code"/>
+      </w:pPr>
+      <w:r>
+        <w:t xml:space="preserve">      "</w:t>
+      </w:r>
+      <w:proofErr w:type="spellStart"/>
+      <w:r>
+        <w:t>appId</w:t>
+      </w:r>
+      <w:proofErr w:type="spellEnd"/>
+      <w:r>
+        <w:t>": "appId1",</w:t>
+      </w:r>
+    </w:p>
+    <w:p>
+      <w:pPr>
+        <w:pStyle w:val="Code"/>
+      </w:pPr>
+      <w:r>
+        <w:t xml:space="preserve">      "</w:t>
+      </w:r>
+      <w:proofErr w:type="spellStart"/>
+      <w:r>
+        <w:t>fiId</w:t>
+      </w:r>
+      <w:proofErr w:type="spellEnd"/>
+      <w:r>
+        <w:t>": "fiId1",</w:t>
+      </w:r>
+    </w:p>
+    <w:p>
+      <w:pPr>
+        <w:pStyle w:val="Code"/>
+      </w:pPr>
+      <w:r>
+        <w:t xml:space="preserve">      "</w:t>
+      </w:r>
+      <w:proofErr w:type="spellStart"/>
+      <w:r>
+        <w:t>dataSourceId</w:t>
+      </w:r>
+      <w:proofErr w:type="spellEnd"/>
+      <w:r>
+        <w:t>": "dataSourceId1",</w:t>
       </w:r>
     </w:p>
     <w:p>
@@ -12047,23 +14659,47 @@
         <w:pStyle w:val="Code"/>
       </w:pPr>
       <w:r>
-        <w:t xml:space="preserve">      "returnDataFilter": "All",</w:t>
-      </w:r>
-    </w:p>
-    <w:p>
-      <w:pPr>
-        <w:pStyle w:val="Code"/>
-      </w:pPr>
-      <w:r>
-        <w:t xml:space="preserve">      "includeBlankFields": "true",</w:t>
-      </w:r>
-    </w:p>
-    <w:p>
-      <w:pPr>
-        <w:pStyle w:val="Code"/>
-      </w:pPr>
-      <w:r>
-        <w:t xml:space="preserve">      "includeZeroNumerics": "true",</w:t>
+        <w:t xml:space="preserve">      "</w:t>
+      </w:r>
+      <w:proofErr w:type="spellStart"/>
+      <w:r>
+        <w:t>returnDataFilter</w:t>
+      </w:r>
+      <w:proofErr w:type="spellEnd"/>
+      <w:r>
+        <w:t>": "All",</w:t>
+      </w:r>
+    </w:p>
+    <w:p>
+      <w:pPr>
+        <w:pStyle w:val="Code"/>
+      </w:pPr>
+      <w:r>
+        <w:t xml:space="preserve">      "</w:t>
+      </w:r>
+      <w:proofErr w:type="spellStart"/>
+      <w:r>
+        <w:t>includeBlankFields</w:t>
+      </w:r>
+      <w:proofErr w:type="spellEnd"/>
+      <w:r>
+        <w:t>": "true",</w:t>
+      </w:r>
+    </w:p>
+    <w:p>
+      <w:pPr>
+        <w:pStyle w:val="Code"/>
+      </w:pPr>
+      <w:r>
+        <w:t xml:space="preserve">      "</w:t>
+      </w:r>
+      <w:proofErr w:type="spellStart"/>
+      <w:r>
+        <w:t>includeZeroNumerics</w:t>
+      </w:r>
+      <w:proofErr w:type="spellEnd"/>
+      <w:r>
+        <w:t>": "true",</w:t>
       </w:r>
     </w:p>
     <w:p>
@@ -12079,23 +14715,55 @@
         <w:pStyle w:val="Code"/>
       </w:pPr>
       <w:r>
-        <w:t xml:space="preserve">        "userId": "userId1",</w:t>
-      </w:r>
-    </w:p>
-    <w:p>
-      <w:pPr>
-        <w:pStyle w:val="Code"/>
-      </w:pPr>
-      <w:r>
-        <w:t xml:space="preserve">        "processorSessionId": "processorSessionId1",</w:t>
-      </w:r>
-    </w:p>
-    <w:p>
-      <w:pPr>
-        <w:pStyle w:val="Code"/>
-      </w:pPr>
-      <w:r>
-        <w:t xml:space="preserve">        "userType": "EmployeeId"</w:t>
+        <w:t xml:space="preserve">        "</w:t>
+      </w:r>
+      <w:proofErr w:type="spellStart"/>
+      <w:r>
+        <w:t>userId</w:t>
+      </w:r>
+      <w:proofErr w:type="spellEnd"/>
+      <w:r>
+        <w:t>": "userId1",</w:t>
+      </w:r>
+    </w:p>
+    <w:p>
+      <w:pPr>
+        <w:pStyle w:val="Code"/>
+      </w:pPr>
+      <w:r>
+        <w:t xml:space="preserve">        "</w:t>
+      </w:r>
+      <w:proofErr w:type="spellStart"/>
+      <w:r>
+        <w:t>processorSessionId</w:t>
+      </w:r>
+      <w:proofErr w:type="spellEnd"/>
+      <w:r>
+        <w:t>": "processorSessionId1",</w:t>
+      </w:r>
+    </w:p>
+    <w:p>
+      <w:pPr>
+        <w:pStyle w:val="Code"/>
+      </w:pPr>
+      <w:r>
+        <w:t xml:space="preserve">        "</w:t>
+      </w:r>
+      <w:proofErr w:type="spellStart"/>
+      <w:r>
+        <w:t>userType</w:t>
+      </w:r>
+      <w:proofErr w:type="spellEnd"/>
+      <w:r>
+        <w:t>": "</w:t>
+      </w:r>
+      <w:proofErr w:type="spellStart"/>
+      <w:r>
+        <w:t>EmployeeId</w:t>
+      </w:r>
+      <w:proofErr w:type="spellEnd"/>
+      <w:r>
+        <w:t>"</w:t>
       </w:r>
     </w:p>
     <w:p>
@@ -12111,7 +14779,15 @@
         <w:pStyle w:val="Code"/>
       </w:pPr>
       <w:r>
-        <w:t xml:space="preserve">      "statusList": {</w:t>
+        <w:t xml:space="preserve">      "</w:t>
+      </w:r>
+      <w:proofErr w:type="spellStart"/>
+      <w:r>
+        <w:t>statusList</w:t>
+      </w:r>
+      <w:proofErr w:type="spellEnd"/>
+      <w:r>
+        <w:t>": {</w:t>
       </w:r>
     </w:p>
     <w:p>
@@ -12135,9 +14811,11 @@
       <w:r>
         <w:t>"</w:t>
       </w:r>
+      <w:proofErr w:type="spellStart"/>
       <w:r>
         <w:t>statusType</w:t>
       </w:r>
+      <w:proofErr w:type="spellEnd"/>
       <w:r>
         <w:t>"</w:t>
       </w:r>
@@ -12188,9 +14866,11 @@
       <w:r>
         <w:t>“</w:t>
       </w:r>
+      <w:proofErr w:type="spellStart"/>
       <w:r>
         <w:t>cardList</w:t>
       </w:r>
+      <w:proofErr w:type="spellEnd"/>
       <w:r>
         <w:t>”: [</w:t>
       </w:r>
@@ -12212,7 +14892,15 @@
       </w:pPr>
       <w:r>
         <w:tab/>
-        <w:t xml:space="preserve"> “cardId”: “87923423467qq”,</w:t>
+        <w:t xml:space="preserve"> “</w:t>
+      </w:r>
+      <w:proofErr w:type="spellStart"/>
+      <w:r>
+        <w:t>cardId</w:t>
+      </w:r>
+      <w:proofErr w:type="spellEnd"/>
+      <w:r>
+        <w:t>”: “87923423467qq”,</w:t>
       </w:r>
     </w:p>
     <w:p>
@@ -12234,7 +14922,43 @@
           <w:sz w:val="16"/>
           <w:szCs w:val="16"/>
         </w:rPr>
-        <w:t xml:space="preserve"> “cardStatus”: ”Blocked”,</w:t>
+        <w:t xml:space="preserve"> “</w:t>
+      </w:r>
+      <w:proofErr w:type="spellStart"/>
+      <w:r>
+        <w:rPr>
+          <w:rFonts w:ascii="Courier New" w:hAnsi="Courier New" w:cs="Courier New"/>
+          <w:sz w:val="16"/>
+          <w:szCs w:val="16"/>
+        </w:rPr>
+        <w:t>cardStatus</w:t>
+      </w:r>
+      <w:proofErr w:type="spellEnd"/>
+      <w:r>
+        <w:rPr>
+          <w:rFonts w:ascii="Courier New" w:hAnsi="Courier New" w:cs="Courier New"/>
+          <w:sz w:val="16"/>
+          <w:szCs w:val="16"/>
+        </w:rPr>
+        <w:t>”</w:t>
+      </w:r>
+      <w:proofErr w:type="gramStart"/>
+      <w:r>
+        <w:rPr>
+          <w:rFonts w:ascii="Courier New" w:hAnsi="Courier New" w:cs="Courier New"/>
+          <w:sz w:val="16"/>
+          <w:szCs w:val="16"/>
+        </w:rPr>
+        <w:t>: ”Blocked</w:t>
+      </w:r>
+      <w:proofErr w:type="gramEnd"/>
+      <w:r>
+        <w:rPr>
+          <w:rFonts w:ascii="Courier New" w:hAnsi="Courier New" w:cs="Courier New"/>
+          <w:sz w:val="16"/>
+          <w:szCs w:val="16"/>
+        </w:rPr>
+        <w:t>”,</w:t>
       </w:r>
     </w:p>
     <w:p>
@@ -12256,7 +14980,25 @@
           <w:sz w:val="16"/>
           <w:szCs w:val="16"/>
         </w:rPr>
-        <w:t xml:space="preserve"> “blockedReason”: “Lost card”,</w:t>
+        <w:t xml:space="preserve"> “</w:t>
+      </w:r>
+      <w:proofErr w:type="spellStart"/>
+      <w:r>
+        <w:rPr>
+          <w:rFonts w:ascii="Courier New" w:hAnsi="Courier New" w:cs="Courier New"/>
+          <w:sz w:val="16"/>
+          <w:szCs w:val="16"/>
+        </w:rPr>
+        <w:t>blockedReason</w:t>
+      </w:r>
+      <w:proofErr w:type="spellEnd"/>
+      <w:r>
+        <w:rPr>
+          <w:rFonts w:ascii="Courier New" w:hAnsi="Courier New" w:cs="Courier New"/>
+          <w:sz w:val="16"/>
+          <w:szCs w:val="16"/>
+        </w:rPr>
+        <w:t>”: “Lost card”,</w:t>
       </w:r>
     </w:p>
     <w:p>
@@ -12278,7 +15020,25 @@
           <w:sz w:val="16"/>
           <w:szCs w:val="16"/>
         </w:rPr>
-        <w:t xml:space="preserve"> “blockedDateTime”: “2013-03-03”</w:t>
+        <w:t xml:space="preserve"> “</w:t>
+      </w:r>
+      <w:proofErr w:type="spellStart"/>
+      <w:r>
+        <w:rPr>
+          <w:rFonts w:ascii="Courier New" w:hAnsi="Courier New" w:cs="Courier New"/>
+          <w:sz w:val="16"/>
+          <w:szCs w:val="16"/>
+        </w:rPr>
+        <w:t>blockedDateTime</w:t>
+      </w:r>
+      <w:proofErr w:type="spellEnd"/>
+      <w:r>
+        <w:rPr>
+          <w:rFonts w:ascii="Courier New" w:hAnsi="Courier New" w:cs="Courier New"/>
+          <w:sz w:val="16"/>
+          <w:szCs w:val="16"/>
+        </w:rPr>
+        <w:t>”: “2013-03-03”</w:t>
       </w:r>
     </w:p>
     <w:p>
@@ -12346,18 +15106,18 @@
       <w:pPr>
         <w:pStyle w:val="Heading1"/>
       </w:pPr>
-      <w:bookmarkStart w:id="43" w:name="_Toc179342243"/>
-      <w:bookmarkStart w:id="44" w:name="_Toc335643430"/>
-      <w:bookmarkStart w:id="45" w:name="_Toc54099908"/>
+      <w:bookmarkStart w:id="42" w:name="_Toc179342243"/>
+      <w:bookmarkStart w:id="43" w:name="_Toc335643430"/>
+      <w:bookmarkStart w:id="44" w:name="_Toc68097686"/>
       <w:r>
         <w:t>General Error handling</w:t>
       </w:r>
+      <w:bookmarkEnd w:id="42"/>
+      <w:r>
+        <w:t xml:space="preserve"> For All Services</w:t>
+      </w:r>
       <w:bookmarkEnd w:id="43"/>
-      <w:r>
-        <w:t xml:space="preserve"> For All Services</w:t>
-      </w:r>
       <w:bookmarkEnd w:id="44"/>
-      <w:bookmarkEnd w:id="45"/>
     </w:p>
     <w:p>
       <w:r>
@@ -12392,8 +15152,8 @@
           <w:spacing w:val="15"/>
         </w:rPr>
       </w:pPr>
-      <w:bookmarkStart w:id="46" w:name="_Toc308532811"/>
-      <w:bookmarkStart w:id="47" w:name="_Toc54099909"/>
+      <w:bookmarkStart w:id="45" w:name="_Toc308532811"/>
+      <w:bookmarkStart w:id="46" w:name="_Toc68097687"/>
       <w:r>
         <w:rPr>
           <w:rFonts w:eastAsiaTheme="minorEastAsia" w:cs="Times New Roman"/>
@@ -12404,8 +15164,8 @@
         </w:rPr>
         <w:t>Bibliography</w:t>
       </w:r>
+      <w:bookmarkEnd w:id="45"/>
       <w:bookmarkEnd w:id="46"/>
-      <w:bookmarkEnd w:id="47"/>
     </w:p>
     <w:p>
       <w:pPr>
@@ -12533,7 +15293,7 @@
 </file>
 
 <file path=word/endnotes.xml><?xml version="1.0" encoding="utf-8"?>
-<w:endnotes xmlns:wpc="http://schemas.microsoft.com/office/word/2010/wordprocessingCanvas" xmlns:mc="http://schemas.openxmlformats.org/markup-compatibility/2006" xmlns:o="urn:schemas-microsoft-com:office:office" xmlns:r="http://schemas.openxmlformats.org/officeDocument/2006/relationships" xmlns:m="http://schemas.openxmlformats.org/officeDocument/2006/math" xmlns:v="urn:schemas-microsoft-com:vml" xmlns:wp14="http://schemas.microsoft.com/office/word/2010/wordprocessingDrawing" xmlns:wp="http://schemas.openxmlformats.org/drawingml/2006/wordprocessingDrawing" xmlns:w10="urn:schemas-microsoft-com:office:word" xmlns:w="http://schemas.openxmlformats.org/wordprocessingml/2006/main" xmlns:w14="http://schemas.microsoft.com/office/word/2010/wordml" xmlns:w15="http://schemas.microsoft.com/office/word/2012/wordml" xmlns:wpg="http://schemas.microsoft.com/office/word/2010/wordprocessingGroup" xmlns:wpi="http://schemas.microsoft.com/office/word/2010/wordprocessingInk" xmlns:wne="http://schemas.microsoft.com/office/word/2006/wordml" xmlns:wps="http://schemas.microsoft.com/office/word/2010/wordprocessingShape" mc:Ignorable="w14 w15 wp14">
+<w:endnotes xmlns:wpc="http://schemas.microsoft.com/office/word/2010/wordprocessingCanvas" xmlns:cx="http://schemas.microsoft.com/office/drawing/2014/chartex" xmlns:cx1="http://schemas.microsoft.com/office/drawing/2015/9/8/chartex" xmlns:cx2="http://schemas.microsoft.com/office/drawing/2015/10/21/chartex" xmlns:cx3="http://schemas.microsoft.com/office/drawing/2016/5/9/chartex" xmlns:cx4="http://schemas.microsoft.com/office/drawing/2016/5/10/chartex" xmlns:cx5="http://schemas.microsoft.com/office/drawing/2016/5/11/chartex" xmlns:cx6="http://schemas.microsoft.com/office/drawing/2016/5/12/chartex" xmlns:cx7="http://schemas.microsoft.com/office/drawing/2016/5/13/chartex" xmlns:cx8="http://schemas.microsoft.com/office/drawing/2016/5/14/chartex" xmlns:mc="http://schemas.openxmlformats.org/markup-compatibility/2006" xmlns:aink="http://schemas.microsoft.com/office/drawing/2016/ink" xmlns:am3d="http://schemas.microsoft.com/office/drawing/2017/model3d" xmlns:o="urn:schemas-microsoft-com:office:office" xmlns:r="http://schemas.openxmlformats.org/officeDocument/2006/relationships" xmlns:m="http://schemas.openxmlformats.org/officeDocument/2006/math" xmlns:v="urn:schemas-microsoft-com:vml" xmlns:wp14="http://schemas.microsoft.com/office/word/2010/wordprocessingDrawing" xmlns:wp="http://schemas.openxmlformats.org/drawingml/2006/wordprocessingDrawing" xmlns:w10="urn:schemas-microsoft-com:office:word" xmlns:w="http://schemas.openxmlformats.org/wordprocessingml/2006/main" xmlns:w14="http://schemas.microsoft.com/office/word/2010/wordml" xmlns:w15="http://schemas.microsoft.com/office/word/2012/wordml" xmlns:w16cex="http://schemas.microsoft.com/office/word/2018/wordml/cex" xmlns:w16cid="http://schemas.microsoft.com/office/word/2016/wordml/cid" xmlns:w16="http://schemas.microsoft.com/office/word/2018/wordml" xmlns:w16se="http://schemas.microsoft.com/office/word/2015/wordml/symex" xmlns:wpg="http://schemas.microsoft.com/office/word/2010/wordprocessingGroup" xmlns:wpi="http://schemas.microsoft.com/office/word/2010/wordprocessingInk" xmlns:wne="http://schemas.microsoft.com/office/word/2006/wordml" xmlns:wps="http://schemas.microsoft.com/office/word/2010/wordprocessingShape" mc:Ignorable="w14 w15 w16se w16cid w16 w16cex wp14">
   <w:endnote w:type="separator" w:id="-1">
     <w:p>
       <w:pPr>
@@ -12558,7 +15318,7 @@
 </file>
 
 <file path=word/footer1.xml><?xml version="1.0" encoding="utf-8"?>
-<w:ftr xmlns:wpc="http://schemas.microsoft.com/office/word/2010/wordprocessingCanvas" xmlns:mc="http://schemas.openxmlformats.org/markup-compatibility/2006" xmlns:o="urn:schemas-microsoft-com:office:office" xmlns:r="http://schemas.openxmlformats.org/officeDocument/2006/relationships" xmlns:m="http://schemas.openxmlformats.org/officeDocument/2006/math" xmlns:v="urn:schemas-microsoft-com:vml" xmlns:wp14="http://schemas.microsoft.com/office/word/2010/wordprocessingDrawing" xmlns:wp="http://schemas.openxmlformats.org/drawingml/2006/wordprocessingDrawing" xmlns:w10="urn:schemas-microsoft-com:office:word" xmlns:w="http://schemas.openxmlformats.org/wordprocessingml/2006/main" xmlns:w14="http://schemas.microsoft.com/office/word/2010/wordml" xmlns:w15="http://schemas.microsoft.com/office/word/2012/wordml" xmlns:wpg="http://schemas.microsoft.com/office/word/2010/wordprocessingGroup" xmlns:wpi="http://schemas.microsoft.com/office/word/2010/wordprocessingInk" xmlns:wne="http://schemas.microsoft.com/office/word/2006/wordml" xmlns:wps="http://schemas.microsoft.com/office/word/2010/wordprocessingShape" mc:Ignorable="w14 w15 wp14">
+<w:ftr xmlns:wpc="http://schemas.microsoft.com/office/word/2010/wordprocessingCanvas" xmlns:cx="http://schemas.microsoft.com/office/drawing/2014/chartex" xmlns:cx1="http://schemas.microsoft.com/office/drawing/2015/9/8/chartex" xmlns:cx2="http://schemas.microsoft.com/office/drawing/2015/10/21/chartex" xmlns:cx3="http://schemas.microsoft.com/office/drawing/2016/5/9/chartex" xmlns:cx4="http://schemas.microsoft.com/office/drawing/2016/5/10/chartex" xmlns:cx5="http://schemas.microsoft.com/office/drawing/2016/5/11/chartex" xmlns:cx6="http://schemas.microsoft.com/office/drawing/2016/5/12/chartex" xmlns:cx7="http://schemas.microsoft.com/office/drawing/2016/5/13/chartex" xmlns:cx8="http://schemas.microsoft.com/office/drawing/2016/5/14/chartex" xmlns:mc="http://schemas.openxmlformats.org/markup-compatibility/2006" xmlns:aink="http://schemas.microsoft.com/office/drawing/2016/ink" xmlns:am3d="http://schemas.microsoft.com/office/drawing/2017/model3d" xmlns:o="urn:schemas-microsoft-com:office:office" xmlns:r="http://schemas.openxmlformats.org/officeDocument/2006/relationships" xmlns:m="http://schemas.openxmlformats.org/officeDocument/2006/math" xmlns:v="urn:schemas-microsoft-com:vml" xmlns:wp14="http://schemas.microsoft.com/office/word/2010/wordprocessingDrawing" xmlns:wp="http://schemas.openxmlformats.org/drawingml/2006/wordprocessingDrawing" xmlns:w10="urn:schemas-microsoft-com:office:word" xmlns:w="http://schemas.openxmlformats.org/wordprocessingml/2006/main" xmlns:w14="http://schemas.microsoft.com/office/word/2010/wordml" xmlns:w15="http://schemas.microsoft.com/office/word/2012/wordml" xmlns:w16cex="http://schemas.microsoft.com/office/word/2018/wordml/cex" xmlns:w16cid="http://schemas.microsoft.com/office/word/2016/wordml/cid" xmlns:w16="http://schemas.microsoft.com/office/word/2018/wordml" xmlns:w16se="http://schemas.microsoft.com/office/word/2015/wordml/symex" xmlns:wpg="http://schemas.microsoft.com/office/word/2010/wordprocessingGroup" xmlns:wpi="http://schemas.microsoft.com/office/word/2010/wordprocessingInk" xmlns:wne="http://schemas.microsoft.com/office/word/2006/wordml" xmlns:wps="http://schemas.microsoft.com/office/word/2010/wordprocessingShape" mc:Ignorable="w14 w15 w16se w16cid w16 w16cex wp14">
   <w:tbl>
     <w:tblPr>
       <w:tblW w:w="5000" w:type="pct"/>
@@ -12714,7 +15474,7 @@
 </file>
 
 <file path=word/footnotes.xml><?xml version="1.0" encoding="utf-8"?>
-<w:footnotes xmlns:wpc="http://schemas.microsoft.com/office/word/2010/wordprocessingCanvas" xmlns:mc="http://schemas.openxmlformats.org/markup-compatibility/2006" xmlns:o="urn:schemas-microsoft-com:office:office" xmlns:r="http://schemas.openxmlformats.org/officeDocument/2006/relationships" xmlns:m="http://schemas.openxmlformats.org/officeDocument/2006/math" xmlns:v="urn:schemas-microsoft-com:vml" xmlns:wp14="http://schemas.microsoft.com/office/word/2010/wordprocessingDrawing" xmlns:wp="http://schemas.openxmlformats.org/drawingml/2006/wordprocessingDrawing" xmlns:w10="urn:schemas-microsoft-com:office:word" xmlns:w="http://schemas.openxmlformats.org/wordprocessingml/2006/main" xmlns:w14="http://schemas.microsoft.com/office/word/2010/wordml" xmlns:w15="http://schemas.microsoft.com/office/word/2012/wordml" xmlns:wpg="http://schemas.microsoft.com/office/word/2010/wordprocessingGroup" xmlns:wpi="http://schemas.microsoft.com/office/word/2010/wordprocessingInk" xmlns:wne="http://schemas.microsoft.com/office/word/2006/wordml" xmlns:wps="http://schemas.microsoft.com/office/word/2010/wordprocessingShape" mc:Ignorable="w14 w15 wp14">
+<w:footnotes xmlns:wpc="http://schemas.microsoft.com/office/word/2010/wordprocessingCanvas" xmlns:cx="http://schemas.microsoft.com/office/drawing/2014/chartex" xmlns:cx1="http://schemas.microsoft.com/office/drawing/2015/9/8/chartex" xmlns:cx2="http://schemas.microsoft.com/office/drawing/2015/10/21/chartex" xmlns:cx3="http://schemas.microsoft.com/office/drawing/2016/5/9/chartex" xmlns:cx4="http://schemas.microsoft.com/office/drawing/2016/5/10/chartex" xmlns:cx5="http://schemas.microsoft.com/office/drawing/2016/5/11/chartex" xmlns:cx6="http://schemas.microsoft.com/office/drawing/2016/5/12/chartex" xmlns:cx7="http://schemas.microsoft.com/office/drawing/2016/5/13/chartex" xmlns:cx8="http://schemas.microsoft.com/office/drawing/2016/5/14/chartex" xmlns:mc="http://schemas.openxmlformats.org/markup-compatibility/2006" xmlns:aink="http://schemas.microsoft.com/office/drawing/2016/ink" xmlns:am3d="http://schemas.microsoft.com/office/drawing/2017/model3d" xmlns:o="urn:schemas-microsoft-com:office:office" xmlns:r="http://schemas.openxmlformats.org/officeDocument/2006/relationships" xmlns:m="http://schemas.openxmlformats.org/officeDocument/2006/math" xmlns:v="urn:schemas-microsoft-com:vml" xmlns:wp14="http://schemas.microsoft.com/office/word/2010/wordprocessingDrawing" xmlns:wp="http://schemas.openxmlformats.org/drawingml/2006/wordprocessingDrawing" xmlns:w10="urn:schemas-microsoft-com:office:word" xmlns:w="http://schemas.openxmlformats.org/wordprocessingml/2006/main" xmlns:w14="http://schemas.microsoft.com/office/word/2010/wordml" xmlns:w15="http://schemas.microsoft.com/office/word/2012/wordml" xmlns:w16cex="http://schemas.microsoft.com/office/word/2018/wordml/cex" xmlns:w16cid="http://schemas.microsoft.com/office/word/2016/wordml/cid" xmlns:w16="http://schemas.microsoft.com/office/word/2018/wordml" xmlns:w16se="http://schemas.microsoft.com/office/word/2015/wordml/symex" xmlns:wpg="http://schemas.microsoft.com/office/word/2010/wordprocessingGroup" xmlns:wpi="http://schemas.microsoft.com/office/word/2010/wordprocessingInk" xmlns:wne="http://schemas.microsoft.com/office/word/2006/wordml" xmlns:wps="http://schemas.microsoft.com/office/word/2010/wordprocessingShape" mc:Ignorable="w14 w15 w16se w16cid w16 w16cex wp14">
   <w:footnote w:type="separator" w:id="-1">
     <w:p>
       <w:pPr>
@@ -12739,7 +15499,7 @@
 </file>
 
 <file path=word/numbering.xml><?xml version="1.0" encoding="utf-8"?>
-<w:numbering xmlns:wpc="http://schemas.microsoft.com/office/word/2010/wordprocessingCanvas" xmlns:mc="http://schemas.openxmlformats.org/markup-compatibility/2006" xmlns:o="urn:schemas-microsoft-com:office:office" xmlns:r="http://schemas.openxmlformats.org/officeDocument/2006/relationships" xmlns:m="http://schemas.openxmlformats.org/officeDocument/2006/math" xmlns:v="urn:schemas-microsoft-com:vml" xmlns:wp14="http://schemas.microsoft.com/office/word/2010/wordprocessingDrawing" xmlns:wp="http://schemas.openxmlformats.org/drawingml/2006/wordprocessingDrawing" xmlns:w10="urn:schemas-microsoft-com:office:word" xmlns:w="http://schemas.openxmlformats.org/wordprocessingml/2006/main" xmlns:w14="http://schemas.microsoft.com/office/word/2010/wordml" xmlns:w15="http://schemas.microsoft.com/office/word/2012/wordml" xmlns:wpg="http://schemas.microsoft.com/office/word/2010/wordprocessingGroup" xmlns:wpi="http://schemas.microsoft.com/office/word/2010/wordprocessingInk" xmlns:wne="http://schemas.microsoft.com/office/word/2006/wordml" xmlns:wps="http://schemas.microsoft.com/office/word/2010/wordprocessingShape" mc:Ignorable="w14 w15 wp14">
+<w:numbering xmlns:wpc="http://schemas.microsoft.com/office/word/2010/wordprocessingCanvas" xmlns:cx="http://schemas.microsoft.com/office/drawing/2014/chartex" xmlns:cx1="http://schemas.microsoft.com/office/drawing/2015/9/8/chartex" xmlns:cx2="http://schemas.microsoft.com/office/drawing/2015/10/21/chartex" xmlns:cx3="http://schemas.microsoft.com/office/drawing/2016/5/9/chartex" xmlns:cx4="http://schemas.microsoft.com/office/drawing/2016/5/10/chartex" xmlns:cx5="http://schemas.microsoft.com/office/drawing/2016/5/11/chartex" xmlns:cx6="http://schemas.microsoft.com/office/drawing/2016/5/12/chartex" xmlns:cx7="http://schemas.microsoft.com/office/drawing/2016/5/13/chartex" xmlns:cx8="http://schemas.microsoft.com/office/drawing/2016/5/14/chartex" xmlns:mc="http://schemas.openxmlformats.org/markup-compatibility/2006" xmlns:aink="http://schemas.microsoft.com/office/drawing/2016/ink" xmlns:am3d="http://schemas.microsoft.com/office/drawing/2017/model3d" xmlns:o="urn:schemas-microsoft-com:office:office" xmlns:r="http://schemas.openxmlformats.org/officeDocument/2006/relationships" xmlns:m="http://schemas.openxmlformats.org/officeDocument/2006/math" xmlns:v="urn:schemas-microsoft-com:vml" xmlns:wp14="http://schemas.microsoft.com/office/word/2010/wordprocessingDrawing" xmlns:wp="http://schemas.openxmlformats.org/drawingml/2006/wordprocessingDrawing" xmlns:w10="urn:schemas-microsoft-com:office:word" xmlns:w="http://schemas.openxmlformats.org/wordprocessingml/2006/main" xmlns:w14="http://schemas.microsoft.com/office/word/2010/wordml" xmlns:w15="http://schemas.microsoft.com/office/word/2012/wordml" xmlns:w16cex="http://schemas.microsoft.com/office/word/2018/wordml/cex" xmlns:w16cid="http://schemas.microsoft.com/office/word/2016/wordml/cid" xmlns:w16="http://schemas.microsoft.com/office/word/2018/wordml" xmlns:w16se="http://schemas.microsoft.com/office/word/2015/wordml/symex" xmlns:wpg="http://schemas.microsoft.com/office/word/2010/wordprocessingGroup" xmlns:wpi="http://schemas.microsoft.com/office/word/2010/wordprocessingInk" xmlns:wne="http://schemas.microsoft.com/office/word/2006/wordml" xmlns:wps="http://schemas.microsoft.com/office/word/2010/wordprocessingShape" mc:Ignorable="w14 w15 w16se w16cid w16 w16cex wp14">
   <w:abstractNum w:abstractNumId="0" w15:restartNumberingAfterBreak="0">
     <w:nsid w:val="02372B7D"/>
     <w:multiLevelType w:val="hybridMultilevel"/>
@@ -16340,7 +19100,7 @@
 </file>
 
 <file path=word/styles.xml><?xml version="1.0" encoding="utf-8"?>
-<w:styles xmlns:mc="http://schemas.openxmlformats.org/markup-compatibility/2006" xmlns:r="http://schemas.openxmlformats.org/officeDocument/2006/relationships" xmlns:w="http://schemas.openxmlformats.org/wordprocessingml/2006/main" xmlns:w14="http://schemas.microsoft.com/office/word/2010/wordml" xmlns:w15="http://schemas.microsoft.com/office/word/2012/wordml" mc:Ignorable="w14 w15">
+<w:styles xmlns:mc="http://schemas.openxmlformats.org/markup-compatibility/2006" xmlns:r="http://schemas.openxmlformats.org/officeDocument/2006/relationships" xmlns:w="http://schemas.openxmlformats.org/wordprocessingml/2006/main" xmlns:w14="http://schemas.microsoft.com/office/word/2010/wordml" xmlns:w15="http://schemas.microsoft.com/office/word/2012/wordml" xmlns:w16cex="http://schemas.microsoft.com/office/word/2018/wordml/cex" xmlns:w16cid="http://schemas.microsoft.com/office/word/2016/wordml/cid" xmlns:w16="http://schemas.microsoft.com/office/word/2018/wordml" xmlns:w16se="http://schemas.microsoft.com/office/word/2015/wordml/symex" mc:Ignorable="w14 w15 w16se w16cid w16 w16cex">
   <w:docDefaults>
     <w:rPrDefault>
       <w:rPr>
@@ -16356,7 +19116,7 @@
       </w:pPr>
     </w:pPrDefault>
   </w:docDefaults>
-  <w:latentStyles w:defLockedState="0" w:defUIPriority="99" w:defSemiHidden="0" w:defUnhideWhenUsed="0" w:defQFormat="0" w:count="371">
+  <w:latentStyles w:defLockedState="0" w:defUIPriority="99" w:defSemiHidden="0" w:defUnhideWhenUsed="0" w:defQFormat="0" w:count="376">
     <w:lsdException w:name="Normal" w:uiPriority="0" w:qFormat="1"/>
     <w:lsdException w:name="heading 1" w:uiPriority="9" w:qFormat="1"/>
     <w:lsdException w:name="heading 2" w:semiHidden="1" w:uiPriority="9" w:unhideWhenUsed="1" w:qFormat="1"/>
@@ -16462,7 +19222,6 @@
     <w:lsdException w:name="HTML Sample" w:semiHidden="1" w:unhideWhenUsed="1"/>
     <w:lsdException w:name="HTML Typewriter" w:semiHidden="1" w:unhideWhenUsed="1"/>
     <w:lsdException w:name="HTML Variable" w:semiHidden="1" w:unhideWhenUsed="1"/>
-    <w:lsdException w:name="Normal Table" w:semiHidden="1" w:unhideWhenUsed="1"/>
     <w:lsdException w:name="annotation subject" w:semiHidden="1" w:unhideWhenUsed="1"/>
     <w:lsdException w:name="No List" w:semiHidden="1" w:unhideWhenUsed="1"/>
     <w:lsdException w:name="Outline List 1" w:semiHidden="1" w:unhideWhenUsed="1"/>
@@ -16505,11 +19264,8 @@
     <w:lsdException w:name="Table Contemporary" w:semiHidden="1" w:unhideWhenUsed="1"/>
     <w:lsdException w:name="Table Elegant" w:semiHidden="1" w:unhideWhenUsed="1"/>
     <w:lsdException w:name="Table Professional" w:semiHidden="1" w:unhideWhenUsed="1"/>
-    <w:lsdException w:name="Table Subtle 1" w:semiHidden="1" w:unhideWhenUsed="1"/>
     <w:lsdException w:name="Table Subtle 2" w:semiHidden="1" w:unhideWhenUsed="1"/>
     <w:lsdException w:name="Table Web 1" w:semiHidden="1" w:unhideWhenUsed="1"/>
-    <w:lsdException w:name="Table Web 2" w:semiHidden="1" w:unhideWhenUsed="1"/>
-    <w:lsdException w:name="Table Web 3" w:semiHidden="1" w:unhideWhenUsed="1"/>
     <w:lsdException w:name="Balloon Text" w:semiHidden="1" w:unhideWhenUsed="1"/>
     <w:lsdException w:name="Table Grid" w:uiPriority="59"/>
     <w:lsdException w:name="Table Theme" w:semiHidden="1" w:unhideWhenUsed="1"/>
@@ -16728,6 +19484,11 @@
     <w:lsdException w:name="List Table 5 Dark Accent 6" w:uiPriority="50"/>
     <w:lsdException w:name="List Table 6 Colorful Accent 6" w:uiPriority="51"/>
     <w:lsdException w:name="List Table 7 Colorful Accent 6" w:uiPriority="52"/>
+    <w:lsdException w:name="Mention" w:semiHidden="1" w:unhideWhenUsed="1"/>
+    <w:lsdException w:name="Smart Hyperlink" w:semiHidden="1" w:unhideWhenUsed="1"/>
+    <w:lsdException w:name="Hashtag" w:semiHidden="1" w:unhideWhenUsed="1"/>
+    <w:lsdException w:name="Unresolved Mention" w:semiHidden="1" w:unhideWhenUsed="1"/>
+    <w:lsdException w:name="Smart Link" w:semiHidden="1" w:unhideWhenUsed="1"/>
   </w:latentStyles>
   <w:style w:type="paragraph" w:default="1" w:styleId="Normal">
     <w:name w:val="Normal"/>

--- a/Documentation/specifications/CUFXCardDataModelandServices.docx
+++ b/Documentation/specifications/CUFXCardDataModelandServices.docx
@@ -1,6 +1,6 @@
 
 <file path=word/document.xml><?xml version="1.0" encoding="utf-8"?>
-<w:document xmlns:wpc="http://schemas.microsoft.com/office/word/2010/wordprocessingCanvas" xmlns:cx="http://schemas.microsoft.com/office/drawing/2014/chartex" xmlns:cx1="http://schemas.microsoft.com/office/drawing/2015/9/8/chartex" xmlns:cx2="http://schemas.microsoft.com/office/drawing/2015/10/21/chartex" xmlns:cx3="http://schemas.microsoft.com/office/drawing/2016/5/9/chartex" xmlns:cx4="http://schemas.microsoft.com/office/drawing/2016/5/10/chartex" xmlns:cx5="http://schemas.microsoft.com/office/drawing/2016/5/11/chartex" xmlns:cx6="http://schemas.microsoft.com/office/drawing/2016/5/12/chartex" xmlns:cx7="http://schemas.microsoft.com/office/drawing/2016/5/13/chartex" xmlns:cx8="http://schemas.microsoft.com/office/drawing/2016/5/14/chartex" xmlns:mc="http://schemas.openxmlformats.org/markup-compatibility/2006" xmlns:aink="http://schemas.microsoft.com/office/drawing/2016/ink" xmlns:am3d="http://schemas.microsoft.com/office/drawing/2017/model3d" xmlns:o="urn:schemas-microsoft-com:office:office" xmlns:r="http://schemas.openxmlformats.org/officeDocument/2006/relationships" xmlns:m="http://schemas.openxmlformats.org/officeDocument/2006/math" xmlns:v="urn:schemas-microsoft-com:vml" xmlns:wp14="http://schemas.microsoft.com/office/word/2010/wordprocessingDrawing" xmlns:wp="http://schemas.openxmlformats.org/drawingml/2006/wordprocessingDrawing" xmlns:w10="urn:schemas-microsoft-com:office:word" xmlns:w="http://schemas.openxmlformats.org/wordprocessingml/2006/main" xmlns:w14="http://schemas.microsoft.com/office/word/2010/wordml" xmlns:w15="http://schemas.microsoft.com/office/word/2012/wordml" xmlns:w16cex="http://schemas.microsoft.com/office/word/2018/wordml/cex" xmlns:w16cid="http://schemas.microsoft.com/office/word/2016/wordml/cid" xmlns:w16="http://schemas.microsoft.com/office/word/2018/wordml" xmlns:w16se="http://schemas.microsoft.com/office/word/2015/wordml/symex" xmlns:wpg="http://schemas.microsoft.com/office/word/2010/wordprocessingGroup" xmlns:wpi="http://schemas.microsoft.com/office/word/2010/wordprocessingInk" xmlns:wne="http://schemas.microsoft.com/office/word/2006/wordml" xmlns:wps="http://schemas.microsoft.com/office/word/2010/wordprocessingShape" mc:Ignorable="w14 w15 w16se w16cid w16 w16cex wp14">
+<w:document xmlns:wpc="http://schemas.microsoft.com/office/word/2010/wordprocessingCanvas" xmlns:cx="http://schemas.microsoft.com/office/drawing/2014/chartex" xmlns:cx1="http://schemas.microsoft.com/office/drawing/2015/9/8/chartex" xmlns:cx2="http://schemas.microsoft.com/office/drawing/2015/10/21/chartex" xmlns:cx3="http://schemas.microsoft.com/office/drawing/2016/5/9/chartex" xmlns:cx4="http://schemas.microsoft.com/office/drawing/2016/5/10/chartex" xmlns:cx5="http://schemas.microsoft.com/office/drawing/2016/5/11/chartex" xmlns:cx6="http://schemas.microsoft.com/office/drawing/2016/5/12/chartex" xmlns:cx7="http://schemas.microsoft.com/office/drawing/2016/5/13/chartex" xmlns:cx8="http://schemas.microsoft.com/office/drawing/2016/5/14/chartex" xmlns:mc="http://schemas.openxmlformats.org/markup-compatibility/2006" xmlns:aink="http://schemas.microsoft.com/office/drawing/2016/ink" xmlns:am3d="http://schemas.microsoft.com/office/drawing/2017/model3d" xmlns:o="urn:schemas-microsoft-com:office:office" xmlns:r="http://schemas.openxmlformats.org/officeDocument/2006/relationships" xmlns:m="http://schemas.openxmlformats.org/officeDocument/2006/math" xmlns:v="urn:schemas-microsoft-com:vml" xmlns:wp14="http://schemas.microsoft.com/office/word/2010/wordprocessingDrawing" xmlns:wp="http://schemas.openxmlformats.org/drawingml/2006/wordprocessingDrawing" xmlns:w10="urn:schemas-microsoft-com:office:word" xmlns:w="http://schemas.openxmlformats.org/wordprocessingml/2006/main" xmlns:w14="http://schemas.microsoft.com/office/word/2010/wordml" xmlns:w15="http://schemas.microsoft.com/office/word/2012/wordml" xmlns:w16cex="http://schemas.microsoft.com/office/word/2018/wordml/cex" xmlns:w16cid="http://schemas.microsoft.com/office/word/2016/wordml/cid" xmlns:w16="http://schemas.microsoft.com/office/word/2018/wordml" xmlns:w16sdtdh="http://schemas.microsoft.com/office/word/2020/wordml/sdtdatahash" xmlns:w16se="http://schemas.microsoft.com/office/word/2015/wordml/symex" xmlns:wpg="http://schemas.microsoft.com/office/word/2010/wordprocessingGroup" xmlns:wpi="http://schemas.microsoft.com/office/word/2010/wordprocessingInk" xmlns:wne="http://schemas.microsoft.com/office/word/2006/wordml" xmlns:wps="http://schemas.microsoft.com/office/word/2010/wordprocessingShape" mc:Ignorable="w14 w15 w16se w16cid w16 w16cex w16sdtdh wp14">
   <w:body>
     <w:p>
       <w:pPr>
@@ -89,10 +89,7 @@
         <w:t xml:space="preserve"> </w:t>
       </w:r>
       <w:r>
-        <w:t>4.</w:t>
-      </w:r>
-      <w:r>
-        <w:t>5</w:t>
+        <w:t>5.0</w:t>
       </w:r>
     </w:p>
     <w:p>
@@ -101,7 +98,7 @@
       </w:pPr>
       <w:bookmarkStart w:id="0" w:name="_Toc308532706"/>
       <w:bookmarkStart w:id="1" w:name="_Toc308532761"/>
-      <w:bookmarkStart w:id="2" w:name="_Toc68097664"/>
+      <w:bookmarkStart w:id="2" w:name="_Toc73692714"/>
       <w:r>
         <w:t>Document Status</w:t>
       </w:r>
@@ -135,25 +132,7 @@
           <w:sz w:val="20"/>
           <w:szCs w:val="20"/>
         </w:rPr>
-        <w:t xml:space="preserve">Request for </w:t>
-      </w:r>
-      <w:proofErr w:type="gramStart"/>
-      <w:r>
-        <w:rPr>
-          <w:rFonts w:eastAsiaTheme="minorEastAsia"/>
-          <w:sz w:val="20"/>
-          <w:szCs w:val="20"/>
-        </w:rPr>
-        <w:t>Comment  (</w:t>
-      </w:r>
-      <w:proofErr w:type="gramEnd"/>
-      <w:r>
-        <w:rPr>
-          <w:rFonts w:eastAsiaTheme="minorEastAsia"/>
-          <w:sz w:val="20"/>
-          <w:szCs w:val="20"/>
-        </w:rPr>
-        <w:t>valid values are &lt; Request for Comment, Preliminary Review, Public Review, Architectural Review, Final Review, Published, Deprecated)</w:t>
+        <w:t>Request for Comment  (valid values are &lt; Request for Comment, Preliminary Review, Public Review, Architectural Review, Final Review, Published, Deprecated)</w:t>
       </w:r>
     </w:p>
     <w:p>
@@ -161,7 +140,7 @@
         <w:pStyle w:val="Heading1"/>
       </w:pPr>
       <w:bookmarkStart w:id="3" w:name="_Toc308532762"/>
-      <w:bookmarkStart w:id="4" w:name="_Toc68097665"/>
+      <w:bookmarkStart w:id="4" w:name="_Toc73692715"/>
       <w:r>
         <w:t>Authors and Change Log</w:t>
       </w:r>
@@ -757,13 +736,8 @@
             </w:r>
             <w:proofErr w:type="spellEnd"/>
             <w:r>
-              <w:t xml:space="preserve"> wrapper for every message to increase ability for infrastructure to serialize the </w:t>
-            </w:r>
-            <w:proofErr w:type="gramStart"/>
-            <w:r>
-              <w:t>data</w:t>
-            </w:r>
-            <w:proofErr w:type="gramEnd"/>
+              <w:t xml:space="preserve"> wrapper for every message to increase ability for infrastructure to serialize the data</w:t>
+            </w:r>
           </w:p>
           <w:p>
             <w:pPr>
@@ -1374,21 +1348,12 @@
               </w:rPr>
               <w:t xml:space="preserve"> </w:t>
             </w:r>
-            <w:proofErr w:type="gramStart"/>
             <w:r>
               <w:rPr>
                 <w:sz w:val="20"/>
                 <w:szCs w:val="20"/>
               </w:rPr>
-              <w:t>Added</w:t>
-            </w:r>
-            <w:proofErr w:type="gramEnd"/>
-            <w:r>
-              <w:rPr>
-                <w:sz w:val="20"/>
-                <w:szCs w:val="20"/>
-              </w:rPr>
-              <w:t xml:space="preserve"> </w:t>
+              <w:t xml:space="preserve">Added </w:t>
             </w:r>
             <w:proofErr w:type="spellStart"/>
             <w:r>
@@ -1690,7 +1655,6 @@
               <w:t xml:space="preserve">. Added </w:t>
             </w:r>
             <w:proofErr w:type="spellStart"/>
-            <w:proofErr w:type="gramStart"/>
             <w:r>
               <w:rPr>
                 <w:sz w:val="20"/>
@@ -1699,7 +1663,6 @@
               <w:t>cardstatusList</w:t>
             </w:r>
             <w:proofErr w:type="spellEnd"/>
-            <w:proofErr w:type="gramEnd"/>
           </w:p>
           <w:p>
             <w:pPr>
@@ -2341,14 +2304,207 @@
                 <w:sz w:val="20"/>
                 <w:szCs w:val="20"/>
               </w:rPr>
-              <w:t>Updated to release 4.</w:t>
-            </w:r>
-            <w:r>
+              <w:t>Updated to release 4.5</w:t>
+            </w:r>
+          </w:p>
+        </w:tc>
+      </w:tr>
+      <w:tr>
+        <w:trPr>
+          <w:trHeight w:val="260"/>
+        </w:trPr>
+        <w:tc>
+          <w:tcPr>
+            <w:cnfStyle w:val="001000000000" w:firstRow="0" w:lastRow="0" w:firstColumn="1" w:lastColumn="0" w:oddVBand="0" w:evenVBand="0" w:oddHBand="0" w:evenHBand="0" w:firstRowFirstColumn="0" w:firstRowLastColumn="0" w:lastRowFirstColumn="0" w:lastRowLastColumn="0"/>
+            <w:tcW w:w="918" w:type="dxa"/>
+          </w:tcPr>
+          <w:p>
+            <w:pPr>
               <w:rPr>
                 <w:sz w:val="20"/>
                 <w:szCs w:val="20"/>
               </w:rPr>
-              <w:t>5</w:t>
+            </w:pPr>
+            <w:r>
+              <w:rPr>
+                <w:sz w:val="20"/>
+                <w:szCs w:val="20"/>
+              </w:rPr>
+              <w:t>5.0</w:t>
+            </w:r>
+          </w:p>
+        </w:tc>
+        <w:tc>
+          <w:tcPr>
+            <w:tcW w:w="1260" w:type="dxa"/>
+          </w:tcPr>
+          <w:p>
+            <w:pPr>
+              <w:contextualSpacing/>
+              <w:cnfStyle w:val="000000000000" w:firstRow="0" w:lastRow="0" w:firstColumn="0" w:lastColumn="0" w:oddVBand="0" w:evenVBand="0" w:oddHBand="0" w:evenHBand="0" w:firstRowFirstColumn="0" w:firstRowLastColumn="0" w:lastRowFirstColumn="0" w:lastRowLastColumn="0"/>
+              <w:rPr>
+                <w:b/>
+                <w:sz w:val="20"/>
+                <w:szCs w:val="20"/>
+              </w:rPr>
+            </w:pPr>
+            <w:r>
+              <w:rPr>
+                <w:b/>
+                <w:sz w:val="20"/>
+                <w:szCs w:val="20"/>
+              </w:rPr>
+              <w:t>06/</w:t>
+            </w:r>
+            <w:r>
+              <w:rPr>
+                <w:b/>
+                <w:sz w:val="20"/>
+                <w:szCs w:val="20"/>
+              </w:rPr>
+              <w:t>07</w:t>
+            </w:r>
+            <w:r>
+              <w:rPr>
+                <w:b/>
+                <w:sz w:val="20"/>
+                <w:szCs w:val="20"/>
+              </w:rPr>
+              <w:t>/2021</w:t>
+            </w:r>
+          </w:p>
+        </w:tc>
+        <w:tc>
+          <w:tcPr>
+            <w:tcW w:w="7398" w:type="dxa"/>
+          </w:tcPr>
+          <w:p>
+            <w:pPr>
+              <w:numPr>
+                <w:ilvl w:val="0"/>
+                <w:numId w:val="12"/>
+              </w:numPr>
+              <w:contextualSpacing/>
+              <w:cnfStyle w:val="000000000000" w:firstRow="0" w:lastRow="0" w:firstColumn="0" w:lastColumn="0" w:oddVBand="0" w:evenVBand="0" w:oddHBand="0" w:evenHBand="0" w:firstRowFirstColumn="0" w:firstRowLastColumn="0" w:lastRowFirstColumn="0" w:lastRowLastColumn="0"/>
+              <w:rPr>
+                <w:sz w:val="20"/>
+                <w:szCs w:val="20"/>
+              </w:rPr>
+            </w:pPr>
+            <w:r>
+              <w:rPr>
+                <w:sz w:val="20"/>
+                <w:szCs w:val="20"/>
+              </w:rPr>
+              <w:t>Updated to release 5.0</w:t>
+            </w:r>
+            <w:r>
+              <w:rPr>
+                <w:sz w:val="20"/>
+                <w:szCs w:val="20"/>
+              </w:rPr>
+              <w:t xml:space="preserve">, </w:t>
+            </w:r>
+            <w:r>
+              <w:rPr>
+                <w:sz w:val="20"/>
+                <w:szCs w:val="20"/>
+              </w:rPr>
+              <w:t xml:space="preserve">Card - Update </w:t>
+            </w:r>
+            <w:proofErr w:type="spellStart"/>
+            <w:r>
+              <w:rPr>
+                <w:sz w:val="20"/>
+                <w:szCs w:val="20"/>
+              </w:rPr>
+              <w:t>PartyId</w:t>
+            </w:r>
+            <w:proofErr w:type="spellEnd"/>
+            <w:r>
+              <w:rPr>
+                <w:sz w:val="20"/>
+                <w:szCs w:val="20"/>
+              </w:rPr>
+              <w:t xml:space="preserve"> to reference Common.xsd. Removed deprecation – element </w:t>
+            </w:r>
+            <w:proofErr w:type="spellStart"/>
+            <w:r>
+              <w:rPr>
+                <w:sz w:val="20"/>
+                <w:szCs w:val="20"/>
+              </w:rPr>
+              <w:t>blockedReason</w:t>
+            </w:r>
+            <w:proofErr w:type="spellEnd"/>
+            <w:r>
+              <w:rPr>
+                <w:sz w:val="20"/>
+                <w:szCs w:val="20"/>
+              </w:rPr>
+              <w:t xml:space="preserve"> and </w:t>
+            </w:r>
+            <w:proofErr w:type="spellStart"/>
+            <w:r>
+              <w:rPr>
+                <w:sz w:val="20"/>
+                <w:szCs w:val="20"/>
+              </w:rPr>
+              <w:t>blockedDateTime</w:t>
+            </w:r>
+            <w:proofErr w:type="spellEnd"/>
+            <w:r>
+              <w:rPr>
+                <w:sz w:val="20"/>
+                <w:szCs w:val="20"/>
+              </w:rPr>
+              <w:t xml:space="preserve"> .</w:t>
+            </w:r>
+          </w:p>
+          <w:p>
+            <w:pPr>
+              <w:numPr>
+                <w:ilvl w:val="0"/>
+                <w:numId w:val="12"/>
+              </w:numPr>
+              <w:contextualSpacing/>
+              <w:cnfStyle w:val="000000000000" w:firstRow="0" w:lastRow="0" w:firstColumn="0" w:lastColumn="0" w:oddVBand="0" w:evenVBand="0" w:oddHBand="0" w:evenHBand="0" w:firstRowFirstColumn="0" w:firstRowLastColumn="0" w:lastRowFirstColumn="0" w:lastRowLastColumn="0"/>
+              <w:rPr>
+                <w:sz w:val="20"/>
+                <w:szCs w:val="20"/>
+              </w:rPr>
+            </w:pPr>
+            <w:proofErr w:type="spellStart"/>
+            <w:r>
+              <w:rPr>
+                <w:sz w:val="20"/>
+                <w:szCs w:val="20"/>
+              </w:rPr>
+              <w:t>CardFilter</w:t>
+            </w:r>
+            <w:proofErr w:type="spellEnd"/>
+            <w:r>
+              <w:rPr>
+                <w:sz w:val="20"/>
+                <w:szCs w:val="20"/>
+              </w:rPr>
+              <w:t xml:space="preserve"> - Update </w:t>
+            </w:r>
+            <w:proofErr w:type="spellStart"/>
+            <w:r>
+              <w:rPr>
+                <w:sz w:val="20"/>
+                <w:szCs w:val="20"/>
+              </w:rPr>
+              <w:t>PartyId</w:t>
+            </w:r>
+            <w:proofErr w:type="spellEnd"/>
+            <w:r>
+              <w:rPr>
+                <w:sz w:val="20"/>
+                <w:szCs w:val="20"/>
+              </w:rPr>
+              <w:t xml:space="preserve"> to reference Common.xsd.</w:t>
             </w:r>
           </w:p>
         </w:tc>
@@ -2359,7 +2515,7 @@
         <w:pStyle w:val="Heading1"/>
       </w:pPr>
       <w:bookmarkStart w:id="5" w:name="_Toc308532763"/>
-      <w:bookmarkStart w:id="6" w:name="_Toc68097666"/>
+      <w:bookmarkStart w:id="6" w:name="_Toc73692716"/>
       <w:r>
         <w:t>Overview of Specification</w:t>
       </w:r>
@@ -2461,15 +2617,7 @@
         <w:t xml:space="preserve">.  This service is used to </w:t>
       </w:r>
       <w:r>
-        <w:t xml:space="preserve">create, read, </w:t>
-      </w:r>
-      <w:proofErr w:type="gramStart"/>
-      <w:r>
-        <w:t>update</w:t>
-      </w:r>
-      <w:proofErr w:type="gramEnd"/>
-      <w:r>
-        <w:t xml:space="preserve"> and delete a card</w:t>
+        <w:t>create, read, update and delete a card</w:t>
       </w:r>
       <w:r>
         <w:t>.</w:t>
@@ -2482,7 +2630,7 @@
       <w:pPr>
         <w:pStyle w:val="Heading1"/>
       </w:pPr>
-      <w:bookmarkStart w:id="8" w:name="_Toc68097667"/>
+      <w:bookmarkStart w:id="8" w:name="_Toc73692717"/>
       <w:r>
         <w:t>Any know</w:t>
       </w:r>
@@ -2583,7 +2731,7 @@
       <w:pPr>
         <w:pStyle w:val="Heading1"/>
       </w:pPr>
-      <w:bookmarkStart w:id="9" w:name="_Toc68097668"/>
+      <w:bookmarkStart w:id="9" w:name="_Toc73692718"/>
       <w:r>
         <w:t>Table of Contents</w:t>
       </w:r>
@@ -2608,7 +2756,7 @@
       <w:r>
         <w:fldChar w:fldCharType="separate"/>
       </w:r>
-      <w:hyperlink w:anchor="_Toc68097664" w:history="1">
+      <w:hyperlink w:anchor="_Toc73692714" w:history="1">
         <w:r>
           <w:rPr>
             <w:rStyle w:val="Hyperlink"/>
@@ -2635,7 +2783,7 @@
             <w:noProof/>
             <w:webHidden/>
           </w:rPr>
-          <w:instrText xml:space="preserve"> PAGEREF _Toc68097664 \h </w:instrText>
+          <w:instrText xml:space="preserve"> PAGEREF _Toc73692714 \h </w:instrText>
         </w:r>
         <w:r>
           <w:rPr>
@@ -2676,7 +2824,7 @@
           <w:szCs w:val="22"/>
         </w:rPr>
       </w:pPr>
-      <w:hyperlink w:anchor="_Toc68097665" w:history="1">
+      <w:hyperlink w:anchor="_Toc73692715" w:history="1">
         <w:r>
           <w:rPr>
             <w:rStyle w:val="Hyperlink"/>
@@ -2703,7 +2851,7 @@
             <w:noProof/>
             <w:webHidden/>
           </w:rPr>
-          <w:instrText xml:space="preserve"> PAGEREF _Toc68097665 \h </w:instrText>
+          <w:instrText xml:space="preserve"> PAGEREF _Toc73692715 \h </w:instrText>
         </w:r>
         <w:r>
           <w:rPr>
@@ -2744,7 +2892,7 @@
           <w:szCs w:val="22"/>
         </w:rPr>
       </w:pPr>
-      <w:hyperlink w:anchor="_Toc68097666" w:history="1">
+      <w:hyperlink w:anchor="_Toc73692716" w:history="1">
         <w:r>
           <w:rPr>
             <w:rStyle w:val="Hyperlink"/>
@@ -2771,7 +2919,7 @@
             <w:noProof/>
             <w:webHidden/>
           </w:rPr>
-          <w:instrText xml:space="preserve"> PAGEREF _Toc68097666 \h </w:instrText>
+          <w:instrText xml:space="preserve"> PAGEREF _Toc73692716 \h </w:instrText>
         </w:r>
         <w:r>
           <w:rPr>
@@ -2812,7 +2960,7 @@
           <w:szCs w:val="22"/>
         </w:rPr>
       </w:pPr>
-      <w:hyperlink w:anchor="_Toc68097667" w:history="1">
+      <w:hyperlink w:anchor="_Toc73692717" w:history="1">
         <w:r>
           <w:rPr>
             <w:rStyle w:val="Hyperlink"/>
@@ -2839,7 +2987,7 @@
             <w:noProof/>
             <w:webHidden/>
           </w:rPr>
-          <w:instrText xml:space="preserve"> PAGEREF _Toc68097667 \h </w:instrText>
+          <w:instrText xml:space="preserve"> PAGEREF _Toc73692717 \h </w:instrText>
         </w:r>
         <w:r>
           <w:rPr>
@@ -2880,7 +3028,7 @@
           <w:szCs w:val="22"/>
         </w:rPr>
       </w:pPr>
-      <w:hyperlink w:anchor="_Toc68097668" w:history="1">
+      <w:hyperlink w:anchor="_Toc73692718" w:history="1">
         <w:r>
           <w:rPr>
             <w:rStyle w:val="Hyperlink"/>
@@ -2907,7 +3055,7 @@
             <w:noProof/>
             <w:webHidden/>
           </w:rPr>
-          <w:instrText xml:space="preserve"> PAGEREF _Toc68097668 \h </w:instrText>
+          <w:instrText xml:space="preserve"> PAGEREF _Toc73692718 \h </w:instrText>
         </w:r>
         <w:r>
           <w:rPr>
@@ -2948,7 +3096,7 @@
           <w:szCs w:val="22"/>
         </w:rPr>
       </w:pPr>
-      <w:hyperlink w:anchor="_Toc68097669" w:history="1">
+      <w:hyperlink w:anchor="_Toc73692719" w:history="1">
         <w:r>
           <w:rPr>
             <w:rStyle w:val="Hyperlink"/>
@@ -2975,7 +3123,7 @@
             <w:noProof/>
             <w:webHidden/>
           </w:rPr>
-          <w:instrText xml:space="preserve"> PAGEREF _Toc68097669 \h </w:instrText>
+          <w:instrText xml:space="preserve"> PAGEREF _Toc73692719 \h </w:instrText>
         </w:r>
         <w:r>
           <w:rPr>
@@ -3016,7 +3164,7 @@
           <w:szCs w:val="22"/>
         </w:rPr>
       </w:pPr>
-      <w:hyperlink w:anchor="_Toc68097670" w:history="1">
+      <w:hyperlink w:anchor="_Toc73692720" w:history="1">
         <w:r>
           <w:rPr>
             <w:rStyle w:val="Hyperlink"/>
@@ -3043,7 +3191,7 @@
             <w:noProof/>
             <w:webHidden/>
           </w:rPr>
-          <w:instrText xml:space="preserve"> PAGEREF _Toc68097670 \h </w:instrText>
+          <w:instrText xml:space="preserve"> PAGEREF _Toc73692720 \h </w:instrText>
         </w:r>
         <w:r>
           <w:rPr>
@@ -3084,7 +3232,7 @@
           <w:szCs w:val="22"/>
         </w:rPr>
       </w:pPr>
-      <w:hyperlink w:anchor="_Toc68097671" w:history="1">
+      <w:hyperlink w:anchor="_Toc73692721" w:history="1">
         <w:r>
           <w:rPr>
             <w:rStyle w:val="Hyperlink"/>
@@ -3111,7 +3259,7 @@
             <w:noProof/>
             <w:webHidden/>
           </w:rPr>
-          <w:instrText xml:space="preserve"> PAGEREF _Toc68097671 \h </w:instrText>
+          <w:instrText xml:space="preserve"> PAGEREF _Toc73692721 \h </w:instrText>
         </w:r>
         <w:r>
           <w:rPr>
@@ -3152,7 +3300,7 @@
           <w:szCs w:val="22"/>
         </w:rPr>
       </w:pPr>
-      <w:hyperlink w:anchor="_Toc68097672" w:history="1">
+      <w:hyperlink w:anchor="_Toc73692722" w:history="1">
         <w:r>
           <w:rPr>
             <w:rStyle w:val="Hyperlink"/>
@@ -3179,7 +3327,7 @@
             <w:noProof/>
             <w:webHidden/>
           </w:rPr>
-          <w:instrText xml:space="preserve"> PAGEREF _Toc68097672 \h </w:instrText>
+          <w:instrText xml:space="preserve"> PAGEREF _Toc73692722 \h </w:instrText>
         </w:r>
         <w:r>
           <w:rPr>
@@ -3220,13 +3368,13 @@
           <w:szCs w:val="22"/>
         </w:rPr>
       </w:pPr>
-      <w:hyperlink w:anchor="_Toc68097673" w:history="1">
+      <w:hyperlink w:anchor="_Toc73692723" w:history="1">
         <w:r>
           <w:rPr>
             <w:rStyle w:val="Hyperlink"/>
             <w:noProof/>
           </w:rPr>
-          <w:t>Definitions related to the specification</w:t>
+          <w:t>Release 5.0 Global Update Notes</w:t>
         </w:r>
         <w:r>
           <w:rPr>
@@ -3247,7 +3395,7 @@
             <w:noProof/>
             <w:webHidden/>
           </w:rPr>
-          <w:instrText xml:space="preserve"> PAGEREF _Toc68097673 \h </w:instrText>
+          <w:instrText xml:space="preserve"> PAGEREF _Toc73692723 \h </w:instrText>
         </w:r>
         <w:r>
           <w:rPr>
@@ -3288,13 +3436,13 @@
           <w:szCs w:val="22"/>
         </w:rPr>
       </w:pPr>
-      <w:hyperlink w:anchor="_Toc68097674" w:history="1">
+      <w:hyperlink w:anchor="_Toc73692724" w:history="1">
         <w:r>
           <w:rPr>
             <w:rStyle w:val="Hyperlink"/>
             <w:noProof/>
           </w:rPr>
-          <w:t>Data Elements</w:t>
+          <w:t>Definitions related to the specification</w:t>
         </w:r>
         <w:r>
           <w:rPr>
@@ -3315,7 +3463,7 @@
             <w:noProof/>
             <w:webHidden/>
           </w:rPr>
-          <w:instrText xml:space="preserve"> PAGEREF _Toc68097674 \h </w:instrText>
+          <w:instrText xml:space="preserve"> PAGEREF _Toc73692724 \h </w:instrText>
         </w:r>
         <w:r>
           <w:rPr>
@@ -3348,7 +3496,7 @@
     </w:p>
     <w:p>
       <w:pPr>
-        <w:pStyle w:val="TOC2"/>
+        <w:pStyle w:val="TOC1"/>
         <w:rPr>
           <w:rFonts w:cstheme="minorBidi"/>
           <w:noProof/>
@@ -3356,13 +3504,13 @@
           <w:szCs w:val="22"/>
         </w:rPr>
       </w:pPr>
-      <w:hyperlink w:anchor="_Toc68097675" w:history="1">
+      <w:hyperlink w:anchor="_Toc73692725" w:history="1">
         <w:r>
           <w:rPr>
             <w:rStyle w:val="Hyperlink"/>
             <w:noProof/>
           </w:rPr>
-          <w:t>Filters used when accessing the card data</w:t>
+          <w:t>Data Elements</w:t>
         </w:r>
         <w:r>
           <w:rPr>
@@ -3383,7 +3531,7 @@
             <w:noProof/>
             <w:webHidden/>
           </w:rPr>
-          <w:instrText xml:space="preserve"> PAGEREF _Toc68097675 \h </w:instrText>
+          <w:instrText xml:space="preserve"> PAGEREF _Toc73692725 \h </w:instrText>
         </w:r>
         <w:r>
           <w:rPr>
@@ -3424,13 +3572,13 @@
           <w:szCs w:val="22"/>
         </w:rPr>
       </w:pPr>
-      <w:hyperlink w:anchor="_Toc68097676" w:history="1">
+      <w:hyperlink w:anchor="_Toc73692726" w:history="1">
         <w:r>
           <w:rPr>
             <w:rStyle w:val="Hyperlink"/>
             <w:noProof/>
           </w:rPr>
-          <w:t>card Data attributes</w:t>
+          <w:t>Filters used when accessing the card data</w:t>
         </w:r>
         <w:r>
           <w:rPr>
@@ -3451,7 +3599,7 @@
             <w:noProof/>
             <w:webHidden/>
           </w:rPr>
-          <w:instrText xml:space="preserve"> PAGEREF _Toc68097676 \h </w:instrText>
+          <w:instrText xml:space="preserve"> PAGEREF _Toc73692726 \h </w:instrText>
         </w:r>
         <w:r>
           <w:rPr>
@@ -3484,7 +3632,7 @@
     </w:p>
     <w:p>
       <w:pPr>
-        <w:pStyle w:val="TOC1"/>
+        <w:pStyle w:val="TOC2"/>
         <w:rPr>
           <w:rFonts w:cstheme="minorBidi"/>
           <w:noProof/>
@@ -3492,13 +3640,13 @@
           <w:szCs w:val="22"/>
         </w:rPr>
       </w:pPr>
-      <w:hyperlink w:anchor="_Toc68097677" w:history="1">
+      <w:hyperlink w:anchor="_Toc73692727" w:history="1">
         <w:r>
           <w:rPr>
             <w:rStyle w:val="Hyperlink"/>
             <w:noProof/>
           </w:rPr>
-          <w:t>CARD Services</w:t>
+          <w:t>card Data attributes</w:t>
         </w:r>
         <w:r>
           <w:rPr>
@@ -3519,7 +3667,7 @@
             <w:noProof/>
             <w:webHidden/>
           </w:rPr>
-          <w:instrText xml:space="preserve"> PAGEREF _Toc68097677 \h </w:instrText>
+          <w:instrText xml:space="preserve"> PAGEREF _Toc73692727 \h </w:instrText>
         </w:r>
         <w:r>
           <w:rPr>
@@ -3552,7 +3700,7 @@
     </w:p>
     <w:p>
       <w:pPr>
-        <w:pStyle w:val="TOC2"/>
+        <w:pStyle w:val="TOC1"/>
         <w:rPr>
           <w:rFonts w:cstheme="minorBidi"/>
           <w:noProof/>
@@ -3560,13 +3708,13 @@
           <w:szCs w:val="22"/>
         </w:rPr>
       </w:pPr>
-      <w:hyperlink w:anchor="_Toc68097678" w:history="1">
+      <w:hyperlink w:anchor="_Toc73692728" w:history="1">
         <w:r>
           <w:rPr>
             <w:rStyle w:val="Hyperlink"/>
             <w:noProof/>
           </w:rPr>
-          <w:t>Overview</w:t>
+          <w:t>CARD Services</w:t>
         </w:r>
         <w:r>
           <w:rPr>
@@ -3587,7 +3735,7 @@
             <w:noProof/>
             <w:webHidden/>
           </w:rPr>
-          <w:instrText xml:space="preserve"> PAGEREF _Toc68097678 \h </w:instrText>
+          <w:instrText xml:space="preserve"> PAGEREF _Toc73692728 \h </w:instrText>
         </w:r>
         <w:r>
           <w:rPr>
@@ -3628,13 +3776,13 @@
           <w:szCs w:val="22"/>
         </w:rPr>
       </w:pPr>
-      <w:hyperlink w:anchor="_Toc68097679" w:history="1">
+      <w:hyperlink w:anchor="_Toc73692729" w:history="1">
         <w:r>
           <w:rPr>
             <w:rStyle w:val="Hyperlink"/>
             <w:noProof/>
           </w:rPr>
-          <w:t>Card Resource based create, read, update, delete services</w:t>
+          <w:t>Overview</w:t>
         </w:r>
         <w:r>
           <w:rPr>
@@ -3655,7 +3803,7 @@
             <w:noProof/>
             <w:webHidden/>
           </w:rPr>
-          <w:instrText xml:space="preserve"> PAGEREF _Toc68097679 \h </w:instrText>
+          <w:instrText xml:space="preserve"> PAGEREF _Toc73692729 \h </w:instrText>
         </w:r>
         <w:r>
           <w:rPr>
@@ -3688,7 +3836,7 @@
     </w:p>
     <w:p>
       <w:pPr>
-        <w:pStyle w:val="TOC3"/>
+        <w:pStyle w:val="TOC2"/>
         <w:rPr>
           <w:rFonts w:cstheme="minorBidi"/>
           <w:noProof/>
@@ -3696,13 +3844,13 @@
           <w:szCs w:val="22"/>
         </w:rPr>
       </w:pPr>
-      <w:hyperlink w:anchor="_Toc68097680" w:history="1">
+      <w:hyperlink w:anchor="_Toc73692730" w:history="1">
         <w:r>
           <w:rPr>
             <w:rStyle w:val="Hyperlink"/>
             <w:noProof/>
           </w:rPr>
-          <w:t>REST-JSON CREATE Card example</w:t>
+          <w:t>Card Resource based create, read, update, delete services</w:t>
         </w:r>
         <w:r>
           <w:rPr>
@@ -3723,7 +3871,7 @@
             <w:noProof/>
             <w:webHidden/>
           </w:rPr>
-          <w:instrText xml:space="preserve"> PAGEREF _Toc68097680 \h </w:instrText>
+          <w:instrText xml:space="preserve"> PAGEREF _Toc73692730 \h </w:instrText>
         </w:r>
         <w:r>
           <w:rPr>
@@ -3764,7 +3912,75 @@
           <w:szCs w:val="22"/>
         </w:rPr>
       </w:pPr>
-      <w:hyperlink w:anchor="_Toc68097681" w:history="1">
+      <w:hyperlink w:anchor="_Toc73692731" w:history="1">
+        <w:r>
+          <w:rPr>
+            <w:rStyle w:val="Hyperlink"/>
+            <w:noProof/>
+          </w:rPr>
+          <w:t>REST-JSON CREATE Card example</w:t>
+        </w:r>
+        <w:r>
+          <w:rPr>
+            <w:noProof/>
+            <w:webHidden/>
+          </w:rPr>
+          <w:tab/>
+        </w:r>
+        <w:r>
+          <w:rPr>
+            <w:noProof/>
+            <w:webHidden/>
+          </w:rPr>
+          <w:fldChar w:fldCharType="begin"/>
+        </w:r>
+        <w:r>
+          <w:rPr>
+            <w:noProof/>
+            <w:webHidden/>
+          </w:rPr>
+          <w:instrText xml:space="preserve"> PAGEREF _Toc73692731 \h </w:instrText>
+        </w:r>
+        <w:r>
+          <w:rPr>
+            <w:noProof/>
+            <w:webHidden/>
+          </w:rPr>
+        </w:r>
+        <w:r>
+          <w:rPr>
+            <w:noProof/>
+            <w:webHidden/>
+          </w:rPr>
+          <w:fldChar w:fldCharType="separate"/>
+        </w:r>
+        <w:r>
+          <w:rPr>
+            <w:noProof/>
+            <w:webHidden/>
+          </w:rPr>
+          <w:t>6</w:t>
+        </w:r>
+        <w:r>
+          <w:rPr>
+            <w:noProof/>
+            <w:webHidden/>
+          </w:rPr>
+          <w:fldChar w:fldCharType="end"/>
+        </w:r>
+      </w:hyperlink>
+    </w:p>
+    <w:p>
+      <w:pPr>
+        <w:pStyle w:val="TOC3"/>
+        <w:rPr>
+          <w:rFonts w:cstheme="minorBidi"/>
+          <w:noProof/>
+          <w:sz w:val="22"/>
+          <w:szCs w:val="22"/>
+        </w:rPr>
+      </w:pPr>
+      <w:hyperlink w:anchor="_Toc73692732" w:history="1">
         <w:r>
           <w:rPr>
             <w:rStyle w:val="Hyperlink"/>
@@ -3791,7 +4007,7 @@
             <w:noProof/>
             <w:webHidden/>
           </w:rPr>
-          <w:instrText xml:space="preserve"> PAGEREF _Toc68097681 \h </w:instrText>
+          <w:instrText xml:space="preserve"> PAGEREF _Toc73692732 \h </w:instrText>
         </w:r>
         <w:r>
           <w:rPr>
@@ -3832,7 +4048,7 @@
           <w:szCs w:val="22"/>
         </w:rPr>
       </w:pPr>
-      <w:hyperlink w:anchor="_Toc68097682" w:history="1">
+      <w:hyperlink w:anchor="_Toc73692733" w:history="1">
         <w:r>
           <w:rPr>
             <w:rStyle w:val="Hyperlink"/>
@@ -3859,7 +4075,7 @@
             <w:noProof/>
             <w:webHidden/>
           </w:rPr>
-          <w:instrText xml:space="preserve"> PAGEREF _Toc68097682 \h </w:instrText>
+          <w:instrText xml:space="preserve"> PAGEREF _Toc73692733 \h </w:instrText>
         </w:r>
         <w:r>
           <w:rPr>
@@ -3900,7 +4116,7 @@
           <w:szCs w:val="22"/>
         </w:rPr>
       </w:pPr>
-      <w:hyperlink w:anchor="_Toc68097683" w:history="1">
+      <w:hyperlink w:anchor="_Toc73692734" w:history="1">
         <w:r>
           <w:rPr>
             <w:rStyle w:val="Hyperlink"/>
@@ -3927,7 +4143,7 @@
             <w:noProof/>
             <w:webHidden/>
           </w:rPr>
-          <w:instrText xml:space="preserve"> PAGEREF _Toc68097683 \h </w:instrText>
+          <w:instrText xml:space="preserve"> PAGEREF _Toc73692734 \h </w:instrText>
         </w:r>
         <w:r>
           <w:rPr>
@@ -3947,7 +4163,7 @@
             <w:noProof/>
             <w:webHidden/>
           </w:rPr>
-          <w:t>9</w:t>
+          <w:t>10</w:t>
         </w:r>
         <w:r>
           <w:rPr>
@@ -3968,7 +4184,7 @@
           <w:szCs w:val="22"/>
         </w:rPr>
       </w:pPr>
-      <w:hyperlink w:anchor="_Toc68097684" w:history="1">
+      <w:hyperlink w:anchor="_Toc73692735" w:history="1">
         <w:r>
           <w:rPr>
             <w:rStyle w:val="Hyperlink"/>
@@ -3995,7 +4211,7 @@
             <w:noProof/>
             <w:webHidden/>
           </w:rPr>
-          <w:instrText xml:space="preserve"> PAGEREF _Toc68097684 \h </w:instrText>
+          <w:instrText xml:space="preserve"> PAGEREF _Toc73692735 \h </w:instrText>
         </w:r>
         <w:r>
           <w:rPr>
@@ -4036,7 +4252,7 @@
           <w:szCs w:val="22"/>
         </w:rPr>
       </w:pPr>
-      <w:hyperlink w:anchor="_Toc68097685" w:history="1">
+      <w:hyperlink w:anchor="_Toc73692736" w:history="1">
         <w:r>
           <w:rPr>
             <w:rStyle w:val="Hyperlink"/>
@@ -4063,7 +4279,7 @@
             <w:noProof/>
             <w:webHidden/>
           </w:rPr>
-          <w:instrText xml:space="preserve"> PAGEREF _Toc68097685 \h </w:instrText>
+          <w:instrText xml:space="preserve"> PAGEREF _Toc73692736 \h </w:instrText>
         </w:r>
         <w:r>
           <w:rPr>
@@ -4104,7 +4320,7 @@
           <w:szCs w:val="22"/>
         </w:rPr>
       </w:pPr>
-      <w:hyperlink w:anchor="_Toc68097686" w:history="1">
+      <w:hyperlink w:anchor="_Toc73692737" w:history="1">
         <w:r>
           <w:rPr>
             <w:rStyle w:val="Hyperlink"/>
@@ -4131,7 +4347,7 @@
             <w:noProof/>
             <w:webHidden/>
           </w:rPr>
-          <w:instrText xml:space="preserve"> PAGEREF _Toc68097686 \h </w:instrText>
+          <w:instrText xml:space="preserve"> PAGEREF _Toc73692737 \h </w:instrText>
         </w:r>
         <w:r>
           <w:rPr>
@@ -4172,7 +4388,7 @@
           <w:szCs w:val="22"/>
         </w:rPr>
       </w:pPr>
-      <w:hyperlink w:anchor="_Toc68097687" w:history="1">
+      <w:hyperlink w:anchor="_Toc73692738" w:history="1">
         <w:r>
           <w:rPr>
             <w:rStyle w:val="Hyperlink"/>
@@ -4202,7 +4418,7 @@
             <w:noProof/>
             <w:webHidden/>
           </w:rPr>
-          <w:instrText xml:space="preserve"> PAGEREF _Toc68097687 \h </w:instrText>
+          <w:instrText xml:space="preserve"> PAGEREF _Toc73692738 \h </w:instrText>
         </w:r>
         <w:r>
           <w:rPr>
@@ -4241,7 +4457,7 @@
         <w:fldChar w:fldCharType="end"/>
       </w:r>
       <w:bookmarkStart w:id="10" w:name="_Toc308532766"/>
-      <w:bookmarkStart w:id="11" w:name="_Toc68097669"/>
+      <w:bookmarkStart w:id="11" w:name="_Toc73692719"/>
       <w:r>
         <w:t>Document Conventions</w:t>
       </w:r>
@@ -4378,19 +4594,19 @@
           <w:sz w:val="16"/>
           <w:szCs w:val="16"/>
         </w:rPr>
-        <w:t xml:space="preserve">All formatting in this document </w:t>
-      </w:r>
-      <w:proofErr w:type="gramStart"/>
-      <w:r>
+        <w:t>All formatting in this document utilize Word Styles.</w:t>
+      </w:r>
+    </w:p>
+    <w:p>
+      <w:pPr>
+        <w:spacing w:before="60" w:after="60" w:line="260" w:lineRule="atLeast"/>
         <w:rPr>
           <w:rFonts w:ascii="Tahoma" w:eastAsia="Arial Unicode MS" w:hAnsi="Tahoma" w:cs="Tahoma"/>
           <w:color w:val="000000"/>
           <w:sz w:val="16"/>
           <w:szCs w:val="16"/>
         </w:rPr>
-        <w:t>utilize</w:t>
-      </w:r>
-      <w:proofErr w:type="gramEnd"/>
+      </w:pPr>
       <w:r>
         <w:rPr>
           <w:rFonts w:ascii="Tahoma" w:eastAsia="Arial Unicode MS" w:hAnsi="Tahoma" w:cs="Tahoma"/>
@@ -4398,7 +4614,7 @@
           <w:sz w:val="16"/>
           <w:szCs w:val="16"/>
         </w:rPr>
-        <w:t xml:space="preserve"> Word Styles.</w:t>
+        <w:t>All Citations must utilize Word Citations to automatically show at the end of the document.</w:t>
       </w:r>
     </w:p>
     <w:p>
@@ -4418,26 +4634,6 @@
           <w:sz w:val="16"/>
           <w:szCs w:val="16"/>
         </w:rPr>
-        <w:t>All Citations must utilize Word Citations to automatically show at the end of the document.</w:t>
-      </w:r>
-    </w:p>
-    <w:p>
-      <w:pPr>
-        <w:spacing w:before="60" w:after="60" w:line="260" w:lineRule="atLeast"/>
-        <w:rPr>
-          <w:rFonts w:ascii="Tahoma" w:eastAsia="Arial Unicode MS" w:hAnsi="Tahoma" w:cs="Tahoma"/>
-          <w:color w:val="000000"/>
-          <w:sz w:val="16"/>
-          <w:szCs w:val="16"/>
-        </w:rPr>
-      </w:pPr>
-      <w:r>
-        <w:rPr>
-          <w:rFonts w:ascii="Tahoma" w:eastAsia="Arial Unicode MS" w:hAnsi="Tahoma" w:cs="Tahoma"/>
-          <w:color w:val="000000"/>
-          <w:sz w:val="16"/>
-          <w:szCs w:val="16"/>
-        </w:rPr>
         <w:t>All updates after the initial creation must be performed using Tracking Changes turn on and Accepted by the Architecture committee.</w:t>
       </w:r>
     </w:p>
@@ -4446,7 +4642,7 @@
         <w:pStyle w:val="Heading1"/>
       </w:pPr>
       <w:bookmarkStart w:id="12" w:name="_Toc53587758"/>
-      <w:bookmarkStart w:id="13" w:name="_Toc68097670"/>
+      <w:bookmarkStart w:id="13" w:name="_Toc73692720"/>
       <w:r>
         <w:t>CUFX API and Documentation Support</w:t>
       </w:r>
@@ -4543,7 +4739,6 @@
           <w:szCs w:val="16"/>
         </w:rPr>
       </w:pPr>
-      <w:proofErr w:type="spellStart"/>
       <w:r>
         <w:rPr>
           <w:rFonts w:ascii="Tahoma" w:eastAsia="Arial Unicode MS" w:hAnsi="Tahoma" w:cs="Tahoma"/>
@@ -4551,39 +4746,50 @@
           <w:sz w:val="16"/>
           <w:szCs w:val="16"/>
         </w:rPr>
-        <w:t>Swaggerhub</w:t>
-      </w:r>
-      <w:proofErr w:type="spellEnd"/>
-      <w:r>
+        <w:t>Swaggerhub as a normal support feature also translates into several dozen of the most common and in demand client / server formats. This provides a technology specific version of the CUFX standard for essentially all platforms.</w:t>
+      </w:r>
+    </w:p>
+    <w:p>
+      <w:pPr>
+        <w:spacing w:before="60" w:after="60" w:line="260" w:lineRule="atLeast"/>
         <w:rPr>
           <w:rFonts w:ascii="Tahoma" w:eastAsia="Arial Unicode MS" w:hAnsi="Tahoma" w:cs="Tahoma"/>
           <w:color w:val="000000"/>
           <w:sz w:val="16"/>
           <w:szCs w:val="16"/>
         </w:rPr>
-        <w:t xml:space="preserve"> as a normal support feature also translates into several dozen of the most common and in demand client / server formats. This provides a technology specific version of the CUFX standard for essentially all platforms.</w:t>
-      </w:r>
-    </w:p>
-    <w:p>
-      <w:pPr>
-        <w:spacing w:before="60" w:after="60" w:line="260" w:lineRule="atLeast"/>
+      </w:pPr>
+      <w:r>
         <w:rPr>
           <w:rFonts w:ascii="Tahoma" w:eastAsia="Arial Unicode MS" w:hAnsi="Tahoma" w:cs="Tahoma"/>
           <w:color w:val="000000"/>
           <w:sz w:val="16"/>
           <w:szCs w:val="16"/>
         </w:rPr>
-      </w:pPr>
-      <w:r>
+        <w:t xml:space="preserve">The CUFX Specification documents have been written to provide for limited examples of case usage but do not reflect the entirety of elements present in any given message. Please see the latest version of CUFX in Swaggerhub for the complete message and for superior documentation support.   </w:t>
+      </w:r>
+    </w:p>
+    <w:p>
+      <w:pPr>
+        <w:pStyle w:val="Heading1"/>
+      </w:pPr>
+      <w:bookmarkStart w:id="14" w:name="_Toc506619642"/>
+      <w:bookmarkStart w:id="15" w:name="_Toc73692721"/>
+      <w:r>
+        <w:t>Release 4.0 Global Update Notes</w:t>
+      </w:r>
+      <w:bookmarkEnd w:id="14"/>
+      <w:bookmarkEnd w:id="15"/>
+    </w:p>
+    <w:p>
+      <w:pPr>
         <w:rPr>
           <w:rFonts w:ascii="Tahoma" w:eastAsia="Arial Unicode MS" w:hAnsi="Tahoma" w:cs="Tahoma"/>
           <w:color w:val="000000"/>
           <w:sz w:val="16"/>
           <w:szCs w:val="16"/>
         </w:rPr>
-        <w:t xml:space="preserve">The CUFX Specification documents have been written to provide for limited examples of case usage but do not reflect the entirety of elements present in any given message. Please see the latest version of CUFX in </w:t>
-      </w:r>
-      <w:proofErr w:type="spellStart"/>
+      </w:pPr>
       <w:r>
         <w:rPr>
           <w:rFonts w:ascii="Tahoma" w:eastAsia="Arial Unicode MS" w:hAnsi="Tahoma" w:cs="Tahoma"/>
@@ -4591,40 +4797,167 @@
           <w:sz w:val="16"/>
           <w:szCs w:val="16"/>
         </w:rPr>
-        <w:t>Swaggerhub</w:t>
+        <w:t xml:space="preserve">CUFX Release 4.0 introduces a number modifications that significantly improves the standard and is not backward compatible with prior versions. </w:t>
+      </w:r>
+    </w:p>
+    <w:p>
+      <w:pPr>
+        <w:pStyle w:val="NormalWeb"/>
+      </w:pPr>
+      <w:r>
+        <w:rPr>
+          <w:rStyle w:val="IntenseEmphasis"/>
+        </w:rPr>
+        <w:t>Messaging paradigm shift.</w:t>
+      </w:r>
+      <w:r>
+        <w:t xml:space="preserve"> Prior to CUFX 4.0 a Message Object would be sent and would expect the Object List to be returned or the error message. The response had to be interrogated to determine what was received.  With CUFX 4.0, the Object Message that is sent is also expected to be the Object that is returned.  Significant improvements have been made to the Message Context to fully support Success, Informational, Warnings and Error responses.  End Points may continue to use the prior methods, but use of the Error.xsd is depreciated; all functionality has transitioned into MessageContext.xsd.</w:t>
+      </w:r>
+    </w:p>
+    <w:p>
+      <w:pPr>
+        <w:pStyle w:val="NormalWeb"/>
+      </w:pPr>
+      <w:r>
+        <w:rPr>
+          <w:rStyle w:val="IntenseEmphasis"/>
+        </w:rPr>
+        <w:t>Date Range Filtering.</w:t>
+      </w:r>
+      <w:r>
+        <w:t xml:space="preserve"> A global update was applied across the standard to remove the pairs of date filter elements for any given range and replaced with a single Common.xsd definition </w:t>
+      </w:r>
+      <w:proofErr w:type="spellStart"/>
+      <w:r>
+        <w:t>DateRange</w:t>
       </w:r>
       <w:proofErr w:type="spellEnd"/>
       <w:r>
+        <w:t xml:space="preserve"> complex type. This makes date range filtering completely uniform across the standard and associates the </w:t>
+      </w:r>
+      <w:proofErr w:type="spellStart"/>
+      <w:r>
+        <w:t>startDateTime</w:t>
+      </w:r>
+      <w:proofErr w:type="spellEnd"/>
+      <w:r>
+        <w:t xml:space="preserve"> and </w:t>
+      </w:r>
+      <w:proofErr w:type="spellStart"/>
+      <w:r>
+        <w:t>endDateTime</w:t>
+      </w:r>
+      <w:proofErr w:type="spellEnd"/>
+      <w:r>
+        <w:t xml:space="preserve"> together as an object set.</w:t>
+      </w:r>
+    </w:p>
+    <w:p>
+      <w:pPr>
+        <w:pStyle w:val="NormalWeb"/>
+      </w:pPr>
+      <w:r>
+        <w:t xml:space="preserve">As example:  elements </w:t>
+      </w:r>
+      <w:proofErr w:type="spellStart"/>
+      <w:r>
+        <w:t>transactionStartDateTime</w:t>
+      </w:r>
+      <w:proofErr w:type="spellEnd"/>
+      <w:r>
+        <w:t xml:space="preserve"> and </w:t>
+      </w:r>
+      <w:proofErr w:type="spellStart"/>
+      <w:r>
+        <w:t>transactionEndDateTime</w:t>
+      </w:r>
+      <w:proofErr w:type="spellEnd"/>
+      <w:r>
+        <w:t xml:space="preserve"> were replaced in the AccountFilter.xsd with </w:t>
+      </w:r>
+      <w:proofErr w:type="spellStart"/>
+      <w:r>
+        <w:t>transactionDateRange</w:t>
+      </w:r>
+      <w:proofErr w:type="spellEnd"/>
+      <w:r>
+        <w:t xml:space="preserve">. </w:t>
+      </w:r>
+    </w:p>
+    <w:p>
+      <w:pPr>
+        <w:pStyle w:val="NormalWeb"/>
+      </w:pPr>
+      <w:r>
+        <w:rPr>
+          <w:rStyle w:val="IntenseEmphasis"/>
+        </w:rPr>
+        <w:lastRenderedPageBreak/>
+        <w:t xml:space="preserve">Microsoft Serialization Bug. </w:t>
+      </w:r>
+      <w:r>
+        <w:t xml:space="preserve"> We discovered the root cause of a serialization error impacting CUFX.  A known Microsoft Serialization error from 2006 is present for single element complex types. It causes a naming error of the serialized constructs.  If both endpoints are using a Microsoft compilation the error is consistent and does not present itself, the names are both wrong but pass data successfully. When one end point is not using a Microsoft compilation, the field names are in variance and fails. If both end points are using non-Microsoft compilation the serialization would be correct and match. </w:t>
+      </w:r>
+    </w:p>
+    <w:p>
+      <w:pPr>
+        <w:pStyle w:val="NormalWeb"/>
+        <w:rPr>
+          <w:rStyle w:val="IntenseEmphasis"/>
+        </w:rPr>
+      </w:pPr>
+      <w:r>
+        <w:t xml:space="preserve">CUFX 4.0 has applied a global update across all list types throughout the standard. The CUFX list construct was consistently a single element complex type. For all occurrences we have applied an extension base of </w:t>
+      </w:r>
+      <w:proofErr w:type="spellStart"/>
+      <w:r>
+        <w:t>common:ListBase</w:t>
+      </w:r>
+      <w:proofErr w:type="spellEnd"/>
+      <w:r>
+        <w:t xml:space="preserve">.  </w:t>
+      </w:r>
+      <w:proofErr w:type="spellStart"/>
+      <w:r>
+        <w:t>ListBase</w:t>
+      </w:r>
+      <w:proofErr w:type="spellEnd"/>
+      <w:r>
+        <w:t xml:space="preserve"> provides pagination support and also resolves the Microsoft serialization error. No longer being a single element complex type, Microsoft compilation now generates the correct names. This will necessitate prior (Microsoft) implementations to remap to the correct serialized names. </w:t>
+      </w:r>
+    </w:p>
+    <w:p>
+      <w:pPr>
+        <w:pStyle w:val="Heading1"/>
+      </w:pPr>
+      <w:bookmarkStart w:id="16" w:name="_Toc53587760"/>
+      <w:bookmarkStart w:id="17" w:name="_Toc73692722"/>
+      <w:r>
+        <w:t>Release 4.4 Global Update Notes</w:t>
+      </w:r>
+      <w:bookmarkEnd w:id="16"/>
+      <w:bookmarkEnd w:id="17"/>
+    </w:p>
+    <w:p>
+      <w:pPr>
+        <w:spacing w:before="60" w:after="60" w:line="260" w:lineRule="atLeast"/>
         <w:rPr>
           <w:rFonts w:ascii="Tahoma" w:eastAsia="Arial Unicode MS" w:hAnsi="Tahoma" w:cs="Tahoma"/>
           <w:color w:val="000000"/>
           <w:sz w:val="16"/>
           <w:szCs w:val="16"/>
         </w:rPr>
-        <w:t xml:space="preserve"> for the complete message and for superior documentation support.   </w:t>
-      </w:r>
-    </w:p>
-    <w:p>
-      <w:pPr>
-        <w:pStyle w:val="Heading1"/>
-      </w:pPr>
-      <w:bookmarkStart w:id="14" w:name="_Toc506619642"/>
-      <w:bookmarkStart w:id="15" w:name="_Toc68097671"/>
-      <w:r>
-        <w:t>Release 4.0 Global Update Notes</w:t>
-      </w:r>
-      <w:bookmarkEnd w:id="14"/>
-      <w:bookmarkEnd w:id="15"/>
-    </w:p>
-    <w:p>
-      <w:pPr>
+      </w:pPr>
+      <w:r>
         <w:rPr>
           <w:rFonts w:ascii="Tahoma" w:eastAsia="Arial Unicode MS" w:hAnsi="Tahoma" w:cs="Tahoma"/>
           <w:color w:val="000000"/>
           <w:sz w:val="16"/>
           <w:szCs w:val="16"/>
         </w:rPr>
-      </w:pPr>
+        <w:t xml:space="preserve">CUFX Release 4.4 introduces a significant enhancement for complex Account identification and filter navigation.  The foundational architectural design premise for account navigation is that the CUFX </w:t>
+      </w:r>
+      <w:proofErr w:type="spellStart"/>
       <w:r>
         <w:rPr>
           <w:rFonts w:ascii="Tahoma" w:eastAsia="Arial Unicode MS" w:hAnsi="Tahoma" w:cs="Tahoma"/>
@@ -4632,9 +4965,9 @@
           <w:sz w:val="16"/>
           <w:szCs w:val="16"/>
         </w:rPr>
-        <w:t xml:space="preserve">CUFX Release 4.0 introduces a </w:t>
-      </w:r>
-      <w:proofErr w:type="gramStart"/>
+        <w:t>AccountId</w:t>
+      </w:r>
+      <w:proofErr w:type="spellEnd"/>
       <w:r>
         <w:rPr>
           <w:rFonts w:ascii="Tahoma" w:eastAsia="Arial Unicode MS" w:hAnsi="Tahoma" w:cs="Tahoma"/>
@@ -4642,9 +4975,9 @@
           <w:sz w:val="16"/>
           <w:szCs w:val="16"/>
         </w:rPr>
-        <w:t>number</w:t>
-      </w:r>
-      <w:proofErr w:type="gramEnd"/>
+        <w:t xml:space="preserve"> would be a unique value unto itself within a given institution, or that a composite unique key would be passed. With the direct support of several core system providers it was established that that later case is predominate. The </w:t>
+      </w:r>
+      <w:proofErr w:type="spellStart"/>
       <w:r>
         <w:rPr>
           <w:rFonts w:ascii="Tahoma" w:eastAsia="Arial Unicode MS" w:hAnsi="Tahoma" w:cs="Tahoma"/>
@@ -4652,178 +4985,19 @@
           <w:sz w:val="16"/>
           <w:szCs w:val="16"/>
         </w:rPr>
-        <w:t xml:space="preserve"> modifications that significantly improves the standard and is not backward compatible with prior versions. </w:t>
-      </w:r>
-    </w:p>
-    <w:p>
-      <w:pPr>
-        <w:pStyle w:val="NormalWeb"/>
-      </w:pPr>
-      <w:r>
-        <w:rPr>
-          <w:rStyle w:val="IntenseEmphasis"/>
-        </w:rPr>
-        <w:t>Messaging paradigm shift.</w:t>
-      </w:r>
-      <w:r>
-        <w:t xml:space="preserve"> Prior to CUFX 4.0 a Message Object would be sent and would expect the Object List to be returned or the error message. The response had to be interrogated to determine what was received.  With CUFX 4.0, the Object Message that is sent is also expected to be the Object that is returned.  Significant improvements have been made to the Message Context to fully support Success, Informational, Warnings and Error responses.  End Points may continue to use the prior </w:t>
-      </w:r>
-      <w:proofErr w:type="gramStart"/>
-      <w:r>
-        <w:t>methods, but</w:t>
-      </w:r>
-      <w:proofErr w:type="gramEnd"/>
-      <w:r>
-        <w:t xml:space="preserve"> use of the Error.xsd is depreciated; all functionality has transitioned into MessageContext.xsd.</w:t>
-      </w:r>
-    </w:p>
-    <w:p>
-      <w:pPr>
-        <w:pStyle w:val="NormalWeb"/>
-      </w:pPr>
-      <w:r>
-        <w:rPr>
-          <w:rStyle w:val="IntenseEmphasis"/>
-        </w:rPr>
-        <w:t>Date Range Filtering.</w:t>
-      </w:r>
-      <w:r>
-        <w:t xml:space="preserve"> A global update was applied across the standard to remove the pairs of date filter elements for any given range and replaced with a single Common.xsd definition </w:t>
-      </w:r>
-      <w:proofErr w:type="spellStart"/>
-      <w:r>
-        <w:t>DateRange</w:t>
+        <w:t>AccountId</w:t>
       </w:r>
       <w:proofErr w:type="spellEnd"/>
       <w:r>
-        <w:t xml:space="preserve"> complex type. This makes date range filtering completely uniform across the standard and associates the </w:t>
-      </w:r>
-      <w:proofErr w:type="spellStart"/>
-      <w:r>
-        <w:t>startDateTime</w:t>
-      </w:r>
-      <w:proofErr w:type="spellEnd"/>
-      <w:r>
-        <w:t xml:space="preserve"> and </w:t>
-      </w:r>
-      <w:proofErr w:type="spellStart"/>
-      <w:r>
-        <w:t>endDateTime</w:t>
-      </w:r>
-      <w:proofErr w:type="spellEnd"/>
-      <w:r>
-        <w:t xml:space="preserve"> together as an object set.</w:t>
-      </w:r>
-    </w:p>
-    <w:p>
-      <w:pPr>
-        <w:pStyle w:val="NormalWeb"/>
-      </w:pPr>
-      <w:r>
-        <w:t xml:space="preserve">As example:  elements </w:t>
-      </w:r>
-      <w:proofErr w:type="spellStart"/>
-      <w:r>
-        <w:t>transactionStartDateTime</w:t>
-      </w:r>
-      <w:proofErr w:type="spellEnd"/>
-      <w:r>
-        <w:t xml:space="preserve"> and </w:t>
-      </w:r>
-      <w:proofErr w:type="spellStart"/>
-      <w:r>
-        <w:t>transactionEndDateTime</w:t>
-      </w:r>
-      <w:proofErr w:type="spellEnd"/>
-      <w:r>
-        <w:t xml:space="preserve"> were replaced in the AccountFilter.xsd with </w:t>
-      </w:r>
-      <w:proofErr w:type="spellStart"/>
-      <w:r>
-        <w:t>transactionDateRange</w:t>
-      </w:r>
-      <w:proofErr w:type="spellEnd"/>
-      <w:r>
-        <w:t xml:space="preserve">. </w:t>
-      </w:r>
-    </w:p>
-    <w:p>
-      <w:pPr>
-        <w:pStyle w:val="NormalWeb"/>
-      </w:pPr>
-      <w:r>
-        <w:rPr>
-          <w:rStyle w:val="IntenseEmphasis"/>
-        </w:rPr>
-        <w:t xml:space="preserve">Microsoft Serialization Bug. </w:t>
-      </w:r>
-      <w:r>
-        <w:t xml:space="preserve"> We discovered the root cause of a serialization error impacting CUFX.  A known Microsoft Serialization error from 2006 is present for single element complex types. It causes a naming error of the serialized constructs.  If both endpoints are using a Microsoft compilation the error is consistent and does not present itself, the names are </w:t>
-      </w:r>
-      <w:r>
-        <w:lastRenderedPageBreak/>
-        <w:t xml:space="preserve">both wrong but pass data successfully. When one end point is not using a Microsoft compilation, the field names are in variance and fails. If both end points are using non-Microsoft compilation the serialization would be correct and match. </w:t>
-      </w:r>
-    </w:p>
-    <w:p>
-      <w:pPr>
-        <w:pStyle w:val="NormalWeb"/>
-        <w:rPr>
-          <w:rStyle w:val="IntenseEmphasis"/>
-        </w:rPr>
-      </w:pPr>
-      <w:r>
-        <w:t xml:space="preserve">CUFX 4.0 has applied a global update across all list types throughout the standard. The CUFX list construct was consistently a single element complex type. For all occurrences we have applied an extension base of </w:t>
-      </w:r>
-      <w:proofErr w:type="spellStart"/>
-      <w:proofErr w:type="gramStart"/>
-      <w:r>
-        <w:t>common:ListBase</w:t>
-      </w:r>
-      <w:proofErr w:type="spellEnd"/>
-      <w:proofErr w:type="gramEnd"/>
-      <w:r>
-        <w:t xml:space="preserve">.  </w:t>
-      </w:r>
-      <w:proofErr w:type="spellStart"/>
-      <w:r>
-        <w:t>ListBase</w:t>
-      </w:r>
-      <w:proofErr w:type="spellEnd"/>
-      <w:r>
-        <w:t xml:space="preserve"> provides pagination support </w:t>
-      </w:r>
-      <w:proofErr w:type="gramStart"/>
-      <w:r>
-        <w:t>and also</w:t>
-      </w:r>
-      <w:proofErr w:type="gramEnd"/>
-      <w:r>
-        <w:t xml:space="preserve"> resolves the Microsoft serialization error. No longer being a single element complex type, Microsoft compilation now generates the correct names. This will necessitate prior (Microsoft) implementations to remap to the correct serialized names. </w:t>
-      </w:r>
-    </w:p>
-    <w:p>
-      <w:pPr>
-        <w:pStyle w:val="Heading1"/>
-      </w:pPr>
-      <w:bookmarkStart w:id="16" w:name="_Toc53587760"/>
-      <w:bookmarkStart w:id="17" w:name="_Toc68097672"/>
-      <w:r>
-        <w:t>Release 4.4 Global Update Notes</w:t>
-      </w:r>
-      <w:bookmarkEnd w:id="16"/>
-      <w:bookmarkEnd w:id="17"/>
-    </w:p>
-    <w:p>
-      <w:pPr>
-        <w:spacing w:before="60" w:after="60" w:line="260" w:lineRule="atLeast"/>
         <w:rPr>
           <w:rFonts w:ascii="Tahoma" w:eastAsia="Arial Unicode MS" w:hAnsi="Tahoma" w:cs="Tahoma"/>
           <w:color w:val="000000"/>
           <w:sz w:val="16"/>
           <w:szCs w:val="16"/>
         </w:rPr>
-      </w:pPr>
+        <w:t xml:space="preserve"> is generally not a unique value unless in combination with several other values such as </w:t>
+      </w:r>
+      <w:proofErr w:type="spellStart"/>
       <w:r>
         <w:rPr>
           <w:rFonts w:ascii="Tahoma" w:eastAsia="Arial Unicode MS" w:hAnsi="Tahoma" w:cs="Tahoma"/>
@@ -4831,9 +5005,9 @@
           <w:sz w:val="16"/>
           <w:szCs w:val="16"/>
         </w:rPr>
-        <w:t xml:space="preserve">CUFX Release 4.4 introduces a significant enhancement for complex Account identification and filter navigation.  The foundational architectural design premise for account navigation is that the CUFX </w:t>
-      </w:r>
-      <w:proofErr w:type="spellStart"/>
+        <w:t>AccountType</w:t>
+      </w:r>
+      <w:proofErr w:type="spellEnd"/>
       <w:r>
         <w:rPr>
           <w:rFonts w:ascii="Tahoma" w:eastAsia="Arial Unicode MS" w:hAnsi="Tahoma" w:cs="Tahoma"/>
@@ -4841,9 +5015,9 @@
           <w:sz w:val="16"/>
           <w:szCs w:val="16"/>
         </w:rPr>
-        <w:t>AccountId</w:t>
-      </w:r>
-      <w:proofErr w:type="spellEnd"/>
+        <w:t xml:space="preserve"> and </w:t>
+      </w:r>
+      <w:proofErr w:type="spellStart"/>
       <w:r>
         <w:rPr>
           <w:rFonts w:ascii="Tahoma" w:eastAsia="Arial Unicode MS" w:hAnsi="Tahoma" w:cs="Tahoma"/>
@@ -4851,9 +5025,9 @@
           <w:sz w:val="16"/>
           <w:szCs w:val="16"/>
         </w:rPr>
-        <w:t xml:space="preserve"> would be a unique value unto itself within a given institution, or that a composite unique key would be passed. With the direct support of several core system </w:t>
-      </w:r>
-      <w:proofErr w:type="gramStart"/>
+        <w:t>AccountSubType</w:t>
+      </w:r>
+      <w:proofErr w:type="spellEnd"/>
       <w:r>
         <w:rPr>
           <w:rFonts w:ascii="Tahoma" w:eastAsia="Arial Unicode MS" w:hAnsi="Tahoma" w:cs="Tahoma"/>
@@ -4861,9 +5035,9 @@
           <w:sz w:val="16"/>
           <w:szCs w:val="16"/>
         </w:rPr>
-        <w:t>providers</w:t>
-      </w:r>
-      <w:proofErr w:type="gramEnd"/>
+        <w:t xml:space="preserve">.  Hence passing a unique </w:t>
+      </w:r>
+      <w:proofErr w:type="spellStart"/>
       <w:r>
         <w:rPr>
           <w:rFonts w:ascii="Tahoma" w:eastAsia="Arial Unicode MS" w:hAnsi="Tahoma" w:cs="Tahoma"/>
@@ -4871,9 +5045,9 @@
           <w:sz w:val="16"/>
           <w:szCs w:val="16"/>
         </w:rPr>
-        <w:t xml:space="preserve"> it was established that that later case is predominate. The </w:t>
-      </w:r>
-      <w:proofErr w:type="spellStart"/>
+        <w:t>AccountId</w:t>
+      </w:r>
+      <w:proofErr w:type="spellEnd"/>
       <w:r>
         <w:rPr>
           <w:rFonts w:ascii="Tahoma" w:eastAsia="Arial Unicode MS" w:hAnsi="Tahoma" w:cs="Tahoma"/>
@@ -4881,9 +5055,8 @@
           <w:sz w:val="16"/>
           <w:szCs w:val="16"/>
         </w:rPr>
-        <w:t>AccountId</w:t>
-      </w:r>
-      <w:proofErr w:type="spellEnd"/>
+        <w:t xml:space="preserve"> meant that the organization had to overload the element value making</w:t>
+      </w:r>
       <w:r>
         <w:rPr>
           <w:rFonts w:ascii="Tahoma" w:eastAsia="Arial Unicode MS" w:hAnsi="Tahoma" w:cs="Tahoma"/>
@@ -4891,9 +5064,8 @@
           <w:sz w:val="16"/>
           <w:szCs w:val="16"/>
         </w:rPr>
-        <w:t xml:space="preserve"> is generally not a unique value unless in combination with several other values such as </w:t>
-      </w:r>
-      <w:proofErr w:type="spellStart"/>
+        <w:t xml:space="preserve"> filtering implementation specific </w:t>
+      </w:r>
       <w:r>
         <w:rPr>
           <w:rFonts w:ascii="Tahoma" w:eastAsia="Arial Unicode MS" w:hAnsi="Tahoma" w:cs="Tahoma"/>
@@ -4901,9 +5073,9 @@
           <w:sz w:val="16"/>
           <w:szCs w:val="16"/>
         </w:rPr>
-        <w:t>AccountType</w:t>
-      </w:r>
-      <w:proofErr w:type="spellEnd"/>
+        <w:t xml:space="preserve">and forcing the endpoints to map overlay the </w:t>
+      </w:r>
+      <w:proofErr w:type="spellStart"/>
       <w:r>
         <w:rPr>
           <w:rFonts w:ascii="Tahoma" w:eastAsia="Arial Unicode MS" w:hAnsi="Tahoma" w:cs="Tahoma"/>
@@ -4911,9 +5083,9 @@
           <w:sz w:val="16"/>
           <w:szCs w:val="16"/>
         </w:rPr>
-        <w:t xml:space="preserve"> and </w:t>
-      </w:r>
-      <w:proofErr w:type="spellStart"/>
+        <w:t>accountId</w:t>
+      </w:r>
+      <w:proofErr w:type="spellEnd"/>
       <w:r>
         <w:rPr>
           <w:rFonts w:ascii="Tahoma" w:eastAsia="Arial Unicode MS" w:hAnsi="Tahoma" w:cs="Tahoma"/>
@@ -4921,19 +5093,19 @@
           <w:sz w:val="16"/>
           <w:szCs w:val="16"/>
         </w:rPr>
-        <w:t>AccountSubType</w:t>
-      </w:r>
-      <w:proofErr w:type="spellEnd"/>
-      <w:r>
+        <w:t xml:space="preserve"> to unpack the value. </w:t>
+      </w:r>
+    </w:p>
+    <w:p>
+      <w:pPr>
+        <w:spacing w:before="60" w:after="60" w:line="260" w:lineRule="atLeast"/>
         <w:rPr>
           <w:rFonts w:ascii="Tahoma" w:eastAsia="Arial Unicode MS" w:hAnsi="Tahoma" w:cs="Tahoma"/>
           <w:color w:val="000000"/>
           <w:sz w:val="16"/>
           <w:szCs w:val="16"/>
         </w:rPr>
-        <w:t xml:space="preserve">.  Hence passing a unique </w:t>
-      </w:r>
-      <w:proofErr w:type="spellStart"/>
+      </w:pPr>
       <w:r>
         <w:rPr>
           <w:rFonts w:ascii="Tahoma" w:eastAsia="Arial Unicode MS" w:hAnsi="Tahoma" w:cs="Tahoma"/>
@@ -4941,18 +5113,19 @@
           <w:sz w:val="16"/>
           <w:szCs w:val="16"/>
         </w:rPr>
-        <w:t>AccountId</w:t>
-      </w:r>
-      <w:proofErr w:type="spellEnd"/>
-      <w:r>
+        <w:t xml:space="preserve">CUFX now fully recognizes this architectural paradigm while continuing to support the original architecture. </w:t>
+      </w:r>
+    </w:p>
+    <w:p>
+      <w:pPr>
+        <w:spacing w:before="60" w:after="60" w:line="260" w:lineRule="atLeast"/>
         <w:rPr>
           <w:rFonts w:ascii="Tahoma" w:eastAsia="Arial Unicode MS" w:hAnsi="Tahoma" w:cs="Tahoma"/>
           <w:color w:val="000000"/>
           <w:sz w:val="16"/>
           <w:szCs w:val="16"/>
         </w:rPr>
-        <w:t xml:space="preserve"> meant that the organization had to overload the element value making</w:t>
-      </w:r>
+      </w:pPr>
       <w:r>
         <w:rPr>
           <w:rFonts w:ascii="Tahoma" w:eastAsia="Arial Unicode MS" w:hAnsi="Tahoma" w:cs="Tahoma"/>
@@ -4960,8 +5133,9 @@
           <w:sz w:val="16"/>
           <w:szCs w:val="16"/>
         </w:rPr>
-        <w:t xml:space="preserve"> filtering implementation specific </w:t>
-      </w:r>
+        <w:t xml:space="preserve">A global update was applied to provide the elements </w:t>
+      </w:r>
+      <w:proofErr w:type="spellStart"/>
       <w:r>
         <w:rPr>
           <w:rFonts w:ascii="Tahoma" w:eastAsia="Arial Unicode MS" w:hAnsi="Tahoma" w:cs="Tahoma"/>
@@ -4969,9 +5143,9 @@
           <w:sz w:val="16"/>
           <w:szCs w:val="16"/>
         </w:rPr>
-        <w:t xml:space="preserve">and forcing the endpoints to map overlay the </w:t>
-      </w:r>
-      <w:proofErr w:type="spellStart"/>
+        <w:t>accountType</w:t>
+      </w:r>
+      <w:proofErr w:type="spellEnd"/>
       <w:r>
         <w:rPr>
           <w:rFonts w:ascii="Tahoma" w:eastAsia="Arial Unicode MS" w:hAnsi="Tahoma" w:cs="Tahoma"/>
@@ -4979,9 +5153,9 @@
           <w:sz w:val="16"/>
           <w:szCs w:val="16"/>
         </w:rPr>
-        <w:t>accountId</w:t>
-      </w:r>
-      <w:proofErr w:type="spellEnd"/>
+        <w:t xml:space="preserve"> and </w:t>
+      </w:r>
+      <w:proofErr w:type="spellStart"/>
       <w:r>
         <w:rPr>
           <w:rFonts w:ascii="Tahoma" w:eastAsia="Arial Unicode MS" w:hAnsi="Tahoma" w:cs="Tahoma"/>
@@ -4989,19 +5163,19 @@
           <w:sz w:val="16"/>
           <w:szCs w:val="16"/>
         </w:rPr>
-        <w:t xml:space="preserve"> to unpack the value. </w:t>
-      </w:r>
-    </w:p>
-    <w:p>
-      <w:pPr>
-        <w:spacing w:before="60" w:after="60" w:line="260" w:lineRule="atLeast"/>
+        <w:t>accountSubType</w:t>
+      </w:r>
+      <w:proofErr w:type="spellEnd"/>
+      <w:r>
         <w:rPr>
           <w:rFonts w:ascii="Tahoma" w:eastAsia="Arial Unicode MS" w:hAnsi="Tahoma" w:cs="Tahoma"/>
           <w:color w:val="000000"/>
           <w:sz w:val="16"/>
           <w:szCs w:val="16"/>
         </w:rPr>
-      </w:pPr>
+        <w:t xml:space="preserve"> in all objects that contained </w:t>
+      </w:r>
+      <w:proofErr w:type="spellStart"/>
       <w:r>
         <w:rPr>
           <w:rFonts w:ascii="Tahoma" w:eastAsia="Arial Unicode MS" w:hAnsi="Tahoma" w:cs="Tahoma"/>
@@ -5009,29 +5183,29 @@
           <w:sz w:val="16"/>
           <w:szCs w:val="16"/>
         </w:rPr>
-        <w:t xml:space="preserve">CUFX now fully recognizes this architectural paradigm while continuing to support the original architecture. </w:t>
-      </w:r>
-    </w:p>
-    <w:p>
-      <w:pPr>
-        <w:spacing w:before="60" w:after="60" w:line="260" w:lineRule="atLeast"/>
+        <w:t>accountId</w:t>
+      </w:r>
+      <w:proofErr w:type="spellEnd"/>
+      <w:r>
         <w:rPr>
           <w:rFonts w:ascii="Tahoma" w:eastAsia="Arial Unicode MS" w:hAnsi="Tahoma" w:cs="Tahoma"/>
           <w:color w:val="000000"/>
           <w:sz w:val="16"/>
           <w:szCs w:val="16"/>
         </w:rPr>
-      </w:pPr>
-      <w:r>
+        <w:t>.</w:t>
+      </w:r>
+    </w:p>
+    <w:p>
+      <w:pPr>
+        <w:spacing w:before="60" w:after="60" w:line="260" w:lineRule="atLeast"/>
         <w:rPr>
           <w:rFonts w:ascii="Tahoma" w:eastAsia="Arial Unicode MS" w:hAnsi="Tahoma" w:cs="Tahoma"/>
           <w:color w:val="000000"/>
           <w:sz w:val="16"/>
           <w:szCs w:val="16"/>
         </w:rPr>
-        <w:t xml:space="preserve">A global update was applied to provide the elements </w:t>
-      </w:r>
-      <w:proofErr w:type="spellStart"/>
+      </w:pPr>
       <w:r>
         <w:rPr>
           <w:rFonts w:ascii="Tahoma" w:eastAsia="Arial Unicode MS" w:hAnsi="Tahoma" w:cs="Tahoma"/>
@@ -5039,9 +5213,9 @@
           <w:sz w:val="16"/>
           <w:szCs w:val="16"/>
         </w:rPr>
-        <w:t>accountType</w:t>
-      </w:r>
-      <w:proofErr w:type="spellEnd"/>
+        <w:t xml:space="preserve">A new filter list – </w:t>
+      </w:r>
+      <w:proofErr w:type="spellStart"/>
       <w:r>
         <w:rPr>
           <w:rFonts w:ascii="Tahoma" w:eastAsia="Arial Unicode MS" w:hAnsi="Tahoma" w:cs="Tahoma"/>
@@ -5049,9 +5223,8 @@
           <w:sz w:val="16"/>
           <w:szCs w:val="16"/>
         </w:rPr>
-        <w:t xml:space="preserve"> and </w:t>
-      </w:r>
-      <w:proofErr w:type="spellStart"/>
+        <w:t>AccountIdentificationLis</w:t>
+      </w:r>
       <w:r>
         <w:rPr>
           <w:rFonts w:ascii="Tahoma" w:eastAsia="Arial Unicode MS" w:hAnsi="Tahoma" w:cs="Tahoma"/>
@@ -5059,7 +5232,7 @@
           <w:sz w:val="16"/>
           <w:szCs w:val="16"/>
         </w:rPr>
-        <w:t>accountSubType</w:t>
+        <w:t>t</w:t>
       </w:r>
       <w:proofErr w:type="spellEnd"/>
       <w:r>
@@ -5069,7 +5242,7 @@
           <w:sz w:val="16"/>
           <w:szCs w:val="16"/>
         </w:rPr>
-        <w:t xml:space="preserve"> in all objects that contained </w:t>
+        <w:t xml:space="preserve"> has been added to all account related filters so that </w:t>
       </w:r>
       <w:proofErr w:type="spellStart"/>
       <w:r>
@@ -5079,7 +5252,7 @@
           <w:sz w:val="16"/>
           <w:szCs w:val="16"/>
         </w:rPr>
-        <w:t>accountId</w:t>
+        <w:t>AccountId</w:t>
       </w:r>
       <w:proofErr w:type="spellEnd"/>
       <w:r>
@@ -5089,19 +5262,19 @@
           <w:sz w:val="16"/>
           <w:szCs w:val="16"/>
         </w:rPr>
-        <w:t>.</w:t>
-      </w:r>
-    </w:p>
-    <w:p>
-      <w:pPr>
-        <w:spacing w:before="60" w:after="60" w:line="260" w:lineRule="atLeast"/>
+        <w:t xml:space="preserve">, </w:t>
+      </w:r>
+      <w:proofErr w:type="spellStart"/>
+      <w:r>
         <w:rPr>
           <w:rFonts w:ascii="Tahoma" w:eastAsia="Arial Unicode MS" w:hAnsi="Tahoma" w:cs="Tahoma"/>
           <w:color w:val="000000"/>
           <w:sz w:val="16"/>
           <w:szCs w:val="16"/>
         </w:rPr>
-      </w:pPr>
+        <w:t>AccountType</w:t>
+      </w:r>
+      <w:proofErr w:type="spellEnd"/>
       <w:r>
         <w:rPr>
           <w:rFonts w:ascii="Tahoma" w:eastAsia="Arial Unicode MS" w:hAnsi="Tahoma" w:cs="Tahoma"/>
@@ -5109,7 +5282,7 @@
           <w:sz w:val="16"/>
           <w:szCs w:val="16"/>
         </w:rPr>
-        <w:t xml:space="preserve">A new filter list – </w:t>
+        <w:t xml:space="preserve">, and </w:t>
       </w:r>
       <w:proofErr w:type="spellStart"/>
       <w:r>
@@ -5119,8 +5292,9 @@
           <w:sz w:val="16"/>
           <w:szCs w:val="16"/>
         </w:rPr>
-        <w:t>AccountIdentificationLis</w:t>
-      </w:r>
+        <w:t>AccountSubType</w:t>
+      </w:r>
+      <w:proofErr w:type="spellEnd"/>
       <w:r>
         <w:rPr>
           <w:rFonts w:ascii="Tahoma" w:eastAsia="Arial Unicode MS" w:hAnsi="Tahoma" w:cs="Tahoma"/>
@@ -5128,9 +5302,9 @@
           <w:sz w:val="16"/>
           <w:szCs w:val="16"/>
         </w:rPr>
-        <w:t>t</w:t>
-      </w:r>
-      <w:proofErr w:type="spellEnd"/>
+        <w:t xml:space="preserve"> can be structured properly for discreet filtering of complex account keys, support filtering by the sub keys and also support inbound and outbound account filtering using the </w:t>
+      </w:r>
+      <w:proofErr w:type="spellStart"/>
       <w:r>
         <w:rPr>
           <w:rFonts w:ascii="Tahoma" w:eastAsia="Arial Unicode MS" w:hAnsi="Tahoma" w:cs="Tahoma"/>
@@ -5138,9 +5312,9 @@
           <w:sz w:val="16"/>
           <w:szCs w:val="16"/>
         </w:rPr>
-        <w:t xml:space="preserve"> has been added to all account related filters so that </w:t>
-      </w:r>
-      <w:proofErr w:type="spellStart"/>
+        <w:t>accountToFromIndicator</w:t>
+      </w:r>
+      <w:proofErr w:type="spellEnd"/>
       <w:r>
         <w:rPr>
           <w:rFonts w:ascii="Tahoma" w:eastAsia="Arial Unicode MS" w:hAnsi="Tahoma" w:cs="Tahoma"/>
@@ -5148,19 +5322,19 @@
           <w:sz w:val="16"/>
           <w:szCs w:val="16"/>
         </w:rPr>
-        <w:t>AccountId</w:t>
-      </w:r>
-      <w:proofErr w:type="spellEnd"/>
-      <w:r>
+        <w:t xml:space="preserve">.  </w:t>
+      </w:r>
+    </w:p>
+    <w:p>
+      <w:pPr>
+        <w:spacing w:before="60" w:after="60" w:line="260" w:lineRule="atLeast"/>
         <w:rPr>
           <w:rFonts w:ascii="Tahoma" w:eastAsia="Arial Unicode MS" w:hAnsi="Tahoma" w:cs="Tahoma"/>
           <w:color w:val="000000"/>
           <w:sz w:val="16"/>
           <w:szCs w:val="16"/>
         </w:rPr>
-        <w:t xml:space="preserve">, </w:t>
-      </w:r>
-      <w:proofErr w:type="spellStart"/>
+      </w:pPr>
       <w:r>
         <w:rPr>
           <w:rFonts w:ascii="Tahoma" w:eastAsia="Arial Unicode MS" w:hAnsi="Tahoma" w:cs="Tahoma"/>
@@ -5168,9 +5342,9 @@
           <w:sz w:val="16"/>
           <w:szCs w:val="16"/>
         </w:rPr>
-        <w:t>AccountType</w:t>
-      </w:r>
-      <w:proofErr w:type="spellEnd"/>
+        <w:t xml:space="preserve">By expanding the architectural paradigm to support a non-unique </w:t>
+      </w:r>
+      <w:proofErr w:type="spellStart"/>
       <w:r>
         <w:rPr>
           <w:rFonts w:ascii="Tahoma" w:eastAsia="Arial Unicode MS" w:hAnsi="Tahoma" w:cs="Tahoma"/>
@@ -5178,9 +5352,9 @@
           <w:sz w:val="16"/>
           <w:szCs w:val="16"/>
         </w:rPr>
-        <w:t xml:space="preserve">, and </w:t>
-      </w:r>
-      <w:proofErr w:type="spellStart"/>
+        <w:t>AccountId</w:t>
+      </w:r>
+      <w:proofErr w:type="spellEnd"/>
       <w:r>
         <w:rPr>
           <w:rFonts w:ascii="Tahoma" w:eastAsia="Arial Unicode MS" w:hAnsi="Tahoma" w:cs="Tahoma"/>
@@ -5188,19 +5362,29 @@
           <w:sz w:val="16"/>
           <w:szCs w:val="16"/>
         </w:rPr>
-        <w:t>AccountSubType</w:t>
-      </w:r>
-      <w:proofErr w:type="spellEnd"/>
-      <w:r>
+        <w:t xml:space="preserve"> CUFX is now positioned to better support core adoption of the standard.   </w:t>
+      </w:r>
+    </w:p>
+    <w:p>
+      <w:pPr>
+        <w:pStyle w:val="Heading1"/>
+      </w:pPr>
+      <w:bookmarkStart w:id="18" w:name="_Toc73692723"/>
+      <w:r>
+        <w:t>Release 5.0 Global Update Notes</w:t>
+      </w:r>
+      <w:bookmarkEnd w:id="18"/>
+    </w:p>
+    <w:p>
+      <w:pPr>
+        <w:spacing w:before="60" w:after="60" w:line="260" w:lineRule="atLeast"/>
         <w:rPr>
           <w:rFonts w:ascii="Tahoma" w:eastAsia="Arial Unicode MS" w:hAnsi="Tahoma" w:cs="Tahoma"/>
           <w:color w:val="000000"/>
           <w:sz w:val="16"/>
           <w:szCs w:val="16"/>
         </w:rPr>
-        <w:t xml:space="preserve"> can be structured properly for discreet filtering of complex account keys, support filtering by the sub keys </w:t>
-      </w:r>
-      <w:proofErr w:type="gramStart"/>
+      </w:pPr>
       <w:r>
         <w:rPr>
           <w:rFonts w:ascii="Tahoma" w:eastAsia="Arial Unicode MS" w:hAnsi="Tahoma" w:cs="Tahoma"/>
@@ -5208,9 +5392,9 @@
           <w:sz w:val="16"/>
           <w:szCs w:val="16"/>
         </w:rPr>
-        <w:t>and also</w:t>
-      </w:r>
-      <w:proofErr w:type="gramEnd"/>
+        <w:t xml:space="preserve">CUFX Release 5.0 Moved </w:t>
+      </w:r>
+      <w:proofErr w:type="spellStart"/>
       <w:r>
         <w:rPr>
           <w:rFonts w:ascii="Tahoma" w:eastAsia="Arial Unicode MS" w:hAnsi="Tahoma" w:cs="Tahoma"/>
@@ -5218,9 +5402,9 @@
           <w:sz w:val="16"/>
           <w:szCs w:val="16"/>
         </w:rPr>
-        <w:t xml:space="preserve"> support inbound and outbound account filtering using the </w:t>
-      </w:r>
-      <w:proofErr w:type="spellStart"/>
+        <w:t>PartyId</w:t>
+      </w:r>
+      <w:proofErr w:type="spellEnd"/>
       <w:r>
         <w:rPr>
           <w:rFonts w:ascii="Tahoma" w:eastAsia="Arial Unicode MS" w:hAnsi="Tahoma" w:cs="Tahoma"/>
@@ -5228,9 +5412,9 @@
           <w:sz w:val="16"/>
           <w:szCs w:val="16"/>
         </w:rPr>
-        <w:t>accountToFromIndicator</w:t>
-      </w:r>
-      <w:proofErr w:type="spellEnd"/>
+        <w:t xml:space="preserve"> and </w:t>
+      </w:r>
+      <w:proofErr w:type="spellStart"/>
       <w:r>
         <w:rPr>
           <w:rFonts w:ascii="Tahoma" w:eastAsia="Arial Unicode MS" w:hAnsi="Tahoma" w:cs="Tahoma"/>
@@ -5238,19 +5422,19 @@
           <w:sz w:val="16"/>
           <w:szCs w:val="16"/>
         </w:rPr>
-        <w:t xml:space="preserve">.  </w:t>
-      </w:r>
-    </w:p>
-    <w:p>
-      <w:pPr>
-        <w:spacing w:before="60" w:after="60" w:line="260" w:lineRule="atLeast"/>
+        <w:t>PartyIdList</w:t>
+      </w:r>
+      <w:proofErr w:type="spellEnd"/>
+      <w:r>
         <w:rPr>
           <w:rFonts w:ascii="Tahoma" w:eastAsia="Arial Unicode MS" w:hAnsi="Tahoma" w:cs="Tahoma"/>
           <w:color w:val="000000"/>
           <w:sz w:val="16"/>
           <w:szCs w:val="16"/>
         </w:rPr>
-      </w:pPr>
+        <w:t xml:space="preserve"> into the Common.xsd. Namespaces references to Party were removed if there were no other references to Party in the specification. </w:t>
+      </w:r>
+      <w:proofErr w:type="spellStart"/>
       <w:r>
         <w:rPr>
           <w:rFonts w:ascii="Tahoma" w:eastAsia="Arial Unicode MS" w:hAnsi="Tahoma" w:cs="Tahoma"/>
@@ -5258,9 +5442,9 @@
           <w:sz w:val="16"/>
           <w:szCs w:val="16"/>
         </w:rPr>
-        <w:t xml:space="preserve">By expanding the architectural paradigm to support a non-unique </w:t>
-      </w:r>
-      <w:proofErr w:type="spellStart"/>
+        <w:t>PartyId</w:t>
+      </w:r>
+      <w:proofErr w:type="spellEnd"/>
       <w:r>
         <w:rPr>
           <w:rFonts w:ascii="Tahoma" w:eastAsia="Arial Unicode MS" w:hAnsi="Tahoma" w:cs="Tahoma"/>
@@ -5268,9 +5452,9 @@
           <w:sz w:val="16"/>
           <w:szCs w:val="16"/>
         </w:rPr>
-        <w:t>AccountId</w:t>
-      </w:r>
-      <w:proofErr w:type="spellEnd"/>
+        <w:t xml:space="preserve"> and </w:t>
+      </w:r>
+      <w:proofErr w:type="spellStart"/>
       <w:r>
         <w:rPr>
           <w:rFonts w:ascii="Tahoma" w:eastAsia="Arial Unicode MS" w:hAnsi="Tahoma" w:cs="Tahoma"/>
@@ -5278,20 +5462,41 @@
           <w:sz w:val="16"/>
           <w:szCs w:val="16"/>
         </w:rPr>
-        <w:t xml:space="preserve"> CUFX is now positioned to better support core adoption of the standard.   </w:t>
-      </w:r>
+        <w:t>PartyIdList</w:t>
+      </w:r>
+      <w:proofErr w:type="spellEnd"/>
+      <w:r>
+        <w:rPr>
+          <w:rFonts w:ascii="Tahoma" w:eastAsia="Arial Unicode MS" w:hAnsi="Tahoma" w:cs="Tahoma"/>
+          <w:color w:val="000000"/>
+          <w:sz w:val="16"/>
+          <w:szCs w:val="16"/>
+        </w:rPr>
+        <w:t xml:space="preserve"> type references were updated. </w:t>
+      </w:r>
+    </w:p>
+    <w:p>
+      <w:pPr>
+        <w:spacing w:before="60" w:after="60" w:line="260" w:lineRule="atLeast"/>
+        <w:rPr>
+          <w:rFonts w:ascii="Tahoma" w:eastAsia="Arial Unicode MS" w:hAnsi="Tahoma" w:cs="Tahoma"/>
+          <w:color w:val="000000"/>
+          <w:sz w:val="16"/>
+          <w:szCs w:val="16"/>
+        </w:rPr>
+      </w:pPr>
     </w:p>
     <w:p>
       <w:pPr>
         <w:pStyle w:val="Heading1"/>
       </w:pPr>
-      <w:bookmarkStart w:id="18" w:name="_Toc308532767"/>
-      <w:bookmarkStart w:id="19" w:name="_Toc68097673"/>
+      <w:bookmarkStart w:id="19" w:name="_Toc308532767"/>
+      <w:bookmarkStart w:id="20" w:name="_Toc73692724"/>
       <w:r>
         <w:t>Definitions related to the specification</w:t>
       </w:r>
-      <w:bookmarkEnd w:id="18"/>
       <w:bookmarkEnd w:id="19"/>
+      <w:bookmarkEnd w:id="20"/>
     </w:p>
     <w:p>
       <w:pPr>
@@ -5343,23 +5548,23 @@
       <w:pPr>
         <w:pStyle w:val="Heading1"/>
       </w:pPr>
-      <w:bookmarkStart w:id="20" w:name="_Toc308532768"/>
-      <w:bookmarkStart w:id="21" w:name="_Toc68097674"/>
+      <w:bookmarkStart w:id="21" w:name="_Toc308532768"/>
+      <w:bookmarkStart w:id="22" w:name="_Toc73692725"/>
       <w:r>
         <w:t>Data Elements</w:t>
       </w:r>
-      <w:bookmarkEnd w:id="20"/>
       <w:bookmarkEnd w:id="21"/>
+      <w:bookmarkEnd w:id="22"/>
     </w:p>
     <w:p>
       <w:pPr>
         <w:pStyle w:val="Heading2"/>
       </w:pPr>
-      <w:bookmarkStart w:id="22" w:name="_Toc308532769"/>
-      <w:bookmarkStart w:id="23" w:name="_Toc327243071"/>
-      <w:bookmarkStart w:id="24" w:name="_Toc335151599"/>
-      <w:bookmarkStart w:id="25" w:name="_Toc308532770"/>
-      <w:bookmarkStart w:id="26" w:name="_Toc68097675"/>
+      <w:bookmarkStart w:id="23" w:name="_Toc308532769"/>
+      <w:bookmarkStart w:id="24" w:name="_Toc327243071"/>
+      <w:bookmarkStart w:id="25" w:name="_Toc335151599"/>
+      <w:bookmarkStart w:id="26" w:name="_Toc308532770"/>
+      <w:bookmarkStart w:id="27" w:name="_Toc73692726"/>
       <w:r>
         <w:t>Filters</w:t>
       </w:r>
@@ -5375,63 +5580,64 @@
       <w:r>
         <w:t>data</w:t>
       </w:r>
-      <w:bookmarkEnd w:id="22"/>
       <w:bookmarkEnd w:id="23"/>
       <w:bookmarkEnd w:id="24"/>
+      <w:bookmarkEnd w:id="25"/>
+      <w:bookmarkEnd w:id="27"/>
+    </w:p>
+    <w:p>
+      <w:r>
+        <w:t xml:space="preserve">Refer to Security Services documentation to understand what may be contained the header and processed by security procedures.  When accessing the data include </w:t>
+      </w:r>
+      <w:r>
+        <w:rPr>
+          <w:b/>
+        </w:rPr>
+        <w:t>M</w:t>
+      </w:r>
+      <w:r>
+        <w:rPr>
+          <w:b/>
+        </w:rPr>
+        <w:t>essageContext.xsd</w:t>
+      </w:r>
+      <w:r>
+        <w:t xml:space="preserve"> so that the service can determine the scope of the request.   Include any filter variables related to the request.  See </w:t>
+      </w:r>
+      <w:r>
+        <w:rPr>
+          <w:b/>
+        </w:rPr>
+        <w:t>C</w:t>
+      </w:r>
+      <w:r>
+        <w:rPr>
+          <w:b/>
+        </w:rPr>
+        <w:t>ard</w:t>
+      </w:r>
+      <w:r>
+        <w:rPr>
+          <w:b/>
+        </w:rPr>
+        <w:t>Filter.xsd</w:t>
+      </w:r>
+      <w:r>
+        <w:rPr>
+          <w:b/>
+        </w:rPr>
+        <w:t>.</w:t>
+      </w:r>
+    </w:p>
+    <w:p>
+      <w:pPr>
+        <w:pStyle w:val="Heading2"/>
+      </w:pPr>
+      <w:bookmarkStart w:id="28" w:name="_Toc308532777"/>
+      <w:bookmarkStart w:id="29" w:name="_Toc73692727"/>
       <w:bookmarkEnd w:id="26"/>
-    </w:p>
-    <w:p>
-      <w:r>
-        <w:t xml:space="preserve">Refer to Security Services documentation to understand what may be contained the header and processed by security procedures.  When accessing the data include </w:t>
-      </w:r>
-      <w:r>
-        <w:rPr>
-          <w:b/>
-        </w:rPr>
-        <w:t>M</w:t>
-      </w:r>
-      <w:r>
-        <w:rPr>
-          <w:b/>
-        </w:rPr>
-        <w:t>essageContext.xsd</w:t>
-      </w:r>
-      <w:r>
-        <w:t xml:space="preserve"> so that the service can determine the scope of the request.   Include any filter variables related to the request.  See </w:t>
-      </w:r>
-      <w:r>
-        <w:rPr>
-          <w:b/>
-        </w:rPr>
-        <w:t>C</w:t>
-      </w:r>
-      <w:r>
-        <w:rPr>
-          <w:b/>
-        </w:rPr>
-        <w:t>ard</w:t>
-      </w:r>
-      <w:r>
-        <w:rPr>
-          <w:b/>
-        </w:rPr>
-        <w:t>Filter.xsd</w:t>
-      </w:r>
-      <w:r>
-        <w:rPr>
-          <w:b/>
-        </w:rPr>
-        <w:t>.</w:t>
-      </w:r>
-    </w:p>
-    <w:p>
-      <w:pPr>
-        <w:pStyle w:val="Heading2"/>
-      </w:pPr>
-      <w:bookmarkStart w:id="27" w:name="_Toc308532777"/>
-      <w:bookmarkStart w:id="28" w:name="_Toc68097676"/>
-      <w:bookmarkEnd w:id="25"/>
-      <w:r>
+      <w:r>
+        <w:lastRenderedPageBreak/>
         <w:t>card</w:t>
       </w:r>
       <w:r>
@@ -5443,8 +5649,8 @@
       <w:r>
         <w:t xml:space="preserve"> attributes</w:t>
       </w:r>
-      <w:bookmarkEnd w:id="27"/>
       <w:bookmarkEnd w:id="28"/>
+      <w:bookmarkEnd w:id="29"/>
     </w:p>
     <w:p>
       <w:pPr>
@@ -5519,25 +5725,7 @@
           <w:sz w:val="20"/>
           <w:szCs w:val="20"/>
         </w:rPr>
-        <w:t xml:space="preserve">Note: Fields not listed in the calling specification are not to be returned to the calling specification.  </w:t>
-      </w:r>
-      <w:proofErr w:type="gramStart"/>
-      <w:r>
-        <w:rPr>
-          <w:rFonts w:eastAsiaTheme="minorEastAsia" w:cs="Times New Roman"/>
-          <w:sz w:val="20"/>
-          <w:szCs w:val="20"/>
-        </w:rPr>
-        <w:t>i.e.</w:t>
-      </w:r>
-      <w:proofErr w:type="gramEnd"/>
-      <w:r>
-        <w:rPr>
-          <w:rFonts w:eastAsiaTheme="minorEastAsia" w:cs="Times New Roman"/>
-          <w:sz w:val="20"/>
-          <w:szCs w:val="20"/>
-        </w:rPr>
-        <w:t xml:space="preserve"> If the field transaction type is not listed in the calling specification, then do not return the data field to alleviate issues with unexpected information and bloat of information being returned to light weight applications.</w:t>
+        <w:t>Note: Fields not listed in the calling specification are not to be returned to the calling specification.  i.e. If the field transaction type is not listed in the calling specification, then do not return the data field to alleviate issues with unexpected information and bloat of information being returned to light weight applications.</w:t>
       </w:r>
     </w:p>
     <w:tbl>
@@ -5601,7 +5789,6 @@
           <w:p>
             <w:proofErr w:type="spellStart"/>
             <w:r>
-              <w:lastRenderedPageBreak/>
               <w:t>cardId</w:t>
             </w:r>
             <w:proofErr w:type="spellEnd"/>
@@ -5691,15 +5878,7 @@
           </w:tcPr>
           <w:p>
             <w:r>
-              <w:t>The flavor of the card (</w:t>
-            </w:r>
-            <w:proofErr w:type="gramStart"/>
-            <w:r>
-              <w:t>e.g.</w:t>
-            </w:r>
-            <w:proofErr w:type="gramEnd"/>
-            <w:r>
-              <w:t xml:space="preserve"> platinum, sports team branded, etc.) </w:t>
+              <w:t xml:space="preserve">The flavor of the card (e.g. platinum, sports team branded, etc.) </w:t>
             </w:r>
           </w:p>
         </w:tc>
@@ -5947,15 +6126,7 @@
           </w:tcPr>
           <w:p>
             <w:r>
-              <w:t>If the card is blocked, specifies the reason for the block (</w:t>
-            </w:r>
-            <w:proofErr w:type="gramStart"/>
-            <w:r>
-              <w:t>e.g.</w:t>
-            </w:r>
-            <w:proofErr w:type="gramEnd"/>
-            <w:r>
-              <w:t xml:space="preserve"> lost, stolen)</w:t>
+              <w:t>If the card is blocked, specifies the reason for the block (e.g. lost, stolen)</w:t>
             </w:r>
           </w:p>
         </w:tc>
@@ -6036,15 +6207,7 @@
           </w:tcPr>
           <w:p>
             <w:r>
-              <w:t xml:space="preserve">A list of country codes at which the card </w:t>
-            </w:r>
-            <w:proofErr w:type="gramStart"/>
-            <w:r>
-              <w:t>is allowed to</w:t>
-            </w:r>
-            <w:proofErr w:type="gramEnd"/>
-            <w:r>
-              <w:t xml:space="preserve"> be used</w:t>
+              <w:t>A list of country codes at which the card is allowed to be used</w:t>
             </w:r>
           </w:p>
         </w:tc>
@@ -6109,28 +6272,28 @@
       <w:pPr>
         <w:pStyle w:val="Heading1"/>
       </w:pPr>
-      <w:bookmarkStart w:id="29" w:name="_Toc335151601"/>
-      <w:bookmarkStart w:id="30" w:name="_Toc68097677"/>
+      <w:bookmarkStart w:id="30" w:name="_Toc335151601"/>
+      <w:bookmarkStart w:id="31" w:name="_Toc73692728"/>
       <w:r>
         <w:t xml:space="preserve">CARD </w:t>
       </w:r>
       <w:r>
         <w:t>Services</w:t>
       </w:r>
-      <w:bookmarkEnd w:id="29"/>
       <w:bookmarkEnd w:id="30"/>
+      <w:bookmarkEnd w:id="31"/>
     </w:p>
     <w:p>
       <w:pPr>
         <w:pStyle w:val="Heading2"/>
       </w:pPr>
-      <w:bookmarkStart w:id="31" w:name="_Toc335151602"/>
-      <w:bookmarkStart w:id="32" w:name="_Toc68097678"/>
+      <w:bookmarkStart w:id="32" w:name="_Toc335151602"/>
+      <w:bookmarkStart w:id="33" w:name="_Toc73692729"/>
       <w:r>
         <w:t>Overview</w:t>
       </w:r>
-      <w:bookmarkEnd w:id="31"/>
       <w:bookmarkEnd w:id="32"/>
+      <w:bookmarkEnd w:id="33"/>
     </w:p>
     <w:p/>
     <w:tbl>
@@ -6203,15 +6366,7 @@
           </w:tcPr>
           <w:p>
             <w:r>
-              <w:t xml:space="preserve">Create, read, </w:t>
-            </w:r>
-            <w:proofErr w:type="gramStart"/>
-            <w:r>
-              <w:t>update</w:t>
-            </w:r>
-            <w:proofErr w:type="gramEnd"/>
-            <w:r>
-              <w:t xml:space="preserve"> and delete a </w:t>
+              <w:t xml:space="preserve">Create, read, update and delete a </w:t>
             </w:r>
             <w:r>
               <w:t>card</w:t>
@@ -6389,6 +6544,7 @@
               <w:rPr>
                 <w:rStyle w:val="IntenseEmphasis"/>
               </w:rPr>
+              <w:lastRenderedPageBreak/>
               <w:t>CUFX WaDL LINK</w:t>
             </w:r>
           </w:p>
@@ -6406,16 +6562,16 @@
       <w:pPr>
         <w:pStyle w:val="Heading2"/>
       </w:pPr>
-      <w:bookmarkStart w:id="33" w:name="_Toc335151603"/>
-      <w:bookmarkStart w:id="34" w:name="_Toc68097679"/>
+      <w:bookmarkStart w:id="34" w:name="_Toc335151603"/>
+      <w:bookmarkStart w:id="35" w:name="_Toc73692730"/>
       <w:r>
         <w:t>Card</w:t>
       </w:r>
       <w:r>
         <w:t xml:space="preserve"> Resource based create, read, update, delete services</w:t>
       </w:r>
-      <w:bookmarkEnd w:id="33"/>
       <w:bookmarkEnd w:id="34"/>
+      <w:bookmarkEnd w:id="35"/>
     </w:p>
     <w:p/>
     <w:tbl>
@@ -6469,12 +6625,10 @@
           </w:tcPr>
           <w:p>
             <w:proofErr w:type="spellStart"/>
-            <w:proofErr w:type="gramStart"/>
             <w:r>
               <w:t>cufx:cardMessage</w:t>
             </w:r>
             <w:proofErr w:type="spellEnd"/>
-            <w:proofErr w:type="gramEnd"/>
             <w:r>
               <w:t xml:space="preserve"> (which includes)</w:t>
             </w:r>
@@ -6495,7 +6649,6 @@
             </w:pPr>
             <w:hyperlink r:id="rId10" w:history="1">
               <w:proofErr w:type="spellStart"/>
-              <w:proofErr w:type="gramStart"/>
               <w:r>
                 <w:rPr>
                   <w:rStyle w:val="SubtleReference"/>
@@ -6505,7 +6658,6 @@
                 <w:t>cufx:MessageContext</w:t>
               </w:r>
               <w:proofErr w:type="spellEnd"/>
-              <w:proofErr w:type="gramEnd"/>
             </w:hyperlink>
           </w:p>
           <w:p>
@@ -6522,7 +6674,6 @@
               </w:rPr>
             </w:pPr>
             <w:proofErr w:type="spellStart"/>
-            <w:proofErr w:type="gramStart"/>
             <w:r>
               <w:rPr>
                 <w:rStyle w:val="SubtleReference"/>
@@ -6540,7 +6691,6 @@
               <w:t>Filter</w:t>
             </w:r>
             <w:proofErr w:type="spellEnd"/>
-            <w:proofErr w:type="gramEnd"/>
             <w:r>
               <w:rPr>
                 <w:rStyle w:val="SubtleReference"/>
@@ -6564,7 +6714,6 @@
               </w:rPr>
             </w:pPr>
             <w:proofErr w:type="spellStart"/>
-            <w:proofErr w:type="gramStart"/>
             <w:r>
               <w:rPr>
                 <w:rStyle w:val="SubtleReference"/>
@@ -6590,7 +6739,6 @@
               <w:t>List</w:t>
             </w:r>
             <w:proofErr w:type="spellEnd"/>
-            <w:proofErr w:type="gramEnd"/>
             <w:r>
               <w:rPr>
                 <w:rStyle w:val="SubtleReference"/>
@@ -6640,7 +6788,6 @@
               <w:rPr>
                 <w:rStyle w:val="IntenseEmphasis"/>
               </w:rPr>
-              <w:lastRenderedPageBreak/>
               <w:t>Outputs</w:t>
             </w:r>
           </w:p>
@@ -6658,12 +6805,10 @@
           </w:tcPr>
           <w:p>
             <w:proofErr w:type="spellStart"/>
-            <w:proofErr w:type="gramStart"/>
             <w:r>
               <w:t>cufx:cardMessage</w:t>
             </w:r>
             <w:proofErr w:type="spellEnd"/>
-            <w:proofErr w:type="gramEnd"/>
             <w:r>
               <w:t xml:space="preserve"> (which includes)</w:t>
             </w:r>
@@ -6684,7 +6829,6 @@
             </w:pPr>
             <w:hyperlink r:id="rId11" w:history="1">
               <w:proofErr w:type="spellStart"/>
-              <w:proofErr w:type="gramStart"/>
               <w:r>
                 <w:rPr>
                   <w:rStyle w:val="SubtleReference"/>
@@ -6694,7 +6838,6 @@
                 <w:t>cufx:MessageContext</w:t>
               </w:r>
               <w:proofErr w:type="spellEnd"/>
-              <w:proofErr w:type="gramEnd"/>
             </w:hyperlink>
           </w:p>
           <w:p>
@@ -6707,7 +6850,6 @@
               <w:spacing w:before="0"/>
             </w:pPr>
             <w:proofErr w:type="spellStart"/>
-            <w:proofErr w:type="gramStart"/>
             <w:r>
               <w:rPr>
                 <w:rStyle w:val="SubtleReference"/>
@@ -6717,7 +6859,6 @@
               <w:t>cufx:cardList</w:t>
             </w:r>
             <w:proofErr w:type="spellEnd"/>
-            <w:proofErr w:type="gramEnd"/>
             <w:r>
               <w:rPr>
                 <w:rStyle w:val="SubtleReference"/>
@@ -6768,12 +6909,10 @@
           </w:tcPr>
           <w:p>
             <w:proofErr w:type="spellStart"/>
-            <w:proofErr w:type="gramStart"/>
             <w:r>
               <w:t>cufx:cardMessage</w:t>
             </w:r>
             <w:proofErr w:type="spellEnd"/>
-            <w:proofErr w:type="gramEnd"/>
             <w:r>
               <w:t xml:space="preserve"> (which includes)</w:t>
             </w:r>
@@ -6793,7 +6932,6 @@
               </w:rPr>
             </w:pPr>
             <w:proofErr w:type="spellStart"/>
-            <w:proofErr w:type="gramStart"/>
             <w:r>
               <w:rPr>
                 <w:rStyle w:val="SubtleReference"/>
@@ -6803,7 +6941,6 @@
               <w:t>cufx:MessageContext</w:t>
             </w:r>
             <w:proofErr w:type="spellEnd"/>
-            <w:proofErr w:type="gramEnd"/>
           </w:p>
           <w:p>
             <w:pPr>
@@ -6866,15 +7003,7 @@
           </w:tcPr>
           <w:p>
             <w:r>
-              <w:t xml:space="preserve">Creation, </w:t>
-            </w:r>
-            <w:proofErr w:type="gramStart"/>
-            <w:r>
-              <w:t>update</w:t>
-            </w:r>
-            <w:proofErr w:type="gramEnd"/>
-            <w:r>
-              <w:t xml:space="preserve"> or deletion of</w:t>
+              <w:t>Creation, update or deletion of</w:t>
             </w:r>
             <w:r>
               <w:t xml:space="preserve"> card.</w:t>
@@ -6960,15 +7089,7 @@
           </w:tcPr>
           <w:p>
             <w:r>
-              <w:t xml:space="preserve">Message </w:t>
-            </w:r>
-            <w:proofErr w:type="gramStart"/>
-            <w:r>
-              <w:t>Headers :</w:t>
-            </w:r>
-            <w:proofErr w:type="gramEnd"/>
-            <w:r>
-              <w:t xml:space="preserve"> See security services</w:t>
+              <w:t>Message Headers : See security services</w:t>
             </w:r>
           </w:p>
           <w:p>
@@ -6978,13 +7099,8 @@
             </w:r>
             <w:proofErr w:type="spellEnd"/>
             <w:r>
-              <w:t xml:space="preserve">: See </w:t>
-            </w:r>
-            <w:proofErr w:type="gramStart"/>
-            <w:r>
-              <w:t>messageContext.xsd</w:t>
-            </w:r>
-            <w:proofErr w:type="gramEnd"/>
+              <w:t>: See messageContext.xsd</w:t>
+            </w:r>
           </w:p>
           <w:p>
             <w:r>
@@ -7013,7 +7129,6 @@
               <w:t xml:space="preserve">Attributes: </w:t>
             </w:r>
             <w:proofErr w:type="spellStart"/>
-            <w:proofErr w:type="gramStart"/>
             <w:r>
               <w:t>card</w:t>
             </w:r>
@@ -7022,11 +7137,7 @@
             </w:r>
             <w:proofErr w:type="spellEnd"/>
             <w:r>
-              <w:t xml:space="preserve"> :</w:t>
-            </w:r>
-            <w:proofErr w:type="gramEnd"/>
-            <w:r>
-              <w:t xml:space="preserve"> See </w:t>
+              <w:t xml:space="preserve"> : See </w:t>
             </w:r>
             <w:r>
               <w:t>C</w:t>
@@ -7060,8 +7171,8 @@
       <w:pPr>
         <w:pStyle w:val="Heading3"/>
       </w:pPr>
-      <w:bookmarkStart w:id="35" w:name="_Toc335151604"/>
-      <w:bookmarkStart w:id="36" w:name="_Toc68097680"/>
+      <w:bookmarkStart w:id="36" w:name="_Toc335151604"/>
+      <w:bookmarkStart w:id="37" w:name="_Toc73692731"/>
       <w:r>
         <w:t xml:space="preserve">REST-JSON CREATE </w:t>
       </w:r>
@@ -7071,11 +7182,11 @@
       <w:r>
         <w:t xml:space="preserve"> </w:t>
       </w:r>
-      <w:bookmarkEnd w:id="35"/>
+      <w:bookmarkEnd w:id="36"/>
       <w:r>
         <w:t>example</w:t>
       </w:r>
-      <w:bookmarkEnd w:id="36"/>
+      <w:bookmarkEnd w:id="37"/>
     </w:p>
     <w:p>
       <w:r>
@@ -7159,13 +7270,8 @@
         <w:pStyle w:val="Code"/>
       </w:pPr>
       <w:r>
-        <w:t>Accept-Charset: utf-</w:t>
-      </w:r>
-      <w:proofErr w:type="gramStart"/>
-      <w:r>
-        <w:t>8</w:t>
-      </w:r>
-      <w:proofErr w:type="gramEnd"/>
+        <w:t>Accept-Charset: utf-8</w:t>
+      </w:r>
     </w:p>
     <w:p>
       <w:pPr>
@@ -7180,15 +7286,7 @@
       </w:r>
       <w:proofErr w:type="spellEnd"/>
       <w:r>
-        <w:t>-us</w:t>
-      </w:r>
-      <w:proofErr w:type="gramStart"/>
-      <w:r>
-        <w:t xml:space="preserve">   (</w:t>
-      </w:r>
-      <w:proofErr w:type="gramEnd"/>
-      <w:r>
-        <w:t>IANA – language codes)(W3C, HTTP Protocols)</w:t>
+        <w:t>-us   (IANA – language codes)(W3C, HTTP Protocols)</w:t>
       </w:r>
     </w:p>
     <w:p>
@@ -7207,7 +7305,7 @@
         <w:t>X-API-Version: &gt;=</w:t>
       </w:r>
       <w:r>
-        <w:t>4.5.0</w:t>
+        <w:t>5.0.0</w:t>
       </w:r>
     </w:p>
     <w:p>
@@ -7261,14 +7359,12 @@
         <w:t>cardMessage</w:t>
       </w:r>
       <w:proofErr w:type="spellEnd"/>
-      <w:proofErr w:type="gramStart"/>
       <w:r>
         <w:t>”</w:t>
       </w:r>
       <w:r>
         <w:t>:{</w:t>
       </w:r>
-      <w:proofErr w:type="gramEnd"/>
     </w:p>
     <w:p>
       <w:pPr>
@@ -7288,16 +7384,11 @@
       <w:r>
         <w:t xml:space="preserve">: </w:t>
       </w:r>
-      <w:proofErr w:type="gramStart"/>
       <w:r>
         <w:t>{</w:t>
       </w:r>
       <w:r>
-        <w:t xml:space="preserve">  &lt;</w:t>
-      </w:r>
-      <w:proofErr w:type="gramEnd"/>
-      <w:r>
-        <w:t>see messageContext.xsd&gt;</w:t>
+        <w:t xml:space="preserve">  &lt;see messageContext.xsd&gt;</w:t>
       </w:r>
       <w:r>
         <w:t xml:space="preserve"> </w:t>
@@ -7324,14 +7415,12 @@
         <w:t>List</w:t>
       </w:r>
       <w:proofErr w:type="spellEnd"/>
-      <w:proofErr w:type="gramStart"/>
       <w:r>
         <w:t>”:</w:t>
       </w:r>
       <w:r>
         <w:t>[</w:t>
       </w:r>
-      <w:proofErr w:type="gramEnd"/>
       <w:r>
         <w:t xml:space="preserve"> </w:t>
       </w:r>
@@ -7384,42 +7473,32 @@
           <w:sz w:val="16"/>
           <w:szCs w:val="16"/>
         </w:rPr>
+        <w:t>”:</w:t>
+      </w:r>
+      <w:r>
+        <w:rPr>
+          <w:rFonts w:ascii="Courier New" w:hAnsi="Courier New" w:cs="Courier New"/>
+          <w:sz w:val="16"/>
+          <w:szCs w:val="16"/>
+        </w:rPr>
+        <w:t xml:space="preserve"> </w:t>
+      </w:r>
+      <w:r>
+        <w:rPr>
+          <w:rFonts w:ascii="Courier New" w:hAnsi="Courier New" w:cs="Courier New"/>
+          <w:sz w:val="16"/>
+          <w:szCs w:val="16"/>
+        </w:rPr>
         <w:t>”</w:t>
       </w:r>
-      <w:proofErr w:type="gramStart"/>
       <w:r>
         <w:rPr>
           <w:rFonts w:ascii="Courier New" w:hAnsi="Courier New" w:cs="Courier New"/>
           <w:sz w:val="16"/>
           <w:szCs w:val="16"/>
         </w:rPr>
-        <w:t>:</w:t>
-      </w:r>
-      <w:r>
-        <w:rPr>
-          <w:rFonts w:ascii="Courier New" w:hAnsi="Courier New" w:cs="Courier New"/>
-          <w:sz w:val="16"/>
-          <w:szCs w:val="16"/>
-        </w:rPr>
-        <w:t xml:space="preserve"> </w:t>
-      </w:r>
-      <w:r>
-        <w:rPr>
-          <w:rFonts w:ascii="Courier New" w:hAnsi="Courier New" w:cs="Courier New"/>
-          <w:sz w:val="16"/>
-          <w:szCs w:val="16"/>
-        </w:rPr>
-        <w:t>”</w:t>
-      </w:r>
-      <w:r>
-        <w:rPr>
-          <w:rFonts w:ascii="Courier New" w:hAnsi="Courier New" w:cs="Courier New"/>
-          <w:sz w:val="16"/>
-          <w:szCs w:val="16"/>
-        </w:rPr>
         <w:t>Debit</w:t>
       </w:r>
-      <w:proofErr w:type="gramEnd"/>
       <w:r>
         <w:rPr>
           <w:rFonts w:ascii="Courier New" w:hAnsi="Courier New" w:cs="Courier New"/>
@@ -7601,6 +7680,7 @@
         <w:pStyle w:val="Code"/>
       </w:pPr>
       <w:r>
+        <w:lastRenderedPageBreak/>
         <w:t>}</w:t>
       </w:r>
       <w:r>
@@ -7747,7 +7827,6 @@
         <w:pStyle w:val="Code"/>
       </w:pPr>
       <w:r>
-        <w:lastRenderedPageBreak/>
         <w:t>Headers:</w:t>
       </w:r>
     </w:p>
@@ -7816,11 +7895,9 @@
         <w:t>cardMessage</w:t>
       </w:r>
       <w:proofErr w:type="spellEnd"/>
-      <w:proofErr w:type="gramStart"/>
       <w:r>
         <w:t>”:{</w:t>
       </w:r>
-      <w:proofErr w:type="gramEnd"/>
     </w:p>
     <w:p>
       <w:pPr>
@@ -7840,16 +7917,11 @@
       <w:r>
         <w:t xml:space="preserve">: </w:t>
       </w:r>
-      <w:proofErr w:type="gramStart"/>
       <w:r>
         <w:t>{</w:t>
       </w:r>
       <w:r>
-        <w:t xml:space="preserve">  &lt;</w:t>
-      </w:r>
-      <w:proofErr w:type="gramEnd"/>
-      <w:r>
-        <w:t>see messageContext.xsd&gt;</w:t>
+        <w:t xml:space="preserve">  &lt;see messageContext.xsd&gt;</w:t>
       </w:r>
       <w:r>
         <w:t xml:space="preserve"> },</w:t>
@@ -7942,25 +8014,7 @@
           <w:sz w:val="16"/>
           <w:szCs w:val="16"/>
         </w:rPr>
-        <w:t>”</w:t>
-      </w:r>
-      <w:proofErr w:type="gramStart"/>
-      <w:r>
-        <w:rPr>
-          <w:rFonts w:ascii="Courier New" w:hAnsi="Courier New" w:cs="Courier New"/>
-          <w:sz w:val="16"/>
-          <w:szCs w:val="16"/>
-        </w:rPr>
-        <w:t>: ”Debit</w:t>
-      </w:r>
-      <w:proofErr w:type="gramEnd"/>
-      <w:r>
-        <w:rPr>
-          <w:rFonts w:ascii="Courier New" w:hAnsi="Courier New" w:cs="Courier New"/>
-          <w:sz w:val="16"/>
-          <w:szCs w:val="16"/>
-        </w:rPr>
-        <w:t>”,</w:t>
+        <w:t>”: ”Debit”,</w:t>
       </w:r>
     </w:p>
     <w:p>
@@ -8259,7 +8313,7 @@
       <w:pPr>
         <w:pStyle w:val="Heading3"/>
       </w:pPr>
-      <w:bookmarkStart w:id="37" w:name="_Toc68097681"/>
+      <w:bookmarkStart w:id="38" w:name="_Toc73692732"/>
       <w:r>
         <w:t xml:space="preserve">REST-JSON READ </w:t>
       </w:r>
@@ -8269,7 +8323,7 @@
       <w:r>
         <w:t xml:space="preserve"> example</w:t>
       </w:r>
-      <w:bookmarkEnd w:id="37"/>
+      <w:bookmarkEnd w:id="38"/>
     </w:p>
     <w:p>
       <w:r>
@@ -8364,13 +8418,8 @@
         <w:pStyle w:val="Code"/>
       </w:pPr>
       <w:r>
-        <w:t>Accept-Charset: utf-</w:t>
-      </w:r>
-      <w:proofErr w:type="gramStart"/>
-      <w:r>
-        <w:t>8</w:t>
-      </w:r>
-      <w:proofErr w:type="gramEnd"/>
+        <w:t>Accept-Charset: utf-8</w:t>
+      </w:r>
     </w:p>
     <w:p>
       <w:pPr>
@@ -8385,15 +8434,7 @@
       </w:r>
       <w:proofErr w:type="spellEnd"/>
       <w:r>
-        <w:t>-us</w:t>
-      </w:r>
-      <w:proofErr w:type="gramStart"/>
-      <w:r>
-        <w:t xml:space="preserve">   (</w:t>
-      </w:r>
-      <w:proofErr w:type="gramEnd"/>
-      <w:r>
-        <w:t>IANA – language codes)(W3C, HTTP Protocols)</w:t>
+        <w:t>-us   (IANA – language codes)(W3C, HTTP Protocols)</w:t>
       </w:r>
     </w:p>
     <w:p>
@@ -8480,7 +8521,7 @@
         <w:t>X-API-Version: &gt;=</w:t>
       </w:r>
       <w:r>
-        <w:t>4.5.0</w:t>
+        <w:t>5.0.0</w:t>
       </w:r>
     </w:p>
     <w:p>
@@ -8553,14 +8594,12 @@
         <w:t>cardMessage</w:t>
       </w:r>
       <w:proofErr w:type="spellEnd"/>
-      <w:proofErr w:type="gramStart"/>
       <w:r>
         <w:t>”</w:t>
       </w:r>
       <w:r>
         <w:t>:{</w:t>
       </w:r>
-      <w:proofErr w:type="gramEnd"/>
     </w:p>
     <w:p>
       <w:pPr>
@@ -8583,16 +8622,11 @@
       <w:r>
         <w:t xml:space="preserve">: </w:t>
       </w:r>
-      <w:proofErr w:type="gramStart"/>
       <w:r>
         <w:t>{</w:t>
       </w:r>
       <w:r>
-        <w:t xml:space="preserve">  &lt;</w:t>
-      </w:r>
-      <w:proofErr w:type="gramEnd"/>
-      <w:r>
-        <w:t>see messageContext.xsd&gt;</w:t>
+        <w:t xml:space="preserve">  &lt;see messageContext.xsd&gt;</w:t>
       </w:r>
     </w:p>
     <w:p>
@@ -8642,7 +8676,6 @@
         <w:t>Filter</w:t>
       </w:r>
       <w:proofErr w:type="spellEnd"/>
-      <w:proofErr w:type="gramStart"/>
       <w:r>
         <w:rPr>
           <w:rFonts w:ascii="Courier New" w:eastAsiaTheme="minorEastAsia" w:hAnsi="Courier New" w:cs="Courier New"/>
@@ -8659,7 +8692,6 @@
         </w:rPr>
         <w:t>{</w:t>
       </w:r>
-      <w:proofErr w:type="gramEnd"/>
     </w:p>
     <w:p>
       <w:pPr>
@@ -8676,6 +8708,7 @@
           <w:sz w:val="16"/>
           <w:szCs w:val="16"/>
         </w:rPr>
+        <w:lastRenderedPageBreak/>
         <w:tab/>
       </w:r>
       <w:r>
@@ -8705,7 +8738,6 @@
         <w:t>IdList</w:t>
       </w:r>
       <w:proofErr w:type="spellEnd"/>
-      <w:proofErr w:type="gramStart"/>
       <w:r>
         <w:rPr>
           <w:rFonts w:ascii="Courier New" w:eastAsiaTheme="minorEastAsia" w:hAnsi="Courier New" w:cs="Courier New"/>
@@ -8714,7 +8746,6 @@
         </w:rPr>
         <w:t>”:[</w:t>
       </w:r>
-      <w:proofErr w:type="gramEnd"/>
     </w:p>
     <w:p>
       <w:pPr>
@@ -8917,11 +8948,9 @@
         <w:t>cardMessage</w:t>
       </w:r>
       <w:proofErr w:type="spellEnd"/>
-      <w:proofErr w:type="gramStart"/>
       <w:r>
         <w:t>”:{</w:t>
       </w:r>
-      <w:proofErr w:type="gramEnd"/>
     </w:p>
     <w:p>
       <w:pPr>
@@ -8941,16 +8970,11 @@
       <w:r>
         <w:t xml:space="preserve">: </w:t>
       </w:r>
-      <w:proofErr w:type="gramStart"/>
       <w:r>
         <w:t>{</w:t>
       </w:r>
       <w:r>
-        <w:t xml:space="preserve">  &lt;</w:t>
-      </w:r>
-      <w:proofErr w:type="gramEnd"/>
-      <w:r>
-        <w:t>see messageContext.xsd&gt;</w:t>
+        <w:t xml:space="preserve">  &lt;see messageContext.xsd&gt;</w:t>
       </w:r>
       <w:r>
         <w:t xml:space="preserve"> </w:t>
@@ -9051,25 +9075,7 @@
           <w:sz w:val="16"/>
           <w:szCs w:val="16"/>
         </w:rPr>
-        <w:t>”</w:t>
-      </w:r>
-      <w:proofErr w:type="gramStart"/>
-      <w:r>
-        <w:rPr>
-          <w:rFonts w:ascii="Courier New" w:hAnsi="Courier New" w:cs="Courier New"/>
-          <w:sz w:val="16"/>
-          <w:szCs w:val="16"/>
-        </w:rPr>
-        <w:t>: ”Debit</w:t>
-      </w:r>
-      <w:proofErr w:type="gramEnd"/>
-      <w:r>
-        <w:rPr>
-          <w:rFonts w:ascii="Courier New" w:hAnsi="Courier New" w:cs="Courier New"/>
-          <w:sz w:val="16"/>
-          <w:szCs w:val="16"/>
-        </w:rPr>
-        <w:t>”,</w:t>
+        <w:t>”: ”Debit”,</w:t>
       </w:r>
     </w:p>
     <w:p>
@@ -9378,7 +9384,7 @@
           <w:left w:val="single" w:sz="6" w:space="1" w:color="4F81BD" w:themeColor="accent1"/>
         </w:pBdr>
       </w:pPr>
-      <w:bookmarkStart w:id="38" w:name="_Toc68097682"/>
+      <w:bookmarkStart w:id="39" w:name="_Toc73692733"/>
       <w:r>
         <w:t xml:space="preserve">REST-JSON </w:t>
       </w:r>
@@ -9394,7 +9400,7 @@
       <w:r>
         <w:t xml:space="preserve"> example</w:t>
       </w:r>
-      <w:bookmarkEnd w:id="38"/>
+      <w:bookmarkEnd w:id="39"/>
     </w:p>
     <w:p>
       <w:r>
@@ -9498,13 +9504,8 @@
         <w:pStyle w:val="Code"/>
       </w:pPr>
       <w:r>
-        <w:t>Accept-Charset: utf-</w:t>
-      </w:r>
-      <w:proofErr w:type="gramStart"/>
-      <w:r>
-        <w:t>8</w:t>
-      </w:r>
-      <w:proofErr w:type="gramEnd"/>
+        <w:t>Accept-Charset: utf-8</w:t>
+      </w:r>
     </w:p>
     <w:p>
       <w:pPr>
@@ -9519,15 +9520,7 @@
       </w:r>
       <w:proofErr w:type="spellEnd"/>
       <w:r>
-        <w:t>-us</w:t>
-      </w:r>
-      <w:proofErr w:type="gramStart"/>
-      <w:r>
-        <w:t xml:space="preserve">   (</w:t>
-      </w:r>
-      <w:proofErr w:type="gramEnd"/>
-      <w:r>
-        <w:t>IANA – language codes)(W3C, HTTP Protocols)</w:t>
+        <w:t>-us   (IANA – language codes)(W3C, HTTP Protocols)</w:t>
       </w:r>
     </w:p>
     <w:p>
@@ -9546,7 +9539,7 @@
         <w:t>X-API-Version: &gt;=</w:t>
       </w:r>
       <w:r>
-        <w:t>4.5.0</w:t>
+        <w:t>5.0.0</w:t>
       </w:r>
     </w:p>
     <w:p>
@@ -9568,90 +9561,77 @@
         <w:rPr>
           <w:b/>
         </w:rPr>
+        <w:t xml:space="preserve"> h</w:t>
+      </w:r>
+      <w:r>
+        <w:t>ttps://api.datasource.com/</w:t>
+      </w:r>
+      <w:r>
+        <w:t>card</w:t>
+      </w:r>
+      <w:r>
+        <w:t>m</w:t>
+      </w:r>
+      <w:r>
+        <w:t>essage</w:t>
+      </w:r>
+    </w:p>
+    <w:p>
+      <w:pPr>
+        <w:pStyle w:val="Code"/>
+      </w:pPr>
+      <w:r>
+        <w:t>{</w:t>
+      </w:r>
+    </w:p>
+    <w:p>
+      <w:pPr>
+        <w:pStyle w:val="Code"/>
+      </w:pPr>
+      <w:r>
         <w:t xml:space="preserve"> </w:t>
       </w:r>
-      <w:proofErr w:type="gramStart"/>
-      <w:r>
-        <w:rPr>
-          <w:b/>
-        </w:rPr>
-        <w:t>h</w:t>
-      </w:r>
-      <w:r>
-        <w:t>ttps://api.datasource.com/</w:t>
-      </w:r>
-      <w:r>
-        <w:t>card</w:t>
-      </w:r>
-      <w:r>
-        <w:t>m</w:t>
-      </w:r>
-      <w:r>
-        <w:t>essage</w:t>
-      </w:r>
-      <w:proofErr w:type="gramEnd"/>
-    </w:p>
-    <w:p>
-      <w:pPr>
-        <w:pStyle w:val="Code"/>
-      </w:pPr>
+      <w:r>
+        <w:t>“</w:t>
+      </w:r>
+      <w:proofErr w:type="spellStart"/>
+      <w:r>
+        <w:t>cardMessage</w:t>
+      </w:r>
+      <w:proofErr w:type="spellEnd"/>
+      <w:r>
+        <w:t>”</w:t>
+      </w:r>
+      <w:r>
+        <w:t>: {</w:t>
+      </w:r>
+    </w:p>
+    <w:p>
+      <w:pPr>
+        <w:pStyle w:val="Code"/>
+      </w:pPr>
+      <w:r>
+        <w:t>“</w:t>
+      </w:r>
+      <w:proofErr w:type="spellStart"/>
+      <w:r>
+        <w:t>messageContex</w:t>
+      </w:r>
+      <w:r>
+        <w:t>t</w:t>
+      </w:r>
+      <w:proofErr w:type="spellEnd"/>
+      <w:r>
+        <w:t>”</w:t>
+      </w:r>
+      <w:r>
+        <w:t xml:space="preserve">: </w:t>
+      </w:r>
       <w:r>
         <w:t>{</w:t>
       </w:r>
-    </w:p>
-    <w:p>
-      <w:pPr>
-        <w:pStyle w:val="Code"/>
-      </w:pPr>
-      <w:r>
-        <w:t xml:space="preserve"> </w:t>
-      </w:r>
-      <w:r>
-        <w:t>“</w:t>
-      </w:r>
-      <w:proofErr w:type="spellStart"/>
-      <w:r>
-        <w:t>cardMessage</w:t>
-      </w:r>
-      <w:proofErr w:type="spellEnd"/>
-      <w:r>
-        <w:t>”</w:t>
-      </w:r>
-      <w:r>
-        <w:t>: {</w:t>
-      </w:r>
-    </w:p>
-    <w:p>
-      <w:pPr>
-        <w:pStyle w:val="Code"/>
-      </w:pPr>
-      <w:r>
-        <w:t>“</w:t>
-      </w:r>
-      <w:proofErr w:type="spellStart"/>
-      <w:r>
-        <w:t>messageContex</w:t>
-      </w:r>
-      <w:r>
-        <w:t>t</w:t>
-      </w:r>
-      <w:proofErr w:type="spellEnd"/>
-      <w:r>
-        <w:t>”</w:t>
-      </w:r>
-      <w:r>
-        <w:t xml:space="preserve">: </w:t>
-      </w:r>
-      <w:proofErr w:type="gramStart"/>
-      <w:r>
-        <w:t>{</w:t>
-      </w:r>
-      <w:r>
-        <w:t xml:space="preserve">  &lt;</w:t>
-      </w:r>
-      <w:proofErr w:type="gramEnd"/>
-      <w:r>
-        <w:t>see messageContext.xsd&gt;</w:t>
+      <w:r>
+        <w:t xml:space="preserve">  &lt;see messageContext.xsd&gt;</w:t>
       </w:r>
     </w:p>
     <w:p>
@@ -9701,7 +9681,6 @@
         <w:t>Filter</w:t>
       </w:r>
       <w:proofErr w:type="spellEnd"/>
-      <w:proofErr w:type="gramStart"/>
       <w:r>
         <w:rPr>
           <w:rFonts w:ascii="Courier New" w:eastAsiaTheme="minorEastAsia" w:hAnsi="Courier New" w:cs="Courier New"/>
@@ -9710,7 +9689,6 @@
         </w:rPr>
         <w:t>”:{</w:t>
       </w:r>
-      <w:proofErr w:type="gramEnd"/>
     </w:p>
     <w:p>
       <w:pPr>
@@ -9727,6 +9705,7 @@
           <w:sz w:val="16"/>
           <w:szCs w:val="16"/>
         </w:rPr>
+        <w:lastRenderedPageBreak/>
         <w:tab/>
       </w:r>
       <w:r>
@@ -9756,7 +9735,6 @@
         <w:t>IdList</w:t>
       </w:r>
       <w:proofErr w:type="spellEnd"/>
-      <w:proofErr w:type="gramStart"/>
       <w:r>
         <w:rPr>
           <w:rFonts w:ascii="Courier New" w:eastAsiaTheme="minorEastAsia" w:hAnsi="Courier New" w:cs="Courier New"/>
@@ -9765,7 +9743,6 @@
         </w:rPr>
         <w:t>”:[</w:t>
       </w:r>
-      <w:proofErr w:type="gramEnd"/>
     </w:p>
     <w:p>
       <w:pPr>
@@ -9921,7 +9898,6 @@
         </w:rPr>
         <w:t>”</w:t>
       </w:r>
-      <w:proofErr w:type="gramStart"/>
       <w:r>
         <w:rPr>
           <w:rFonts w:ascii="Courier New" w:hAnsi="Courier New" w:cs="Courier New"/>
@@ -9936,16 +9912,7 @@
           <w:sz w:val="16"/>
           <w:szCs w:val="16"/>
         </w:rPr>
-        <w:t>Debit</w:t>
-      </w:r>
-      <w:proofErr w:type="gramEnd"/>
-      <w:r>
-        <w:rPr>
-          <w:rFonts w:ascii="Courier New" w:hAnsi="Courier New" w:cs="Courier New"/>
-          <w:sz w:val="16"/>
-          <w:szCs w:val="16"/>
-        </w:rPr>
-        <w:t>”,</w:t>
+        <w:t>Debit”,</w:t>
       </w:r>
     </w:p>
     <w:p>
@@ -10114,7 +10081,6 @@
         <w:pStyle w:val="Code"/>
       </w:pPr>
       <w:r>
-        <w:lastRenderedPageBreak/>
         <w:t>}</w:t>
       </w:r>
       <w:r>
@@ -10431,16 +10397,11 @@
       <w:r>
         <w:t xml:space="preserve">: </w:t>
       </w:r>
-      <w:proofErr w:type="gramStart"/>
       <w:r>
         <w:t>{</w:t>
       </w:r>
       <w:r>
-        <w:t xml:space="preserve">  &lt;</w:t>
-      </w:r>
-      <w:proofErr w:type="gramEnd"/>
-      <w:r>
-        <w:t>see messageContext.xsd&gt;</w:t>
+        <w:t xml:space="preserve">  &lt;see messageContext.xsd&gt;</w:t>
       </w:r>
     </w:p>
     <w:p>
@@ -10543,25 +10504,7 @@
           <w:sz w:val="16"/>
           <w:szCs w:val="16"/>
         </w:rPr>
-        <w:t>”</w:t>
-      </w:r>
-      <w:proofErr w:type="gramStart"/>
-      <w:r>
-        <w:rPr>
-          <w:rFonts w:ascii="Courier New" w:hAnsi="Courier New" w:cs="Courier New"/>
-          <w:sz w:val="16"/>
-          <w:szCs w:val="16"/>
-        </w:rPr>
-        <w:t>: ”Debit</w:t>
-      </w:r>
-      <w:proofErr w:type="gramEnd"/>
-      <w:r>
-        <w:rPr>
-          <w:rFonts w:ascii="Courier New" w:hAnsi="Courier New" w:cs="Courier New"/>
-          <w:sz w:val="16"/>
-          <w:szCs w:val="16"/>
-        </w:rPr>
-        <w:t>”,</w:t>
+        <w:t>”: ”Debit”,</w:t>
       </w:r>
     </w:p>
     <w:p>
@@ -10929,8 +10872,9 @@
           <w:left w:val="single" w:sz="6" w:space="1" w:color="4F81BD" w:themeColor="accent1"/>
         </w:pBdr>
       </w:pPr>
-      <w:bookmarkStart w:id="39" w:name="_Toc68097683"/>
-      <w:r>
+      <w:bookmarkStart w:id="40" w:name="_Toc73692734"/>
+      <w:r>
+        <w:lastRenderedPageBreak/>
         <w:t xml:space="preserve">REST-JSON DELETE </w:t>
       </w:r>
       <w:r>
@@ -10939,7 +10883,7 @@
       <w:r>
         <w:t xml:space="preserve"> example</w:t>
       </w:r>
-      <w:bookmarkEnd w:id="39"/>
+      <w:bookmarkEnd w:id="40"/>
     </w:p>
     <w:p>
       <w:r>
@@ -11028,20 +10972,14 @@
         <w:pStyle w:val="Code"/>
       </w:pPr>
       <w:r>
-        <w:t>Accept-Charset: utf-</w:t>
-      </w:r>
-      <w:proofErr w:type="gramStart"/>
-      <w:r>
-        <w:t>8</w:t>
-      </w:r>
-      <w:proofErr w:type="gramEnd"/>
-    </w:p>
-    <w:p>
-      <w:pPr>
-        <w:pStyle w:val="Code"/>
-      </w:pPr>
-      <w:r>
-        <w:lastRenderedPageBreak/>
+        <w:t>Accept-Charset: utf-8</w:t>
+      </w:r>
+    </w:p>
+    <w:p>
+      <w:pPr>
+        <w:pStyle w:val="Code"/>
+      </w:pPr>
+      <w:r>
         <w:t xml:space="preserve">Accept-Language: </w:t>
       </w:r>
       <w:proofErr w:type="spellStart"/>
@@ -11050,15 +10988,7 @@
       </w:r>
       <w:proofErr w:type="spellEnd"/>
       <w:r>
-        <w:t>-us</w:t>
-      </w:r>
-      <w:proofErr w:type="gramStart"/>
-      <w:r>
-        <w:t xml:space="preserve">   (</w:t>
-      </w:r>
-      <w:proofErr w:type="gramEnd"/>
-      <w:r>
-        <w:t>IANA – language codes)(W3C, HTTP Protocols)</w:t>
+        <w:t>-us   (IANA – language codes)(W3C, HTTP Protocols)</w:t>
       </w:r>
     </w:p>
     <w:p>
@@ -11152,7 +11082,7 @@
         <w:t>X-API-Version: &gt;=</w:t>
       </w:r>
       <w:r>
-        <w:t>4.5.0</w:t>
+        <w:t>5.0.0</w:t>
       </w:r>
     </w:p>
     <w:p>
@@ -11174,14 +11104,7 @@
         <w:rPr>
           <w:b/>
         </w:rPr>
-        <w:t xml:space="preserve"> </w:t>
-      </w:r>
-      <w:proofErr w:type="gramStart"/>
-      <w:r>
-        <w:rPr>
-          <w:b/>
-        </w:rPr>
-        <w:t>h</w:t>
+        <w:t xml:space="preserve"> h</w:t>
       </w:r>
       <w:r>
         <w:t>ttps://api.datasource.com/</w:t>
@@ -11195,7 +11118,6 @@
       <w:r>
         <w:t>essage</w:t>
       </w:r>
-      <w:proofErr w:type="gramEnd"/>
     </w:p>
     <w:p>
       <w:pPr>
@@ -11217,11 +11139,9 @@
         <w:t>cardMessage</w:t>
       </w:r>
       <w:proofErr w:type="spellEnd"/>
-      <w:proofErr w:type="gramStart"/>
       <w:r>
         <w:t>”:{</w:t>
       </w:r>
-      <w:proofErr w:type="gramEnd"/>
     </w:p>
     <w:p>
       <w:pPr>
@@ -11244,16 +11164,11 @@
       <w:r>
         <w:t xml:space="preserve">: </w:t>
       </w:r>
-      <w:proofErr w:type="gramStart"/>
       <w:r>
         <w:t>{</w:t>
       </w:r>
       <w:r>
-        <w:t xml:space="preserve">  &lt;</w:t>
-      </w:r>
-      <w:proofErr w:type="gramEnd"/>
-      <w:r>
-        <w:t>see messageContext.xsd&gt;</w:t>
+        <w:t xml:space="preserve">  &lt;see messageContext.xsd&gt;</w:t>
       </w:r>
     </w:p>
     <w:p>
@@ -11348,25 +11263,7 @@
           <w:sz w:val="16"/>
           <w:szCs w:val="16"/>
         </w:rPr>
-        <w:t>”</w:t>
-      </w:r>
-      <w:proofErr w:type="gramStart"/>
-      <w:r>
-        <w:rPr>
-          <w:rFonts w:ascii="Courier New" w:hAnsi="Courier New" w:cs="Courier New"/>
-          <w:sz w:val="16"/>
-          <w:szCs w:val="16"/>
-        </w:rPr>
-        <w:t>: ”Debit</w:t>
-      </w:r>
-      <w:proofErr w:type="gramEnd"/>
-      <w:r>
-        <w:rPr>
-          <w:rFonts w:ascii="Courier New" w:hAnsi="Courier New" w:cs="Courier New"/>
-          <w:sz w:val="16"/>
-          <w:szCs w:val="16"/>
-        </w:rPr>
-        <w:t>”,</w:t>
+        <w:t>”: ”Debit”,</w:t>
       </w:r>
     </w:p>
     <w:p>
@@ -11882,7 +11779,7 @@
         <w:t>": "</w:t>
       </w:r>
       <w:r>
-        <w:t>4.5.0</w:t>
+        <w:t>5.0.0</w:t>
       </w:r>
       <w:r>
         <w:t>",</w:t>
@@ -12037,6 +11934,7 @@
         <w:pStyle w:val="Code"/>
       </w:pPr>
       <w:r>
+        <w:lastRenderedPageBreak/>
         <w:t xml:space="preserve">        "</w:t>
       </w:r>
       <w:proofErr w:type="spellStart"/>
@@ -12244,7 +12142,6 @@
           <w:sz w:val="16"/>
           <w:szCs w:val="16"/>
         </w:rPr>
-        <w:lastRenderedPageBreak/>
         <w:t xml:space="preserve"> “</w:t>
       </w:r>
       <w:proofErr w:type="spellStart"/>
@@ -12263,25 +12160,7 @@
           <w:sz w:val="16"/>
           <w:szCs w:val="16"/>
         </w:rPr>
-        <w:t>”</w:t>
-      </w:r>
-      <w:proofErr w:type="gramStart"/>
-      <w:r>
-        <w:rPr>
-          <w:rFonts w:ascii="Courier New" w:hAnsi="Courier New" w:cs="Courier New"/>
-          <w:sz w:val="16"/>
-          <w:szCs w:val="16"/>
-        </w:rPr>
-        <w:t>:”Debit</w:t>
-      </w:r>
-      <w:proofErr w:type="gramEnd"/>
-      <w:r>
-        <w:rPr>
-          <w:rFonts w:ascii="Courier New" w:hAnsi="Courier New" w:cs="Courier New"/>
-          <w:sz w:val="16"/>
-          <w:szCs w:val="16"/>
-        </w:rPr>
-        <w:t>”,</w:t>
+        <w:t>”:”Debit”,</w:t>
       </w:r>
     </w:p>
     <w:p>
@@ -12657,11 +12536,11 @@
           <w:left w:val="single" w:sz="6" w:space="1" w:color="4F81BD" w:themeColor="accent1"/>
         </w:pBdr>
       </w:pPr>
-      <w:bookmarkStart w:id="40" w:name="_Toc68097684"/>
+      <w:bookmarkStart w:id="41" w:name="_Toc73692735"/>
       <w:r>
         <w:t>REST-JSON ACTIVATE Card example</w:t>
       </w:r>
-      <w:bookmarkEnd w:id="40"/>
+      <w:bookmarkEnd w:id="41"/>
     </w:p>
     <w:p>
       <w:r>
@@ -12751,13 +12630,8 @@
         <w:pStyle w:val="Code"/>
       </w:pPr>
       <w:r>
-        <w:t>Accept-Charset: utf-</w:t>
-      </w:r>
-      <w:proofErr w:type="gramStart"/>
-      <w:r>
-        <w:t>8</w:t>
-      </w:r>
-      <w:proofErr w:type="gramEnd"/>
+        <w:t>Accept-Charset: utf-8</w:t>
+      </w:r>
     </w:p>
     <w:p>
       <w:pPr>
@@ -12772,15 +12646,7 @@
       </w:r>
       <w:proofErr w:type="spellEnd"/>
       <w:r>
-        <w:t>-us</w:t>
-      </w:r>
-      <w:proofErr w:type="gramStart"/>
-      <w:r>
-        <w:t xml:space="preserve">   (</w:t>
-      </w:r>
-      <w:proofErr w:type="gramEnd"/>
-      <w:r>
-        <w:t>IANA – language codes)(W3C, HTTP Protocols)</w:t>
+        <w:t>-us   (IANA – language codes)(W3C, HTTP Protocols)</w:t>
       </w:r>
     </w:p>
     <w:p>
@@ -12799,7 +12665,7 @@
         <w:t>X-API-Version: &gt;=</w:t>
       </w:r>
       <w:r>
-        <w:t>4.5.0</w:t>
+        <w:t>5.0.0</w:t>
       </w:r>
     </w:p>
     <w:p>
@@ -12821,89 +12687,74 @@
         <w:rPr>
           <w:b/>
         </w:rPr>
+        <w:t xml:space="preserve"> h</w:t>
+      </w:r>
+      <w:r>
+        <w:t>ttps://api.datasource.com/</w:t>
+      </w:r>
+      <w:r>
+        <w:t>card</w:t>
+      </w:r>
+      <w:r>
+        <w:t>m</w:t>
+      </w:r>
+      <w:r>
+        <w:t>essage</w:t>
+      </w:r>
+    </w:p>
+    <w:p>
+      <w:pPr>
+        <w:pStyle w:val="Code"/>
+      </w:pPr>
+      <w:r>
+        <w:t>{</w:t>
+      </w:r>
+    </w:p>
+    <w:p>
+      <w:pPr>
+        <w:pStyle w:val="Code"/>
+      </w:pPr>
+      <w:r>
         <w:t xml:space="preserve"> </w:t>
       </w:r>
-      <w:proofErr w:type="gramStart"/>
-      <w:r>
-        <w:rPr>
-          <w:b/>
-        </w:rPr>
-        <w:t>h</w:t>
-      </w:r>
-      <w:r>
-        <w:t>ttps://api.datasource.com/</w:t>
-      </w:r>
-      <w:r>
-        <w:t>card</w:t>
-      </w:r>
-      <w:r>
-        <w:t>m</w:t>
-      </w:r>
-      <w:r>
-        <w:t>essage</w:t>
-      </w:r>
-      <w:proofErr w:type="gramEnd"/>
-    </w:p>
-    <w:p>
-      <w:pPr>
-        <w:pStyle w:val="Code"/>
-      </w:pPr>
+      <w:r>
+        <w:t>“</w:t>
+      </w:r>
+      <w:proofErr w:type="spellStart"/>
+      <w:r>
+        <w:t>cardMessage</w:t>
+      </w:r>
+      <w:proofErr w:type="spellEnd"/>
+      <w:r>
+        <w:t>”</w:t>
+      </w:r>
+      <w:r>
+        <w:t>:{</w:t>
+      </w:r>
+    </w:p>
+    <w:p>
+      <w:pPr>
+        <w:pStyle w:val="Code"/>
+      </w:pPr>
+      <w:r>
+        <w:t>“</w:t>
+      </w:r>
+      <w:proofErr w:type="spellStart"/>
+      <w:r>
+        <w:t>messageContext</w:t>
+      </w:r>
+      <w:proofErr w:type="spellEnd"/>
+      <w:r>
+        <w:t>”</w:t>
+      </w:r>
+      <w:r>
+        <w:t xml:space="preserve">: </w:t>
+      </w:r>
       <w:r>
         <w:t>{</w:t>
       </w:r>
-    </w:p>
-    <w:p>
-      <w:pPr>
-        <w:pStyle w:val="Code"/>
-      </w:pPr>
-      <w:r>
-        <w:t xml:space="preserve"> </w:t>
-      </w:r>
-      <w:r>
-        <w:t>“</w:t>
-      </w:r>
-      <w:proofErr w:type="spellStart"/>
-      <w:r>
-        <w:t>cardMessage</w:t>
-      </w:r>
-      <w:proofErr w:type="spellEnd"/>
-      <w:proofErr w:type="gramStart"/>
-      <w:r>
-        <w:t>”</w:t>
-      </w:r>
-      <w:r>
-        <w:t>:{</w:t>
-      </w:r>
-      <w:proofErr w:type="gramEnd"/>
-    </w:p>
-    <w:p>
-      <w:pPr>
-        <w:pStyle w:val="Code"/>
-      </w:pPr>
-      <w:r>
-        <w:t>“</w:t>
-      </w:r>
-      <w:proofErr w:type="spellStart"/>
-      <w:r>
-        <w:t>messageContext</w:t>
-      </w:r>
-      <w:proofErr w:type="spellEnd"/>
-      <w:r>
-        <w:t>”</w:t>
-      </w:r>
-      <w:r>
-        <w:t xml:space="preserve">: </w:t>
-      </w:r>
-      <w:proofErr w:type="gramStart"/>
-      <w:r>
-        <w:t>{</w:t>
-      </w:r>
-      <w:r>
-        <w:t xml:space="preserve">  &lt;</w:t>
-      </w:r>
-      <w:proofErr w:type="gramEnd"/>
-      <w:r>
-        <w:t>see messageContext.xsd&gt;</w:t>
+      <w:r>
+        <w:t xml:space="preserve">  &lt;see messageContext.xsd&gt;</w:t>
       </w:r>
     </w:p>
     <w:p>
@@ -12953,7 +12804,6 @@
         <w:t>Filter</w:t>
       </w:r>
       <w:proofErr w:type="spellEnd"/>
-      <w:proofErr w:type="gramStart"/>
       <w:r>
         <w:rPr>
           <w:rFonts w:ascii="Courier New" w:eastAsiaTheme="minorEastAsia" w:hAnsi="Courier New" w:cs="Courier New"/>
@@ -12962,7 +12812,6 @@
         </w:rPr>
         <w:t>”:{</w:t>
       </w:r>
-      <w:proofErr w:type="gramEnd"/>
     </w:p>
     <w:p>
       <w:pPr>
@@ -13008,7 +12857,6 @@
         <w:t>IdList</w:t>
       </w:r>
       <w:proofErr w:type="spellEnd"/>
-      <w:proofErr w:type="gramStart"/>
       <w:r>
         <w:rPr>
           <w:rFonts w:ascii="Courier New" w:eastAsiaTheme="minorEastAsia" w:hAnsi="Courier New" w:cs="Courier New"/>
@@ -13017,7 +12865,6 @@
         </w:rPr>
         <w:t>”:[</w:t>
       </w:r>
-      <w:proofErr w:type="gramEnd"/>
     </w:p>
     <w:p>
       <w:pPr>
@@ -13105,6 +12952,7 @@
         <w:pStyle w:val="Code"/>
       </w:pPr>
       <w:r>
+        <w:lastRenderedPageBreak/>
         <w:tab/>
       </w:r>
       <w:r>
@@ -13165,25 +13013,7 @@
           <w:sz w:val="16"/>
           <w:szCs w:val="16"/>
         </w:rPr>
-        <w:t>”</w:t>
-      </w:r>
-      <w:proofErr w:type="gramStart"/>
-      <w:r>
-        <w:rPr>
-          <w:rFonts w:ascii="Courier New" w:hAnsi="Courier New" w:cs="Courier New"/>
-          <w:sz w:val="16"/>
-          <w:szCs w:val="16"/>
-        </w:rPr>
-        <w:t>: ”Active</w:t>
-      </w:r>
-      <w:proofErr w:type="gramEnd"/>
-      <w:r>
-        <w:rPr>
-          <w:rFonts w:ascii="Courier New" w:hAnsi="Courier New" w:cs="Courier New"/>
-          <w:sz w:val="16"/>
-          <w:szCs w:val="16"/>
-        </w:rPr>
-        <w:t>”,</w:t>
+        <w:t>”: ”Active”,</w:t>
       </w:r>
     </w:p>
     <w:p>
@@ -13323,7 +13153,6 @@
         <w:pStyle w:val="Code"/>
       </w:pPr>
       <w:r>
-        <w:lastRenderedPageBreak/>
         <w:t xml:space="preserve">Content-Language: </w:t>
       </w:r>
       <w:proofErr w:type="spellStart"/>
@@ -13396,7 +13225,7 @@
         <w:t>": "</w:t>
       </w:r>
       <w:r>
-        <w:t>4.5.0</w:t>
+        <w:t>5.0.0</w:t>
       </w:r>
       <w:r>
         <w:t>",</w:t>
@@ -13741,11 +13570,11 @@
           <w:left w:val="single" w:sz="6" w:space="1" w:color="4F81BD" w:themeColor="accent1"/>
         </w:pBdr>
       </w:pPr>
-      <w:bookmarkStart w:id="41" w:name="_Toc68097685"/>
+      <w:bookmarkStart w:id="42" w:name="_Toc73692736"/>
       <w:r>
         <w:t>REST-JSON BLOCK Card example</w:t>
       </w:r>
-      <w:bookmarkEnd w:id="41"/>
+      <w:bookmarkEnd w:id="42"/>
     </w:p>
     <w:p>
       <w:r>
@@ -13755,15 +13584,7 @@
         <w:t>this is an example of the data elements involved in blocking a card</w:t>
       </w:r>
       <w:r>
-        <w:t xml:space="preserve">, or handling a lost, </w:t>
-      </w:r>
-      <w:proofErr w:type="gramStart"/>
-      <w:r>
-        <w:t>stolen</w:t>
-      </w:r>
-      <w:proofErr w:type="gramEnd"/>
-      <w:r>
-        <w:t xml:space="preserve"> or damaged card</w:t>
+        <w:t>, or handling a lost, stolen or damaged card</w:t>
       </w:r>
       <w:r>
         <w:t>.</w:t>
@@ -13812,8 +13633,26 @@
       </w:r>
       <w:proofErr w:type="spellEnd"/>
       <w:r>
-        <w:t xml:space="preserve"> to Blocked, and optionally specify a block reason and blocked date.</w:t>
-      </w:r>
+        <w:t xml:space="preserve"> </w:t>
+      </w:r>
+      <w:r>
+        <w:t>to Blocked</w:t>
+      </w:r>
+      <w:r>
+        <w:t xml:space="preserve">. Set description in </w:t>
+      </w:r>
+      <w:proofErr w:type="spellStart"/>
+      <w:r>
+        <w:rPr>
+          <w:rFonts w:ascii="Consolas" w:hAnsi="Consolas"/>
+          <w:color w:val="24292E"/>
+          <w:sz w:val="18"/>
+          <w:szCs w:val="18"/>
+          <w:shd w:val="clear" w:color="auto" w:fill="FFFFFF"/>
+        </w:rPr>
+        <w:t>cardStatusReason</w:t>
+      </w:r>
+      <w:proofErr w:type="spellEnd"/>
     </w:p>
     <w:p>
       <w:pPr>
@@ -13852,13 +13691,8 @@
         <w:pStyle w:val="Code"/>
       </w:pPr>
       <w:r>
-        <w:t>Accept-Charset: utf-</w:t>
-      </w:r>
-      <w:proofErr w:type="gramStart"/>
-      <w:r>
-        <w:t>8</w:t>
-      </w:r>
-      <w:proofErr w:type="gramEnd"/>
+        <w:t>Accept-Charset: utf-8</w:t>
+      </w:r>
     </w:p>
     <w:p>
       <w:pPr>
@@ -13873,15 +13707,7 @@
       </w:r>
       <w:proofErr w:type="spellEnd"/>
       <w:r>
-        <w:t>-us</w:t>
-      </w:r>
-      <w:proofErr w:type="gramStart"/>
-      <w:r>
-        <w:t xml:space="preserve">   (</w:t>
-      </w:r>
-      <w:proofErr w:type="gramEnd"/>
-      <w:r>
-        <w:t>IANA – language codes)(W3C, HTTP Protocols)</w:t>
+        <w:t>-us   (IANA – language codes)(W3C, HTTP Protocols)</w:t>
       </w:r>
     </w:p>
     <w:p>
@@ -13900,7 +13726,7 @@
         <w:t>X-API-Version: &gt;=</w:t>
       </w:r>
       <w:r>
-        <w:t>4.5.0</w:t>
+        <w:t>5.0.0</w:t>
       </w:r>
     </w:p>
     <w:p>
@@ -13922,89 +13748,75 @@
         <w:rPr>
           <w:b/>
         </w:rPr>
+        <w:t xml:space="preserve"> h</w:t>
+      </w:r>
+      <w:r>
+        <w:t>ttps://api.datasource.com/</w:t>
+      </w:r>
+      <w:r>
+        <w:t>card</w:t>
+      </w:r>
+      <w:r>
+        <w:t>m</w:t>
+      </w:r>
+      <w:r>
+        <w:t>essage</w:t>
+      </w:r>
+    </w:p>
+    <w:p>
+      <w:pPr>
+        <w:pStyle w:val="Code"/>
+      </w:pPr>
+      <w:r>
+        <w:t>{</w:t>
+      </w:r>
+    </w:p>
+    <w:p>
+      <w:pPr>
+        <w:pStyle w:val="Code"/>
+      </w:pPr>
+      <w:r>
+        <w:lastRenderedPageBreak/>
         <w:t xml:space="preserve"> </w:t>
       </w:r>
-      <w:proofErr w:type="gramStart"/>
-      <w:r>
-        <w:rPr>
-          <w:b/>
-        </w:rPr>
-        <w:t>h</w:t>
-      </w:r>
-      <w:r>
-        <w:t>ttps://api.datasource.com/</w:t>
-      </w:r>
-      <w:r>
-        <w:t>card</w:t>
-      </w:r>
-      <w:r>
-        <w:t>m</w:t>
-      </w:r>
-      <w:r>
-        <w:t>essage</w:t>
-      </w:r>
-      <w:proofErr w:type="gramEnd"/>
-    </w:p>
-    <w:p>
-      <w:pPr>
-        <w:pStyle w:val="Code"/>
-      </w:pPr>
+      <w:r>
+        <w:t>“</w:t>
+      </w:r>
+      <w:proofErr w:type="spellStart"/>
+      <w:r>
+        <w:t>cardMessage</w:t>
+      </w:r>
+      <w:proofErr w:type="spellEnd"/>
+      <w:r>
+        <w:t>”</w:t>
+      </w:r>
+      <w:r>
+        <w:t>:{</w:t>
+      </w:r>
+    </w:p>
+    <w:p>
+      <w:pPr>
+        <w:pStyle w:val="Code"/>
+      </w:pPr>
+      <w:r>
+        <w:t>“</w:t>
+      </w:r>
+      <w:proofErr w:type="spellStart"/>
+      <w:r>
+        <w:t>messageContext</w:t>
+      </w:r>
+      <w:proofErr w:type="spellEnd"/>
+      <w:r>
+        <w:t>”</w:t>
+      </w:r>
+      <w:r>
+        <w:t xml:space="preserve">: </w:t>
+      </w:r>
       <w:r>
         <w:t>{</w:t>
       </w:r>
-    </w:p>
-    <w:p>
-      <w:pPr>
-        <w:pStyle w:val="Code"/>
-      </w:pPr>
-      <w:r>
-        <w:t xml:space="preserve"> </w:t>
-      </w:r>
-      <w:r>
-        <w:t>“</w:t>
-      </w:r>
-      <w:proofErr w:type="spellStart"/>
-      <w:r>
-        <w:t>cardMessage</w:t>
-      </w:r>
-      <w:proofErr w:type="spellEnd"/>
-      <w:proofErr w:type="gramStart"/>
-      <w:r>
-        <w:t>”</w:t>
-      </w:r>
-      <w:r>
-        <w:t>:{</w:t>
-      </w:r>
-      <w:proofErr w:type="gramEnd"/>
-    </w:p>
-    <w:p>
-      <w:pPr>
-        <w:pStyle w:val="Code"/>
-      </w:pPr>
-      <w:r>
-        <w:t>“</w:t>
-      </w:r>
-      <w:proofErr w:type="spellStart"/>
-      <w:r>
-        <w:t>messageContext</w:t>
-      </w:r>
-      <w:proofErr w:type="spellEnd"/>
-      <w:r>
-        <w:t>”</w:t>
-      </w:r>
-      <w:r>
-        <w:t xml:space="preserve">: </w:t>
-      </w:r>
-      <w:proofErr w:type="gramStart"/>
-      <w:r>
-        <w:t>{</w:t>
-      </w:r>
-      <w:r>
-        <w:t xml:space="preserve">  &lt;</w:t>
-      </w:r>
-      <w:proofErr w:type="gramEnd"/>
-      <w:r>
-        <w:t>see messageContext.xsd&gt;</w:t>
+      <w:r>
+        <w:t xml:space="preserve">  &lt;see messageContext.xsd&gt;</w:t>
       </w:r>
     </w:p>
     <w:p>
@@ -14054,7 +13866,6 @@
         <w:t>Filter</w:t>
       </w:r>
       <w:proofErr w:type="spellEnd"/>
-      <w:proofErr w:type="gramStart"/>
       <w:r>
         <w:rPr>
           <w:rFonts w:ascii="Courier New" w:eastAsiaTheme="minorEastAsia" w:hAnsi="Courier New" w:cs="Courier New"/>
@@ -14063,7 +13874,6 @@
         </w:rPr>
         <w:t>”:{</w:t>
       </w:r>
-      <w:proofErr w:type="gramEnd"/>
     </w:p>
     <w:p>
       <w:pPr>
@@ -14109,7 +13919,6 @@
         <w:t>IdList</w:t>
       </w:r>
       <w:proofErr w:type="spellEnd"/>
-      <w:proofErr w:type="gramStart"/>
       <w:r>
         <w:rPr>
           <w:rFonts w:ascii="Courier New" w:eastAsiaTheme="minorEastAsia" w:hAnsi="Courier New" w:cs="Courier New"/>
@@ -14118,7 +13927,6 @@
         </w:rPr>
         <w:t>”:[</w:t>
       </w:r>
-      <w:proofErr w:type="gramEnd"/>
     </w:p>
     <w:p>
       <w:pPr>
@@ -14269,25 +14077,7 @@
           <w:sz w:val="16"/>
           <w:szCs w:val="16"/>
         </w:rPr>
-        <w:t>”</w:t>
-      </w:r>
-      <w:proofErr w:type="gramStart"/>
-      <w:r>
-        <w:rPr>
-          <w:rFonts w:ascii="Courier New" w:hAnsi="Courier New" w:cs="Courier New"/>
-          <w:sz w:val="16"/>
-          <w:szCs w:val="16"/>
-        </w:rPr>
-        <w:t>: ”Blocked</w:t>
-      </w:r>
-      <w:proofErr w:type="gramEnd"/>
-      <w:r>
-        <w:rPr>
-          <w:rFonts w:ascii="Courier New" w:hAnsi="Courier New" w:cs="Courier New"/>
-          <w:sz w:val="16"/>
-          <w:szCs w:val="16"/>
-        </w:rPr>
-        <w:t>”,</w:t>
+        <w:t>”: ”Blocked”,</w:t>
       </w:r>
     </w:p>
     <w:p>
@@ -14318,7 +14108,15 @@
           <w:sz w:val="16"/>
           <w:szCs w:val="16"/>
         </w:rPr>
-        <w:t>blockedReason</w:t>
+        <w:t>cardStatus</w:t>
+      </w:r>
+      <w:r>
+        <w:rPr>
+          <w:rFonts w:ascii="Courier New" w:hAnsi="Courier New" w:cs="Courier New"/>
+          <w:sz w:val="16"/>
+          <w:szCs w:val="16"/>
+        </w:rPr>
+        <w:t>Reason</w:t>
       </w:r>
       <w:proofErr w:type="spellEnd"/>
       <w:r>
@@ -14327,7 +14125,571 @@
           <w:sz w:val="16"/>
           <w:szCs w:val="16"/>
         </w:rPr>
-        <w:t>”: “Lost card”,</w:t>
+        <w:t>”: “Lost card”</w:t>
+      </w:r>
+    </w:p>
+    <w:p>
+      <w:pPr>
+        <w:pStyle w:val="Code"/>
+      </w:pPr>
+      <w:r>
+        <w:t xml:space="preserve">              </w:t>
+      </w:r>
+      <w:r>
+        <w:t>}</w:t>
+      </w:r>
+    </w:p>
+    <w:p>
+      <w:pPr>
+        <w:pStyle w:val="Code"/>
+      </w:pPr>
+      <w:r>
+        <w:t xml:space="preserve">            </w:t>
+      </w:r>
+      <w:r>
+        <w:t>]</w:t>
+      </w:r>
+    </w:p>
+    <w:p>
+      <w:pPr>
+        <w:pStyle w:val="Code"/>
+      </w:pPr>
+      <w:r>
+        <w:t xml:space="preserve"> </w:t>
+      </w:r>
+      <w:r>
+        <w:t xml:space="preserve">       </w:t>
+      </w:r>
+      <w:r>
+        <w:t>}</w:t>
+      </w:r>
+    </w:p>
+    <w:p>
+      <w:pPr>
+        <w:spacing w:after="0" w:line="240" w:lineRule="auto"/>
+        <w:rPr>
+          <w:rFonts w:ascii="Courier New" w:eastAsiaTheme="minorEastAsia" w:hAnsi="Courier New" w:cs="Courier New"/>
+          <w:sz w:val="16"/>
+          <w:szCs w:val="16"/>
+        </w:rPr>
+      </w:pPr>
+      <w:r>
+        <w:rPr>
+          <w:rFonts w:ascii="Courier New" w:eastAsiaTheme="minorEastAsia" w:hAnsi="Courier New" w:cs="Courier New"/>
+          <w:sz w:val="16"/>
+          <w:szCs w:val="16"/>
+        </w:rPr>
+        <w:t xml:space="preserve">    </w:t>
+      </w:r>
+      <w:r>
+        <w:rPr>
+          <w:rFonts w:ascii="Courier New" w:eastAsiaTheme="minorEastAsia" w:hAnsi="Courier New" w:cs="Courier New"/>
+          <w:sz w:val="16"/>
+          <w:szCs w:val="16"/>
+        </w:rPr>
+        <w:t>}</w:t>
+      </w:r>
+    </w:p>
+    <w:p>
+      <w:pPr>
+        <w:spacing w:after="0" w:line="240" w:lineRule="auto"/>
+        <w:rPr>
+          <w:rFonts w:ascii="Courier New" w:eastAsiaTheme="minorEastAsia" w:hAnsi="Courier New" w:cs="Courier New"/>
+          <w:sz w:val="16"/>
+          <w:szCs w:val="16"/>
+        </w:rPr>
+      </w:pPr>
+    </w:p>
+    <w:p>
+      <w:pPr>
+        <w:pStyle w:val="Code"/>
+      </w:pPr>
+      <w:r>
+        <w:t>RESPONSE:</w:t>
+      </w:r>
+    </w:p>
+    <w:p>
+      <w:pPr>
+        <w:pStyle w:val="Code"/>
+      </w:pPr>
+      <w:r>
+        <w:t>Headers:</w:t>
+      </w:r>
+    </w:p>
+    <w:p>
+      <w:pPr>
+        <w:pStyle w:val="Code"/>
+      </w:pPr>
+      <w:r>
+        <w:t>Status Code: 200 Ok</w:t>
+      </w:r>
+    </w:p>
+    <w:p>
+      <w:pPr>
+        <w:pStyle w:val="Code"/>
+      </w:pPr>
+      <w:r>
+        <w:t>Content-type: application/json; charset=utf-8</w:t>
+      </w:r>
+    </w:p>
+    <w:p>
+      <w:pPr>
+        <w:pStyle w:val="Code"/>
+      </w:pPr>
+      <w:r>
+        <w:t xml:space="preserve">Content-Language: </w:t>
+      </w:r>
+      <w:proofErr w:type="spellStart"/>
+      <w:r>
+        <w:t>en</w:t>
+      </w:r>
+      <w:proofErr w:type="spellEnd"/>
+      <w:r>
+        <w:t>-us</w:t>
+      </w:r>
+    </w:p>
+    <w:p>
+      <w:pPr>
+        <w:pStyle w:val="Code"/>
+      </w:pPr>
+    </w:p>
+    <w:p>
+      <w:pPr>
+        <w:pStyle w:val="Code"/>
+      </w:pPr>
+      <w:r>
+        <w:t>Payload:</w:t>
+      </w:r>
+    </w:p>
+    <w:p>
+      <w:pPr>
+        <w:pStyle w:val="Code"/>
+      </w:pPr>
+      <w:r>
+        <w:t>{“</w:t>
+      </w:r>
+      <w:proofErr w:type="spellStart"/>
+      <w:r>
+        <w:t>cardMessage</w:t>
+      </w:r>
+      <w:proofErr w:type="spellEnd"/>
+      <w:r>
+        <w:t>”: {</w:t>
+      </w:r>
+    </w:p>
+    <w:p>
+      <w:pPr>
+        <w:pStyle w:val="Code"/>
+      </w:pPr>
+      <w:r>
+        <w:t xml:space="preserve">    "</w:t>
+      </w:r>
+      <w:proofErr w:type="spellStart"/>
+      <w:r>
+        <w:t>messageContext</w:t>
+      </w:r>
+      <w:proofErr w:type="spellEnd"/>
+      <w:r>
+        <w:t>": {</w:t>
+      </w:r>
+    </w:p>
+    <w:p>
+      <w:pPr>
+        <w:pStyle w:val="Code"/>
+      </w:pPr>
+      <w:r>
+        <w:t xml:space="preserve">      "</w:t>
+      </w:r>
+      <w:proofErr w:type="spellStart"/>
+      <w:r>
+        <w:t>cufxVersion</w:t>
+      </w:r>
+      <w:proofErr w:type="spellEnd"/>
+      <w:r>
+        <w:t>": "</w:t>
+      </w:r>
+      <w:r>
+        <w:t>5.0.0</w:t>
+      </w:r>
+      <w:r>
+        <w:t>",</w:t>
+      </w:r>
+    </w:p>
+    <w:p>
+      <w:pPr>
+        <w:pStyle w:val="Code"/>
+      </w:pPr>
+      <w:r>
+        <w:t xml:space="preserve">      "</w:t>
+      </w:r>
+      <w:proofErr w:type="spellStart"/>
+      <w:r>
+        <w:t>requestId</w:t>
+      </w:r>
+      <w:proofErr w:type="spellEnd"/>
+      <w:r>
+        <w:t>": "requestId1",</w:t>
+      </w:r>
+    </w:p>
+    <w:p>
+      <w:pPr>
+        <w:pStyle w:val="Code"/>
+      </w:pPr>
+      <w:r>
+        <w:t xml:space="preserve">      "</w:t>
+      </w:r>
+      <w:proofErr w:type="spellStart"/>
+      <w:r>
+        <w:t>vendorId</w:t>
+      </w:r>
+      <w:proofErr w:type="spellEnd"/>
+      <w:r>
+        <w:t>": "vendorId1",</w:t>
+      </w:r>
+    </w:p>
+    <w:p>
+      <w:pPr>
+        <w:pStyle w:val="Code"/>
+      </w:pPr>
+      <w:r>
+        <w:t xml:space="preserve">      "</w:t>
+      </w:r>
+      <w:proofErr w:type="spellStart"/>
+      <w:r>
+        <w:t>appId</w:t>
+      </w:r>
+      <w:proofErr w:type="spellEnd"/>
+      <w:r>
+        <w:t>": "appId1",</w:t>
+      </w:r>
+    </w:p>
+    <w:p>
+      <w:pPr>
+        <w:pStyle w:val="Code"/>
+      </w:pPr>
+      <w:r>
+        <w:t xml:space="preserve">      "</w:t>
+      </w:r>
+      <w:proofErr w:type="spellStart"/>
+      <w:r>
+        <w:t>fiId</w:t>
+      </w:r>
+      <w:proofErr w:type="spellEnd"/>
+      <w:r>
+        <w:t>": "fiId1",</w:t>
+      </w:r>
+    </w:p>
+    <w:p>
+      <w:pPr>
+        <w:pStyle w:val="Code"/>
+      </w:pPr>
+      <w:r>
+        <w:t xml:space="preserve">      "</w:t>
+      </w:r>
+      <w:proofErr w:type="spellStart"/>
+      <w:r>
+        <w:t>dataSourceId</w:t>
+      </w:r>
+      <w:proofErr w:type="spellEnd"/>
+      <w:r>
+        <w:t>": "dataSourceId1",</w:t>
+      </w:r>
+    </w:p>
+    <w:p>
+      <w:pPr>
+        <w:pStyle w:val="Code"/>
+      </w:pPr>
+      <w:r>
+        <w:t xml:space="preserve">      "environment": "Development",</w:t>
+      </w:r>
+    </w:p>
+    <w:p>
+      <w:pPr>
+        <w:pStyle w:val="Code"/>
+      </w:pPr>
+      <w:r>
+        <w:t xml:space="preserve">      "</w:t>
+      </w:r>
+      <w:proofErr w:type="spellStart"/>
+      <w:r>
+        <w:t>returnDataFilter</w:t>
+      </w:r>
+      <w:proofErr w:type="spellEnd"/>
+      <w:r>
+        <w:t>": "All",</w:t>
+      </w:r>
+    </w:p>
+    <w:p>
+      <w:pPr>
+        <w:pStyle w:val="Code"/>
+      </w:pPr>
+      <w:r>
+        <w:t xml:space="preserve">      "</w:t>
+      </w:r>
+      <w:proofErr w:type="spellStart"/>
+      <w:r>
+        <w:t>includeBlankFields</w:t>
+      </w:r>
+      <w:proofErr w:type="spellEnd"/>
+      <w:r>
+        <w:t>": "true",</w:t>
+      </w:r>
+    </w:p>
+    <w:p>
+      <w:pPr>
+        <w:pStyle w:val="Code"/>
+      </w:pPr>
+      <w:r>
+        <w:t xml:space="preserve">      "</w:t>
+      </w:r>
+      <w:proofErr w:type="spellStart"/>
+      <w:r>
+        <w:t>includeZeroNumerics</w:t>
+      </w:r>
+      <w:proofErr w:type="spellEnd"/>
+      <w:r>
+        <w:t>": "true",</w:t>
+      </w:r>
+    </w:p>
+    <w:p>
+      <w:pPr>
+        <w:pStyle w:val="Code"/>
+      </w:pPr>
+      <w:r>
+        <w:t xml:space="preserve">      "user": {</w:t>
+      </w:r>
+    </w:p>
+    <w:p>
+      <w:pPr>
+        <w:pStyle w:val="Code"/>
+      </w:pPr>
+      <w:r>
+        <w:t xml:space="preserve">        "</w:t>
+      </w:r>
+      <w:proofErr w:type="spellStart"/>
+      <w:r>
+        <w:t>userId</w:t>
+      </w:r>
+      <w:proofErr w:type="spellEnd"/>
+      <w:r>
+        <w:t>": "userId1",</w:t>
+      </w:r>
+    </w:p>
+    <w:p>
+      <w:pPr>
+        <w:pStyle w:val="Code"/>
+      </w:pPr>
+      <w:r>
+        <w:t xml:space="preserve">        "</w:t>
+      </w:r>
+      <w:proofErr w:type="spellStart"/>
+      <w:r>
+        <w:t>processorSessionId</w:t>
+      </w:r>
+      <w:proofErr w:type="spellEnd"/>
+      <w:r>
+        <w:t>": "processorSessionId1",</w:t>
+      </w:r>
+    </w:p>
+    <w:p>
+      <w:pPr>
+        <w:pStyle w:val="Code"/>
+      </w:pPr>
+      <w:r>
+        <w:t xml:space="preserve">        "</w:t>
+      </w:r>
+      <w:proofErr w:type="spellStart"/>
+      <w:r>
+        <w:t>userType</w:t>
+      </w:r>
+      <w:proofErr w:type="spellEnd"/>
+      <w:r>
+        <w:t>": "</w:t>
+      </w:r>
+      <w:proofErr w:type="spellStart"/>
+      <w:r>
+        <w:t>EmployeeId</w:t>
+      </w:r>
+      <w:proofErr w:type="spellEnd"/>
+      <w:r>
+        <w:t>"</w:t>
+      </w:r>
+    </w:p>
+    <w:p>
+      <w:pPr>
+        <w:pStyle w:val="Code"/>
+      </w:pPr>
+      <w:r>
+        <w:t xml:space="preserve">      },</w:t>
+      </w:r>
+    </w:p>
+    <w:p>
+      <w:pPr>
+        <w:pStyle w:val="Code"/>
+      </w:pPr>
+      <w:r>
+        <w:t xml:space="preserve">      "</w:t>
+      </w:r>
+      <w:proofErr w:type="spellStart"/>
+      <w:r>
+        <w:t>statusList</w:t>
+      </w:r>
+      <w:proofErr w:type="spellEnd"/>
+      <w:r>
+        <w:t>": {</w:t>
+      </w:r>
+    </w:p>
+    <w:p>
+      <w:pPr>
+        <w:pStyle w:val="Code"/>
+      </w:pPr>
+      <w:r>
+        <w:t xml:space="preserve">        "status": {</w:t>
+      </w:r>
+    </w:p>
+    <w:p>
+      <w:pPr>
+        <w:pStyle w:val="Code"/>
+      </w:pPr>
+      <w:r>
+        <w:t xml:space="preserve">          </w:t>
+      </w:r>
+      <w:r>
+        <w:t xml:space="preserve"> </w:t>
+      </w:r>
+      <w:r>
+        <w:t>"</w:t>
+      </w:r>
+      <w:proofErr w:type="spellStart"/>
+      <w:r>
+        <w:t>statusType</w:t>
+      </w:r>
+      <w:proofErr w:type="spellEnd"/>
+      <w:r>
+        <w:t>"</w:t>
+      </w:r>
+      <w:r>
+        <w:t xml:space="preserve">: </w:t>
+      </w:r>
+      <w:r>
+        <w:t>"</w:t>
+      </w:r>
+      <w:r>
+        <w:t>Success</w:t>
+      </w:r>
+      <w:r>
+        <w:t>"</w:t>
+      </w:r>
+    </w:p>
+    <w:p>
+      <w:pPr>
+        <w:pStyle w:val="Code"/>
+      </w:pPr>
+      <w:r>
+        <w:t xml:space="preserve">        }</w:t>
+      </w:r>
+    </w:p>
+    <w:p>
+      <w:pPr>
+        <w:pStyle w:val="Code"/>
+      </w:pPr>
+      <w:r>
+        <w:t xml:space="preserve">      },</w:t>
+      </w:r>
+    </w:p>
+    <w:p>
+      <w:pPr>
+        <w:pStyle w:val="Code"/>
+      </w:pPr>
+      <w:r>
+        <w:t xml:space="preserve">    }</w:t>
+      </w:r>
+      <w:r>
+        <w:t>,</w:t>
+      </w:r>
+    </w:p>
+    <w:p>
+      <w:pPr>
+        <w:pStyle w:val="Code"/>
+      </w:pPr>
+      <w:r>
+        <w:t>“</w:t>
+      </w:r>
+      <w:proofErr w:type="spellStart"/>
+      <w:r>
+        <w:t>cardList</w:t>
+      </w:r>
+      <w:proofErr w:type="spellEnd"/>
+      <w:r>
+        <w:t>”: [</w:t>
+      </w:r>
+    </w:p>
+    <w:p>
+      <w:pPr>
+        <w:pStyle w:val="Code"/>
+      </w:pPr>
+      <w:r>
+        <w:tab/>
+      </w:r>
+      <w:r>
+        <w:t>{</w:t>
+      </w:r>
+    </w:p>
+    <w:p>
+      <w:pPr>
+        <w:pStyle w:val="Code"/>
+      </w:pPr>
+      <w:r>
+        <w:tab/>
+        <w:t xml:space="preserve"> “</w:t>
+      </w:r>
+      <w:proofErr w:type="spellStart"/>
+      <w:r>
+        <w:t>cardId</w:t>
+      </w:r>
+      <w:proofErr w:type="spellEnd"/>
+      <w:r>
+        <w:t>”: “87923423467qq”,</w:t>
+      </w:r>
+    </w:p>
+    <w:p>
+      <w:pPr>
+        <w:autoSpaceDE w:val="0"/>
+        <w:autoSpaceDN w:val="0"/>
+        <w:adjustRightInd w:val="0"/>
+        <w:spacing w:after="0" w:line="240" w:lineRule="auto"/>
+        <w:ind w:left="720" w:firstLine="720"/>
+        <w:rPr>
+          <w:rFonts w:ascii="Courier New" w:hAnsi="Courier New" w:cs="Courier New"/>
+          <w:sz w:val="16"/>
+          <w:szCs w:val="16"/>
+        </w:rPr>
+      </w:pPr>
+      <w:r>
+        <w:rPr>
+          <w:rFonts w:ascii="Courier New" w:hAnsi="Courier New" w:cs="Courier New"/>
+          <w:sz w:val="16"/>
+          <w:szCs w:val="16"/>
+        </w:rPr>
+        <w:t xml:space="preserve"> “</w:t>
+      </w:r>
+      <w:proofErr w:type="spellStart"/>
+      <w:r>
+        <w:rPr>
+          <w:rFonts w:ascii="Courier New" w:hAnsi="Courier New" w:cs="Courier New"/>
+          <w:sz w:val="16"/>
+          <w:szCs w:val="16"/>
+        </w:rPr>
+        <w:t>cardStatus</w:t>
+      </w:r>
+      <w:proofErr w:type="spellEnd"/>
+      <w:r>
+        <w:rPr>
+          <w:rFonts w:ascii="Courier New" w:hAnsi="Courier New" w:cs="Courier New"/>
+          <w:sz w:val="16"/>
+          <w:szCs w:val="16"/>
+        </w:rPr>
+        <w:t>”: ”Blocked”,</w:t>
       </w:r>
     </w:p>
     <w:p>
@@ -14349,8 +14711,15 @@
           <w:sz w:val="16"/>
           <w:szCs w:val="16"/>
         </w:rPr>
-        <w:lastRenderedPageBreak/>
-        <w:t xml:space="preserve"> “</w:t>
+        <w:t xml:space="preserve"> </w:t>
+      </w:r>
+      <w:r>
+        <w:rPr>
+          <w:rFonts w:ascii="Courier New" w:hAnsi="Courier New" w:cs="Courier New"/>
+          <w:sz w:val="16"/>
+          <w:szCs w:val="16"/>
+        </w:rPr>
+        <w:t>“</w:t>
       </w:r>
       <w:proofErr w:type="spellStart"/>
       <w:r>
@@ -14359,606 +14728,16 @@
           <w:sz w:val="16"/>
           <w:szCs w:val="16"/>
         </w:rPr>
-        <w:t>blockedDate</w:t>
-      </w:r>
+        <w:t>cardStatusReason</w:t>
+      </w:r>
+      <w:proofErr w:type="spellEnd"/>
       <w:r>
         <w:rPr>
           <w:rFonts w:ascii="Courier New" w:hAnsi="Courier New" w:cs="Courier New"/>
           <w:sz w:val="16"/>
           <w:szCs w:val="16"/>
         </w:rPr>
-        <w:t>Time</w:t>
-      </w:r>
-      <w:proofErr w:type="spellEnd"/>
-      <w:r>
-        <w:rPr>
-          <w:rFonts w:ascii="Courier New" w:hAnsi="Courier New" w:cs="Courier New"/>
-          <w:sz w:val="16"/>
-          <w:szCs w:val="16"/>
-        </w:rPr>
-        <w:t>”: “2013-03-03”</w:t>
-      </w:r>
-    </w:p>
-    <w:p>
-      <w:pPr>
-        <w:pStyle w:val="Code"/>
-      </w:pPr>
-      <w:r>
-        <w:t xml:space="preserve">              </w:t>
-      </w:r>
-      <w:r>
-        <w:t>}</w:t>
-      </w:r>
-    </w:p>
-    <w:p>
-      <w:pPr>
-        <w:pStyle w:val="Code"/>
-      </w:pPr>
-      <w:r>
-        <w:t xml:space="preserve">            </w:t>
-      </w:r>
-      <w:r>
-        <w:t>]</w:t>
-      </w:r>
-    </w:p>
-    <w:p>
-      <w:pPr>
-        <w:pStyle w:val="Code"/>
-      </w:pPr>
-      <w:r>
-        <w:t xml:space="preserve"> </w:t>
-      </w:r>
-      <w:r>
-        <w:t xml:space="preserve">       </w:t>
-      </w:r>
-      <w:r>
-        <w:t>}</w:t>
-      </w:r>
-    </w:p>
-    <w:p>
-      <w:pPr>
-        <w:spacing w:after="0" w:line="240" w:lineRule="auto"/>
-        <w:rPr>
-          <w:rFonts w:ascii="Courier New" w:eastAsiaTheme="minorEastAsia" w:hAnsi="Courier New" w:cs="Courier New"/>
-          <w:sz w:val="16"/>
-          <w:szCs w:val="16"/>
-        </w:rPr>
-      </w:pPr>
-      <w:r>
-        <w:rPr>
-          <w:rFonts w:ascii="Courier New" w:eastAsiaTheme="minorEastAsia" w:hAnsi="Courier New" w:cs="Courier New"/>
-          <w:sz w:val="16"/>
-          <w:szCs w:val="16"/>
-        </w:rPr>
-        <w:t xml:space="preserve">    </w:t>
-      </w:r>
-      <w:r>
-        <w:rPr>
-          <w:rFonts w:ascii="Courier New" w:eastAsiaTheme="minorEastAsia" w:hAnsi="Courier New" w:cs="Courier New"/>
-          <w:sz w:val="16"/>
-          <w:szCs w:val="16"/>
-        </w:rPr>
-        <w:t>}</w:t>
-      </w:r>
-    </w:p>
-    <w:p>
-      <w:pPr>
-        <w:spacing w:after="0" w:line="240" w:lineRule="auto"/>
-        <w:rPr>
-          <w:rFonts w:ascii="Courier New" w:eastAsiaTheme="minorEastAsia" w:hAnsi="Courier New" w:cs="Courier New"/>
-          <w:sz w:val="16"/>
-          <w:szCs w:val="16"/>
-        </w:rPr>
-      </w:pPr>
-    </w:p>
-    <w:p>
-      <w:pPr>
-        <w:pStyle w:val="Code"/>
-      </w:pPr>
-      <w:r>
-        <w:t>RESPONSE:</w:t>
-      </w:r>
-    </w:p>
-    <w:p>
-      <w:pPr>
-        <w:pStyle w:val="Code"/>
-      </w:pPr>
-      <w:r>
-        <w:t>Headers:</w:t>
-      </w:r>
-    </w:p>
-    <w:p>
-      <w:pPr>
-        <w:pStyle w:val="Code"/>
-      </w:pPr>
-      <w:r>
-        <w:t>Status Code: 200 Ok</w:t>
-      </w:r>
-    </w:p>
-    <w:p>
-      <w:pPr>
-        <w:pStyle w:val="Code"/>
-      </w:pPr>
-      <w:r>
-        <w:t>Content-type: application/json; charset=utf-8</w:t>
-      </w:r>
-    </w:p>
-    <w:p>
-      <w:pPr>
-        <w:pStyle w:val="Code"/>
-      </w:pPr>
-      <w:r>
-        <w:t xml:space="preserve">Content-Language: </w:t>
-      </w:r>
-      <w:proofErr w:type="spellStart"/>
-      <w:r>
-        <w:t>en</w:t>
-      </w:r>
-      <w:proofErr w:type="spellEnd"/>
-      <w:r>
-        <w:t>-us</w:t>
-      </w:r>
-    </w:p>
-    <w:p>
-      <w:pPr>
-        <w:pStyle w:val="Code"/>
-      </w:pPr>
-    </w:p>
-    <w:p>
-      <w:pPr>
-        <w:pStyle w:val="Code"/>
-      </w:pPr>
-      <w:r>
-        <w:t>Payload:</w:t>
-      </w:r>
-    </w:p>
-    <w:p>
-      <w:pPr>
-        <w:pStyle w:val="Code"/>
-      </w:pPr>
-      <w:r>
-        <w:t>{“</w:t>
-      </w:r>
-      <w:proofErr w:type="spellStart"/>
-      <w:r>
-        <w:t>cardMessage</w:t>
-      </w:r>
-      <w:proofErr w:type="spellEnd"/>
-      <w:r>
-        <w:t>”: {</w:t>
-      </w:r>
-    </w:p>
-    <w:p>
-      <w:pPr>
-        <w:pStyle w:val="Code"/>
-      </w:pPr>
-      <w:r>
-        <w:t xml:space="preserve">    "</w:t>
-      </w:r>
-      <w:proofErr w:type="spellStart"/>
-      <w:r>
-        <w:t>messageContext</w:t>
-      </w:r>
-      <w:proofErr w:type="spellEnd"/>
-      <w:r>
-        <w:t>": {</w:t>
-      </w:r>
-    </w:p>
-    <w:p>
-      <w:pPr>
-        <w:pStyle w:val="Code"/>
-      </w:pPr>
-      <w:r>
-        <w:t xml:space="preserve">      "</w:t>
-      </w:r>
-      <w:proofErr w:type="spellStart"/>
-      <w:r>
-        <w:t>cufxVersion</w:t>
-      </w:r>
-      <w:proofErr w:type="spellEnd"/>
-      <w:r>
-        <w:t>": "</w:t>
-      </w:r>
-      <w:r>
-        <w:t>4.5.0</w:t>
-      </w:r>
-      <w:r>
-        <w:t>",</w:t>
-      </w:r>
-    </w:p>
-    <w:p>
-      <w:pPr>
-        <w:pStyle w:val="Code"/>
-      </w:pPr>
-      <w:r>
-        <w:t xml:space="preserve">      "</w:t>
-      </w:r>
-      <w:proofErr w:type="spellStart"/>
-      <w:r>
-        <w:t>requestId</w:t>
-      </w:r>
-      <w:proofErr w:type="spellEnd"/>
-      <w:r>
-        <w:t>": "requestId1",</w:t>
-      </w:r>
-    </w:p>
-    <w:p>
-      <w:pPr>
-        <w:pStyle w:val="Code"/>
-      </w:pPr>
-      <w:r>
-        <w:t xml:space="preserve">      "</w:t>
-      </w:r>
-      <w:proofErr w:type="spellStart"/>
-      <w:r>
-        <w:t>vendorId</w:t>
-      </w:r>
-      <w:proofErr w:type="spellEnd"/>
-      <w:r>
-        <w:t>": "vendorId1",</w:t>
-      </w:r>
-    </w:p>
-    <w:p>
-      <w:pPr>
-        <w:pStyle w:val="Code"/>
-      </w:pPr>
-      <w:r>
-        <w:t xml:space="preserve">      "</w:t>
-      </w:r>
-      <w:proofErr w:type="spellStart"/>
-      <w:r>
-        <w:t>appId</w:t>
-      </w:r>
-      <w:proofErr w:type="spellEnd"/>
-      <w:r>
-        <w:t>": "appId1",</w:t>
-      </w:r>
-    </w:p>
-    <w:p>
-      <w:pPr>
-        <w:pStyle w:val="Code"/>
-      </w:pPr>
-      <w:r>
-        <w:t xml:space="preserve">      "</w:t>
-      </w:r>
-      <w:proofErr w:type="spellStart"/>
-      <w:r>
-        <w:t>fiId</w:t>
-      </w:r>
-      <w:proofErr w:type="spellEnd"/>
-      <w:r>
-        <w:t>": "fiId1",</w:t>
-      </w:r>
-    </w:p>
-    <w:p>
-      <w:pPr>
-        <w:pStyle w:val="Code"/>
-      </w:pPr>
-      <w:r>
-        <w:t xml:space="preserve">      "</w:t>
-      </w:r>
-      <w:proofErr w:type="spellStart"/>
-      <w:r>
-        <w:t>dataSourceId</w:t>
-      </w:r>
-      <w:proofErr w:type="spellEnd"/>
-      <w:r>
-        <w:t>": "dataSourceId1",</w:t>
-      </w:r>
-    </w:p>
-    <w:p>
-      <w:pPr>
-        <w:pStyle w:val="Code"/>
-      </w:pPr>
-      <w:r>
-        <w:t xml:space="preserve">      "environment": "Development",</w:t>
-      </w:r>
-    </w:p>
-    <w:p>
-      <w:pPr>
-        <w:pStyle w:val="Code"/>
-      </w:pPr>
-      <w:r>
-        <w:t xml:space="preserve">      "</w:t>
-      </w:r>
-      <w:proofErr w:type="spellStart"/>
-      <w:r>
-        <w:t>returnDataFilter</w:t>
-      </w:r>
-      <w:proofErr w:type="spellEnd"/>
-      <w:r>
-        <w:t>": "All",</w:t>
-      </w:r>
-    </w:p>
-    <w:p>
-      <w:pPr>
-        <w:pStyle w:val="Code"/>
-      </w:pPr>
-      <w:r>
-        <w:t xml:space="preserve">      "</w:t>
-      </w:r>
-      <w:proofErr w:type="spellStart"/>
-      <w:r>
-        <w:t>includeBlankFields</w:t>
-      </w:r>
-      <w:proofErr w:type="spellEnd"/>
-      <w:r>
-        <w:t>": "true",</w:t>
-      </w:r>
-    </w:p>
-    <w:p>
-      <w:pPr>
-        <w:pStyle w:val="Code"/>
-      </w:pPr>
-      <w:r>
-        <w:t xml:space="preserve">      "</w:t>
-      </w:r>
-      <w:proofErr w:type="spellStart"/>
-      <w:r>
-        <w:t>includeZeroNumerics</w:t>
-      </w:r>
-      <w:proofErr w:type="spellEnd"/>
-      <w:r>
-        <w:t>": "true",</w:t>
-      </w:r>
-    </w:p>
-    <w:p>
-      <w:pPr>
-        <w:pStyle w:val="Code"/>
-      </w:pPr>
-      <w:r>
-        <w:t xml:space="preserve">      "user": {</w:t>
-      </w:r>
-    </w:p>
-    <w:p>
-      <w:pPr>
-        <w:pStyle w:val="Code"/>
-      </w:pPr>
-      <w:r>
-        <w:t xml:space="preserve">        "</w:t>
-      </w:r>
-      <w:proofErr w:type="spellStart"/>
-      <w:r>
-        <w:t>userId</w:t>
-      </w:r>
-      <w:proofErr w:type="spellEnd"/>
-      <w:r>
-        <w:t>": "userId1",</w:t>
-      </w:r>
-    </w:p>
-    <w:p>
-      <w:pPr>
-        <w:pStyle w:val="Code"/>
-      </w:pPr>
-      <w:r>
-        <w:t xml:space="preserve">        "</w:t>
-      </w:r>
-      <w:proofErr w:type="spellStart"/>
-      <w:r>
-        <w:t>processorSessionId</w:t>
-      </w:r>
-      <w:proofErr w:type="spellEnd"/>
-      <w:r>
-        <w:t>": "processorSessionId1",</w:t>
-      </w:r>
-    </w:p>
-    <w:p>
-      <w:pPr>
-        <w:pStyle w:val="Code"/>
-      </w:pPr>
-      <w:r>
-        <w:t xml:space="preserve">        "</w:t>
-      </w:r>
-      <w:proofErr w:type="spellStart"/>
-      <w:r>
-        <w:t>userType</w:t>
-      </w:r>
-      <w:proofErr w:type="spellEnd"/>
-      <w:r>
-        <w:t>": "</w:t>
-      </w:r>
-      <w:proofErr w:type="spellStart"/>
-      <w:r>
-        <w:t>EmployeeId</w:t>
-      </w:r>
-      <w:proofErr w:type="spellEnd"/>
-      <w:r>
-        <w:t>"</w:t>
-      </w:r>
-    </w:p>
-    <w:p>
-      <w:pPr>
-        <w:pStyle w:val="Code"/>
-      </w:pPr>
-      <w:r>
-        <w:t xml:space="preserve">      },</w:t>
-      </w:r>
-    </w:p>
-    <w:p>
-      <w:pPr>
-        <w:pStyle w:val="Code"/>
-      </w:pPr>
-      <w:r>
-        <w:t xml:space="preserve">      "</w:t>
-      </w:r>
-      <w:proofErr w:type="spellStart"/>
-      <w:r>
-        <w:t>statusList</w:t>
-      </w:r>
-      <w:proofErr w:type="spellEnd"/>
-      <w:r>
-        <w:t>": {</w:t>
-      </w:r>
-    </w:p>
-    <w:p>
-      <w:pPr>
-        <w:pStyle w:val="Code"/>
-      </w:pPr>
-      <w:r>
-        <w:t xml:space="preserve">        "status": {</w:t>
-      </w:r>
-    </w:p>
-    <w:p>
-      <w:pPr>
-        <w:pStyle w:val="Code"/>
-      </w:pPr>
-      <w:r>
-        <w:t xml:space="preserve">          </w:t>
-      </w:r>
-      <w:r>
-        <w:t xml:space="preserve"> </w:t>
-      </w:r>
-      <w:r>
-        <w:t>"</w:t>
-      </w:r>
-      <w:proofErr w:type="spellStart"/>
-      <w:r>
-        <w:t>statusType</w:t>
-      </w:r>
-      <w:proofErr w:type="spellEnd"/>
-      <w:r>
-        <w:t>"</w:t>
-      </w:r>
-      <w:r>
-        <w:t xml:space="preserve">: </w:t>
-      </w:r>
-      <w:r>
-        <w:t>"</w:t>
-      </w:r>
-      <w:r>
-        <w:t>Success</w:t>
-      </w:r>
-      <w:r>
-        <w:t>"</w:t>
-      </w:r>
-    </w:p>
-    <w:p>
-      <w:pPr>
-        <w:pStyle w:val="Code"/>
-      </w:pPr>
-      <w:r>
-        <w:t xml:space="preserve">        }</w:t>
-      </w:r>
-    </w:p>
-    <w:p>
-      <w:pPr>
-        <w:pStyle w:val="Code"/>
-      </w:pPr>
-      <w:r>
-        <w:t xml:space="preserve">      },</w:t>
-      </w:r>
-    </w:p>
-    <w:p>
-      <w:pPr>
-        <w:pStyle w:val="Code"/>
-      </w:pPr>
-      <w:r>
-        <w:t xml:space="preserve">    }</w:t>
-      </w:r>
-      <w:r>
-        <w:t>,</w:t>
-      </w:r>
-    </w:p>
-    <w:p>
-      <w:pPr>
-        <w:pStyle w:val="Code"/>
-      </w:pPr>
-      <w:r>
-        <w:t>“</w:t>
-      </w:r>
-      <w:proofErr w:type="spellStart"/>
-      <w:r>
-        <w:t>cardList</w:t>
-      </w:r>
-      <w:proofErr w:type="spellEnd"/>
-      <w:r>
-        <w:t>”: [</w:t>
-      </w:r>
-    </w:p>
-    <w:p>
-      <w:pPr>
-        <w:pStyle w:val="Code"/>
-      </w:pPr>
-      <w:r>
-        <w:tab/>
-      </w:r>
-      <w:r>
-        <w:t>{</w:t>
-      </w:r>
-    </w:p>
-    <w:p>
-      <w:pPr>
-        <w:pStyle w:val="Code"/>
-      </w:pPr>
-      <w:r>
-        <w:tab/>
-        <w:t xml:space="preserve"> “</w:t>
-      </w:r>
-      <w:proofErr w:type="spellStart"/>
-      <w:r>
-        <w:t>cardId</w:t>
-      </w:r>
-      <w:proofErr w:type="spellEnd"/>
-      <w:r>
-        <w:t>”: “87923423467qq”,</w:t>
-      </w:r>
-    </w:p>
-    <w:p>
-      <w:pPr>
-        <w:autoSpaceDE w:val="0"/>
-        <w:autoSpaceDN w:val="0"/>
-        <w:adjustRightInd w:val="0"/>
-        <w:spacing w:after="0" w:line="240" w:lineRule="auto"/>
-        <w:ind w:left="720" w:firstLine="720"/>
-        <w:rPr>
-          <w:rFonts w:ascii="Courier New" w:hAnsi="Courier New" w:cs="Courier New"/>
-          <w:sz w:val="16"/>
-          <w:szCs w:val="16"/>
-        </w:rPr>
-      </w:pPr>
-      <w:r>
-        <w:rPr>
-          <w:rFonts w:ascii="Courier New" w:hAnsi="Courier New" w:cs="Courier New"/>
-          <w:sz w:val="16"/>
-          <w:szCs w:val="16"/>
-        </w:rPr>
-        <w:t xml:space="preserve"> “</w:t>
-      </w:r>
-      <w:proofErr w:type="spellStart"/>
-      <w:r>
-        <w:rPr>
-          <w:rFonts w:ascii="Courier New" w:hAnsi="Courier New" w:cs="Courier New"/>
-          <w:sz w:val="16"/>
-          <w:szCs w:val="16"/>
-        </w:rPr>
-        <w:t>cardStatus</w:t>
-      </w:r>
-      <w:proofErr w:type="spellEnd"/>
-      <w:r>
-        <w:rPr>
-          <w:rFonts w:ascii="Courier New" w:hAnsi="Courier New" w:cs="Courier New"/>
-          <w:sz w:val="16"/>
-          <w:szCs w:val="16"/>
-        </w:rPr>
-        <w:t>”</w:t>
-      </w:r>
-      <w:proofErr w:type="gramStart"/>
-      <w:r>
-        <w:rPr>
-          <w:rFonts w:ascii="Courier New" w:hAnsi="Courier New" w:cs="Courier New"/>
-          <w:sz w:val="16"/>
-          <w:szCs w:val="16"/>
-        </w:rPr>
-        <w:t>: ”Blocked</w:t>
-      </w:r>
-      <w:proofErr w:type="gramEnd"/>
-      <w:r>
-        <w:rPr>
-          <w:rFonts w:ascii="Courier New" w:hAnsi="Courier New" w:cs="Courier New"/>
-          <w:sz w:val="16"/>
-          <w:szCs w:val="16"/>
-        </w:rPr>
-        <w:t>”,</w:t>
+        <w:t>”: “Lost card”</w:t>
       </w:r>
     </w:p>
     <w:p>
@@ -14974,32 +14753,6 @@
           <w:szCs w:val="16"/>
         </w:rPr>
       </w:pPr>
-      <w:r>
-        <w:rPr>
-          <w:rFonts w:ascii="Courier New" w:hAnsi="Courier New" w:cs="Courier New"/>
-          <w:sz w:val="16"/>
-          <w:szCs w:val="16"/>
-        </w:rPr>
-        <w:t xml:space="preserve"> “</w:t>
-      </w:r>
-      <w:proofErr w:type="spellStart"/>
-      <w:r>
-        <w:rPr>
-          <w:rFonts w:ascii="Courier New" w:hAnsi="Courier New" w:cs="Courier New"/>
-          <w:sz w:val="16"/>
-          <w:szCs w:val="16"/>
-        </w:rPr>
-        <w:t>blockedReason</w:t>
-      </w:r>
-      <w:proofErr w:type="spellEnd"/>
-      <w:r>
-        <w:rPr>
-          <w:rFonts w:ascii="Courier New" w:hAnsi="Courier New" w:cs="Courier New"/>
-          <w:sz w:val="16"/>
-          <w:szCs w:val="16"/>
-        </w:rPr>
-        <w:t>”: “Lost card”,</w:t>
-      </w:r>
     </w:p>
     <w:p>
       <w:pPr>
@@ -15020,78 +14773,60 @@
           <w:sz w:val="16"/>
           <w:szCs w:val="16"/>
         </w:rPr>
-        <w:t xml:space="preserve"> “</w:t>
-      </w:r>
-      <w:proofErr w:type="spellStart"/>
-      <w:r>
+        <w:t xml:space="preserve"> </w:t>
+      </w:r>
+    </w:p>
+    <w:p>
+      <w:pPr>
+        <w:pStyle w:val="Code"/>
+      </w:pPr>
+      <w:r>
+        <w:t xml:space="preserve">        </w:t>
+      </w:r>
+      <w:r>
+        <w:t>}</w:t>
+      </w:r>
+    </w:p>
+    <w:p>
+      <w:pPr>
+        <w:pStyle w:val="Code"/>
+      </w:pPr>
+      <w:r>
+        <w:t xml:space="preserve"> </w:t>
+      </w:r>
+      <w:r>
+        <w:t xml:space="preserve">      ]</w:t>
+      </w:r>
+    </w:p>
+    <w:p>
+      <w:pPr>
+        <w:pStyle w:val="Code"/>
+      </w:pPr>
+      <w:r>
+        <w:t xml:space="preserve">    </w:t>
+      </w:r>
+      <w:r>
+        <w:t xml:space="preserve"> }</w:t>
+      </w:r>
+    </w:p>
+    <w:p>
+      <w:pPr>
+        <w:pStyle w:val="Code"/>
+      </w:pPr>
+      <w:r>
+        <w:t xml:space="preserve">   </w:t>
+      </w:r>
+      <w:r>
+        <w:t>}</w:t>
+      </w:r>
+    </w:p>
+    <w:p>
+      <w:pPr>
         <w:rPr>
           <w:rFonts w:ascii="Courier New" w:hAnsi="Courier New" w:cs="Courier New"/>
           <w:sz w:val="16"/>
           <w:szCs w:val="16"/>
         </w:rPr>
-        <w:t>blockedDateTime</w:t>
-      </w:r>
-      <w:proofErr w:type="spellEnd"/>
-      <w:r>
-        <w:rPr>
-          <w:rFonts w:ascii="Courier New" w:hAnsi="Courier New" w:cs="Courier New"/>
-          <w:sz w:val="16"/>
-          <w:szCs w:val="16"/>
-        </w:rPr>
-        <w:t>”: “2013-03-03”</w:t>
-      </w:r>
-    </w:p>
-    <w:p>
-      <w:pPr>
-        <w:pStyle w:val="Code"/>
-      </w:pPr>
-      <w:r>
-        <w:t xml:space="preserve">        </w:t>
-      </w:r>
-      <w:r>
-        <w:t>}</w:t>
-      </w:r>
-    </w:p>
-    <w:p>
-      <w:pPr>
-        <w:pStyle w:val="Code"/>
-      </w:pPr>
-      <w:r>
-        <w:t xml:space="preserve"> </w:t>
-      </w:r>
-      <w:r>
-        <w:t xml:space="preserve">      ]</w:t>
-      </w:r>
-    </w:p>
-    <w:p>
-      <w:pPr>
-        <w:pStyle w:val="Code"/>
-      </w:pPr>
-      <w:r>
-        <w:t xml:space="preserve">    </w:t>
-      </w:r>
-      <w:r>
-        <w:t xml:space="preserve"> }</w:t>
-      </w:r>
-    </w:p>
-    <w:p>
-      <w:pPr>
-        <w:pStyle w:val="Code"/>
-      </w:pPr>
-      <w:r>
-        <w:t xml:space="preserve">   </w:t>
-      </w:r>
-      <w:r>
-        <w:t>}</w:t>
-      </w:r>
-    </w:p>
-    <w:p>
-      <w:pPr>
-        <w:rPr>
-          <w:rFonts w:ascii="Courier New" w:hAnsi="Courier New" w:cs="Courier New"/>
-          <w:sz w:val="16"/>
-          <w:szCs w:val="16"/>
-        </w:rPr>
       </w:pPr>
       <w:r>
         <w:br w:type="page"/>
@@ -15106,18 +14841,18 @@
       <w:pPr>
         <w:pStyle w:val="Heading1"/>
       </w:pPr>
-      <w:bookmarkStart w:id="42" w:name="_Toc179342243"/>
-      <w:bookmarkStart w:id="43" w:name="_Toc335643430"/>
-      <w:bookmarkStart w:id="44" w:name="_Toc68097686"/>
+      <w:bookmarkStart w:id="43" w:name="_Toc179342243"/>
+      <w:bookmarkStart w:id="44" w:name="_Toc335643430"/>
+      <w:bookmarkStart w:id="45" w:name="_Toc73692737"/>
       <w:r>
         <w:t>General Error handling</w:t>
       </w:r>
-      <w:bookmarkEnd w:id="42"/>
+      <w:bookmarkEnd w:id="43"/>
       <w:r>
         <w:t xml:space="preserve"> For All Services</w:t>
       </w:r>
-      <w:bookmarkEnd w:id="43"/>
       <w:bookmarkEnd w:id="44"/>
+      <w:bookmarkEnd w:id="45"/>
     </w:p>
     <w:p>
       <w:r>
@@ -15152,8 +14887,8 @@
           <w:spacing w:val="15"/>
         </w:rPr>
       </w:pPr>
-      <w:bookmarkStart w:id="45" w:name="_Toc308532811"/>
-      <w:bookmarkStart w:id="46" w:name="_Toc68097687"/>
+      <w:bookmarkStart w:id="46" w:name="_Toc308532811"/>
+      <w:bookmarkStart w:id="47" w:name="_Toc73692738"/>
       <w:r>
         <w:rPr>
           <w:rFonts w:eastAsiaTheme="minorEastAsia" w:cs="Times New Roman"/>
@@ -15164,8 +14899,8 @@
         </w:rPr>
         <w:t>Bibliography</w:t>
       </w:r>
-      <w:bookmarkEnd w:id="45"/>
       <w:bookmarkEnd w:id="46"/>
+      <w:bookmarkEnd w:id="47"/>
     </w:p>
     <w:p>
       <w:pPr>
@@ -15293,7 +15028,7 @@
 </file>
 
 <file path=word/endnotes.xml><?xml version="1.0" encoding="utf-8"?>
-<w:endnotes xmlns:wpc="http://schemas.microsoft.com/office/word/2010/wordprocessingCanvas" xmlns:cx="http://schemas.microsoft.com/office/drawing/2014/chartex" xmlns:cx1="http://schemas.microsoft.com/office/drawing/2015/9/8/chartex" xmlns:cx2="http://schemas.microsoft.com/office/drawing/2015/10/21/chartex" xmlns:cx3="http://schemas.microsoft.com/office/drawing/2016/5/9/chartex" xmlns:cx4="http://schemas.microsoft.com/office/drawing/2016/5/10/chartex" xmlns:cx5="http://schemas.microsoft.com/office/drawing/2016/5/11/chartex" xmlns:cx6="http://schemas.microsoft.com/office/drawing/2016/5/12/chartex" xmlns:cx7="http://schemas.microsoft.com/office/drawing/2016/5/13/chartex" xmlns:cx8="http://schemas.microsoft.com/office/drawing/2016/5/14/chartex" xmlns:mc="http://schemas.openxmlformats.org/markup-compatibility/2006" xmlns:aink="http://schemas.microsoft.com/office/drawing/2016/ink" xmlns:am3d="http://schemas.microsoft.com/office/drawing/2017/model3d" xmlns:o="urn:schemas-microsoft-com:office:office" xmlns:r="http://schemas.openxmlformats.org/officeDocument/2006/relationships" xmlns:m="http://schemas.openxmlformats.org/officeDocument/2006/math" xmlns:v="urn:schemas-microsoft-com:vml" xmlns:wp14="http://schemas.microsoft.com/office/word/2010/wordprocessingDrawing" xmlns:wp="http://schemas.openxmlformats.org/drawingml/2006/wordprocessingDrawing" xmlns:w10="urn:schemas-microsoft-com:office:word" xmlns:w="http://schemas.openxmlformats.org/wordprocessingml/2006/main" xmlns:w14="http://schemas.microsoft.com/office/word/2010/wordml" xmlns:w15="http://schemas.microsoft.com/office/word/2012/wordml" xmlns:w16cex="http://schemas.microsoft.com/office/word/2018/wordml/cex" xmlns:w16cid="http://schemas.microsoft.com/office/word/2016/wordml/cid" xmlns:w16="http://schemas.microsoft.com/office/word/2018/wordml" xmlns:w16se="http://schemas.microsoft.com/office/word/2015/wordml/symex" xmlns:wpg="http://schemas.microsoft.com/office/word/2010/wordprocessingGroup" xmlns:wpi="http://schemas.microsoft.com/office/word/2010/wordprocessingInk" xmlns:wne="http://schemas.microsoft.com/office/word/2006/wordml" xmlns:wps="http://schemas.microsoft.com/office/word/2010/wordprocessingShape" mc:Ignorable="w14 w15 w16se w16cid w16 w16cex wp14">
+<w:endnotes xmlns:wpc="http://schemas.microsoft.com/office/word/2010/wordprocessingCanvas" xmlns:cx="http://schemas.microsoft.com/office/drawing/2014/chartex" xmlns:cx1="http://schemas.microsoft.com/office/drawing/2015/9/8/chartex" xmlns:cx2="http://schemas.microsoft.com/office/drawing/2015/10/21/chartex" xmlns:cx3="http://schemas.microsoft.com/office/drawing/2016/5/9/chartex" xmlns:cx4="http://schemas.microsoft.com/office/drawing/2016/5/10/chartex" xmlns:cx5="http://schemas.microsoft.com/office/drawing/2016/5/11/chartex" xmlns:cx6="http://schemas.microsoft.com/office/drawing/2016/5/12/chartex" xmlns:cx7="http://schemas.microsoft.com/office/drawing/2016/5/13/chartex" xmlns:cx8="http://schemas.microsoft.com/office/drawing/2016/5/14/chartex" xmlns:mc="http://schemas.openxmlformats.org/markup-compatibility/2006" xmlns:aink="http://schemas.microsoft.com/office/drawing/2016/ink" xmlns:am3d="http://schemas.microsoft.com/office/drawing/2017/model3d" xmlns:o="urn:schemas-microsoft-com:office:office" xmlns:r="http://schemas.openxmlformats.org/officeDocument/2006/relationships" xmlns:m="http://schemas.openxmlformats.org/officeDocument/2006/math" xmlns:v="urn:schemas-microsoft-com:vml" xmlns:wp14="http://schemas.microsoft.com/office/word/2010/wordprocessingDrawing" xmlns:wp="http://schemas.openxmlformats.org/drawingml/2006/wordprocessingDrawing" xmlns:w10="urn:schemas-microsoft-com:office:word" xmlns:w="http://schemas.openxmlformats.org/wordprocessingml/2006/main" xmlns:w14="http://schemas.microsoft.com/office/word/2010/wordml" xmlns:w15="http://schemas.microsoft.com/office/word/2012/wordml" xmlns:w16cex="http://schemas.microsoft.com/office/word/2018/wordml/cex" xmlns:w16cid="http://schemas.microsoft.com/office/word/2016/wordml/cid" xmlns:w16="http://schemas.microsoft.com/office/word/2018/wordml" xmlns:w16sdtdh="http://schemas.microsoft.com/office/word/2020/wordml/sdtdatahash" xmlns:w16se="http://schemas.microsoft.com/office/word/2015/wordml/symex" xmlns:wpg="http://schemas.microsoft.com/office/word/2010/wordprocessingGroup" xmlns:wpi="http://schemas.microsoft.com/office/word/2010/wordprocessingInk" xmlns:wne="http://schemas.microsoft.com/office/word/2006/wordml" xmlns:wps="http://schemas.microsoft.com/office/word/2010/wordprocessingShape" mc:Ignorable="w14 w15 w16se w16cid w16 w16cex w16sdtdh wp14">
   <w:endnote w:type="separator" w:id="-1">
     <w:p>
       <w:pPr>
@@ -15318,7 +15053,7 @@
 </file>
 
 <file path=word/footer1.xml><?xml version="1.0" encoding="utf-8"?>
-<w:ftr xmlns:wpc="http://schemas.microsoft.com/office/word/2010/wordprocessingCanvas" xmlns:cx="http://schemas.microsoft.com/office/drawing/2014/chartex" xmlns:cx1="http://schemas.microsoft.com/office/drawing/2015/9/8/chartex" xmlns:cx2="http://schemas.microsoft.com/office/drawing/2015/10/21/chartex" xmlns:cx3="http://schemas.microsoft.com/office/drawing/2016/5/9/chartex" xmlns:cx4="http://schemas.microsoft.com/office/drawing/2016/5/10/chartex" xmlns:cx5="http://schemas.microsoft.com/office/drawing/2016/5/11/chartex" xmlns:cx6="http://schemas.microsoft.com/office/drawing/2016/5/12/chartex" xmlns:cx7="http://schemas.microsoft.com/office/drawing/2016/5/13/chartex" xmlns:cx8="http://schemas.microsoft.com/office/drawing/2016/5/14/chartex" xmlns:mc="http://schemas.openxmlformats.org/markup-compatibility/2006" xmlns:aink="http://schemas.microsoft.com/office/drawing/2016/ink" xmlns:am3d="http://schemas.microsoft.com/office/drawing/2017/model3d" xmlns:o="urn:schemas-microsoft-com:office:office" xmlns:r="http://schemas.openxmlformats.org/officeDocument/2006/relationships" xmlns:m="http://schemas.openxmlformats.org/officeDocument/2006/math" xmlns:v="urn:schemas-microsoft-com:vml" xmlns:wp14="http://schemas.microsoft.com/office/word/2010/wordprocessingDrawing" xmlns:wp="http://schemas.openxmlformats.org/drawingml/2006/wordprocessingDrawing" xmlns:w10="urn:schemas-microsoft-com:office:word" xmlns:w="http://schemas.openxmlformats.org/wordprocessingml/2006/main" xmlns:w14="http://schemas.microsoft.com/office/word/2010/wordml" xmlns:w15="http://schemas.microsoft.com/office/word/2012/wordml" xmlns:w16cex="http://schemas.microsoft.com/office/word/2018/wordml/cex" xmlns:w16cid="http://schemas.microsoft.com/office/word/2016/wordml/cid" xmlns:w16="http://schemas.microsoft.com/office/word/2018/wordml" xmlns:w16se="http://schemas.microsoft.com/office/word/2015/wordml/symex" xmlns:wpg="http://schemas.microsoft.com/office/word/2010/wordprocessingGroup" xmlns:wpi="http://schemas.microsoft.com/office/word/2010/wordprocessingInk" xmlns:wne="http://schemas.microsoft.com/office/word/2006/wordml" xmlns:wps="http://schemas.microsoft.com/office/word/2010/wordprocessingShape" mc:Ignorable="w14 w15 w16se w16cid w16 w16cex wp14">
+<w:ftr xmlns:wpc="http://schemas.microsoft.com/office/word/2010/wordprocessingCanvas" xmlns:cx="http://schemas.microsoft.com/office/drawing/2014/chartex" xmlns:cx1="http://schemas.microsoft.com/office/drawing/2015/9/8/chartex" xmlns:cx2="http://schemas.microsoft.com/office/drawing/2015/10/21/chartex" xmlns:cx3="http://schemas.microsoft.com/office/drawing/2016/5/9/chartex" xmlns:cx4="http://schemas.microsoft.com/office/drawing/2016/5/10/chartex" xmlns:cx5="http://schemas.microsoft.com/office/drawing/2016/5/11/chartex" xmlns:cx6="http://schemas.microsoft.com/office/drawing/2016/5/12/chartex" xmlns:cx7="http://schemas.microsoft.com/office/drawing/2016/5/13/chartex" xmlns:cx8="http://schemas.microsoft.com/office/drawing/2016/5/14/chartex" xmlns:mc="http://schemas.openxmlformats.org/markup-compatibility/2006" xmlns:aink="http://schemas.microsoft.com/office/drawing/2016/ink" xmlns:am3d="http://schemas.microsoft.com/office/drawing/2017/model3d" xmlns:o="urn:schemas-microsoft-com:office:office" xmlns:r="http://schemas.openxmlformats.org/officeDocument/2006/relationships" xmlns:m="http://schemas.openxmlformats.org/officeDocument/2006/math" xmlns:v="urn:schemas-microsoft-com:vml" xmlns:wp14="http://schemas.microsoft.com/office/word/2010/wordprocessingDrawing" xmlns:wp="http://schemas.openxmlformats.org/drawingml/2006/wordprocessingDrawing" xmlns:w10="urn:schemas-microsoft-com:office:word" xmlns:w="http://schemas.openxmlformats.org/wordprocessingml/2006/main" xmlns:w14="http://schemas.microsoft.com/office/word/2010/wordml" xmlns:w15="http://schemas.microsoft.com/office/word/2012/wordml" xmlns:w16cex="http://schemas.microsoft.com/office/word/2018/wordml/cex" xmlns:w16cid="http://schemas.microsoft.com/office/word/2016/wordml/cid" xmlns:w16="http://schemas.microsoft.com/office/word/2018/wordml" xmlns:w16sdtdh="http://schemas.microsoft.com/office/word/2020/wordml/sdtdatahash" xmlns:w16se="http://schemas.microsoft.com/office/word/2015/wordml/symex" xmlns:wpg="http://schemas.microsoft.com/office/word/2010/wordprocessingGroup" xmlns:wpi="http://schemas.microsoft.com/office/word/2010/wordprocessingInk" xmlns:wne="http://schemas.microsoft.com/office/word/2006/wordml" xmlns:wps="http://schemas.microsoft.com/office/word/2010/wordprocessingShape" mc:Ignorable="w14 w15 w16se w16cid w16 w16cex w16sdtdh wp14">
   <w:tbl>
     <w:tblPr>
       <w:tblW w:w="5000" w:type="pct"/>
@@ -15474,7 +15209,7 @@
 </file>
 
 <file path=word/footnotes.xml><?xml version="1.0" encoding="utf-8"?>
-<w:footnotes xmlns:wpc="http://schemas.microsoft.com/office/word/2010/wordprocessingCanvas" xmlns:cx="http://schemas.microsoft.com/office/drawing/2014/chartex" xmlns:cx1="http://schemas.microsoft.com/office/drawing/2015/9/8/chartex" xmlns:cx2="http://schemas.microsoft.com/office/drawing/2015/10/21/chartex" xmlns:cx3="http://schemas.microsoft.com/office/drawing/2016/5/9/chartex" xmlns:cx4="http://schemas.microsoft.com/office/drawing/2016/5/10/chartex" xmlns:cx5="http://schemas.microsoft.com/office/drawing/2016/5/11/chartex" xmlns:cx6="http://schemas.microsoft.com/office/drawing/2016/5/12/chartex" xmlns:cx7="http://schemas.microsoft.com/office/drawing/2016/5/13/chartex" xmlns:cx8="http://schemas.microsoft.com/office/drawing/2016/5/14/chartex" xmlns:mc="http://schemas.openxmlformats.org/markup-compatibility/2006" xmlns:aink="http://schemas.microsoft.com/office/drawing/2016/ink" xmlns:am3d="http://schemas.microsoft.com/office/drawing/2017/model3d" xmlns:o="urn:schemas-microsoft-com:office:office" xmlns:r="http://schemas.openxmlformats.org/officeDocument/2006/relationships" xmlns:m="http://schemas.openxmlformats.org/officeDocument/2006/math" xmlns:v="urn:schemas-microsoft-com:vml" xmlns:wp14="http://schemas.microsoft.com/office/word/2010/wordprocessingDrawing" xmlns:wp="http://schemas.openxmlformats.org/drawingml/2006/wordprocessingDrawing" xmlns:w10="urn:schemas-microsoft-com:office:word" xmlns:w="http://schemas.openxmlformats.org/wordprocessingml/2006/main" xmlns:w14="http://schemas.microsoft.com/office/word/2010/wordml" xmlns:w15="http://schemas.microsoft.com/office/word/2012/wordml" xmlns:w16cex="http://schemas.microsoft.com/office/word/2018/wordml/cex" xmlns:w16cid="http://schemas.microsoft.com/office/word/2016/wordml/cid" xmlns:w16="http://schemas.microsoft.com/office/word/2018/wordml" xmlns:w16se="http://schemas.microsoft.com/office/word/2015/wordml/symex" xmlns:wpg="http://schemas.microsoft.com/office/word/2010/wordprocessingGroup" xmlns:wpi="http://schemas.microsoft.com/office/word/2010/wordprocessingInk" xmlns:wne="http://schemas.microsoft.com/office/word/2006/wordml" xmlns:wps="http://schemas.microsoft.com/office/word/2010/wordprocessingShape" mc:Ignorable="w14 w15 w16se w16cid w16 w16cex wp14">
+<w:footnotes xmlns:wpc="http://schemas.microsoft.com/office/word/2010/wordprocessingCanvas" xmlns:cx="http://schemas.microsoft.com/office/drawing/2014/chartex" xmlns:cx1="http://schemas.microsoft.com/office/drawing/2015/9/8/chartex" xmlns:cx2="http://schemas.microsoft.com/office/drawing/2015/10/21/chartex" xmlns:cx3="http://schemas.microsoft.com/office/drawing/2016/5/9/chartex" xmlns:cx4="http://schemas.microsoft.com/office/drawing/2016/5/10/chartex" xmlns:cx5="http://schemas.microsoft.com/office/drawing/2016/5/11/chartex" xmlns:cx6="http://schemas.microsoft.com/office/drawing/2016/5/12/chartex" xmlns:cx7="http://schemas.microsoft.com/office/drawing/2016/5/13/chartex" xmlns:cx8="http://schemas.microsoft.com/office/drawing/2016/5/14/chartex" xmlns:mc="http://schemas.openxmlformats.org/markup-compatibility/2006" xmlns:aink="http://schemas.microsoft.com/office/drawing/2016/ink" xmlns:am3d="http://schemas.microsoft.com/office/drawing/2017/model3d" xmlns:o="urn:schemas-microsoft-com:office:office" xmlns:r="http://schemas.openxmlformats.org/officeDocument/2006/relationships" xmlns:m="http://schemas.openxmlformats.org/officeDocument/2006/math" xmlns:v="urn:schemas-microsoft-com:vml" xmlns:wp14="http://schemas.microsoft.com/office/word/2010/wordprocessingDrawing" xmlns:wp="http://schemas.openxmlformats.org/drawingml/2006/wordprocessingDrawing" xmlns:w10="urn:schemas-microsoft-com:office:word" xmlns:w="http://schemas.openxmlformats.org/wordprocessingml/2006/main" xmlns:w14="http://schemas.microsoft.com/office/word/2010/wordml" xmlns:w15="http://schemas.microsoft.com/office/word/2012/wordml" xmlns:w16cex="http://schemas.microsoft.com/office/word/2018/wordml/cex" xmlns:w16cid="http://schemas.microsoft.com/office/word/2016/wordml/cid" xmlns:w16="http://schemas.microsoft.com/office/word/2018/wordml" xmlns:w16sdtdh="http://schemas.microsoft.com/office/word/2020/wordml/sdtdatahash" xmlns:w16se="http://schemas.microsoft.com/office/word/2015/wordml/symex" xmlns:wpg="http://schemas.microsoft.com/office/word/2010/wordprocessingGroup" xmlns:wpi="http://schemas.microsoft.com/office/word/2010/wordprocessingInk" xmlns:wne="http://schemas.microsoft.com/office/word/2006/wordml" xmlns:wps="http://schemas.microsoft.com/office/word/2010/wordprocessingShape" mc:Ignorable="w14 w15 w16se w16cid w16 w16cex w16sdtdh wp14">
   <w:footnote w:type="separator" w:id="-1">
     <w:p>
       <w:pPr>
@@ -15499,7 +15234,7 @@
 </file>
 
 <file path=word/numbering.xml><?xml version="1.0" encoding="utf-8"?>
-<w:numbering xmlns:wpc="http://schemas.microsoft.com/office/word/2010/wordprocessingCanvas" xmlns:cx="http://schemas.microsoft.com/office/drawing/2014/chartex" xmlns:cx1="http://schemas.microsoft.com/office/drawing/2015/9/8/chartex" xmlns:cx2="http://schemas.microsoft.com/office/drawing/2015/10/21/chartex" xmlns:cx3="http://schemas.microsoft.com/office/drawing/2016/5/9/chartex" xmlns:cx4="http://schemas.microsoft.com/office/drawing/2016/5/10/chartex" xmlns:cx5="http://schemas.microsoft.com/office/drawing/2016/5/11/chartex" xmlns:cx6="http://schemas.microsoft.com/office/drawing/2016/5/12/chartex" xmlns:cx7="http://schemas.microsoft.com/office/drawing/2016/5/13/chartex" xmlns:cx8="http://schemas.microsoft.com/office/drawing/2016/5/14/chartex" xmlns:mc="http://schemas.openxmlformats.org/markup-compatibility/2006" xmlns:aink="http://schemas.microsoft.com/office/drawing/2016/ink" xmlns:am3d="http://schemas.microsoft.com/office/drawing/2017/model3d" xmlns:o="urn:schemas-microsoft-com:office:office" xmlns:r="http://schemas.openxmlformats.org/officeDocument/2006/relationships" xmlns:m="http://schemas.openxmlformats.org/officeDocument/2006/math" xmlns:v="urn:schemas-microsoft-com:vml" xmlns:wp14="http://schemas.microsoft.com/office/word/2010/wordprocessingDrawing" xmlns:wp="http://schemas.openxmlformats.org/drawingml/2006/wordprocessingDrawing" xmlns:w10="urn:schemas-microsoft-com:office:word" xmlns:w="http://schemas.openxmlformats.org/wordprocessingml/2006/main" xmlns:w14="http://schemas.microsoft.com/office/word/2010/wordml" xmlns:w15="http://schemas.microsoft.com/office/word/2012/wordml" xmlns:w16cex="http://schemas.microsoft.com/office/word/2018/wordml/cex" xmlns:w16cid="http://schemas.microsoft.com/office/word/2016/wordml/cid" xmlns:w16="http://schemas.microsoft.com/office/word/2018/wordml" xmlns:w16se="http://schemas.microsoft.com/office/word/2015/wordml/symex" xmlns:wpg="http://schemas.microsoft.com/office/word/2010/wordprocessingGroup" xmlns:wpi="http://schemas.microsoft.com/office/word/2010/wordprocessingInk" xmlns:wne="http://schemas.microsoft.com/office/word/2006/wordml" xmlns:wps="http://schemas.microsoft.com/office/word/2010/wordprocessingShape" mc:Ignorable="w14 w15 w16se w16cid w16 w16cex wp14">
+<w:numbering xmlns:wpc="http://schemas.microsoft.com/office/word/2010/wordprocessingCanvas" xmlns:cx="http://schemas.microsoft.com/office/drawing/2014/chartex" xmlns:cx1="http://schemas.microsoft.com/office/drawing/2015/9/8/chartex" xmlns:cx2="http://schemas.microsoft.com/office/drawing/2015/10/21/chartex" xmlns:cx3="http://schemas.microsoft.com/office/drawing/2016/5/9/chartex" xmlns:cx4="http://schemas.microsoft.com/office/drawing/2016/5/10/chartex" xmlns:cx5="http://schemas.microsoft.com/office/drawing/2016/5/11/chartex" xmlns:cx6="http://schemas.microsoft.com/office/drawing/2016/5/12/chartex" xmlns:cx7="http://schemas.microsoft.com/office/drawing/2016/5/13/chartex" xmlns:cx8="http://schemas.microsoft.com/office/drawing/2016/5/14/chartex" xmlns:mc="http://schemas.openxmlformats.org/markup-compatibility/2006" xmlns:aink="http://schemas.microsoft.com/office/drawing/2016/ink" xmlns:am3d="http://schemas.microsoft.com/office/drawing/2017/model3d" xmlns:o="urn:schemas-microsoft-com:office:office" xmlns:r="http://schemas.openxmlformats.org/officeDocument/2006/relationships" xmlns:m="http://schemas.openxmlformats.org/officeDocument/2006/math" xmlns:v="urn:schemas-microsoft-com:vml" xmlns:wp14="http://schemas.microsoft.com/office/word/2010/wordprocessingDrawing" xmlns:wp="http://schemas.openxmlformats.org/drawingml/2006/wordprocessingDrawing" xmlns:w10="urn:schemas-microsoft-com:office:word" xmlns:w="http://schemas.openxmlformats.org/wordprocessingml/2006/main" xmlns:w14="http://schemas.microsoft.com/office/word/2010/wordml" xmlns:w15="http://schemas.microsoft.com/office/word/2012/wordml" xmlns:w16cex="http://schemas.microsoft.com/office/word/2018/wordml/cex" xmlns:w16cid="http://schemas.microsoft.com/office/word/2016/wordml/cid" xmlns:w16="http://schemas.microsoft.com/office/word/2018/wordml" xmlns:w16sdtdh="http://schemas.microsoft.com/office/word/2020/wordml/sdtdatahash" xmlns:w16se="http://schemas.microsoft.com/office/word/2015/wordml/symex" xmlns:wpg="http://schemas.microsoft.com/office/word/2010/wordprocessingGroup" xmlns:wpi="http://schemas.microsoft.com/office/word/2010/wordprocessingInk" xmlns:wne="http://schemas.microsoft.com/office/word/2006/wordml" xmlns:wps="http://schemas.microsoft.com/office/word/2010/wordprocessingShape" mc:Ignorable="w14 w15 w16se w16cid w16 w16cex w16sdtdh wp14">
   <w:abstractNum w:abstractNumId="0" w15:restartNumberingAfterBreak="0">
     <w:nsid w:val="02372B7D"/>
     <w:multiLevelType w:val="hybridMultilevel"/>
@@ -19100,7 +18835,7 @@
 </file>
 
 <file path=word/styles.xml><?xml version="1.0" encoding="utf-8"?>
-<w:styles xmlns:mc="http://schemas.openxmlformats.org/markup-compatibility/2006" xmlns:r="http://schemas.openxmlformats.org/officeDocument/2006/relationships" xmlns:w="http://schemas.openxmlformats.org/wordprocessingml/2006/main" xmlns:w14="http://schemas.microsoft.com/office/word/2010/wordml" xmlns:w15="http://schemas.microsoft.com/office/word/2012/wordml" xmlns:w16cex="http://schemas.microsoft.com/office/word/2018/wordml/cex" xmlns:w16cid="http://schemas.microsoft.com/office/word/2016/wordml/cid" xmlns:w16="http://schemas.microsoft.com/office/word/2018/wordml" xmlns:w16se="http://schemas.microsoft.com/office/word/2015/wordml/symex" mc:Ignorable="w14 w15 w16se w16cid w16 w16cex">
+<w:styles xmlns:mc="http://schemas.openxmlformats.org/markup-compatibility/2006" xmlns:r="http://schemas.openxmlformats.org/officeDocument/2006/relationships" xmlns:w="http://schemas.openxmlformats.org/wordprocessingml/2006/main" xmlns:w14="http://schemas.microsoft.com/office/word/2010/wordml" xmlns:w15="http://schemas.microsoft.com/office/word/2012/wordml" xmlns:w16cex="http://schemas.microsoft.com/office/word/2018/wordml/cex" xmlns:w16cid="http://schemas.microsoft.com/office/word/2016/wordml/cid" xmlns:w16="http://schemas.microsoft.com/office/word/2018/wordml" xmlns:w16sdtdh="http://schemas.microsoft.com/office/word/2020/wordml/sdtdatahash" xmlns:w16se="http://schemas.microsoft.com/office/word/2015/wordml/symex" mc:Ignorable="w14 w15 w16se w16cid w16 w16cex w16sdtdh">
   <w:docDefaults>
     <w:rPrDefault>
       <w:rPr>
@@ -19222,6 +18957,7 @@
     <w:lsdException w:name="HTML Sample" w:semiHidden="1" w:unhideWhenUsed="1"/>
     <w:lsdException w:name="HTML Typewriter" w:semiHidden="1" w:unhideWhenUsed="1"/>
     <w:lsdException w:name="HTML Variable" w:semiHidden="1" w:unhideWhenUsed="1"/>
+    <w:lsdException w:name="Normal Table" w:semiHidden="1" w:unhideWhenUsed="1"/>
     <w:lsdException w:name="annotation subject" w:semiHidden="1" w:unhideWhenUsed="1"/>
     <w:lsdException w:name="No List" w:semiHidden="1" w:unhideWhenUsed="1"/>
     <w:lsdException w:name="Outline List 1" w:semiHidden="1" w:unhideWhenUsed="1"/>
@@ -19264,8 +19000,11 @@
     <w:lsdException w:name="Table Contemporary" w:semiHidden="1" w:unhideWhenUsed="1"/>
     <w:lsdException w:name="Table Elegant" w:semiHidden="1" w:unhideWhenUsed="1"/>
     <w:lsdException w:name="Table Professional" w:semiHidden="1" w:unhideWhenUsed="1"/>
+    <w:lsdException w:name="Table Subtle 1" w:semiHidden="1" w:unhideWhenUsed="1"/>
     <w:lsdException w:name="Table Subtle 2" w:semiHidden="1" w:unhideWhenUsed="1"/>
     <w:lsdException w:name="Table Web 1" w:semiHidden="1" w:unhideWhenUsed="1"/>
+    <w:lsdException w:name="Table Web 2" w:semiHidden="1" w:unhideWhenUsed="1"/>
+    <w:lsdException w:name="Table Web 3" w:semiHidden="1" w:unhideWhenUsed="1"/>
     <w:lsdException w:name="Balloon Text" w:semiHidden="1" w:unhideWhenUsed="1"/>
     <w:lsdException w:name="Table Grid" w:uiPriority="59"/>
     <w:lsdException w:name="Table Theme" w:semiHidden="1" w:unhideWhenUsed="1"/>
